--- a/Documents/Final Documentation/Chip Data Sheet/ECE6710_06_TESS_DATA_SHEET.docx
+++ b/Documents/Final Documentation/Chip Data Sheet/ECE6710_06_TESS_DATA_SHEET.docx
@@ -9,6 +9,8 @@
           <w:sz w:val="48"/>
         </w:rPr>
       </w:pPr>
+      <w:bookmarkStart w:id="0" w:name="_GoBack"/>
+      <w:bookmarkEnd w:id="0"/>
       <w:r>
         <w:rPr>
           <w:b/>
@@ -201,6 +203,7 @@
       <w:r>
         <w:rPr>
           <w:b/>
+          <w:noProof/>
           <w:sz w:val="32"/>
         </w:rPr>
         <w:drawing>
@@ -283,6 +286,7 @@
       <w:r>
         <w:rPr>
           <w:b/>
+          <w:noProof/>
           <w:sz w:val="32"/>
         </w:rPr>
         <w:drawing>
@@ -347,10 +351,6 @@
     <w:p>
       <w:pPr>
         <w:pStyle w:val="ListParagraph"/>
-        <w:numPr>
-          <w:ilvl w:val="0"/>
-          <w:numId w:val="2"/>
-        </w:numPr>
       </w:pPr>
       <w:r>
         <w:rPr>
@@ -378,7 +378,21 @@
           <w:b/>
           <w:sz w:val="32"/>
         </w:rPr>
-        <w:instrText xml:space="preserve"> LINK Excel.Sheet.12 "C:\\Users\\Travis\\Documents\\GitHub\\ECE6710_06\\Documents\\Final Documentation\\Chip Data Sheet\\PinOutTable.xlsx" "Sheet1!R3C4:R87C6" \a \f 4 \h </w:instrText>
+        <w:instrText xml:space="preserve"> LINK </w:instrText>
+      </w:r>
+      <w:r>
+        <w:rPr>
+          <w:b/>
+          <w:sz w:val="32"/>
+        </w:rPr>
+        <w:instrText xml:space="preserve">Excel.Sheet.12 "C:\\Users\\Travis\\Documents\\GitHub\\ECE6710_06\\Documents\\Final Documentation\\Chip Data Sheet\\PinOutTable.xlsx" Sheet1!R3C4:R87C6 </w:instrText>
+      </w:r>
+      <w:r>
+        <w:rPr>
+          <w:b/>
+          <w:sz w:val="32"/>
+        </w:rPr>
+        <w:instrText xml:space="preserve">\a \f 4 \h </w:instrText>
       </w:r>
       <w:r>
         <w:rPr>
@@ -400,7 +414,7 @@
       </w:tblGrid>
       <w:tr>
         <w:trPr>
-          <w:divId w:val="1224414678"/>
+          <w:divId w:val="1655257941"/>
           <w:trHeight w:val="288"/>
         </w:trPr>
         <w:tc>
@@ -501,7 +515,7 @@
       </w:tr>
       <w:tr>
         <w:trPr>
-          <w:divId w:val="1224414678"/>
+          <w:divId w:val="1655257941"/>
           <w:trHeight w:val="288"/>
         </w:trPr>
         <w:tc>
@@ -603,7 +617,7 @@
       </w:tr>
       <w:tr>
         <w:trPr>
-          <w:divId w:val="1224414678"/>
+          <w:divId w:val="1655257941"/>
           <w:trHeight w:val="288"/>
         </w:trPr>
         <w:tc>
@@ -705,7 +719,7 @@
       </w:tr>
       <w:tr>
         <w:trPr>
-          <w:divId w:val="1224414678"/>
+          <w:divId w:val="1655257941"/>
           <w:trHeight w:val="288"/>
         </w:trPr>
         <w:tc>
@@ -807,7 +821,7 @@
       </w:tr>
       <w:tr>
         <w:trPr>
-          <w:divId w:val="1224414678"/>
+          <w:divId w:val="1655257941"/>
           <w:trHeight w:val="288"/>
         </w:trPr>
         <w:tc>
@@ -909,7 +923,7 @@
       </w:tr>
       <w:tr>
         <w:trPr>
-          <w:divId w:val="1224414678"/>
+          <w:divId w:val="1655257941"/>
           <w:trHeight w:val="288"/>
         </w:trPr>
         <w:tc>
@@ -1011,7 +1025,7 @@
       </w:tr>
       <w:tr>
         <w:trPr>
-          <w:divId w:val="1224414678"/>
+          <w:divId w:val="1655257941"/>
           <w:trHeight w:val="288"/>
         </w:trPr>
         <w:tc>
@@ -1113,7 +1127,7 @@
       </w:tr>
       <w:tr>
         <w:trPr>
-          <w:divId w:val="1224414678"/>
+          <w:divId w:val="1655257941"/>
           <w:trHeight w:val="288"/>
         </w:trPr>
         <w:tc>
@@ -1215,7 +1229,7 @@
       </w:tr>
       <w:tr>
         <w:trPr>
-          <w:divId w:val="1224414678"/>
+          <w:divId w:val="1655257941"/>
           <w:trHeight w:val="288"/>
         </w:trPr>
         <w:tc>
@@ -1317,7 +1331,7 @@
       </w:tr>
       <w:tr>
         <w:trPr>
-          <w:divId w:val="1224414678"/>
+          <w:divId w:val="1655257941"/>
           <w:trHeight w:val="288"/>
         </w:trPr>
         <w:tc>
@@ -1419,7 +1433,7 @@
       </w:tr>
       <w:tr>
         <w:trPr>
-          <w:divId w:val="1224414678"/>
+          <w:divId w:val="1655257941"/>
           <w:trHeight w:val="288"/>
         </w:trPr>
         <w:tc>
@@ -1521,7 +1535,7 @@
       </w:tr>
       <w:tr>
         <w:trPr>
-          <w:divId w:val="1224414678"/>
+          <w:divId w:val="1655257941"/>
           <w:trHeight w:val="288"/>
         </w:trPr>
         <w:tc>
@@ -1623,7 +1637,7 @@
       </w:tr>
       <w:tr>
         <w:trPr>
-          <w:divId w:val="1224414678"/>
+          <w:divId w:val="1655257941"/>
           <w:trHeight w:val="288"/>
         </w:trPr>
         <w:tc>
@@ -1725,7 +1739,7 @@
       </w:tr>
       <w:tr>
         <w:trPr>
-          <w:divId w:val="1224414678"/>
+          <w:divId w:val="1655257941"/>
           <w:trHeight w:val="288"/>
         </w:trPr>
         <w:tc>
@@ -1734,6 +1748,7 @@
             <w:tcBorders>
               <w:top w:val="nil"/>
               <w:left w:val="single" w:sz="4" w:space="0" w:color="auto"/>
+              <w:bottom w:val="single" w:sz="4" w:space="0" w:color="auto"/>
               <w:right w:val="single" w:sz="4" w:space="0" w:color="auto"/>
             </w:tcBorders>
             <w:shd w:val="clear" w:color="auto" w:fill="auto"/>
@@ -1765,6 +1780,7 @@
             <w:tcBorders>
               <w:top w:val="nil"/>
               <w:left w:val="nil"/>
+              <w:bottom w:val="single" w:sz="4" w:space="0" w:color="auto"/>
               <w:right w:val="single" w:sz="4" w:space="0" w:color="auto"/>
             </w:tcBorders>
             <w:shd w:val="clear" w:color="auto" w:fill="auto"/>
@@ -1796,6 +1812,7 @@
             <w:tcBorders>
               <w:top w:val="nil"/>
               <w:left w:val="nil"/>
+              <w:bottom w:val="single" w:sz="4" w:space="0" w:color="auto"/>
               <w:right w:val="single" w:sz="4" w:space="0" w:color="auto"/>
             </w:tcBorders>
             <w:shd w:val="clear" w:color="auto" w:fill="auto"/>
@@ -1824,7 +1841,7 @@
       </w:tr>
       <w:tr>
         <w:trPr>
-          <w:divId w:val="1224414678"/>
+          <w:divId w:val="1655257941"/>
           <w:trHeight w:val="288"/>
         </w:trPr>
         <w:tc>
@@ -1927,7 +1944,7 @@
       </w:tr>
       <w:tr>
         <w:trPr>
-          <w:divId w:val="1224414678"/>
+          <w:divId w:val="1655257941"/>
           <w:trHeight w:val="288"/>
         </w:trPr>
         <w:tc>
@@ -2029,7 +2046,7 @@
       </w:tr>
       <w:tr>
         <w:trPr>
-          <w:divId w:val="1224414678"/>
+          <w:divId w:val="1655257941"/>
           <w:trHeight w:val="288"/>
         </w:trPr>
         <w:tc>
@@ -2131,7 +2148,7 @@
       </w:tr>
       <w:tr>
         <w:trPr>
-          <w:divId w:val="1224414678"/>
+          <w:divId w:val="1655257941"/>
           <w:trHeight w:val="288"/>
         </w:trPr>
         <w:tc>
@@ -2233,7 +2250,7 @@
       </w:tr>
       <w:tr>
         <w:trPr>
-          <w:divId w:val="1224414678"/>
+          <w:divId w:val="1655257941"/>
           <w:trHeight w:val="288"/>
         </w:trPr>
         <w:tc>
@@ -2335,7 +2352,7 @@
       </w:tr>
       <w:tr>
         <w:trPr>
-          <w:divId w:val="1224414678"/>
+          <w:divId w:val="1655257941"/>
           <w:trHeight w:val="288"/>
         </w:trPr>
         <w:tc>
@@ -2437,7 +2454,7 @@
       </w:tr>
       <w:tr>
         <w:trPr>
-          <w:divId w:val="1224414678"/>
+          <w:divId w:val="1655257941"/>
           <w:trHeight w:val="288"/>
         </w:trPr>
         <w:tc>
@@ -2539,7 +2556,7 @@
       </w:tr>
       <w:tr>
         <w:trPr>
-          <w:divId w:val="1224414678"/>
+          <w:divId w:val="1655257941"/>
           <w:trHeight w:val="288"/>
         </w:trPr>
         <w:tc>
@@ -2641,7 +2658,7 @@
       </w:tr>
       <w:tr>
         <w:trPr>
-          <w:divId w:val="1224414678"/>
+          <w:divId w:val="1655257941"/>
           <w:trHeight w:val="288"/>
         </w:trPr>
         <w:tc>
@@ -2743,7 +2760,7 @@
       </w:tr>
       <w:tr>
         <w:trPr>
-          <w:divId w:val="1224414678"/>
+          <w:divId w:val="1655257941"/>
           <w:trHeight w:val="288"/>
         </w:trPr>
         <w:tc>
@@ -2845,7 +2862,7 @@
       </w:tr>
       <w:tr>
         <w:trPr>
-          <w:divId w:val="1224414678"/>
+          <w:divId w:val="1655257941"/>
           <w:trHeight w:val="288"/>
         </w:trPr>
         <w:tc>
@@ -2947,7 +2964,7 @@
       </w:tr>
       <w:tr>
         <w:trPr>
-          <w:divId w:val="1224414678"/>
+          <w:divId w:val="1655257941"/>
           <w:trHeight w:val="288"/>
         </w:trPr>
         <w:tc>
@@ -3049,7 +3066,7 @@
       </w:tr>
       <w:tr>
         <w:trPr>
-          <w:divId w:val="1224414678"/>
+          <w:divId w:val="1655257941"/>
           <w:trHeight w:val="288"/>
         </w:trPr>
         <w:tc>
@@ -3151,7 +3168,7 @@
       </w:tr>
       <w:tr>
         <w:trPr>
-          <w:divId w:val="1224414678"/>
+          <w:divId w:val="1655257941"/>
           <w:trHeight w:val="288"/>
         </w:trPr>
         <w:tc>
@@ -3253,7 +3270,7 @@
       </w:tr>
       <w:tr>
         <w:trPr>
-          <w:divId w:val="1224414678"/>
+          <w:divId w:val="1655257941"/>
           <w:trHeight w:val="288"/>
         </w:trPr>
         <w:tc>
@@ -3355,7 +3372,7 @@
       </w:tr>
       <w:tr>
         <w:trPr>
-          <w:divId w:val="1224414678"/>
+          <w:divId w:val="1655257941"/>
           <w:trHeight w:val="288"/>
         </w:trPr>
         <w:tc>
@@ -3457,7 +3474,7 @@
       </w:tr>
       <w:tr>
         <w:trPr>
-          <w:divId w:val="1224414678"/>
+          <w:divId w:val="1655257941"/>
           <w:trHeight w:val="288"/>
         </w:trPr>
         <w:tc>
@@ -3559,7 +3576,7 @@
       </w:tr>
       <w:tr>
         <w:trPr>
-          <w:divId w:val="1224414678"/>
+          <w:divId w:val="1655257941"/>
           <w:trHeight w:val="288"/>
         </w:trPr>
         <w:tc>
@@ -3661,7 +3678,7 @@
       </w:tr>
       <w:tr>
         <w:trPr>
-          <w:divId w:val="1224414678"/>
+          <w:divId w:val="1655257941"/>
           <w:trHeight w:val="288"/>
         </w:trPr>
         <w:tc>
@@ -3763,7 +3780,7 @@
       </w:tr>
       <w:tr>
         <w:trPr>
-          <w:divId w:val="1224414678"/>
+          <w:divId w:val="1655257941"/>
           <w:trHeight w:val="288"/>
         </w:trPr>
         <w:tc>
@@ -3865,7 +3882,7 @@
       </w:tr>
       <w:tr>
         <w:trPr>
-          <w:divId w:val="1224414678"/>
+          <w:divId w:val="1655257941"/>
           <w:trHeight w:val="288"/>
         </w:trPr>
         <w:tc>
@@ -3967,7 +3984,7 @@
       </w:tr>
       <w:tr>
         <w:trPr>
-          <w:divId w:val="1224414678"/>
+          <w:divId w:val="1655257941"/>
           <w:trHeight w:val="288"/>
         </w:trPr>
         <w:tc>
@@ -4069,7 +4086,7 @@
       </w:tr>
       <w:tr>
         <w:trPr>
-          <w:divId w:val="1224414678"/>
+          <w:divId w:val="1655257941"/>
           <w:trHeight w:val="288"/>
         </w:trPr>
         <w:tc>
@@ -4171,7 +4188,7 @@
       </w:tr>
       <w:tr>
         <w:trPr>
-          <w:divId w:val="1224414678"/>
+          <w:divId w:val="1655257941"/>
           <w:trHeight w:val="288"/>
         </w:trPr>
         <w:tc>
@@ -4273,7 +4290,7 @@
       </w:tr>
       <w:tr>
         <w:trPr>
-          <w:divId w:val="1224414678"/>
+          <w:divId w:val="1655257941"/>
           <w:trHeight w:val="288"/>
         </w:trPr>
         <w:tc>
@@ -4375,7 +4392,7 @@
       </w:tr>
       <w:tr>
         <w:trPr>
-          <w:divId w:val="1224414678"/>
+          <w:divId w:val="1655257941"/>
           <w:trHeight w:val="288"/>
         </w:trPr>
         <w:tc>
@@ -4477,7 +4494,7 @@
       </w:tr>
       <w:tr>
         <w:trPr>
-          <w:divId w:val="1224414678"/>
+          <w:divId w:val="1655257941"/>
           <w:trHeight w:val="288"/>
         </w:trPr>
         <w:tc>
@@ -4579,7 +4596,7 @@
       </w:tr>
       <w:tr>
         <w:trPr>
-          <w:divId w:val="1224414678"/>
+          <w:divId w:val="1655257941"/>
           <w:trHeight w:val="288"/>
         </w:trPr>
         <w:tc>
@@ -4681,7 +4698,7 @@
       </w:tr>
       <w:tr>
         <w:trPr>
-          <w:divId w:val="1224414678"/>
+          <w:divId w:val="1655257941"/>
           <w:trHeight w:val="288"/>
         </w:trPr>
         <w:tc>
@@ -4783,7 +4800,7 @@
       </w:tr>
       <w:tr>
         <w:trPr>
-          <w:divId w:val="1224414678"/>
+          <w:divId w:val="1655257941"/>
           <w:trHeight w:val="288"/>
         </w:trPr>
         <w:tc>
@@ -4885,7 +4902,7 @@
       </w:tr>
       <w:tr>
         <w:trPr>
-          <w:divId w:val="1224414678"/>
+          <w:divId w:val="1655257941"/>
           <w:trHeight w:val="288"/>
         </w:trPr>
         <w:tc>
@@ -4987,7 +5004,7 @@
       </w:tr>
       <w:tr>
         <w:trPr>
-          <w:divId w:val="1224414678"/>
+          <w:divId w:val="1655257941"/>
           <w:trHeight w:val="288"/>
         </w:trPr>
         <w:tc>
@@ -5089,7 +5106,7 @@
       </w:tr>
       <w:tr>
         <w:trPr>
-          <w:divId w:val="1224414678"/>
+          <w:divId w:val="1655257941"/>
           <w:trHeight w:val="288"/>
         </w:trPr>
         <w:tc>
@@ -5191,7 +5208,7 @@
       </w:tr>
       <w:tr>
         <w:trPr>
-          <w:divId w:val="1224414678"/>
+          <w:divId w:val="1655257941"/>
           <w:trHeight w:val="288"/>
         </w:trPr>
         <w:tc>
@@ -5293,7 +5310,7 @@
       </w:tr>
       <w:tr>
         <w:trPr>
-          <w:divId w:val="1224414678"/>
+          <w:divId w:val="1655257941"/>
           <w:trHeight w:val="288"/>
         </w:trPr>
         <w:tc>
@@ -5395,7 +5412,7 @@
       </w:tr>
       <w:tr>
         <w:trPr>
-          <w:divId w:val="1224414678"/>
+          <w:divId w:val="1655257941"/>
           <w:trHeight w:val="288"/>
         </w:trPr>
         <w:tc>
@@ -5497,7 +5514,7 @@
       </w:tr>
       <w:tr>
         <w:trPr>
-          <w:divId w:val="1224414678"/>
+          <w:divId w:val="1655257941"/>
           <w:trHeight w:val="288"/>
         </w:trPr>
         <w:tc>
@@ -5599,7 +5616,7 @@
       </w:tr>
       <w:tr>
         <w:trPr>
-          <w:divId w:val="1224414678"/>
+          <w:divId w:val="1655257941"/>
           <w:trHeight w:val="288"/>
         </w:trPr>
         <w:tc>
@@ -5701,7 +5718,7 @@
       </w:tr>
       <w:tr>
         <w:trPr>
-          <w:divId w:val="1224414678"/>
+          <w:divId w:val="1655257941"/>
           <w:trHeight w:val="288"/>
         </w:trPr>
         <w:tc>
@@ -5803,7 +5820,7 @@
       </w:tr>
       <w:tr>
         <w:trPr>
-          <w:divId w:val="1224414678"/>
+          <w:divId w:val="1655257941"/>
           <w:trHeight w:val="288"/>
         </w:trPr>
         <w:tc>
@@ -5905,7 +5922,7 @@
       </w:tr>
       <w:tr>
         <w:trPr>
-          <w:divId w:val="1224414678"/>
+          <w:divId w:val="1655257941"/>
           <w:trHeight w:val="288"/>
         </w:trPr>
         <w:tc>
@@ -6007,7 +6024,7 @@
       </w:tr>
       <w:tr>
         <w:trPr>
-          <w:divId w:val="1224414678"/>
+          <w:divId w:val="1655257941"/>
           <w:trHeight w:val="288"/>
         </w:trPr>
         <w:tc>
@@ -6109,7 +6126,7 @@
       </w:tr>
       <w:tr>
         <w:trPr>
-          <w:divId w:val="1224414678"/>
+          <w:divId w:val="1655257941"/>
           <w:trHeight w:val="288"/>
         </w:trPr>
         <w:tc>
@@ -6211,7 +6228,7 @@
       </w:tr>
       <w:tr>
         <w:trPr>
-          <w:divId w:val="1224414678"/>
+          <w:divId w:val="1655257941"/>
           <w:trHeight w:val="288"/>
         </w:trPr>
         <w:tc>
@@ -6314,7 +6331,7 @@
       </w:tr>
       <w:tr>
         <w:trPr>
-          <w:divId w:val="1224414678"/>
+          <w:divId w:val="1655257941"/>
           <w:trHeight w:val="288"/>
         </w:trPr>
         <w:tc>
@@ -6416,7 +6433,7 @@
       </w:tr>
       <w:tr>
         <w:trPr>
-          <w:divId w:val="1224414678"/>
+          <w:divId w:val="1655257941"/>
           <w:trHeight w:val="288"/>
         </w:trPr>
         <w:tc>
@@ -6518,7 +6535,7 @@
       </w:tr>
       <w:tr>
         <w:trPr>
-          <w:divId w:val="1224414678"/>
+          <w:divId w:val="1655257941"/>
           <w:trHeight w:val="288"/>
         </w:trPr>
         <w:tc>
@@ -6620,7 +6637,7 @@
       </w:tr>
       <w:tr>
         <w:trPr>
-          <w:divId w:val="1224414678"/>
+          <w:divId w:val="1655257941"/>
           <w:trHeight w:val="288"/>
         </w:trPr>
         <w:tc>
@@ -6722,7 +6739,7 @@
       </w:tr>
       <w:tr>
         <w:trPr>
-          <w:divId w:val="1224414678"/>
+          <w:divId w:val="1655257941"/>
           <w:trHeight w:val="288"/>
         </w:trPr>
         <w:tc>
@@ -6824,7 +6841,7 @@
       </w:tr>
       <w:tr>
         <w:trPr>
-          <w:divId w:val="1224414678"/>
+          <w:divId w:val="1655257941"/>
           <w:trHeight w:val="288"/>
         </w:trPr>
         <w:tc>
@@ -6926,7 +6943,7 @@
       </w:tr>
       <w:tr>
         <w:trPr>
-          <w:divId w:val="1224414678"/>
+          <w:divId w:val="1655257941"/>
           <w:trHeight w:val="288"/>
         </w:trPr>
         <w:tc>
@@ -7028,7 +7045,7 @@
       </w:tr>
       <w:tr>
         <w:trPr>
-          <w:divId w:val="1224414678"/>
+          <w:divId w:val="1655257941"/>
           <w:trHeight w:val="288"/>
         </w:trPr>
         <w:tc>
@@ -7130,7 +7147,7 @@
       </w:tr>
       <w:tr>
         <w:trPr>
-          <w:divId w:val="1224414678"/>
+          <w:divId w:val="1655257941"/>
           <w:trHeight w:val="288"/>
         </w:trPr>
         <w:tc>
@@ -7232,7 +7249,7 @@
       </w:tr>
       <w:tr>
         <w:trPr>
-          <w:divId w:val="1224414678"/>
+          <w:divId w:val="1655257941"/>
           <w:trHeight w:val="288"/>
         </w:trPr>
         <w:tc>
@@ -7334,7 +7351,7 @@
       </w:tr>
       <w:tr>
         <w:trPr>
-          <w:divId w:val="1224414678"/>
+          <w:divId w:val="1655257941"/>
           <w:trHeight w:val="288"/>
         </w:trPr>
         <w:tc>
@@ -7436,7 +7453,7 @@
       </w:tr>
       <w:tr>
         <w:trPr>
-          <w:divId w:val="1224414678"/>
+          <w:divId w:val="1655257941"/>
           <w:trHeight w:val="288"/>
         </w:trPr>
         <w:tc>
@@ -7538,7 +7555,7 @@
       </w:tr>
       <w:tr>
         <w:trPr>
-          <w:divId w:val="1224414678"/>
+          <w:divId w:val="1655257941"/>
           <w:trHeight w:val="288"/>
         </w:trPr>
         <w:tc>
@@ -7640,7 +7657,7 @@
       </w:tr>
       <w:tr>
         <w:trPr>
-          <w:divId w:val="1224414678"/>
+          <w:divId w:val="1655257941"/>
           <w:trHeight w:val="288"/>
         </w:trPr>
         <w:tc>
@@ -7742,7 +7759,7 @@
       </w:tr>
       <w:tr>
         <w:trPr>
-          <w:divId w:val="1224414678"/>
+          <w:divId w:val="1655257941"/>
           <w:trHeight w:val="288"/>
         </w:trPr>
         <w:tc>
@@ -7844,7 +7861,7 @@
       </w:tr>
       <w:tr>
         <w:trPr>
-          <w:divId w:val="1224414678"/>
+          <w:divId w:val="1655257941"/>
           <w:trHeight w:val="288"/>
         </w:trPr>
         <w:tc>
@@ -7946,7 +7963,7 @@
       </w:tr>
       <w:tr>
         <w:trPr>
-          <w:divId w:val="1224414678"/>
+          <w:divId w:val="1655257941"/>
           <w:trHeight w:val="288"/>
         </w:trPr>
         <w:tc>
@@ -8048,7 +8065,7 @@
       </w:tr>
       <w:tr>
         <w:trPr>
-          <w:divId w:val="1224414678"/>
+          <w:divId w:val="1655257941"/>
           <w:trHeight w:val="288"/>
         </w:trPr>
         <w:tc>
@@ -8150,7 +8167,7 @@
       </w:tr>
       <w:tr>
         <w:trPr>
-          <w:divId w:val="1224414678"/>
+          <w:divId w:val="1655257941"/>
           <w:trHeight w:val="288"/>
         </w:trPr>
         <w:tc>
@@ -8252,7 +8269,7 @@
       </w:tr>
       <w:tr>
         <w:trPr>
-          <w:divId w:val="1224414678"/>
+          <w:divId w:val="1655257941"/>
           <w:trHeight w:val="288"/>
         </w:trPr>
         <w:tc>
@@ -8354,7 +8371,7 @@
       </w:tr>
       <w:tr>
         <w:trPr>
-          <w:divId w:val="1224414678"/>
+          <w:divId w:val="1655257941"/>
           <w:trHeight w:val="288"/>
         </w:trPr>
         <w:tc>
@@ -8456,7 +8473,7 @@
       </w:tr>
       <w:tr>
         <w:trPr>
-          <w:divId w:val="1224414678"/>
+          <w:divId w:val="1655257941"/>
           <w:trHeight w:val="288"/>
         </w:trPr>
         <w:tc>
@@ -8558,7 +8575,7 @@
       </w:tr>
       <w:tr>
         <w:trPr>
-          <w:divId w:val="1224414678"/>
+          <w:divId w:val="1655257941"/>
           <w:trHeight w:val="288"/>
         </w:trPr>
         <w:tc>
@@ -8660,7 +8677,7 @@
       </w:tr>
       <w:tr>
         <w:trPr>
-          <w:divId w:val="1224414678"/>
+          <w:divId w:val="1655257941"/>
           <w:trHeight w:val="288"/>
         </w:trPr>
         <w:tc>
@@ -8762,7 +8779,7 @@
       </w:tr>
       <w:tr>
         <w:trPr>
-          <w:divId w:val="1224414678"/>
+          <w:divId w:val="1655257941"/>
           <w:trHeight w:val="288"/>
         </w:trPr>
         <w:tc>
@@ -8864,7 +8881,7 @@
       </w:tr>
       <w:tr>
         <w:trPr>
-          <w:divId w:val="1224414678"/>
+          <w:divId w:val="1655257941"/>
           <w:trHeight w:val="288"/>
         </w:trPr>
         <w:tc>
@@ -8966,7 +8983,7 @@
       </w:tr>
       <w:tr>
         <w:trPr>
-          <w:divId w:val="1224414678"/>
+          <w:divId w:val="1655257941"/>
           <w:trHeight w:val="288"/>
         </w:trPr>
         <w:tc>
@@ -9082,8 +9099,6 @@
         </w:rPr>
         <w:fldChar w:fldCharType="end"/>
       </w:r>
-      <w:bookmarkStart w:id="0" w:name="_GoBack"/>
-      <w:bookmarkEnd w:id="0"/>
     </w:p>
     <w:p>
       <w:pPr>
@@ -9255,6 +9270,7 @@
       <w:r>
         <w:rPr>
           <w:b/>
+          <w:noProof/>
           <w:sz w:val="32"/>
         </w:rPr>
         <w:drawing>
@@ -9938,6 +9954,7 @@
   <w:style w:type="character" w:default="1" w:styleId="DefaultParagraphFont">
     <w:name w:val="Default Paragraph Font"/>
     <w:uiPriority w:val="1"/>
+    <w:semiHidden/>
     <w:unhideWhenUsed/>
   </w:style>
   <w:style w:type="table" w:default="1" w:styleId="TableNormal">
@@ -10260,7 +10277,7 @@
 </file>
 
 <file path=customXml/itemProps1.xml><?xml version="1.0" encoding="utf-8"?>
-<ds:datastoreItem xmlns:ds="http://schemas.openxmlformats.org/officeDocument/2006/customXml" ds:itemID="{1CA59CA9-0CBA-4189-B52E-A3C5B418C689}">
+<ds:datastoreItem xmlns:ds="http://schemas.openxmlformats.org/officeDocument/2006/customXml" ds:itemID="{B38375BC-23C7-48A4-AC7D-47C1509EC48D}">
   <ds:schemaRefs>
     <ds:schemaRef ds:uri="http://schemas.openxmlformats.org/officeDocument/2006/bibliography"/>
   </ds:schemaRefs>

--- a/Documents/Final Documentation/Chip Data Sheet/ECE6710_06_TESS_DATA_SHEET.docx
+++ b/Documents/Final Documentation/Chip Data Sheet/ECE6710_06_TESS_DATA_SHEET.docx
@@ -404,22 +404,22 @@
     </w:p>
     <w:tbl>
       <w:tblPr>
-        <w:tblW w:w="2678" w:type="dxa"/>
+        <w:tblW w:w="4160" w:type="dxa"/>
         <w:tblLook w:val="04A0" w:firstRow="1" w:lastRow="0" w:firstColumn="1" w:lastColumn="0" w:noHBand="0" w:noVBand="1"/>
       </w:tblPr>
       <w:tblGrid>
-        <w:gridCol w:w="758"/>
+        <w:gridCol w:w="2364"/>
         <w:gridCol w:w="952"/>
         <w:gridCol w:w="1239"/>
       </w:tblGrid>
       <w:tr>
         <w:trPr>
-          <w:divId w:val="1655257941"/>
+          <w:divId w:val="712770702"/>
           <w:trHeight w:val="288"/>
         </w:trPr>
         <w:tc>
           <w:tcPr>
-            <w:tcW w:w="758" w:type="dxa"/>
+            <w:tcW w:w="2240" w:type="dxa"/>
             <w:tcBorders>
               <w:top w:val="single" w:sz="4" w:space="0" w:color="auto"/>
               <w:left w:val="single" w:sz="4" w:space="0" w:color="auto"/>
@@ -515,12 +515,12 @@
       </w:tr>
       <w:tr>
         <w:trPr>
-          <w:divId w:val="1655257941"/>
+          <w:divId w:val="712770702"/>
           <w:trHeight w:val="288"/>
         </w:trPr>
         <w:tc>
           <w:tcPr>
-            <w:tcW w:w="758" w:type="dxa"/>
+            <w:tcW w:w="2240" w:type="dxa"/>
             <w:tcBorders>
               <w:top w:val="nil"/>
               <w:left w:val="single" w:sz="4" w:space="0" w:color="auto"/>
@@ -546,7 +546,7 @@
                 <w:rFonts w:ascii="Calibri" w:eastAsia="Times New Roman" w:hAnsi="Calibri" w:cs="Times New Roman"/>
                 <w:color w:val="000000"/>
               </w:rPr>
-              <w:t> </w:t>
+              <w:t>SRAM WE</w:t>
             </w:r>
           </w:p>
         </w:tc>
@@ -617,12 +617,12 @@
       </w:tr>
       <w:tr>
         <w:trPr>
-          <w:divId w:val="1655257941"/>
+          <w:divId w:val="712770702"/>
           <w:trHeight w:val="288"/>
         </w:trPr>
         <w:tc>
           <w:tcPr>
-            <w:tcW w:w="758" w:type="dxa"/>
+            <w:tcW w:w="2240" w:type="dxa"/>
             <w:tcBorders>
               <w:top w:val="nil"/>
               <w:left w:val="single" w:sz="4" w:space="0" w:color="auto"/>
@@ -648,7 +648,7 @@
                 <w:rFonts w:ascii="Calibri" w:eastAsia="Times New Roman" w:hAnsi="Calibri" w:cs="Times New Roman"/>
                 <w:color w:val="000000"/>
               </w:rPr>
-              <w:t> </w:t>
+              <w:t>SRAM OE</w:t>
             </w:r>
           </w:p>
         </w:tc>
@@ -719,12 +719,12 @@
       </w:tr>
       <w:tr>
         <w:trPr>
-          <w:divId w:val="1655257941"/>
+          <w:divId w:val="712770702"/>
           <w:trHeight w:val="288"/>
         </w:trPr>
         <w:tc>
           <w:tcPr>
-            <w:tcW w:w="758" w:type="dxa"/>
+            <w:tcW w:w="2240" w:type="dxa"/>
             <w:tcBorders>
               <w:top w:val="nil"/>
               <w:left w:val="single" w:sz="4" w:space="0" w:color="auto"/>
@@ -750,7 +750,7 @@
                 <w:rFonts w:ascii="Calibri" w:eastAsia="Times New Roman" w:hAnsi="Calibri" w:cs="Times New Roman"/>
                 <w:color w:val="000000"/>
               </w:rPr>
-              <w:t> </w:t>
+              <w:t>SRAM CE</w:t>
             </w:r>
           </w:p>
         </w:tc>
@@ -821,12 +821,12 @@
       </w:tr>
       <w:tr>
         <w:trPr>
-          <w:divId w:val="1655257941"/>
+          <w:divId w:val="712770702"/>
           <w:trHeight w:val="288"/>
         </w:trPr>
         <w:tc>
           <w:tcPr>
-            <w:tcW w:w="758" w:type="dxa"/>
+            <w:tcW w:w="2240" w:type="dxa"/>
             <w:tcBorders>
               <w:top w:val="nil"/>
               <w:left w:val="single" w:sz="4" w:space="0" w:color="auto"/>
@@ -852,7 +852,7 @@
                 <w:rFonts w:ascii="Calibri" w:eastAsia="Times New Roman" w:hAnsi="Calibri" w:cs="Times New Roman"/>
                 <w:color w:val="000000"/>
               </w:rPr>
-              <w:t> </w:t>
+              <w:t>ADDR &lt;15&gt;</w:t>
             </w:r>
           </w:p>
         </w:tc>
@@ -923,12 +923,12 @@
       </w:tr>
       <w:tr>
         <w:trPr>
-          <w:divId w:val="1655257941"/>
+          <w:divId w:val="712770702"/>
           <w:trHeight w:val="288"/>
         </w:trPr>
         <w:tc>
           <w:tcPr>
-            <w:tcW w:w="758" w:type="dxa"/>
+            <w:tcW w:w="2240" w:type="dxa"/>
             <w:tcBorders>
               <w:top w:val="nil"/>
               <w:left w:val="single" w:sz="4" w:space="0" w:color="auto"/>
@@ -954,7 +954,7 @@
                 <w:rFonts w:ascii="Calibri" w:eastAsia="Times New Roman" w:hAnsi="Calibri" w:cs="Times New Roman"/>
                 <w:color w:val="000000"/>
               </w:rPr>
-              <w:t> </w:t>
+              <w:t>ADDR &lt;14&gt;</w:t>
             </w:r>
           </w:p>
         </w:tc>
@@ -1025,12 +1025,12 @@
       </w:tr>
       <w:tr>
         <w:trPr>
-          <w:divId w:val="1655257941"/>
+          <w:divId w:val="712770702"/>
           <w:trHeight w:val="288"/>
         </w:trPr>
         <w:tc>
           <w:tcPr>
-            <w:tcW w:w="758" w:type="dxa"/>
+            <w:tcW w:w="2240" w:type="dxa"/>
             <w:tcBorders>
               <w:top w:val="nil"/>
               <w:left w:val="single" w:sz="4" w:space="0" w:color="auto"/>
@@ -1056,7 +1056,7 @@
                 <w:rFonts w:ascii="Calibri" w:eastAsia="Times New Roman" w:hAnsi="Calibri" w:cs="Times New Roman"/>
                 <w:color w:val="000000"/>
               </w:rPr>
-              <w:t> </w:t>
+              <w:t>ADDR &lt;13&gt;</w:t>
             </w:r>
           </w:p>
         </w:tc>
@@ -1127,12 +1127,12 @@
       </w:tr>
       <w:tr>
         <w:trPr>
-          <w:divId w:val="1655257941"/>
+          <w:divId w:val="712770702"/>
           <w:trHeight w:val="288"/>
         </w:trPr>
         <w:tc>
           <w:tcPr>
-            <w:tcW w:w="758" w:type="dxa"/>
+            <w:tcW w:w="2240" w:type="dxa"/>
             <w:tcBorders>
               <w:top w:val="nil"/>
               <w:left w:val="single" w:sz="4" w:space="0" w:color="auto"/>
@@ -1158,7 +1158,7 @@
                 <w:rFonts w:ascii="Calibri" w:eastAsia="Times New Roman" w:hAnsi="Calibri" w:cs="Times New Roman"/>
                 <w:color w:val="000000"/>
               </w:rPr>
-              <w:t> </w:t>
+              <w:t>GND</w:t>
             </w:r>
           </w:p>
         </w:tc>
@@ -1229,12 +1229,12 @@
       </w:tr>
       <w:tr>
         <w:trPr>
-          <w:divId w:val="1655257941"/>
+          <w:divId w:val="712770702"/>
           <w:trHeight w:val="288"/>
         </w:trPr>
         <w:tc>
           <w:tcPr>
-            <w:tcW w:w="758" w:type="dxa"/>
+            <w:tcW w:w="2240" w:type="dxa"/>
             <w:tcBorders>
               <w:top w:val="nil"/>
               <w:left w:val="single" w:sz="4" w:space="0" w:color="auto"/>
@@ -1260,7 +1260,7 @@
                 <w:rFonts w:ascii="Calibri" w:eastAsia="Times New Roman" w:hAnsi="Calibri" w:cs="Times New Roman"/>
                 <w:color w:val="000000"/>
               </w:rPr>
-              <w:t> </w:t>
+              <w:t>ADDR &lt;12&gt;</w:t>
             </w:r>
           </w:p>
         </w:tc>
@@ -1331,12 +1331,12 @@
       </w:tr>
       <w:tr>
         <w:trPr>
-          <w:divId w:val="1655257941"/>
+          <w:divId w:val="712770702"/>
           <w:trHeight w:val="288"/>
         </w:trPr>
         <w:tc>
           <w:tcPr>
-            <w:tcW w:w="758" w:type="dxa"/>
+            <w:tcW w:w="2240" w:type="dxa"/>
             <w:tcBorders>
               <w:top w:val="nil"/>
               <w:left w:val="single" w:sz="4" w:space="0" w:color="auto"/>
@@ -1362,7 +1362,7 @@
                 <w:rFonts w:ascii="Calibri" w:eastAsia="Times New Roman" w:hAnsi="Calibri" w:cs="Times New Roman"/>
                 <w:color w:val="000000"/>
               </w:rPr>
-              <w:t> </w:t>
+              <w:t>ADDR &lt;11&gt;</w:t>
             </w:r>
           </w:p>
         </w:tc>
@@ -1433,12 +1433,12 @@
       </w:tr>
       <w:tr>
         <w:trPr>
-          <w:divId w:val="1655257941"/>
+          <w:divId w:val="712770702"/>
           <w:trHeight w:val="288"/>
         </w:trPr>
         <w:tc>
           <w:tcPr>
-            <w:tcW w:w="758" w:type="dxa"/>
+            <w:tcW w:w="2240" w:type="dxa"/>
             <w:tcBorders>
               <w:top w:val="nil"/>
               <w:left w:val="single" w:sz="4" w:space="0" w:color="auto"/>
@@ -1464,7 +1464,7 @@
                 <w:rFonts w:ascii="Calibri" w:eastAsia="Times New Roman" w:hAnsi="Calibri" w:cs="Times New Roman"/>
                 <w:color w:val="000000"/>
               </w:rPr>
-              <w:t> </w:t>
+              <w:t>ADDR &lt;10&gt;</w:t>
             </w:r>
           </w:p>
         </w:tc>
@@ -1535,12 +1535,12 @@
       </w:tr>
       <w:tr>
         <w:trPr>
-          <w:divId w:val="1655257941"/>
+          <w:divId w:val="712770702"/>
           <w:trHeight w:val="288"/>
         </w:trPr>
         <w:tc>
           <w:tcPr>
-            <w:tcW w:w="758" w:type="dxa"/>
+            <w:tcW w:w="2240" w:type="dxa"/>
             <w:tcBorders>
               <w:top w:val="nil"/>
               <w:left w:val="single" w:sz="4" w:space="0" w:color="auto"/>
@@ -1566,7 +1566,7 @@
                 <w:rFonts w:ascii="Calibri" w:eastAsia="Times New Roman" w:hAnsi="Calibri" w:cs="Times New Roman"/>
                 <w:color w:val="000000"/>
               </w:rPr>
-              <w:t> </w:t>
+              <w:t>ADDR &lt;9&gt;</w:t>
             </w:r>
           </w:p>
         </w:tc>
@@ -1637,12 +1637,12 @@
       </w:tr>
       <w:tr>
         <w:trPr>
-          <w:divId w:val="1655257941"/>
+          <w:divId w:val="712770702"/>
           <w:trHeight w:val="288"/>
         </w:trPr>
         <w:tc>
           <w:tcPr>
-            <w:tcW w:w="758" w:type="dxa"/>
+            <w:tcW w:w="2240" w:type="dxa"/>
             <w:tcBorders>
               <w:top w:val="nil"/>
               <w:left w:val="single" w:sz="4" w:space="0" w:color="auto"/>
@@ -1668,7 +1668,7 @@
                 <w:rFonts w:ascii="Calibri" w:eastAsia="Times New Roman" w:hAnsi="Calibri" w:cs="Times New Roman"/>
                 <w:color w:val="000000"/>
               </w:rPr>
-              <w:t> </w:t>
+              <w:t>ADDR &lt;8&gt;</w:t>
             </w:r>
           </w:p>
         </w:tc>
@@ -1739,12 +1739,12 @@
       </w:tr>
       <w:tr>
         <w:trPr>
-          <w:divId w:val="1655257941"/>
+          <w:divId w:val="712770702"/>
           <w:trHeight w:val="288"/>
         </w:trPr>
         <w:tc>
           <w:tcPr>
-            <w:tcW w:w="758" w:type="dxa"/>
+            <w:tcW w:w="2240" w:type="dxa"/>
             <w:tcBorders>
               <w:top w:val="nil"/>
               <w:left w:val="single" w:sz="4" w:space="0" w:color="auto"/>
@@ -1770,7 +1770,7 @@
                 <w:rFonts w:ascii="Calibri" w:eastAsia="Times New Roman" w:hAnsi="Calibri" w:cs="Times New Roman"/>
                 <w:color w:val="000000"/>
               </w:rPr>
-              <w:t> </w:t>
+              <w:t>ADDR &lt;7&gt;</w:t>
             </w:r>
           </w:p>
         </w:tc>
@@ -1841,12 +1841,12 @@
       </w:tr>
       <w:tr>
         <w:trPr>
-          <w:divId w:val="1655257941"/>
+          <w:divId w:val="712770702"/>
           <w:trHeight w:val="288"/>
         </w:trPr>
         <w:tc>
           <w:tcPr>
-            <w:tcW w:w="758" w:type="dxa"/>
+            <w:tcW w:w="2240" w:type="dxa"/>
             <w:tcBorders>
               <w:top w:val="nil"/>
               <w:left w:val="single" w:sz="4" w:space="0" w:color="auto"/>
@@ -1873,7 +1873,7 @@
                 <w:color w:val="000000"/>
               </w:rPr>
               <w:lastRenderedPageBreak/>
-              <w:t> </w:t>
+              <w:t>ADDR &lt;6&gt;</w:t>
             </w:r>
           </w:p>
         </w:tc>
@@ -1944,12 +1944,12 @@
       </w:tr>
       <w:tr>
         <w:trPr>
-          <w:divId w:val="1655257941"/>
+          <w:divId w:val="712770702"/>
           <w:trHeight w:val="288"/>
         </w:trPr>
         <w:tc>
           <w:tcPr>
-            <w:tcW w:w="758" w:type="dxa"/>
+            <w:tcW w:w="2240" w:type="dxa"/>
             <w:tcBorders>
               <w:top w:val="nil"/>
               <w:left w:val="single" w:sz="4" w:space="0" w:color="auto"/>
@@ -1975,7 +1975,7 @@
                 <w:rFonts w:ascii="Calibri" w:eastAsia="Times New Roman" w:hAnsi="Calibri" w:cs="Times New Roman"/>
                 <w:color w:val="000000"/>
               </w:rPr>
-              <w:t> </w:t>
+              <w:t>ADDR &lt;5&gt;</w:t>
             </w:r>
           </w:p>
         </w:tc>
@@ -2046,12 +2046,12 @@
       </w:tr>
       <w:tr>
         <w:trPr>
-          <w:divId w:val="1655257941"/>
+          <w:divId w:val="712770702"/>
           <w:trHeight w:val="288"/>
         </w:trPr>
         <w:tc>
           <w:tcPr>
-            <w:tcW w:w="758" w:type="dxa"/>
+            <w:tcW w:w="2240" w:type="dxa"/>
             <w:tcBorders>
               <w:top w:val="nil"/>
               <w:left w:val="single" w:sz="4" w:space="0" w:color="auto"/>
@@ -2077,7 +2077,7 @@
                 <w:rFonts w:ascii="Calibri" w:eastAsia="Times New Roman" w:hAnsi="Calibri" w:cs="Times New Roman"/>
                 <w:color w:val="000000"/>
               </w:rPr>
-              <w:t> </w:t>
+              <w:t>VDD</w:t>
             </w:r>
           </w:p>
         </w:tc>
@@ -2148,12 +2148,12 @@
       </w:tr>
       <w:tr>
         <w:trPr>
-          <w:divId w:val="1655257941"/>
+          <w:divId w:val="712770702"/>
           <w:trHeight w:val="288"/>
         </w:trPr>
         <w:tc>
           <w:tcPr>
-            <w:tcW w:w="758" w:type="dxa"/>
+            <w:tcW w:w="2240" w:type="dxa"/>
             <w:tcBorders>
               <w:top w:val="nil"/>
               <w:left w:val="single" w:sz="4" w:space="0" w:color="auto"/>
@@ -2179,7 +2179,7 @@
                 <w:rFonts w:ascii="Calibri" w:eastAsia="Times New Roman" w:hAnsi="Calibri" w:cs="Times New Roman"/>
                 <w:color w:val="000000"/>
               </w:rPr>
-              <w:t> </w:t>
+              <w:t>ADDR &lt;4&gt;</w:t>
             </w:r>
           </w:p>
         </w:tc>
@@ -2250,12 +2250,12 @@
       </w:tr>
       <w:tr>
         <w:trPr>
-          <w:divId w:val="1655257941"/>
+          <w:divId w:val="712770702"/>
           <w:trHeight w:val="288"/>
         </w:trPr>
         <w:tc>
           <w:tcPr>
-            <w:tcW w:w="758" w:type="dxa"/>
+            <w:tcW w:w="2240" w:type="dxa"/>
             <w:tcBorders>
               <w:top w:val="nil"/>
               <w:left w:val="single" w:sz="4" w:space="0" w:color="auto"/>
@@ -2281,7 +2281,7 @@
                 <w:rFonts w:ascii="Calibri" w:eastAsia="Times New Roman" w:hAnsi="Calibri" w:cs="Times New Roman"/>
                 <w:color w:val="000000"/>
               </w:rPr>
-              <w:t> </w:t>
+              <w:t>ADDR &lt;3&gt;</w:t>
             </w:r>
           </w:p>
         </w:tc>
@@ -2352,12 +2352,12 @@
       </w:tr>
       <w:tr>
         <w:trPr>
-          <w:divId w:val="1655257941"/>
+          <w:divId w:val="712770702"/>
           <w:trHeight w:val="288"/>
         </w:trPr>
         <w:tc>
           <w:tcPr>
-            <w:tcW w:w="758" w:type="dxa"/>
+            <w:tcW w:w="2240" w:type="dxa"/>
             <w:tcBorders>
               <w:top w:val="nil"/>
               <w:left w:val="single" w:sz="4" w:space="0" w:color="auto"/>
@@ -2383,7 +2383,7 @@
                 <w:rFonts w:ascii="Calibri" w:eastAsia="Times New Roman" w:hAnsi="Calibri" w:cs="Times New Roman"/>
                 <w:color w:val="000000"/>
               </w:rPr>
-              <w:t> </w:t>
+              <w:t>ADDR &lt;2&gt;</w:t>
             </w:r>
           </w:p>
         </w:tc>
@@ -2454,12 +2454,12 @@
       </w:tr>
       <w:tr>
         <w:trPr>
-          <w:divId w:val="1655257941"/>
+          <w:divId w:val="712770702"/>
           <w:trHeight w:val="288"/>
         </w:trPr>
         <w:tc>
           <w:tcPr>
-            <w:tcW w:w="758" w:type="dxa"/>
+            <w:tcW w:w="2240" w:type="dxa"/>
             <w:tcBorders>
               <w:top w:val="nil"/>
               <w:left w:val="single" w:sz="4" w:space="0" w:color="auto"/>
@@ -2485,7 +2485,7 @@
                 <w:rFonts w:ascii="Calibri" w:eastAsia="Times New Roman" w:hAnsi="Calibri" w:cs="Times New Roman"/>
                 <w:color w:val="000000"/>
               </w:rPr>
-              <w:t> </w:t>
+              <w:t>ADDR &lt;1&gt;</w:t>
             </w:r>
           </w:p>
         </w:tc>
@@ -2556,12 +2556,12 @@
       </w:tr>
       <w:tr>
         <w:trPr>
-          <w:divId w:val="1655257941"/>
+          <w:divId w:val="712770702"/>
           <w:trHeight w:val="288"/>
         </w:trPr>
         <w:tc>
           <w:tcPr>
-            <w:tcW w:w="758" w:type="dxa"/>
+            <w:tcW w:w="2240" w:type="dxa"/>
             <w:tcBorders>
               <w:top w:val="nil"/>
               <w:left w:val="single" w:sz="4" w:space="0" w:color="auto"/>
@@ -2587,7 +2587,7 @@
                 <w:rFonts w:ascii="Calibri" w:eastAsia="Times New Roman" w:hAnsi="Calibri" w:cs="Times New Roman"/>
                 <w:color w:val="000000"/>
               </w:rPr>
-              <w:t> </w:t>
+              <w:t>ADDR &lt;0&gt;</w:t>
             </w:r>
           </w:p>
         </w:tc>
@@ -2658,12 +2658,12 @@
       </w:tr>
       <w:tr>
         <w:trPr>
-          <w:divId w:val="1655257941"/>
+          <w:divId w:val="712770702"/>
           <w:trHeight w:val="288"/>
         </w:trPr>
         <w:tc>
           <w:tcPr>
-            <w:tcW w:w="758" w:type="dxa"/>
+            <w:tcW w:w="2240" w:type="dxa"/>
             <w:tcBorders>
               <w:top w:val="nil"/>
               <w:left w:val="single" w:sz="4" w:space="0" w:color="auto"/>
@@ -2689,7 +2689,7 @@
                 <w:rFonts w:ascii="Calibri" w:eastAsia="Times New Roman" w:hAnsi="Calibri" w:cs="Times New Roman"/>
                 <w:color w:val="000000"/>
               </w:rPr>
-              <w:t> </w:t>
+              <w:t>DIN &lt;0&gt;</w:t>
             </w:r>
           </w:p>
         </w:tc>
@@ -2760,12 +2760,12 @@
       </w:tr>
       <w:tr>
         <w:trPr>
-          <w:divId w:val="1655257941"/>
+          <w:divId w:val="712770702"/>
           <w:trHeight w:val="288"/>
         </w:trPr>
         <w:tc>
           <w:tcPr>
-            <w:tcW w:w="758" w:type="dxa"/>
+            <w:tcW w:w="2240" w:type="dxa"/>
             <w:tcBorders>
               <w:top w:val="nil"/>
               <w:left w:val="single" w:sz="4" w:space="0" w:color="auto"/>
@@ -2791,7 +2791,7 @@
                 <w:rFonts w:ascii="Calibri" w:eastAsia="Times New Roman" w:hAnsi="Calibri" w:cs="Times New Roman"/>
                 <w:color w:val="000000"/>
               </w:rPr>
-              <w:t> </w:t>
+              <w:t>DIN &lt;1&gt;</w:t>
             </w:r>
           </w:p>
         </w:tc>
@@ -2862,12 +2862,12 @@
       </w:tr>
       <w:tr>
         <w:trPr>
-          <w:divId w:val="1655257941"/>
+          <w:divId w:val="712770702"/>
           <w:trHeight w:val="288"/>
         </w:trPr>
         <w:tc>
           <w:tcPr>
-            <w:tcW w:w="758" w:type="dxa"/>
+            <w:tcW w:w="2240" w:type="dxa"/>
             <w:tcBorders>
               <w:top w:val="nil"/>
               <w:left w:val="single" w:sz="4" w:space="0" w:color="auto"/>
@@ -2893,7 +2893,7 @@
                 <w:rFonts w:ascii="Calibri" w:eastAsia="Times New Roman" w:hAnsi="Calibri" w:cs="Times New Roman"/>
                 <w:color w:val="000000"/>
               </w:rPr>
-              <w:t> </w:t>
+              <w:t>DIN &lt;2&gt;</w:t>
             </w:r>
           </w:p>
         </w:tc>
@@ -2964,12 +2964,12 @@
       </w:tr>
       <w:tr>
         <w:trPr>
-          <w:divId w:val="1655257941"/>
+          <w:divId w:val="712770702"/>
           <w:trHeight w:val="288"/>
         </w:trPr>
         <w:tc>
           <w:tcPr>
-            <w:tcW w:w="758" w:type="dxa"/>
+            <w:tcW w:w="2240" w:type="dxa"/>
             <w:tcBorders>
               <w:top w:val="nil"/>
               <w:left w:val="single" w:sz="4" w:space="0" w:color="auto"/>
@@ -2995,7 +2995,7 @@
                 <w:rFonts w:ascii="Calibri" w:eastAsia="Times New Roman" w:hAnsi="Calibri" w:cs="Times New Roman"/>
                 <w:color w:val="000000"/>
               </w:rPr>
-              <w:t> </w:t>
+              <w:t>DIN &lt;3&gt;</w:t>
             </w:r>
           </w:p>
         </w:tc>
@@ -3066,12 +3066,12 @@
       </w:tr>
       <w:tr>
         <w:trPr>
-          <w:divId w:val="1655257941"/>
+          <w:divId w:val="712770702"/>
           <w:trHeight w:val="288"/>
         </w:trPr>
         <w:tc>
           <w:tcPr>
-            <w:tcW w:w="758" w:type="dxa"/>
+            <w:tcW w:w="2240" w:type="dxa"/>
             <w:tcBorders>
               <w:top w:val="nil"/>
               <w:left w:val="single" w:sz="4" w:space="0" w:color="auto"/>
@@ -3097,7 +3097,7 @@
                 <w:rFonts w:ascii="Calibri" w:eastAsia="Times New Roman" w:hAnsi="Calibri" w:cs="Times New Roman"/>
                 <w:color w:val="000000"/>
               </w:rPr>
-              <w:t> </w:t>
+              <w:t>DIN &lt;4&gt;</w:t>
             </w:r>
           </w:p>
         </w:tc>
@@ -3168,12 +3168,12 @@
       </w:tr>
       <w:tr>
         <w:trPr>
-          <w:divId w:val="1655257941"/>
+          <w:divId w:val="712770702"/>
           <w:trHeight w:val="288"/>
         </w:trPr>
         <w:tc>
           <w:tcPr>
-            <w:tcW w:w="758" w:type="dxa"/>
+            <w:tcW w:w="2240" w:type="dxa"/>
             <w:tcBorders>
               <w:top w:val="nil"/>
               <w:left w:val="single" w:sz="4" w:space="0" w:color="auto"/>
@@ -3199,7 +3199,7 @@
                 <w:rFonts w:ascii="Calibri" w:eastAsia="Times New Roman" w:hAnsi="Calibri" w:cs="Times New Roman"/>
                 <w:color w:val="000000"/>
               </w:rPr>
-              <w:t> </w:t>
+              <w:t>DIN &lt;5&gt;</w:t>
             </w:r>
           </w:p>
         </w:tc>
@@ -3270,12 +3270,12 @@
       </w:tr>
       <w:tr>
         <w:trPr>
-          <w:divId w:val="1655257941"/>
+          <w:divId w:val="712770702"/>
           <w:trHeight w:val="288"/>
         </w:trPr>
         <w:tc>
           <w:tcPr>
-            <w:tcW w:w="758" w:type="dxa"/>
+            <w:tcW w:w="2240" w:type="dxa"/>
             <w:tcBorders>
               <w:top w:val="nil"/>
               <w:left w:val="single" w:sz="4" w:space="0" w:color="auto"/>
@@ -3301,7 +3301,7 @@
                 <w:rFonts w:ascii="Calibri" w:eastAsia="Times New Roman" w:hAnsi="Calibri" w:cs="Times New Roman"/>
                 <w:color w:val="000000"/>
               </w:rPr>
-              <w:t> </w:t>
+              <w:t>DIN &lt;6&gt;</w:t>
             </w:r>
           </w:p>
         </w:tc>
@@ -3372,38 +3372,38 @@
       </w:tr>
       <w:tr>
         <w:trPr>
-          <w:divId w:val="1655257941"/>
+          <w:divId w:val="712770702"/>
           <w:trHeight w:val="288"/>
         </w:trPr>
         <w:tc>
           <w:tcPr>
-            <w:tcW w:w="758" w:type="dxa"/>
+            <w:tcW w:w="2240" w:type="dxa"/>
             <w:tcBorders>
               <w:top w:val="nil"/>
               <w:left w:val="single" w:sz="4" w:space="0" w:color="auto"/>
-              <w:bottom w:val="single" w:sz="4" w:space="0" w:color="auto"/>
-              <w:right w:val="single" w:sz="4" w:space="0" w:color="auto"/>
-            </w:tcBorders>
-            <w:shd w:val="clear" w:color="auto" w:fill="auto"/>
-            <w:noWrap/>
-            <w:vAlign w:val="bottom"/>
-            <w:hideMark/>
-          </w:tcPr>
-          <w:p>
-            <w:pPr>
-              <w:spacing w:after="0" w:line="240" w:lineRule="auto"/>
-              <w:jc w:val="center"/>
-              <w:rPr>
-                <w:rFonts w:ascii="Calibri" w:eastAsia="Times New Roman" w:hAnsi="Calibri" w:cs="Times New Roman"/>
-                <w:color w:val="000000"/>
-              </w:rPr>
-            </w:pPr>
-            <w:r>
-              <w:rPr>
-                <w:rFonts w:ascii="Calibri" w:eastAsia="Times New Roman" w:hAnsi="Calibri" w:cs="Times New Roman"/>
-                <w:color w:val="000000"/>
-              </w:rPr>
-              <w:t> </w:t>
+              <w:bottom w:val="nil"/>
+              <w:right w:val="single" w:sz="4" w:space="0" w:color="auto"/>
+            </w:tcBorders>
+            <w:shd w:val="clear" w:color="auto" w:fill="auto"/>
+            <w:noWrap/>
+            <w:vAlign w:val="bottom"/>
+            <w:hideMark/>
+          </w:tcPr>
+          <w:p>
+            <w:pPr>
+              <w:spacing w:after="0" w:line="240" w:lineRule="auto"/>
+              <w:jc w:val="center"/>
+              <w:rPr>
+                <w:rFonts w:ascii="Calibri" w:eastAsia="Times New Roman" w:hAnsi="Calibri" w:cs="Times New Roman"/>
+                <w:color w:val="000000"/>
+              </w:rPr>
+            </w:pPr>
+            <w:r>
+              <w:rPr>
+                <w:rFonts w:ascii="Calibri" w:eastAsia="Times New Roman" w:hAnsi="Calibri" w:cs="Times New Roman"/>
+                <w:color w:val="000000"/>
+              </w:rPr>
+              <w:t>DIN &lt;7&gt;</w:t>
             </w:r>
           </w:p>
         </w:tc>
@@ -3474,14 +3474,14 @@
       </w:tr>
       <w:tr>
         <w:trPr>
-          <w:divId w:val="1655257941"/>
+          <w:divId w:val="712770702"/>
           <w:trHeight w:val="288"/>
         </w:trPr>
         <w:tc>
           <w:tcPr>
-            <w:tcW w:w="758" w:type="dxa"/>
-            <w:tcBorders>
-              <w:top w:val="nil"/>
+            <w:tcW w:w="2240" w:type="dxa"/>
+            <w:tcBorders>
+              <w:top w:val="single" w:sz="4" w:space="0" w:color="auto"/>
               <w:left w:val="single" w:sz="4" w:space="0" w:color="auto"/>
               <w:bottom w:val="single" w:sz="4" w:space="0" w:color="auto"/>
               <w:right w:val="single" w:sz="4" w:space="0" w:color="auto"/>
@@ -3505,7 +3505,7 @@
                 <w:rFonts w:ascii="Calibri" w:eastAsia="Times New Roman" w:hAnsi="Calibri" w:cs="Times New Roman"/>
                 <w:color w:val="000000"/>
               </w:rPr>
-              <w:t> </w:t>
+              <w:t>DIN &lt;8&gt;</w:t>
             </w:r>
           </w:p>
         </w:tc>
@@ -3576,12 +3576,12 @@
       </w:tr>
       <w:tr>
         <w:trPr>
-          <w:divId w:val="1655257941"/>
+          <w:divId w:val="712770702"/>
           <w:trHeight w:val="288"/>
         </w:trPr>
         <w:tc>
           <w:tcPr>
-            <w:tcW w:w="758" w:type="dxa"/>
+            <w:tcW w:w="2240" w:type="dxa"/>
             <w:tcBorders>
               <w:top w:val="nil"/>
               <w:left w:val="single" w:sz="4" w:space="0" w:color="auto"/>
@@ -3607,7 +3607,7 @@
                 <w:rFonts w:ascii="Calibri" w:eastAsia="Times New Roman" w:hAnsi="Calibri" w:cs="Times New Roman"/>
                 <w:color w:val="000000"/>
               </w:rPr>
-              <w:t> </w:t>
+              <w:t>DIN &lt;9&gt;</w:t>
             </w:r>
           </w:p>
         </w:tc>
@@ -3678,12 +3678,12 @@
       </w:tr>
       <w:tr>
         <w:trPr>
-          <w:divId w:val="1655257941"/>
+          <w:divId w:val="712770702"/>
           <w:trHeight w:val="288"/>
         </w:trPr>
         <w:tc>
           <w:tcPr>
-            <w:tcW w:w="758" w:type="dxa"/>
+            <w:tcW w:w="2240" w:type="dxa"/>
             <w:tcBorders>
               <w:top w:val="nil"/>
               <w:left w:val="single" w:sz="4" w:space="0" w:color="auto"/>
@@ -3709,7 +3709,7 @@
                 <w:rFonts w:ascii="Calibri" w:eastAsia="Times New Roman" w:hAnsi="Calibri" w:cs="Times New Roman"/>
                 <w:color w:val="000000"/>
               </w:rPr>
-              <w:t> </w:t>
+              <w:t>DIN &lt;10&gt;</w:t>
             </w:r>
           </w:p>
         </w:tc>
@@ -3780,12 +3780,12 @@
       </w:tr>
       <w:tr>
         <w:trPr>
-          <w:divId w:val="1655257941"/>
+          <w:divId w:val="712770702"/>
           <w:trHeight w:val="288"/>
         </w:trPr>
         <w:tc>
           <w:tcPr>
-            <w:tcW w:w="758" w:type="dxa"/>
+            <w:tcW w:w="2240" w:type="dxa"/>
             <w:tcBorders>
               <w:top w:val="nil"/>
               <w:left w:val="single" w:sz="4" w:space="0" w:color="auto"/>
@@ -3811,7 +3811,7 @@
                 <w:rFonts w:ascii="Calibri" w:eastAsia="Times New Roman" w:hAnsi="Calibri" w:cs="Times New Roman"/>
                 <w:color w:val="000000"/>
               </w:rPr>
-              <w:t> </w:t>
+              <w:t>VDD</w:t>
             </w:r>
           </w:p>
         </w:tc>
@@ -3882,12 +3882,12 @@
       </w:tr>
       <w:tr>
         <w:trPr>
-          <w:divId w:val="1655257941"/>
+          <w:divId w:val="712770702"/>
           <w:trHeight w:val="288"/>
         </w:trPr>
         <w:tc>
           <w:tcPr>
-            <w:tcW w:w="758" w:type="dxa"/>
+            <w:tcW w:w="2240" w:type="dxa"/>
             <w:tcBorders>
               <w:top w:val="nil"/>
               <w:left w:val="single" w:sz="4" w:space="0" w:color="auto"/>
@@ -3913,7 +3913,7 @@
                 <w:rFonts w:ascii="Calibri" w:eastAsia="Times New Roman" w:hAnsi="Calibri" w:cs="Times New Roman"/>
                 <w:color w:val="000000"/>
               </w:rPr>
-              <w:t> </w:t>
+              <w:t>DIN &lt;11&gt;</w:t>
             </w:r>
           </w:p>
         </w:tc>
@@ -3984,12 +3984,12 @@
       </w:tr>
       <w:tr>
         <w:trPr>
-          <w:divId w:val="1655257941"/>
+          <w:divId w:val="712770702"/>
           <w:trHeight w:val="288"/>
         </w:trPr>
         <w:tc>
           <w:tcPr>
-            <w:tcW w:w="758" w:type="dxa"/>
+            <w:tcW w:w="2240" w:type="dxa"/>
             <w:tcBorders>
               <w:top w:val="nil"/>
               <w:left w:val="single" w:sz="4" w:space="0" w:color="auto"/>
@@ -4015,7 +4015,7 @@
                 <w:rFonts w:ascii="Calibri" w:eastAsia="Times New Roman" w:hAnsi="Calibri" w:cs="Times New Roman"/>
                 <w:color w:val="000000"/>
               </w:rPr>
-              <w:t> </w:t>
+              <w:t>DIN &lt;12&gt;</w:t>
             </w:r>
           </w:p>
         </w:tc>
@@ -4086,12 +4086,12 @@
       </w:tr>
       <w:tr>
         <w:trPr>
-          <w:divId w:val="1655257941"/>
+          <w:divId w:val="712770702"/>
           <w:trHeight w:val="288"/>
         </w:trPr>
         <w:tc>
           <w:tcPr>
-            <w:tcW w:w="758" w:type="dxa"/>
+            <w:tcW w:w="2240" w:type="dxa"/>
             <w:tcBorders>
               <w:top w:val="nil"/>
               <w:left w:val="single" w:sz="4" w:space="0" w:color="auto"/>
@@ -4117,7 +4117,7 @@
                 <w:rFonts w:ascii="Calibri" w:eastAsia="Times New Roman" w:hAnsi="Calibri" w:cs="Times New Roman"/>
                 <w:color w:val="000000"/>
               </w:rPr>
-              <w:t> </w:t>
+              <w:t>DIN &lt;13&gt;</w:t>
             </w:r>
           </w:p>
         </w:tc>
@@ -4188,12 +4188,12 @@
       </w:tr>
       <w:tr>
         <w:trPr>
-          <w:divId w:val="1655257941"/>
+          <w:divId w:val="712770702"/>
           <w:trHeight w:val="288"/>
         </w:trPr>
         <w:tc>
           <w:tcPr>
-            <w:tcW w:w="758" w:type="dxa"/>
+            <w:tcW w:w="2240" w:type="dxa"/>
             <w:tcBorders>
               <w:top w:val="nil"/>
               <w:left w:val="single" w:sz="4" w:space="0" w:color="auto"/>
@@ -4219,7 +4219,7 @@
                 <w:rFonts w:ascii="Calibri" w:eastAsia="Times New Roman" w:hAnsi="Calibri" w:cs="Times New Roman"/>
                 <w:color w:val="000000"/>
               </w:rPr>
-              <w:t> </w:t>
+              <w:t>DIN &lt;14&gt;</w:t>
             </w:r>
           </w:p>
         </w:tc>
@@ -4290,12 +4290,12 @@
       </w:tr>
       <w:tr>
         <w:trPr>
-          <w:divId w:val="1655257941"/>
+          <w:divId w:val="712770702"/>
           <w:trHeight w:val="288"/>
         </w:trPr>
         <w:tc>
           <w:tcPr>
-            <w:tcW w:w="758" w:type="dxa"/>
+            <w:tcW w:w="2240" w:type="dxa"/>
             <w:tcBorders>
               <w:top w:val="nil"/>
               <w:left w:val="single" w:sz="4" w:space="0" w:color="auto"/>
@@ -4321,7 +4321,7 @@
                 <w:rFonts w:ascii="Calibri" w:eastAsia="Times New Roman" w:hAnsi="Calibri" w:cs="Times New Roman"/>
                 <w:color w:val="000000"/>
               </w:rPr>
-              <w:t> </w:t>
+              <w:t>DIN &lt;15&gt;</w:t>
             </w:r>
           </w:p>
         </w:tc>
@@ -4392,12 +4392,12 @@
       </w:tr>
       <w:tr>
         <w:trPr>
-          <w:divId w:val="1655257941"/>
+          <w:divId w:val="712770702"/>
           <w:trHeight w:val="288"/>
         </w:trPr>
         <w:tc>
           <w:tcPr>
-            <w:tcW w:w="758" w:type="dxa"/>
+            <w:tcW w:w="2240" w:type="dxa"/>
             <w:tcBorders>
               <w:top w:val="nil"/>
               <w:left w:val="single" w:sz="4" w:space="0" w:color="auto"/>
@@ -4423,7 +4423,7 @@
                 <w:rFonts w:ascii="Calibri" w:eastAsia="Times New Roman" w:hAnsi="Calibri" w:cs="Times New Roman"/>
                 <w:color w:val="000000"/>
               </w:rPr>
-              <w:t> </w:t>
+              <w:t>ROM_CE</w:t>
             </w:r>
           </w:p>
         </w:tc>
@@ -4494,12 +4494,12 @@
       </w:tr>
       <w:tr>
         <w:trPr>
-          <w:divId w:val="1655257941"/>
+          <w:divId w:val="712770702"/>
           <w:trHeight w:val="288"/>
         </w:trPr>
         <w:tc>
           <w:tcPr>
-            <w:tcW w:w="758" w:type="dxa"/>
+            <w:tcW w:w="2240" w:type="dxa"/>
             <w:tcBorders>
               <w:top w:val="nil"/>
               <w:left w:val="single" w:sz="4" w:space="0" w:color="auto"/>
@@ -4525,7 +4525,7 @@
                 <w:rFonts w:ascii="Calibri" w:eastAsia="Times New Roman" w:hAnsi="Calibri" w:cs="Times New Roman"/>
                 <w:color w:val="000000"/>
               </w:rPr>
-              <w:t> </w:t>
+              <w:t>ROM_OE</w:t>
             </w:r>
           </w:p>
         </w:tc>
@@ -4596,12 +4596,12 @@
       </w:tr>
       <w:tr>
         <w:trPr>
-          <w:divId w:val="1655257941"/>
+          <w:divId w:val="712770702"/>
           <w:trHeight w:val="288"/>
         </w:trPr>
         <w:tc>
           <w:tcPr>
-            <w:tcW w:w="758" w:type="dxa"/>
+            <w:tcW w:w="2240" w:type="dxa"/>
             <w:tcBorders>
               <w:top w:val="nil"/>
               <w:left w:val="single" w:sz="4" w:space="0" w:color="auto"/>
@@ -4627,7 +4627,7 @@
                 <w:rFonts w:ascii="Calibri" w:eastAsia="Times New Roman" w:hAnsi="Calibri" w:cs="Times New Roman"/>
                 <w:color w:val="000000"/>
               </w:rPr>
-              <w:t> </w:t>
+              <w:t>RGB &lt;0&gt;</w:t>
             </w:r>
           </w:p>
         </w:tc>
@@ -4698,12 +4698,12 @@
       </w:tr>
       <w:tr>
         <w:trPr>
-          <w:divId w:val="1655257941"/>
+          <w:divId w:val="712770702"/>
           <w:trHeight w:val="288"/>
         </w:trPr>
         <w:tc>
           <w:tcPr>
-            <w:tcW w:w="758" w:type="dxa"/>
+            <w:tcW w:w="2240" w:type="dxa"/>
             <w:tcBorders>
               <w:top w:val="nil"/>
               <w:left w:val="single" w:sz="4" w:space="0" w:color="auto"/>
@@ -4729,7 +4729,7 @@
                 <w:rFonts w:ascii="Calibri" w:eastAsia="Times New Roman" w:hAnsi="Calibri" w:cs="Times New Roman"/>
                 <w:color w:val="000000"/>
               </w:rPr>
-              <w:t> </w:t>
+              <w:t>RGB &lt;1&gt;</w:t>
             </w:r>
           </w:p>
         </w:tc>
@@ -4800,12 +4800,12 @@
       </w:tr>
       <w:tr>
         <w:trPr>
-          <w:divId w:val="1655257941"/>
+          <w:divId w:val="712770702"/>
           <w:trHeight w:val="288"/>
         </w:trPr>
         <w:tc>
           <w:tcPr>
-            <w:tcW w:w="758" w:type="dxa"/>
+            <w:tcW w:w="2240" w:type="dxa"/>
             <w:tcBorders>
               <w:top w:val="nil"/>
               <w:left w:val="single" w:sz="4" w:space="0" w:color="auto"/>
@@ -4826,13 +4826,15 @@
                 <w:color w:val="000000"/>
               </w:rPr>
             </w:pPr>
-            <w:r>
-              <w:rPr>
-                <w:rFonts w:ascii="Calibri" w:eastAsia="Times New Roman" w:hAnsi="Calibri" w:cs="Times New Roman"/>
-                <w:color w:val="000000"/>
-              </w:rPr>
-              <w:t> </w:t>
-            </w:r>
+            <w:proofErr w:type="spellStart"/>
+            <w:r>
+              <w:rPr>
+                <w:rFonts w:ascii="Calibri" w:eastAsia="Times New Roman" w:hAnsi="Calibri" w:cs="Times New Roman"/>
+                <w:color w:val="000000"/>
+              </w:rPr>
+              <w:t>hSync</w:t>
+            </w:r>
+            <w:proofErr w:type="spellEnd"/>
           </w:p>
         </w:tc>
         <w:tc>
@@ -4902,12 +4904,12 @@
       </w:tr>
       <w:tr>
         <w:trPr>
-          <w:divId w:val="1655257941"/>
+          <w:divId w:val="712770702"/>
           <w:trHeight w:val="288"/>
         </w:trPr>
         <w:tc>
           <w:tcPr>
-            <w:tcW w:w="758" w:type="dxa"/>
+            <w:tcW w:w="2240" w:type="dxa"/>
             <w:tcBorders>
               <w:top w:val="nil"/>
               <w:left w:val="single" w:sz="4" w:space="0" w:color="auto"/>
@@ -4928,13 +4930,15 @@
                 <w:color w:val="000000"/>
               </w:rPr>
             </w:pPr>
-            <w:r>
-              <w:rPr>
-                <w:rFonts w:ascii="Calibri" w:eastAsia="Times New Roman" w:hAnsi="Calibri" w:cs="Times New Roman"/>
-                <w:color w:val="000000"/>
-              </w:rPr>
-              <w:t> </w:t>
-            </w:r>
+            <w:proofErr w:type="spellStart"/>
+            <w:r>
+              <w:rPr>
+                <w:rFonts w:ascii="Calibri" w:eastAsia="Times New Roman" w:hAnsi="Calibri" w:cs="Times New Roman"/>
+                <w:color w:val="000000"/>
+              </w:rPr>
+              <w:t>vSync</w:t>
+            </w:r>
+            <w:proofErr w:type="spellEnd"/>
           </w:p>
         </w:tc>
         <w:tc>
@@ -5004,12 +5008,12 @@
       </w:tr>
       <w:tr>
         <w:trPr>
-          <w:divId w:val="1655257941"/>
+          <w:divId w:val="712770702"/>
           <w:trHeight w:val="288"/>
         </w:trPr>
         <w:tc>
           <w:tcPr>
-            <w:tcW w:w="758" w:type="dxa"/>
+            <w:tcW w:w="2240" w:type="dxa"/>
             <w:tcBorders>
               <w:top w:val="nil"/>
               <w:left w:val="single" w:sz="4" w:space="0" w:color="auto"/>
@@ -5035,7 +5039,7 @@
                 <w:rFonts w:ascii="Calibri" w:eastAsia="Times New Roman" w:hAnsi="Calibri" w:cs="Times New Roman"/>
                 <w:color w:val="000000"/>
               </w:rPr>
-              <w:t> </w:t>
+              <w:t>PSR &lt;0&gt;</w:t>
             </w:r>
           </w:p>
         </w:tc>
@@ -5106,12 +5110,12 @@
       </w:tr>
       <w:tr>
         <w:trPr>
-          <w:divId w:val="1655257941"/>
+          <w:divId w:val="712770702"/>
           <w:trHeight w:val="288"/>
         </w:trPr>
         <w:tc>
           <w:tcPr>
-            <w:tcW w:w="758" w:type="dxa"/>
+            <w:tcW w:w="2240" w:type="dxa"/>
             <w:tcBorders>
               <w:top w:val="nil"/>
               <w:left w:val="single" w:sz="4" w:space="0" w:color="auto"/>
@@ -5137,7 +5141,7 @@
                 <w:rFonts w:ascii="Calibri" w:eastAsia="Times New Roman" w:hAnsi="Calibri" w:cs="Times New Roman"/>
                 <w:color w:val="000000"/>
               </w:rPr>
-              <w:t> </w:t>
+              <w:t>PSR &lt;1&gt;</w:t>
             </w:r>
           </w:p>
         </w:tc>
@@ -5208,12 +5212,12 @@
       </w:tr>
       <w:tr>
         <w:trPr>
-          <w:divId w:val="1655257941"/>
+          <w:divId w:val="712770702"/>
           <w:trHeight w:val="288"/>
         </w:trPr>
         <w:tc>
           <w:tcPr>
-            <w:tcW w:w="758" w:type="dxa"/>
+            <w:tcW w:w="2240" w:type="dxa"/>
             <w:tcBorders>
               <w:top w:val="nil"/>
               <w:left w:val="single" w:sz="4" w:space="0" w:color="auto"/>
@@ -5239,7 +5243,7 @@
                 <w:rFonts w:ascii="Calibri" w:eastAsia="Times New Roman" w:hAnsi="Calibri" w:cs="Times New Roman"/>
                 <w:color w:val="000000"/>
               </w:rPr>
-              <w:t> </w:t>
+              <w:t>PSR &lt;2&gt;</w:t>
             </w:r>
           </w:p>
         </w:tc>
@@ -5310,12 +5314,12 @@
       </w:tr>
       <w:tr>
         <w:trPr>
-          <w:divId w:val="1655257941"/>
+          <w:divId w:val="712770702"/>
           <w:trHeight w:val="288"/>
         </w:trPr>
         <w:tc>
           <w:tcPr>
-            <w:tcW w:w="758" w:type="dxa"/>
+            <w:tcW w:w="2240" w:type="dxa"/>
             <w:tcBorders>
               <w:top w:val="nil"/>
               <w:left w:val="single" w:sz="4" w:space="0" w:color="auto"/>
@@ -5341,7 +5345,7 @@
                 <w:rFonts w:ascii="Calibri" w:eastAsia="Times New Roman" w:hAnsi="Calibri" w:cs="Times New Roman"/>
                 <w:color w:val="000000"/>
               </w:rPr>
-              <w:t> </w:t>
+              <w:t>GND</w:t>
             </w:r>
           </w:p>
         </w:tc>
@@ -5412,12 +5416,12 @@
       </w:tr>
       <w:tr>
         <w:trPr>
-          <w:divId w:val="1655257941"/>
+          <w:divId w:val="712770702"/>
           <w:trHeight w:val="288"/>
         </w:trPr>
         <w:tc>
           <w:tcPr>
-            <w:tcW w:w="758" w:type="dxa"/>
+            <w:tcW w:w="2240" w:type="dxa"/>
             <w:tcBorders>
               <w:top w:val="nil"/>
               <w:left w:val="single" w:sz="4" w:space="0" w:color="auto"/>
@@ -5443,7 +5447,7 @@
                 <w:rFonts w:ascii="Calibri" w:eastAsia="Times New Roman" w:hAnsi="Calibri" w:cs="Times New Roman"/>
                 <w:color w:val="000000"/>
               </w:rPr>
-              <w:t> </w:t>
+              <w:t>PSR &lt;3&gt;</w:t>
             </w:r>
           </w:p>
         </w:tc>
@@ -5514,12 +5518,12 @@
       </w:tr>
       <w:tr>
         <w:trPr>
-          <w:divId w:val="1655257941"/>
+          <w:divId w:val="712770702"/>
           <w:trHeight w:val="288"/>
         </w:trPr>
         <w:tc>
           <w:tcPr>
-            <w:tcW w:w="758" w:type="dxa"/>
+            <w:tcW w:w="2240" w:type="dxa"/>
             <w:tcBorders>
               <w:top w:val="nil"/>
               <w:left w:val="single" w:sz="4" w:space="0" w:color="auto"/>
@@ -5545,7 +5549,7 @@
                 <w:rFonts w:ascii="Calibri" w:eastAsia="Times New Roman" w:hAnsi="Calibri" w:cs="Times New Roman"/>
                 <w:color w:val="000000"/>
               </w:rPr>
-              <w:t> </w:t>
+              <w:t>PSR &lt;4&gt;</w:t>
             </w:r>
           </w:p>
         </w:tc>
@@ -5616,12 +5620,12 @@
       </w:tr>
       <w:tr>
         <w:trPr>
-          <w:divId w:val="1655257941"/>
+          <w:divId w:val="712770702"/>
           <w:trHeight w:val="288"/>
         </w:trPr>
         <w:tc>
           <w:tcPr>
-            <w:tcW w:w="758" w:type="dxa"/>
+            <w:tcW w:w="2240" w:type="dxa"/>
             <w:tcBorders>
               <w:top w:val="nil"/>
               <w:left w:val="single" w:sz="4" w:space="0" w:color="auto"/>
@@ -5647,7 +5651,7 @@
                 <w:rFonts w:ascii="Calibri" w:eastAsia="Times New Roman" w:hAnsi="Calibri" w:cs="Times New Roman"/>
                 <w:color w:val="000000"/>
               </w:rPr>
-              <w:t> </w:t>
+              <w:t>CTRLR LATCH &lt;1&gt;</w:t>
             </w:r>
           </w:p>
         </w:tc>
@@ -5718,12 +5722,12 @@
       </w:tr>
       <w:tr>
         <w:trPr>
-          <w:divId w:val="1655257941"/>
+          <w:divId w:val="712770702"/>
           <w:trHeight w:val="288"/>
         </w:trPr>
         <w:tc>
           <w:tcPr>
-            <w:tcW w:w="758" w:type="dxa"/>
+            <w:tcW w:w="2240" w:type="dxa"/>
             <w:tcBorders>
               <w:top w:val="nil"/>
               <w:left w:val="single" w:sz="4" w:space="0" w:color="auto"/>
@@ -5749,7 +5753,7 @@
                 <w:rFonts w:ascii="Calibri" w:eastAsia="Times New Roman" w:hAnsi="Calibri" w:cs="Times New Roman"/>
                 <w:color w:val="000000"/>
               </w:rPr>
-              <w:t> </w:t>
+              <w:t>CTRLR LATCH &lt;0&gt;</w:t>
             </w:r>
           </w:p>
         </w:tc>
@@ -5820,12 +5824,12 @@
       </w:tr>
       <w:tr>
         <w:trPr>
-          <w:divId w:val="1655257941"/>
+          <w:divId w:val="712770702"/>
           <w:trHeight w:val="288"/>
         </w:trPr>
         <w:tc>
           <w:tcPr>
-            <w:tcW w:w="758" w:type="dxa"/>
+            <w:tcW w:w="2240" w:type="dxa"/>
             <w:tcBorders>
               <w:top w:val="nil"/>
               <w:left w:val="single" w:sz="4" w:space="0" w:color="auto"/>
@@ -5851,7 +5855,7 @@
                 <w:rFonts w:ascii="Calibri" w:eastAsia="Times New Roman" w:hAnsi="Calibri" w:cs="Times New Roman"/>
                 <w:color w:val="000000"/>
               </w:rPr>
-              <w:t> </w:t>
+              <w:t>CTRLR DATA &lt;1&gt;</w:t>
             </w:r>
           </w:p>
         </w:tc>
@@ -5922,12 +5926,12 @@
       </w:tr>
       <w:tr>
         <w:trPr>
-          <w:divId w:val="1655257941"/>
+          <w:divId w:val="712770702"/>
           <w:trHeight w:val="288"/>
         </w:trPr>
         <w:tc>
           <w:tcPr>
-            <w:tcW w:w="758" w:type="dxa"/>
+            <w:tcW w:w="2240" w:type="dxa"/>
             <w:tcBorders>
               <w:top w:val="nil"/>
               <w:left w:val="single" w:sz="4" w:space="0" w:color="auto"/>
@@ -5953,7 +5957,7 @@
                 <w:rFonts w:ascii="Calibri" w:eastAsia="Times New Roman" w:hAnsi="Calibri" w:cs="Times New Roman"/>
                 <w:color w:val="000000"/>
               </w:rPr>
-              <w:t> </w:t>
+              <w:t>CTRLR DATA &lt;0&gt;</w:t>
             </w:r>
           </w:p>
         </w:tc>
@@ -6024,12 +6028,12 @@
       </w:tr>
       <w:tr>
         <w:trPr>
-          <w:divId w:val="1655257941"/>
+          <w:divId w:val="712770702"/>
           <w:trHeight w:val="288"/>
         </w:trPr>
         <w:tc>
           <w:tcPr>
-            <w:tcW w:w="758" w:type="dxa"/>
+            <w:tcW w:w="2240" w:type="dxa"/>
             <w:tcBorders>
               <w:top w:val="nil"/>
               <w:left w:val="single" w:sz="4" w:space="0" w:color="auto"/>
@@ -6055,7 +6059,7 @@
                 <w:rFonts w:ascii="Calibri" w:eastAsia="Times New Roman" w:hAnsi="Calibri" w:cs="Times New Roman"/>
                 <w:color w:val="000000"/>
               </w:rPr>
-              <w:t> </w:t>
+              <w:t>CLK PI;SE</w:t>
             </w:r>
           </w:p>
         </w:tc>
@@ -6126,12 +6130,12 @@
       </w:tr>
       <w:tr>
         <w:trPr>
-          <w:divId w:val="1655257941"/>
+          <w:divId w:val="712770702"/>
           <w:trHeight w:val="288"/>
         </w:trPr>
         <w:tc>
           <w:tcPr>
-            <w:tcW w:w="758" w:type="dxa"/>
+            <w:tcW w:w="2240" w:type="dxa"/>
             <w:tcBorders>
               <w:top w:val="nil"/>
               <w:left w:val="single" w:sz="4" w:space="0" w:color="auto"/>
@@ -6157,7 +6161,7 @@
                 <w:rFonts w:ascii="Calibri" w:eastAsia="Times New Roman" w:hAnsi="Calibri" w:cs="Times New Roman"/>
                 <w:color w:val="000000"/>
               </w:rPr>
-              <w:t> </w:t>
+              <w:t>NC</w:t>
             </w:r>
           </w:p>
         </w:tc>
@@ -6228,12 +6232,12 @@
       </w:tr>
       <w:tr>
         <w:trPr>
-          <w:divId w:val="1655257941"/>
+          <w:divId w:val="712770702"/>
           <w:trHeight w:val="288"/>
         </w:trPr>
         <w:tc>
           <w:tcPr>
-            <w:tcW w:w="758" w:type="dxa"/>
+            <w:tcW w:w="2240" w:type="dxa"/>
             <w:tcBorders>
               <w:top w:val="nil"/>
               <w:left w:val="single" w:sz="4" w:space="0" w:color="auto"/>
@@ -6260,7 +6264,7 @@
                 <w:color w:val="000000"/>
               </w:rPr>
               <w:lastRenderedPageBreak/>
-              <w:t> </w:t>
+              <w:t>VDD</w:t>
             </w:r>
           </w:p>
         </w:tc>
@@ -6331,12 +6335,12 @@
       </w:tr>
       <w:tr>
         <w:trPr>
-          <w:divId w:val="1655257941"/>
+          <w:divId w:val="712770702"/>
           <w:trHeight w:val="288"/>
         </w:trPr>
         <w:tc>
           <w:tcPr>
-            <w:tcW w:w="758" w:type="dxa"/>
+            <w:tcW w:w="2240" w:type="dxa"/>
             <w:tcBorders>
               <w:top w:val="nil"/>
               <w:left w:val="single" w:sz="4" w:space="0" w:color="auto"/>
@@ -6362,7 +6366,7 @@
                 <w:rFonts w:ascii="Calibri" w:eastAsia="Times New Roman" w:hAnsi="Calibri" w:cs="Times New Roman"/>
                 <w:color w:val="000000"/>
               </w:rPr>
-              <w:t> </w:t>
+              <w:t>CLK</w:t>
             </w:r>
           </w:p>
         </w:tc>
@@ -6433,12 +6437,12 @@
       </w:tr>
       <w:tr>
         <w:trPr>
-          <w:divId w:val="1655257941"/>
+          <w:divId w:val="712770702"/>
           <w:trHeight w:val="288"/>
         </w:trPr>
         <w:tc>
           <w:tcPr>
-            <w:tcW w:w="758" w:type="dxa"/>
+            <w:tcW w:w="2240" w:type="dxa"/>
             <w:tcBorders>
               <w:top w:val="nil"/>
               <w:left w:val="single" w:sz="4" w:space="0" w:color="auto"/>
@@ -6464,7 +6468,7 @@
                 <w:rFonts w:ascii="Calibri" w:eastAsia="Times New Roman" w:hAnsi="Calibri" w:cs="Times New Roman"/>
                 <w:color w:val="000000"/>
               </w:rPr>
-              <w:t> </w:t>
+              <w:t>STATE BIT</w:t>
             </w:r>
           </w:p>
         </w:tc>
@@ -6535,12 +6539,12 @@
       </w:tr>
       <w:tr>
         <w:trPr>
-          <w:divId w:val="1655257941"/>
+          <w:divId w:val="712770702"/>
           <w:trHeight w:val="288"/>
         </w:trPr>
         <w:tc>
           <w:tcPr>
-            <w:tcW w:w="758" w:type="dxa"/>
+            <w:tcW w:w="2240" w:type="dxa"/>
             <w:tcBorders>
               <w:top w:val="nil"/>
               <w:left w:val="single" w:sz="4" w:space="0" w:color="auto"/>
@@ -6566,7 +6570,7 @@
                 <w:rFonts w:ascii="Calibri" w:eastAsia="Times New Roman" w:hAnsi="Calibri" w:cs="Times New Roman"/>
                 <w:color w:val="000000"/>
               </w:rPr>
-              <w:t> </w:t>
+              <w:t>AUDIO DAC &lt;0&gt;</w:t>
             </w:r>
           </w:p>
         </w:tc>
@@ -6637,12 +6641,12 @@
       </w:tr>
       <w:tr>
         <w:trPr>
-          <w:divId w:val="1655257941"/>
+          <w:divId w:val="712770702"/>
           <w:trHeight w:val="288"/>
         </w:trPr>
         <w:tc>
           <w:tcPr>
-            <w:tcW w:w="758" w:type="dxa"/>
+            <w:tcW w:w="2240" w:type="dxa"/>
             <w:tcBorders>
               <w:top w:val="nil"/>
               <w:left w:val="single" w:sz="4" w:space="0" w:color="auto"/>
@@ -6668,7 +6672,7 @@
                 <w:rFonts w:ascii="Calibri" w:eastAsia="Times New Roman" w:hAnsi="Calibri" w:cs="Times New Roman"/>
                 <w:color w:val="000000"/>
               </w:rPr>
-              <w:t> </w:t>
+              <w:t>AUDIO DAC &lt;1&gt;</w:t>
             </w:r>
           </w:p>
         </w:tc>
@@ -6739,12 +6743,12 @@
       </w:tr>
       <w:tr>
         <w:trPr>
-          <w:divId w:val="1655257941"/>
+          <w:divId w:val="712770702"/>
           <w:trHeight w:val="288"/>
         </w:trPr>
         <w:tc>
           <w:tcPr>
-            <w:tcW w:w="758" w:type="dxa"/>
+            <w:tcW w:w="2240" w:type="dxa"/>
             <w:tcBorders>
               <w:top w:val="nil"/>
               <w:left w:val="single" w:sz="4" w:space="0" w:color="auto"/>
@@ -6770,7 +6774,7 @@
                 <w:rFonts w:ascii="Calibri" w:eastAsia="Times New Roman" w:hAnsi="Calibri" w:cs="Times New Roman"/>
                 <w:color w:val="000000"/>
               </w:rPr>
-              <w:t> </w:t>
+              <w:t>AUDIO DAC &lt;2&gt;</w:t>
             </w:r>
           </w:p>
         </w:tc>
@@ -6841,12 +6845,12 @@
       </w:tr>
       <w:tr>
         <w:trPr>
-          <w:divId w:val="1655257941"/>
+          <w:divId w:val="712770702"/>
           <w:trHeight w:val="288"/>
         </w:trPr>
         <w:tc>
           <w:tcPr>
-            <w:tcW w:w="758" w:type="dxa"/>
+            <w:tcW w:w="2240" w:type="dxa"/>
             <w:tcBorders>
               <w:top w:val="nil"/>
               <w:left w:val="single" w:sz="4" w:space="0" w:color="auto"/>
@@ -6872,7 +6876,7 @@
                 <w:rFonts w:ascii="Calibri" w:eastAsia="Times New Roman" w:hAnsi="Calibri" w:cs="Times New Roman"/>
                 <w:color w:val="000000"/>
               </w:rPr>
-              <w:t> </w:t>
+              <w:t>AUDIO DAC &lt;3&gt;</w:t>
             </w:r>
           </w:p>
         </w:tc>
@@ -6943,12 +6947,12 @@
       </w:tr>
       <w:tr>
         <w:trPr>
-          <w:divId w:val="1655257941"/>
+          <w:divId w:val="712770702"/>
           <w:trHeight w:val="288"/>
         </w:trPr>
         <w:tc>
           <w:tcPr>
-            <w:tcW w:w="758" w:type="dxa"/>
+            <w:tcW w:w="2240" w:type="dxa"/>
             <w:tcBorders>
               <w:top w:val="nil"/>
               <w:left w:val="single" w:sz="4" w:space="0" w:color="auto"/>
@@ -6974,7 +6978,7 @@
                 <w:rFonts w:ascii="Calibri" w:eastAsia="Times New Roman" w:hAnsi="Calibri" w:cs="Times New Roman"/>
                 <w:color w:val="000000"/>
               </w:rPr>
-              <w:t> </w:t>
+              <w:t>AUDIO_ROM_SPI_MISO</w:t>
             </w:r>
           </w:p>
         </w:tc>
@@ -7045,12 +7049,12 @@
       </w:tr>
       <w:tr>
         <w:trPr>
-          <w:divId w:val="1655257941"/>
+          <w:divId w:val="712770702"/>
           <w:trHeight w:val="288"/>
         </w:trPr>
         <w:tc>
           <w:tcPr>
-            <w:tcW w:w="758" w:type="dxa"/>
+            <w:tcW w:w="2240" w:type="dxa"/>
             <w:tcBorders>
               <w:top w:val="nil"/>
               <w:left w:val="single" w:sz="4" w:space="0" w:color="auto"/>
@@ -7076,7 +7080,7 @@
                 <w:rFonts w:ascii="Calibri" w:eastAsia="Times New Roman" w:hAnsi="Calibri" w:cs="Times New Roman"/>
                 <w:color w:val="000000"/>
               </w:rPr>
-              <w:t> </w:t>
+              <w:t>AUDIO_ROM_SPI_MOSI</w:t>
             </w:r>
           </w:p>
         </w:tc>
@@ -7147,12 +7151,12 @@
       </w:tr>
       <w:tr>
         <w:trPr>
-          <w:divId w:val="1655257941"/>
+          <w:divId w:val="712770702"/>
           <w:trHeight w:val="288"/>
         </w:trPr>
         <w:tc>
           <w:tcPr>
-            <w:tcW w:w="758" w:type="dxa"/>
+            <w:tcW w:w="2240" w:type="dxa"/>
             <w:tcBorders>
               <w:top w:val="nil"/>
               <w:left w:val="single" w:sz="4" w:space="0" w:color="auto"/>
@@ -7178,7 +7182,7 @@
                 <w:rFonts w:ascii="Calibri" w:eastAsia="Times New Roman" w:hAnsi="Calibri" w:cs="Times New Roman"/>
                 <w:color w:val="000000"/>
               </w:rPr>
-              <w:t> </w:t>
+              <w:t>AUDIO_ROM_SPI_CLK</w:t>
             </w:r>
           </w:p>
         </w:tc>
@@ -7249,12 +7253,12 @@
       </w:tr>
       <w:tr>
         <w:trPr>
-          <w:divId w:val="1655257941"/>
+          <w:divId w:val="712770702"/>
           <w:trHeight w:val="288"/>
         </w:trPr>
         <w:tc>
           <w:tcPr>
-            <w:tcW w:w="758" w:type="dxa"/>
+            <w:tcW w:w="2240" w:type="dxa"/>
             <w:tcBorders>
               <w:top w:val="nil"/>
               <w:left w:val="single" w:sz="4" w:space="0" w:color="auto"/>
@@ -7280,7 +7284,7 @@
                 <w:rFonts w:ascii="Calibri" w:eastAsia="Times New Roman" w:hAnsi="Calibri" w:cs="Times New Roman"/>
                 <w:color w:val="000000"/>
               </w:rPr>
-              <w:t> </w:t>
+              <w:t>AUDIO_ROM_SPI_CE</w:t>
             </w:r>
           </w:p>
         </w:tc>
@@ -7351,12 +7355,12 @@
       </w:tr>
       <w:tr>
         <w:trPr>
-          <w:divId w:val="1655257941"/>
+          <w:divId w:val="712770702"/>
           <w:trHeight w:val="288"/>
         </w:trPr>
         <w:tc>
           <w:tcPr>
-            <w:tcW w:w="758" w:type="dxa"/>
+            <w:tcW w:w="2240" w:type="dxa"/>
             <w:tcBorders>
               <w:top w:val="nil"/>
               <w:left w:val="single" w:sz="4" w:space="0" w:color="auto"/>
@@ -7382,7 +7386,7 @@
                 <w:rFonts w:ascii="Calibri" w:eastAsia="Times New Roman" w:hAnsi="Calibri" w:cs="Times New Roman"/>
                 <w:color w:val="000000"/>
               </w:rPr>
-              <w:t> </w:t>
+              <w:t>DOUT &lt;15&gt;</w:t>
             </w:r>
           </w:p>
         </w:tc>
@@ -7453,12 +7457,12 @@
       </w:tr>
       <w:tr>
         <w:trPr>
-          <w:divId w:val="1655257941"/>
+          <w:divId w:val="712770702"/>
           <w:trHeight w:val="288"/>
         </w:trPr>
         <w:tc>
           <w:tcPr>
-            <w:tcW w:w="758" w:type="dxa"/>
+            <w:tcW w:w="2240" w:type="dxa"/>
             <w:tcBorders>
               <w:top w:val="nil"/>
               <w:left w:val="single" w:sz="4" w:space="0" w:color="auto"/>
@@ -7484,7 +7488,7 @@
                 <w:rFonts w:ascii="Calibri" w:eastAsia="Times New Roman" w:hAnsi="Calibri" w:cs="Times New Roman"/>
                 <w:color w:val="000000"/>
               </w:rPr>
-              <w:t> </w:t>
+              <w:t>DOUT &lt;14&gt;</w:t>
             </w:r>
           </w:p>
         </w:tc>
@@ -7555,12 +7559,12 @@
       </w:tr>
       <w:tr>
         <w:trPr>
-          <w:divId w:val="1655257941"/>
+          <w:divId w:val="712770702"/>
           <w:trHeight w:val="288"/>
         </w:trPr>
         <w:tc>
           <w:tcPr>
-            <w:tcW w:w="758" w:type="dxa"/>
+            <w:tcW w:w="2240" w:type="dxa"/>
             <w:tcBorders>
               <w:top w:val="nil"/>
               <w:left w:val="single" w:sz="4" w:space="0" w:color="auto"/>
@@ -7586,7 +7590,7 @@
                 <w:rFonts w:ascii="Calibri" w:eastAsia="Times New Roman" w:hAnsi="Calibri" w:cs="Times New Roman"/>
                 <w:color w:val="000000"/>
               </w:rPr>
-              <w:t> </w:t>
+              <w:t>DOUT &lt;13&gt;</w:t>
             </w:r>
           </w:p>
         </w:tc>
@@ -7657,12 +7661,12 @@
       </w:tr>
       <w:tr>
         <w:trPr>
-          <w:divId w:val="1655257941"/>
+          <w:divId w:val="712770702"/>
           <w:trHeight w:val="288"/>
         </w:trPr>
         <w:tc>
           <w:tcPr>
-            <w:tcW w:w="758" w:type="dxa"/>
+            <w:tcW w:w="2240" w:type="dxa"/>
             <w:tcBorders>
               <w:top w:val="nil"/>
               <w:left w:val="single" w:sz="4" w:space="0" w:color="auto"/>
@@ -7688,7 +7692,7 @@
                 <w:rFonts w:ascii="Calibri" w:eastAsia="Times New Roman" w:hAnsi="Calibri" w:cs="Times New Roman"/>
                 <w:color w:val="000000"/>
               </w:rPr>
-              <w:t> </w:t>
+              <w:t>DOUT &lt;12&gt;</w:t>
             </w:r>
           </w:p>
         </w:tc>
@@ -7759,12 +7763,12 @@
       </w:tr>
       <w:tr>
         <w:trPr>
-          <w:divId w:val="1655257941"/>
+          <w:divId w:val="712770702"/>
           <w:trHeight w:val="288"/>
         </w:trPr>
         <w:tc>
           <w:tcPr>
-            <w:tcW w:w="758" w:type="dxa"/>
+            <w:tcW w:w="2240" w:type="dxa"/>
             <w:tcBorders>
               <w:top w:val="nil"/>
               <w:left w:val="single" w:sz="4" w:space="0" w:color="auto"/>
@@ -7790,7 +7794,7 @@
                 <w:rFonts w:ascii="Calibri" w:eastAsia="Times New Roman" w:hAnsi="Calibri" w:cs="Times New Roman"/>
                 <w:color w:val="000000"/>
               </w:rPr>
-              <w:t> </w:t>
+              <w:t>DOUT &lt;11&gt;</w:t>
             </w:r>
           </w:p>
         </w:tc>
@@ -7861,12 +7865,12 @@
       </w:tr>
       <w:tr>
         <w:trPr>
-          <w:divId w:val="1655257941"/>
+          <w:divId w:val="712770702"/>
           <w:trHeight w:val="288"/>
         </w:trPr>
         <w:tc>
           <w:tcPr>
-            <w:tcW w:w="758" w:type="dxa"/>
+            <w:tcW w:w="2240" w:type="dxa"/>
             <w:tcBorders>
               <w:top w:val="nil"/>
               <w:left w:val="single" w:sz="4" w:space="0" w:color="auto"/>
@@ -7892,7 +7896,7 @@
                 <w:rFonts w:ascii="Calibri" w:eastAsia="Times New Roman" w:hAnsi="Calibri" w:cs="Times New Roman"/>
                 <w:color w:val="000000"/>
               </w:rPr>
-              <w:t> </w:t>
+              <w:t>DOUT &lt;10&gt;</w:t>
             </w:r>
           </w:p>
         </w:tc>
@@ -7963,12 +7967,12 @@
       </w:tr>
       <w:tr>
         <w:trPr>
-          <w:divId w:val="1655257941"/>
+          <w:divId w:val="712770702"/>
           <w:trHeight w:val="288"/>
         </w:trPr>
         <w:tc>
           <w:tcPr>
-            <w:tcW w:w="758" w:type="dxa"/>
+            <w:tcW w:w="2240" w:type="dxa"/>
             <w:tcBorders>
               <w:top w:val="nil"/>
               <w:left w:val="single" w:sz="4" w:space="0" w:color="auto"/>
@@ -7994,7 +7998,7 @@
                 <w:rFonts w:ascii="Calibri" w:eastAsia="Times New Roman" w:hAnsi="Calibri" w:cs="Times New Roman"/>
                 <w:color w:val="000000"/>
               </w:rPr>
-              <w:t> </w:t>
+              <w:t>GND</w:t>
             </w:r>
           </w:p>
         </w:tc>
@@ -8065,12 +8069,12 @@
       </w:tr>
       <w:tr>
         <w:trPr>
-          <w:divId w:val="1655257941"/>
+          <w:divId w:val="712770702"/>
           <w:trHeight w:val="288"/>
         </w:trPr>
         <w:tc>
           <w:tcPr>
-            <w:tcW w:w="758" w:type="dxa"/>
+            <w:tcW w:w="2240" w:type="dxa"/>
             <w:tcBorders>
               <w:top w:val="nil"/>
               <w:left w:val="single" w:sz="4" w:space="0" w:color="auto"/>
@@ -8096,7 +8100,7 @@
                 <w:rFonts w:ascii="Calibri" w:eastAsia="Times New Roman" w:hAnsi="Calibri" w:cs="Times New Roman"/>
                 <w:color w:val="000000"/>
               </w:rPr>
-              <w:t> </w:t>
+              <w:t>DOUT &lt;9&gt;</w:t>
             </w:r>
           </w:p>
         </w:tc>
@@ -8167,12 +8171,12 @@
       </w:tr>
       <w:tr>
         <w:trPr>
-          <w:divId w:val="1655257941"/>
+          <w:divId w:val="712770702"/>
           <w:trHeight w:val="288"/>
         </w:trPr>
         <w:tc>
           <w:tcPr>
-            <w:tcW w:w="758" w:type="dxa"/>
+            <w:tcW w:w="2240" w:type="dxa"/>
             <w:tcBorders>
               <w:top w:val="nil"/>
               <w:left w:val="single" w:sz="4" w:space="0" w:color="auto"/>
@@ -8198,7 +8202,7 @@
                 <w:rFonts w:ascii="Calibri" w:eastAsia="Times New Roman" w:hAnsi="Calibri" w:cs="Times New Roman"/>
                 <w:color w:val="000000"/>
               </w:rPr>
-              <w:t> </w:t>
+              <w:t>DOUT &lt;8&gt;</w:t>
             </w:r>
           </w:p>
         </w:tc>
@@ -8269,12 +8273,12 @@
       </w:tr>
       <w:tr>
         <w:trPr>
-          <w:divId w:val="1655257941"/>
+          <w:divId w:val="712770702"/>
           <w:trHeight w:val="288"/>
         </w:trPr>
         <w:tc>
           <w:tcPr>
-            <w:tcW w:w="758" w:type="dxa"/>
+            <w:tcW w:w="2240" w:type="dxa"/>
             <w:tcBorders>
               <w:top w:val="nil"/>
               <w:left w:val="single" w:sz="4" w:space="0" w:color="auto"/>
@@ -8300,7 +8304,7 @@
                 <w:rFonts w:ascii="Calibri" w:eastAsia="Times New Roman" w:hAnsi="Calibri" w:cs="Times New Roman"/>
                 <w:color w:val="000000"/>
               </w:rPr>
-              <w:t> </w:t>
+              <w:t>DOUT &lt;7&gt;</w:t>
             </w:r>
           </w:p>
         </w:tc>
@@ -8371,12 +8375,12 @@
       </w:tr>
       <w:tr>
         <w:trPr>
-          <w:divId w:val="1655257941"/>
+          <w:divId w:val="712770702"/>
           <w:trHeight w:val="288"/>
         </w:trPr>
         <w:tc>
           <w:tcPr>
-            <w:tcW w:w="758" w:type="dxa"/>
+            <w:tcW w:w="2240" w:type="dxa"/>
             <w:tcBorders>
               <w:top w:val="nil"/>
               <w:left w:val="single" w:sz="4" w:space="0" w:color="auto"/>
@@ -8402,7 +8406,7 @@
                 <w:rFonts w:ascii="Calibri" w:eastAsia="Times New Roman" w:hAnsi="Calibri" w:cs="Times New Roman"/>
                 <w:color w:val="000000"/>
               </w:rPr>
-              <w:t> </w:t>
+              <w:t>DOUT &lt;6&gt;</w:t>
             </w:r>
           </w:p>
         </w:tc>
@@ -8473,12 +8477,12 @@
       </w:tr>
       <w:tr>
         <w:trPr>
-          <w:divId w:val="1655257941"/>
+          <w:divId w:val="712770702"/>
           <w:trHeight w:val="288"/>
         </w:trPr>
         <w:tc>
           <w:tcPr>
-            <w:tcW w:w="758" w:type="dxa"/>
+            <w:tcW w:w="2240" w:type="dxa"/>
             <w:tcBorders>
               <w:top w:val="nil"/>
               <w:left w:val="single" w:sz="4" w:space="0" w:color="auto"/>
@@ -8504,7 +8508,7 @@
                 <w:rFonts w:ascii="Calibri" w:eastAsia="Times New Roman" w:hAnsi="Calibri" w:cs="Times New Roman"/>
                 <w:color w:val="000000"/>
               </w:rPr>
-              <w:t> </w:t>
+              <w:t>DOUT &lt;5&gt;</w:t>
             </w:r>
           </w:p>
         </w:tc>
@@ -8575,12 +8579,12 @@
       </w:tr>
       <w:tr>
         <w:trPr>
-          <w:divId w:val="1655257941"/>
+          <w:divId w:val="712770702"/>
           <w:trHeight w:val="288"/>
         </w:trPr>
         <w:tc>
           <w:tcPr>
-            <w:tcW w:w="758" w:type="dxa"/>
+            <w:tcW w:w="2240" w:type="dxa"/>
             <w:tcBorders>
               <w:top w:val="nil"/>
               <w:left w:val="single" w:sz="4" w:space="0" w:color="auto"/>
@@ -8606,7 +8610,7 @@
                 <w:rFonts w:ascii="Calibri" w:eastAsia="Times New Roman" w:hAnsi="Calibri" w:cs="Times New Roman"/>
                 <w:color w:val="000000"/>
               </w:rPr>
-              <w:t> </w:t>
+              <w:t>DOUT &lt;4&gt;</w:t>
             </w:r>
           </w:p>
         </w:tc>
@@ -8677,12 +8681,12 @@
       </w:tr>
       <w:tr>
         <w:trPr>
-          <w:divId w:val="1655257941"/>
+          <w:divId w:val="712770702"/>
           <w:trHeight w:val="288"/>
         </w:trPr>
         <w:tc>
           <w:tcPr>
-            <w:tcW w:w="758" w:type="dxa"/>
+            <w:tcW w:w="2240" w:type="dxa"/>
             <w:tcBorders>
               <w:top w:val="nil"/>
               <w:left w:val="single" w:sz="4" w:space="0" w:color="auto"/>
@@ -8708,7 +8712,7 @@
                 <w:rFonts w:ascii="Calibri" w:eastAsia="Times New Roman" w:hAnsi="Calibri" w:cs="Times New Roman"/>
                 <w:color w:val="000000"/>
               </w:rPr>
-              <w:t> </w:t>
+              <w:t>DOUT &lt;3&gt;</w:t>
             </w:r>
           </w:p>
         </w:tc>
@@ -8779,12 +8783,12 @@
       </w:tr>
       <w:tr>
         <w:trPr>
-          <w:divId w:val="1655257941"/>
+          <w:divId w:val="712770702"/>
           <w:trHeight w:val="288"/>
         </w:trPr>
         <w:tc>
           <w:tcPr>
-            <w:tcW w:w="758" w:type="dxa"/>
+            <w:tcW w:w="2240" w:type="dxa"/>
             <w:tcBorders>
               <w:top w:val="nil"/>
               <w:left w:val="single" w:sz="4" w:space="0" w:color="auto"/>
@@ -8810,7 +8814,7 @@
                 <w:rFonts w:ascii="Calibri" w:eastAsia="Times New Roman" w:hAnsi="Calibri" w:cs="Times New Roman"/>
                 <w:color w:val="000000"/>
               </w:rPr>
-              <w:t> </w:t>
+              <w:t>DOUT &lt;2&gt;</w:t>
             </w:r>
           </w:p>
         </w:tc>
@@ -8881,12 +8885,12 @@
       </w:tr>
       <w:tr>
         <w:trPr>
-          <w:divId w:val="1655257941"/>
+          <w:divId w:val="712770702"/>
           <w:trHeight w:val="288"/>
         </w:trPr>
         <w:tc>
           <w:tcPr>
-            <w:tcW w:w="758" w:type="dxa"/>
+            <w:tcW w:w="2240" w:type="dxa"/>
             <w:tcBorders>
               <w:top w:val="nil"/>
               <w:left w:val="single" w:sz="4" w:space="0" w:color="auto"/>
@@ -8912,7 +8916,7 @@
                 <w:rFonts w:ascii="Calibri" w:eastAsia="Times New Roman" w:hAnsi="Calibri" w:cs="Times New Roman"/>
                 <w:color w:val="000000"/>
               </w:rPr>
-              <w:t> </w:t>
+              <w:t>DOUT &lt;1&gt;</w:t>
             </w:r>
           </w:p>
         </w:tc>
@@ -8983,12 +8987,12 @@
       </w:tr>
       <w:tr>
         <w:trPr>
-          <w:divId w:val="1655257941"/>
+          <w:divId w:val="712770702"/>
           <w:trHeight w:val="288"/>
         </w:trPr>
         <w:tc>
           <w:tcPr>
-            <w:tcW w:w="758" w:type="dxa"/>
+            <w:tcW w:w="2240" w:type="dxa"/>
             <w:tcBorders>
               <w:top w:val="nil"/>
               <w:left w:val="single" w:sz="4" w:space="0" w:color="auto"/>
@@ -9014,7 +9018,7 @@
                 <w:rFonts w:ascii="Calibri" w:eastAsia="Times New Roman" w:hAnsi="Calibri" w:cs="Times New Roman"/>
                 <w:color w:val="000000"/>
               </w:rPr>
-              <w:t> </w:t>
+              <w:t>DOUT &lt;0&gt;</w:t>
             </w:r>
           </w:p>
         </w:tc>
@@ -10277,7 +10281,7 @@
 </file>
 
 <file path=customXml/itemProps1.xml><?xml version="1.0" encoding="utf-8"?>
-<ds:datastoreItem xmlns:ds="http://schemas.openxmlformats.org/officeDocument/2006/customXml" ds:itemID="{B38375BC-23C7-48A4-AC7D-47C1509EC48D}">
+<ds:datastoreItem xmlns:ds="http://schemas.openxmlformats.org/officeDocument/2006/customXml" ds:itemID="{71B4E433-553A-43B1-8044-99B0A3FABB35}">
   <ds:schemaRefs>
     <ds:schemaRef ds:uri="http://schemas.openxmlformats.org/officeDocument/2006/bibliography"/>
   </ds:schemaRefs>

--- a/Documents/Final Documentation/Chip Data Sheet/ECE6710_06_TESS_DATA_SHEET.docx
+++ b/Documents/Final Documentation/Chip Data Sheet/ECE6710_06_TESS_DATA_SHEET.docx
@@ -9,8 +9,6 @@
           <w:sz w:val="48"/>
         </w:rPr>
       </w:pPr>
-      <w:bookmarkStart w:id="0" w:name="_GoBack"/>
-      <w:bookmarkEnd w:id="0"/>
       <w:r>
         <w:rPr>
           <w:b/>
@@ -26,14 +24,1177 @@
           <w:sz w:val="48"/>
         </w:rPr>
       </w:pPr>
+      <w:r>
+        <w:rPr>
+          <w:b/>
+          <w:sz w:val="32"/>
+        </w:rPr>
+        <w:br w:type="page"/>
+      </w:r>
+    </w:p>
+    <w:sdt>
+      <w:sdtPr>
+        <w:id w:val="-1562710216"/>
+        <w:docPartObj>
+          <w:docPartGallery w:val="Table of Contents"/>
+          <w:docPartUnique/>
+        </w:docPartObj>
+      </w:sdtPr>
+      <w:sdtEndPr>
+        <w:rPr>
+          <w:rFonts w:asciiTheme="minorHAnsi" w:eastAsiaTheme="minorHAnsi" w:hAnsiTheme="minorHAnsi" w:cstheme="minorBidi"/>
+          <w:b/>
+          <w:bCs/>
+          <w:noProof/>
+          <w:color w:val="auto"/>
+          <w:sz w:val="22"/>
+          <w:szCs w:val="22"/>
+        </w:rPr>
+      </w:sdtEndPr>
+      <w:sdtContent>
+        <w:p>
+          <w:pPr>
+            <w:pStyle w:val="TOCHeading"/>
+          </w:pPr>
+          <w:r>
+            <w:t>Table of Contents</w:t>
+          </w:r>
+        </w:p>
+        <w:p>
+          <w:pPr>
+            <w:pStyle w:val="TOC1"/>
+            <w:tabs>
+              <w:tab w:val="right" w:leader="dot" w:pos="9350"/>
+            </w:tabs>
+            <w:rPr>
+              <w:rFonts w:eastAsiaTheme="minorEastAsia"/>
+              <w:noProof/>
+            </w:rPr>
+          </w:pPr>
+          <w:r>
+            <w:fldChar w:fldCharType="begin"/>
+          </w:r>
+          <w:r>
+            <w:instrText xml:space="preserve"> TOC \o "1-3" \h \z \u </w:instrText>
+          </w:r>
+          <w:r>
+            <w:fldChar w:fldCharType="separate"/>
+          </w:r>
+          <w:hyperlink w:anchor="_Toc437936933" w:history="1">
+            <w:r>
+              <w:rPr>
+                <w:rStyle w:val="Hyperlink"/>
+                <w:noProof/>
+              </w:rPr>
+              <w:t>Overview</w:t>
+            </w:r>
+            <w:r>
+              <w:rPr>
+                <w:noProof/>
+                <w:webHidden/>
+              </w:rPr>
+              <w:tab/>
+            </w:r>
+            <w:r>
+              <w:rPr>
+                <w:noProof/>
+                <w:webHidden/>
+              </w:rPr>
+              <w:fldChar w:fldCharType="begin"/>
+            </w:r>
+            <w:r>
+              <w:rPr>
+                <w:noProof/>
+                <w:webHidden/>
+              </w:rPr>
+              <w:instrText xml:space="preserve"> PAGEREF _Toc437936933 \h </w:instrText>
+            </w:r>
+            <w:r>
+              <w:rPr>
+                <w:noProof/>
+                <w:webHidden/>
+              </w:rPr>
+            </w:r>
+            <w:r>
+              <w:rPr>
+                <w:noProof/>
+                <w:webHidden/>
+              </w:rPr>
+              <w:fldChar w:fldCharType="separate"/>
+            </w:r>
+            <w:r>
+              <w:rPr>
+                <w:noProof/>
+                <w:webHidden/>
+              </w:rPr>
+              <w:t>3</w:t>
+            </w:r>
+            <w:r>
+              <w:rPr>
+                <w:noProof/>
+                <w:webHidden/>
+              </w:rPr>
+              <w:fldChar w:fldCharType="end"/>
+            </w:r>
+          </w:hyperlink>
+        </w:p>
+        <w:p>
+          <w:pPr>
+            <w:pStyle w:val="TOC1"/>
+            <w:tabs>
+              <w:tab w:val="right" w:leader="dot" w:pos="9350"/>
+            </w:tabs>
+            <w:rPr>
+              <w:rFonts w:eastAsiaTheme="minorEastAsia"/>
+              <w:noProof/>
+            </w:rPr>
+          </w:pPr>
+          <w:hyperlink w:anchor="_Toc437936934" w:history="1">
+            <w:r>
+              <w:rPr>
+                <w:rStyle w:val="Hyperlink"/>
+                <w:noProof/>
+              </w:rPr>
+              <w:t>Features</w:t>
+            </w:r>
+            <w:r>
+              <w:rPr>
+                <w:noProof/>
+                <w:webHidden/>
+              </w:rPr>
+              <w:tab/>
+            </w:r>
+            <w:r>
+              <w:rPr>
+                <w:noProof/>
+                <w:webHidden/>
+              </w:rPr>
+              <w:fldChar w:fldCharType="begin"/>
+            </w:r>
+            <w:r>
+              <w:rPr>
+                <w:noProof/>
+                <w:webHidden/>
+              </w:rPr>
+              <w:instrText xml:space="preserve"> PAGEREF _Toc437936934 \h </w:instrText>
+            </w:r>
+            <w:r>
+              <w:rPr>
+                <w:noProof/>
+                <w:webHidden/>
+              </w:rPr>
+            </w:r>
+            <w:r>
+              <w:rPr>
+                <w:noProof/>
+                <w:webHidden/>
+              </w:rPr>
+              <w:fldChar w:fldCharType="separate"/>
+            </w:r>
+            <w:r>
+              <w:rPr>
+                <w:noProof/>
+                <w:webHidden/>
+              </w:rPr>
+              <w:t>3</w:t>
+            </w:r>
+            <w:r>
+              <w:rPr>
+                <w:noProof/>
+                <w:webHidden/>
+              </w:rPr>
+              <w:fldChar w:fldCharType="end"/>
+            </w:r>
+          </w:hyperlink>
+        </w:p>
+        <w:p>
+          <w:pPr>
+            <w:pStyle w:val="TOC1"/>
+            <w:tabs>
+              <w:tab w:val="right" w:leader="dot" w:pos="9350"/>
+            </w:tabs>
+            <w:rPr>
+              <w:rFonts w:eastAsiaTheme="minorEastAsia"/>
+              <w:noProof/>
+            </w:rPr>
+          </w:pPr>
+          <w:hyperlink w:anchor="_Toc437936935" w:history="1">
+            <w:r>
+              <w:rPr>
+                <w:rStyle w:val="Hyperlink"/>
+                <w:noProof/>
+              </w:rPr>
+              <w:t>Abbreviations</w:t>
+            </w:r>
+            <w:r>
+              <w:rPr>
+                <w:noProof/>
+                <w:webHidden/>
+              </w:rPr>
+              <w:tab/>
+            </w:r>
+            <w:r>
+              <w:rPr>
+                <w:noProof/>
+                <w:webHidden/>
+              </w:rPr>
+              <w:fldChar w:fldCharType="begin"/>
+            </w:r>
+            <w:r>
+              <w:rPr>
+                <w:noProof/>
+                <w:webHidden/>
+              </w:rPr>
+              <w:instrText xml:space="preserve"> PAGEREF _Toc437936935 \h </w:instrText>
+            </w:r>
+            <w:r>
+              <w:rPr>
+                <w:noProof/>
+                <w:webHidden/>
+              </w:rPr>
+            </w:r>
+            <w:r>
+              <w:rPr>
+                <w:noProof/>
+                <w:webHidden/>
+              </w:rPr>
+              <w:fldChar w:fldCharType="separate"/>
+            </w:r>
+            <w:r>
+              <w:rPr>
+                <w:noProof/>
+                <w:webHidden/>
+              </w:rPr>
+              <w:t>3</w:t>
+            </w:r>
+            <w:r>
+              <w:rPr>
+                <w:noProof/>
+                <w:webHidden/>
+              </w:rPr>
+              <w:fldChar w:fldCharType="end"/>
+            </w:r>
+          </w:hyperlink>
+        </w:p>
+        <w:p>
+          <w:pPr>
+            <w:pStyle w:val="TOC1"/>
+            <w:tabs>
+              <w:tab w:val="right" w:leader="dot" w:pos="9350"/>
+            </w:tabs>
+            <w:rPr>
+              <w:rFonts w:eastAsiaTheme="minorEastAsia"/>
+              <w:noProof/>
+            </w:rPr>
+          </w:pPr>
+          <w:hyperlink w:anchor="_Toc437936936" w:history="1">
+            <w:r>
+              <w:rPr>
+                <w:rStyle w:val="Hyperlink"/>
+                <w:noProof/>
+              </w:rPr>
+              <w:t>Block Diagram</w:t>
+            </w:r>
+            <w:r>
+              <w:rPr>
+                <w:noProof/>
+                <w:webHidden/>
+              </w:rPr>
+              <w:tab/>
+            </w:r>
+            <w:r>
+              <w:rPr>
+                <w:noProof/>
+                <w:webHidden/>
+              </w:rPr>
+              <w:fldChar w:fldCharType="begin"/>
+            </w:r>
+            <w:r>
+              <w:rPr>
+                <w:noProof/>
+                <w:webHidden/>
+              </w:rPr>
+              <w:instrText xml:space="preserve"> PAGEREF _Toc437936936 \h </w:instrText>
+            </w:r>
+            <w:r>
+              <w:rPr>
+                <w:noProof/>
+                <w:webHidden/>
+              </w:rPr>
+            </w:r>
+            <w:r>
+              <w:rPr>
+                <w:noProof/>
+                <w:webHidden/>
+              </w:rPr>
+              <w:fldChar w:fldCharType="separate"/>
+            </w:r>
+            <w:r>
+              <w:rPr>
+                <w:noProof/>
+                <w:webHidden/>
+              </w:rPr>
+              <w:t>4</w:t>
+            </w:r>
+            <w:r>
+              <w:rPr>
+                <w:noProof/>
+                <w:webHidden/>
+              </w:rPr>
+              <w:fldChar w:fldCharType="end"/>
+            </w:r>
+          </w:hyperlink>
+        </w:p>
+        <w:p>
+          <w:pPr>
+            <w:pStyle w:val="TOC1"/>
+            <w:tabs>
+              <w:tab w:val="right" w:leader="dot" w:pos="9350"/>
+            </w:tabs>
+            <w:rPr>
+              <w:rFonts w:eastAsiaTheme="minorEastAsia"/>
+              <w:noProof/>
+            </w:rPr>
+          </w:pPr>
+          <w:hyperlink w:anchor="_Toc437936937" w:history="1">
+            <w:r>
+              <w:rPr>
+                <w:rStyle w:val="Hyperlink"/>
+                <w:noProof/>
+              </w:rPr>
+              <w:t>Layout</w:t>
+            </w:r>
+            <w:r>
+              <w:rPr>
+                <w:noProof/>
+                <w:webHidden/>
+              </w:rPr>
+              <w:tab/>
+            </w:r>
+            <w:r>
+              <w:rPr>
+                <w:noProof/>
+                <w:webHidden/>
+              </w:rPr>
+              <w:fldChar w:fldCharType="begin"/>
+            </w:r>
+            <w:r>
+              <w:rPr>
+                <w:noProof/>
+                <w:webHidden/>
+              </w:rPr>
+              <w:instrText xml:space="preserve"> PAGEREF _Toc437936937 \h </w:instrText>
+            </w:r>
+            <w:r>
+              <w:rPr>
+                <w:noProof/>
+                <w:webHidden/>
+              </w:rPr>
+            </w:r>
+            <w:r>
+              <w:rPr>
+                <w:noProof/>
+                <w:webHidden/>
+              </w:rPr>
+              <w:fldChar w:fldCharType="separate"/>
+            </w:r>
+            <w:r>
+              <w:rPr>
+                <w:noProof/>
+                <w:webHidden/>
+              </w:rPr>
+              <w:t>4</w:t>
+            </w:r>
+            <w:r>
+              <w:rPr>
+                <w:noProof/>
+                <w:webHidden/>
+              </w:rPr>
+              <w:fldChar w:fldCharType="end"/>
+            </w:r>
+          </w:hyperlink>
+        </w:p>
+        <w:p>
+          <w:pPr>
+            <w:pStyle w:val="TOC1"/>
+            <w:tabs>
+              <w:tab w:val="right" w:leader="dot" w:pos="9350"/>
+            </w:tabs>
+            <w:rPr>
+              <w:rFonts w:eastAsiaTheme="minorEastAsia"/>
+              <w:noProof/>
+            </w:rPr>
+          </w:pPr>
+          <w:hyperlink w:anchor="_Toc437936938" w:history="1">
+            <w:r>
+              <w:rPr>
+                <w:rStyle w:val="Hyperlink"/>
+                <w:noProof/>
+              </w:rPr>
+              <w:t>Pin Layout</w:t>
+            </w:r>
+            <w:r>
+              <w:rPr>
+                <w:noProof/>
+                <w:webHidden/>
+              </w:rPr>
+              <w:tab/>
+            </w:r>
+            <w:r>
+              <w:rPr>
+                <w:noProof/>
+                <w:webHidden/>
+              </w:rPr>
+              <w:fldChar w:fldCharType="begin"/>
+            </w:r>
+            <w:r>
+              <w:rPr>
+                <w:noProof/>
+                <w:webHidden/>
+              </w:rPr>
+              <w:instrText xml:space="preserve"> PAGEREF _Toc437936938 \h </w:instrText>
+            </w:r>
+            <w:r>
+              <w:rPr>
+                <w:noProof/>
+                <w:webHidden/>
+              </w:rPr>
+            </w:r>
+            <w:r>
+              <w:rPr>
+                <w:noProof/>
+                <w:webHidden/>
+              </w:rPr>
+              <w:fldChar w:fldCharType="separate"/>
+            </w:r>
+            <w:r>
+              <w:rPr>
+                <w:noProof/>
+                <w:webHidden/>
+              </w:rPr>
+              <w:t>5</w:t>
+            </w:r>
+            <w:r>
+              <w:rPr>
+                <w:noProof/>
+                <w:webHidden/>
+              </w:rPr>
+              <w:fldChar w:fldCharType="end"/>
+            </w:r>
+          </w:hyperlink>
+        </w:p>
+        <w:p>
+          <w:pPr>
+            <w:pStyle w:val="TOC1"/>
+            <w:tabs>
+              <w:tab w:val="right" w:leader="dot" w:pos="9350"/>
+            </w:tabs>
+            <w:rPr>
+              <w:rFonts w:eastAsiaTheme="minorEastAsia"/>
+              <w:noProof/>
+            </w:rPr>
+          </w:pPr>
+          <w:hyperlink w:anchor="_Toc437936939" w:history="1">
+            <w:r>
+              <w:rPr>
+                <w:rStyle w:val="Hyperlink"/>
+                <w:noProof/>
+              </w:rPr>
+              <w:t>Pin Table</w:t>
+            </w:r>
+            <w:r>
+              <w:rPr>
+                <w:noProof/>
+                <w:webHidden/>
+              </w:rPr>
+              <w:tab/>
+            </w:r>
+            <w:r>
+              <w:rPr>
+                <w:noProof/>
+                <w:webHidden/>
+              </w:rPr>
+              <w:fldChar w:fldCharType="begin"/>
+            </w:r>
+            <w:r>
+              <w:rPr>
+                <w:noProof/>
+                <w:webHidden/>
+              </w:rPr>
+              <w:instrText xml:space="preserve"> PAGEREF _Toc437936939 \h </w:instrText>
+            </w:r>
+            <w:r>
+              <w:rPr>
+                <w:noProof/>
+                <w:webHidden/>
+              </w:rPr>
+            </w:r>
+            <w:r>
+              <w:rPr>
+                <w:noProof/>
+                <w:webHidden/>
+              </w:rPr>
+              <w:fldChar w:fldCharType="separate"/>
+            </w:r>
+            <w:r>
+              <w:rPr>
+                <w:noProof/>
+                <w:webHidden/>
+              </w:rPr>
+              <w:t>5</w:t>
+            </w:r>
+            <w:r>
+              <w:rPr>
+                <w:noProof/>
+                <w:webHidden/>
+              </w:rPr>
+              <w:fldChar w:fldCharType="end"/>
+            </w:r>
+          </w:hyperlink>
+        </w:p>
+        <w:p>
+          <w:pPr>
+            <w:pStyle w:val="TOC1"/>
+            <w:tabs>
+              <w:tab w:val="right" w:leader="dot" w:pos="9350"/>
+            </w:tabs>
+            <w:rPr>
+              <w:rFonts w:eastAsiaTheme="minorEastAsia"/>
+              <w:noProof/>
+            </w:rPr>
+          </w:pPr>
+          <w:hyperlink w:anchor="_Toc437936940" w:history="1">
+            <w:r>
+              <w:rPr>
+                <w:rStyle w:val="Hyperlink"/>
+                <w:noProof/>
+              </w:rPr>
+              <w:t>Data path</w:t>
+            </w:r>
+            <w:r>
+              <w:rPr>
+                <w:noProof/>
+                <w:webHidden/>
+              </w:rPr>
+              <w:tab/>
+            </w:r>
+            <w:r>
+              <w:rPr>
+                <w:noProof/>
+                <w:webHidden/>
+              </w:rPr>
+              <w:fldChar w:fldCharType="begin"/>
+            </w:r>
+            <w:r>
+              <w:rPr>
+                <w:noProof/>
+                <w:webHidden/>
+              </w:rPr>
+              <w:instrText xml:space="preserve"> PAGEREF _Toc437936940 \h </w:instrText>
+            </w:r>
+            <w:r>
+              <w:rPr>
+                <w:noProof/>
+                <w:webHidden/>
+              </w:rPr>
+            </w:r>
+            <w:r>
+              <w:rPr>
+                <w:noProof/>
+                <w:webHidden/>
+              </w:rPr>
+              <w:fldChar w:fldCharType="separate"/>
+            </w:r>
+            <w:r>
+              <w:rPr>
+                <w:noProof/>
+                <w:webHidden/>
+              </w:rPr>
+              <w:t>8</w:t>
+            </w:r>
+            <w:r>
+              <w:rPr>
+                <w:noProof/>
+                <w:webHidden/>
+              </w:rPr>
+              <w:fldChar w:fldCharType="end"/>
+            </w:r>
+          </w:hyperlink>
+        </w:p>
+        <w:p>
+          <w:pPr>
+            <w:pStyle w:val="TOC2"/>
+            <w:tabs>
+              <w:tab w:val="right" w:leader="dot" w:pos="9350"/>
+            </w:tabs>
+            <w:rPr>
+              <w:rFonts w:eastAsiaTheme="minorEastAsia"/>
+              <w:noProof/>
+            </w:rPr>
+          </w:pPr>
+          <w:hyperlink w:anchor="_Toc437936941" w:history="1">
+            <w:r>
+              <w:rPr>
+                <w:rStyle w:val="Hyperlink"/>
+                <w:noProof/>
+              </w:rPr>
+              <w:t>Core</w:t>
+            </w:r>
+            <w:r>
+              <w:rPr>
+                <w:noProof/>
+                <w:webHidden/>
+              </w:rPr>
+              <w:tab/>
+            </w:r>
+            <w:r>
+              <w:rPr>
+                <w:noProof/>
+                <w:webHidden/>
+              </w:rPr>
+              <w:fldChar w:fldCharType="begin"/>
+            </w:r>
+            <w:r>
+              <w:rPr>
+                <w:noProof/>
+                <w:webHidden/>
+              </w:rPr>
+              <w:instrText xml:space="preserve"> PAGEREF _Toc437936941 \h </w:instrText>
+            </w:r>
+            <w:r>
+              <w:rPr>
+                <w:noProof/>
+                <w:webHidden/>
+              </w:rPr>
+            </w:r>
+            <w:r>
+              <w:rPr>
+                <w:noProof/>
+                <w:webHidden/>
+              </w:rPr>
+              <w:fldChar w:fldCharType="separate"/>
+            </w:r>
+            <w:r>
+              <w:rPr>
+                <w:noProof/>
+                <w:webHidden/>
+              </w:rPr>
+              <w:t>8</w:t>
+            </w:r>
+            <w:r>
+              <w:rPr>
+                <w:noProof/>
+                <w:webHidden/>
+              </w:rPr>
+              <w:fldChar w:fldCharType="end"/>
+            </w:r>
+          </w:hyperlink>
+        </w:p>
+        <w:p>
+          <w:pPr>
+            <w:pStyle w:val="TOC2"/>
+            <w:tabs>
+              <w:tab w:val="right" w:leader="dot" w:pos="9350"/>
+            </w:tabs>
+            <w:rPr>
+              <w:rFonts w:eastAsiaTheme="minorEastAsia"/>
+              <w:noProof/>
+            </w:rPr>
+          </w:pPr>
+          <w:hyperlink w:anchor="_Toc437936942" w:history="1">
+            <w:r>
+              <w:rPr>
+                <w:rStyle w:val="Hyperlink"/>
+                <w:noProof/>
+              </w:rPr>
+              <w:t>Audio</w:t>
+            </w:r>
+            <w:r>
+              <w:rPr>
+                <w:noProof/>
+                <w:webHidden/>
+              </w:rPr>
+              <w:tab/>
+            </w:r>
+            <w:r>
+              <w:rPr>
+                <w:noProof/>
+                <w:webHidden/>
+              </w:rPr>
+              <w:fldChar w:fldCharType="begin"/>
+            </w:r>
+            <w:r>
+              <w:rPr>
+                <w:noProof/>
+                <w:webHidden/>
+              </w:rPr>
+              <w:instrText xml:space="preserve"> PAGEREF _Toc437936942 \h </w:instrText>
+            </w:r>
+            <w:r>
+              <w:rPr>
+                <w:noProof/>
+                <w:webHidden/>
+              </w:rPr>
+            </w:r>
+            <w:r>
+              <w:rPr>
+                <w:noProof/>
+                <w:webHidden/>
+              </w:rPr>
+              <w:fldChar w:fldCharType="separate"/>
+            </w:r>
+            <w:r>
+              <w:rPr>
+                <w:noProof/>
+                <w:webHidden/>
+              </w:rPr>
+              <w:t>8</w:t>
+            </w:r>
+            <w:r>
+              <w:rPr>
+                <w:noProof/>
+                <w:webHidden/>
+              </w:rPr>
+              <w:fldChar w:fldCharType="end"/>
+            </w:r>
+          </w:hyperlink>
+        </w:p>
+        <w:p>
+          <w:pPr>
+            <w:pStyle w:val="TOC2"/>
+            <w:tabs>
+              <w:tab w:val="right" w:leader="dot" w:pos="9350"/>
+            </w:tabs>
+            <w:rPr>
+              <w:rFonts w:eastAsiaTheme="minorEastAsia"/>
+              <w:noProof/>
+            </w:rPr>
+          </w:pPr>
+          <w:hyperlink w:anchor="_Toc437936943" w:history="1">
+            <w:r>
+              <w:rPr>
+                <w:rStyle w:val="Hyperlink"/>
+                <w:noProof/>
+              </w:rPr>
+              <w:t>VGA</w:t>
+            </w:r>
+            <w:r>
+              <w:rPr>
+                <w:noProof/>
+                <w:webHidden/>
+              </w:rPr>
+              <w:tab/>
+            </w:r>
+            <w:r>
+              <w:rPr>
+                <w:noProof/>
+                <w:webHidden/>
+              </w:rPr>
+              <w:fldChar w:fldCharType="begin"/>
+            </w:r>
+            <w:r>
+              <w:rPr>
+                <w:noProof/>
+                <w:webHidden/>
+              </w:rPr>
+              <w:instrText xml:space="preserve"> PAGEREF _Toc437936943 \h </w:instrText>
+            </w:r>
+            <w:r>
+              <w:rPr>
+                <w:noProof/>
+                <w:webHidden/>
+              </w:rPr>
+            </w:r>
+            <w:r>
+              <w:rPr>
+                <w:noProof/>
+                <w:webHidden/>
+              </w:rPr>
+              <w:fldChar w:fldCharType="separate"/>
+            </w:r>
+            <w:r>
+              <w:rPr>
+                <w:noProof/>
+                <w:webHidden/>
+              </w:rPr>
+              <w:t>8</w:t>
+            </w:r>
+            <w:r>
+              <w:rPr>
+                <w:noProof/>
+                <w:webHidden/>
+              </w:rPr>
+              <w:fldChar w:fldCharType="end"/>
+            </w:r>
+          </w:hyperlink>
+        </w:p>
+        <w:p>
+          <w:pPr>
+            <w:pStyle w:val="TOC2"/>
+            <w:tabs>
+              <w:tab w:val="right" w:leader="dot" w:pos="9350"/>
+            </w:tabs>
+            <w:rPr>
+              <w:rFonts w:eastAsiaTheme="minorEastAsia"/>
+              <w:noProof/>
+            </w:rPr>
+          </w:pPr>
+          <w:hyperlink w:anchor="_Toc437936944" w:history="1">
+            <w:r>
+              <w:rPr>
+                <w:rStyle w:val="Hyperlink"/>
+                <w:noProof/>
+              </w:rPr>
+              <w:t>Memory Map</w:t>
+            </w:r>
+            <w:r>
+              <w:rPr>
+                <w:noProof/>
+                <w:webHidden/>
+              </w:rPr>
+              <w:tab/>
+            </w:r>
+            <w:r>
+              <w:rPr>
+                <w:noProof/>
+                <w:webHidden/>
+              </w:rPr>
+              <w:fldChar w:fldCharType="begin"/>
+            </w:r>
+            <w:r>
+              <w:rPr>
+                <w:noProof/>
+                <w:webHidden/>
+              </w:rPr>
+              <w:instrText xml:space="preserve"> PAGEREF _Toc437936944 \h </w:instrText>
+            </w:r>
+            <w:r>
+              <w:rPr>
+                <w:noProof/>
+                <w:webHidden/>
+              </w:rPr>
+            </w:r>
+            <w:r>
+              <w:rPr>
+                <w:noProof/>
+                <w:webHidden/>
+              </w:rPr>
+              <w:fldChar w:fldCharType="separate"/>
+            </w:r>
+            <w:r>
+              <w:rPr>
+                <w:noProof/>
+                <w:webHidden/>
+              </w:rPr>
+              <w:t>8</w:t>
+            </w:r>
+            <w:r>
+              <w:rPr>
+                <w:noProof/>
+                <w:webHidden/>
+              </w:rPr>
+              <w:fldChar w:fldCharType="end"/>
+            </w:r>
+          </w:hyperlink>
+        </w:p>
+        <w:p>
+          <w:pPr>
+            <w:pStyle w:val="TOC1"/>
+            <w:tabs>
+              <w:tab w:val="right" w:leader="dot" w:pos="9350"/>
+            </w:tabs>
+            <w:rPr>
+              <w:rFonts w:eastAsiaTheme="minorEastAsia"/>
+              <w:noProof/>
+            </w:rPr>
+          </w:pPr>
+          <w:hyperlink w:anchor="_Toc437936945" w:history="1">
+            <w:r>
+              <w:rPr>
+                <w:rStyle w:val="Hyperlink"/>
+                <w:noProof/>
+              </w:rPr>
+              <w:t>Peripheral interface</w:t>
+            </w:r>
+            <w:r>
+              <w:rPr>
+                <w:noProof/>
+                <w:webHidden/>
+              </w:rPr>
+              <w:tab/>
+            </w:r>
+            <w:r>
+              <w:rPr>
+                <w:noProof/>
+                <w:webHidden/>
+              </w:rPr>
+              <w:fldChar w:fldCharType="begin"/>
+            </w:r>
+            <w:r>
+              <w:rPr>
+                <w:noProof/>
+                <w:webHidden/>
+              </w:rPr>
+              <w:instrText xml:space="preserve"> PAGEREF _Toc437936945 \h </w:instrText>
+            </w:r>
+            <w:r>
+              <w:rPr>
+                <w:noProof/>
+                <w:webHidden/>
+              </w:rPr>
+            </w:r>
+            <w:r>
+              <w:rPr>
+                <w:noProof/>
+                <w:webHidden/>
+              </w:rPr>
+              <w:fldChar w:fldCharType="separate"/>
+            </w:r>
+            <w:r>
+              <w:rPr>
+                <w:noProof/>
+                <w:webHidden/>
+              </w:rPr>
+              <w:t>8</w:t>
+            </w:r>
+            <w:r>
+              <w:rPr>
+                <w:noProof/>
+                <w:webHidden/>
+              </w:rPr>
+              <w:fldChar w:fldCharType="end"/>
+            </w:r>
+          </w:hyperlink>
+        </w:p>
+        <w:p>
+          <w:pPr>
+            <w:pStyle w:val="TOC1"/>
+            <w:tabs>
+              <w:tab w:val="right" w:leader="dot" w:pos="9350"/>
+            </w:tabs>
+            <w:rPr>
+              <w:rFonts w:eastAsiaTheme="minorEastAsia"/>
+              <w:noProof/>
+            </w:rPr>
+          </w:pPr>
+          <w:hyperlink w:anchor="_Toc437936946" w:history="1">
+            <w:r>
+              <w:rPr>
+                <w:rStyle w:val="Hyperlink"/>
+                <w:noProof/>
+              </w:rPr>
+              <w:t>Application</w:t>
+            </w:r>
+            <w:r>
+              <w:rPr>
+                <w:noProof/>
+                <w:webHidden/>
+              </w:rPr>
+              <w:tab/>
+            </w:r>
+            <w:r>
+              <w:rPr>
+                <w:noProof/>
+                <w:webHidden/>
+              </w:rPr>
+              <w:fldChar w:fldCharType="begin"/>
+            </w:r>
+            <w:r>
+              <w:rPr>
+                <w:noProof/>
+                <w:webHidden/>
+              </w:rPr>
+              <w:instrText xml:space="preserve"> PAGEREF _Toc437936946 \h </w:instrText>
+            </w:r>
+            <w:r>
+              <w:rPr>
+                <w:noProof/>
+                <w:webHidden/>
+              </w:rPr>
+            </w:r>
+            <w:r>
+              <w:rPr>
+                <w:noProof/>
+                <w:webHidden/>
+              </w:rPr>
+              <w:fldChar w:fldCharType="separate"/>
+            </w:r>
+            <w:r>
+              <w:rPr>
+                <w:noProof/>
+                <w:webHidden/>
+              </w:rPr>
+              <w:t>9</w:t>
+            </w:r>
+            <w:r>
+              <w:rPr>
+                <w:noProof/>
+                <w:webHidden/>
+              </w:rPr>
+              <w:fldChar w:fldCharType="end"/>
+            </w:r>
+          </w:hyperlink>
+        </w:p>
+        <w:p>
+          <w:pPr>
+            <w:pStyle w:val="TOC1"/>
+            <w:tabs>
+              <w:tab w:val="right" w:leader="dot" w:pos="9350"/>
+            </w:tabs>
+            <w:rPr>
+              <w:rFonts w:eastAsiaTheme="minorEastAsia"/>
+              <w:noProof/>
+            </w:rPr>
+          </w:pPr>
+          <w:hyperlink w:anchor="_Toc437936947" w:history="1">
+            <w:r>
+              <w:rPr>
+                <w:rStyle w:val="Hyperlink"/>
+                <w:noProof/>
+              </w:rPr>
+              <w:t>Package Dimensions</w:t>
+            </w:r>
+            <w:r>
+              <w:rPr>
+                <w:noProof/>
+                <w:webHidden/>
+              </w:rPr>
+              <w:tab/>
+            </w:r>
+            <w:r>
+              <w:rPr>
+                <w:noProof/>
+                <w:webHidden/>
+              </w:rPr>
+              <w:fldChar w:fldCharType="begin"/>
+            </w:r>
+            <w:r>
+              <w:rPr>
+                <w:noProof/>
+                <w:webHidden/>
+              </w:rPr>
+              <w:instrText xml:space="preserve"> PAGEREF _Toc437936947 \h </w:instrText>
+            </w:r>
+            <w:r>
+              <w:rPr>
+                <w:noProof/>
+                <w:webHidden/>
+              </w:rPr>
+            </w:r>
+            <w:r>
+              <w:rPr>
+                <w:noProof/>
+                <w:webHidden/>
+              </w:rPr>
+              <w:fldChar w:fldCharType="separate"/>
+            </w:r>
+            <w:r>
+              <w:rPr>
+                <w:noProof/>
+                <w:webHidden/>
+              </w:rPr>
+              <w:t>9</w:t>
+            </w:r>
+            <w:r>
+              <w:rPr>
+                <w:noProof/>
+                <w:webHidden/>
+              </w:rPr>
+              <w:fldChar w:fldCharType="end"/>
+            </w:r>
+          </w:hyperlink>
+        </w:p>
+        <w:p>
+          <w:pPr>
+            <w:pStyle w:val="TOC1"/>
+            <w:tabs>
+              <w:tab w:val="right" w:leader="dot" w:pos="9350"/>
+            </w:tabs>
+            <w:rPr>
+              <w:rFonts w:eastAsiaTheme="minorEastAsia"/>
+              <w:noProof/>
+            </w:rPr>
+          </w:pPr>
+          <w:hyperlink w:anchor="_Toc437936948" w:history="1">
+            <w:r>
+              <w:rPr>
+                <w:rStyle w:val="Hyperlink"/>
+                <w:noProof/>
+              </w:rPr>
+              <w:t>Verilog</w:t>
+            </w:r>
+            <w:r>
+              <w:rPr>
+                <w:noProof/>
+                <w:webHidden/>
+              </w:rPr>
+              <w:tab/>
+            </w:r>
+            <w:r>
+              <w:rPr>
+                <w:noProof/>
+                <w:webHidden/>
+              </w:rPr>
+              <w:fldChar w:fldCharType="begin"/>
+            </w:r>
+            <w:r>
+              <w:rPr>
+                <w:noProof/>
+                <w:webHidden/>
+              </w:rPr>
+              <w:instrText xml:space="preserve"> PAGEREF _Toc437936948 \h </w:instrText>
+            </w:r>
+            <w:r>
+              <w:rPr>
+                <w:noProof/>
+                <w:webHidden/>
+              </w:rPr>
+            </w:r>
+            <w:r>
+              <w:rPr>
+                <w:noProof/>
+                <w:webHidden/>
+              </w:rPr>
+              <w:fldChar w:fldCharType="separate"/>
+            </w:r>
+            <w:r>
+              <w:rPr>
+                <w:noProof/>
+                <w:webHidden/>
+              </w:rPr>
+              <w:t>9</w:t>
+            </w:r>
+            <w:r>
+              <w:rPr>
+                <w:noProof/>
+                <w:webHidden/>
+              </w:rPr>
+              <w:fldChar w:fldCharType="end"/>
+            </w:r>
+          </w:hyperlink>
+        </w:p>
+        <w:p>
+          <w:r>
+            <w:rPr>
+              <w:b/>
+              <w:bCs/>
+              <w:noProof/>
+            </w:rPr>
+            <w:fldChar w:fldCharType="end"/>
+          </w:r>
+        </w:p>
+      </w:sdtContent>
+    </w:sdt>
+    <w:p>
+      <w:pPr>
+        <w:rPr>
+          <w:b/>
+          <w:sz w:val="32"/>
+        </w:rPr>
+      </w:pPr>
     </w:p>
     <w:p>
       <w:pPr>
-        <w:pStyle w:val="ListParagraph"/>
-        <w:numPr>
-          <w:ilvl w:val="0"/>
-          <w:numId w:val="2"/>
-        </w:numPr>
         <w:rPr>
           <w:b/>
           <w:sz w:val="32"/>
@@ -44,16 +1205,1062 @@
           <w:b/>
           <w:sz w:val="32"/>
         </w:rPr>
+        <w:br w:type="page"/>
+      </w:r>
+    </w:p>
+    <w:p>
+      <w:pPr>
+        <w:pStyle w:val="ListParagraph"/>
+        <w:ind w:left="360"/>
+        <w:rPr>
+          <w:b/>
+          <w:sz w:val="32"/>
+        </w:rPr>
+      </w:pPr>
+      <w:bookmarkStart w:id="0" w:name="_Toc437936933"/>
+      <w:r>
+        <w:rPr>
+          <w:rStyle w:val="Heading1Char"/>
+        </w:rPr>
+        <w:lastRenderedPageBreak/>
         <w:t>Overview</w:t>
+      </w:r>
+      <w:bookmarkEnd w:id="0"/>
+      <w:r>
+        <w:rPr>
+          <w:b/>
+          <w:sz w:val="32"/>
+        </w:rPr>
+        <w:br/>
+      </w:r>
+      <w:r>
+        <w:rPr>
+          <w:sz w:val="24"/>
+        </w:rPr>
+        <w:t>The Titan Entertainment Super System (T.E.S.S) is a 16-bit microprocessor modeled after the CR16 architecture. With that being said, both its data path, and instruction set architecture (I.S.A) are very similar, but not identical to that of the CR16. The design also includes a sample-based audio playback system, as well as a 2-bit video graphics array (V.G.A) controller.</w:t>
+      </w:r>
+      <w:r>
+        <w:rPr>
+          <w:sz w:val="24"/>
+        </w:rPr>
+        <w:br/>
+      </w:r>
+      <w:r>
+        <w:rPr>
+          <w:sz w:val="24"/>
+        </w:rPr>
+        <w:br/>
+        <w:t>An important feature of this integrated circuit (I.C) to note is that the memory needed to function needs to be supplied from off-chip memory I.C.’s . The specifications required for each memory I.C. is discussed in section 7.</w:t>
+      </w:r>
+      <w:r>
+        <w:rPr>
+          <w:sz w:val="24"/>
+        </w:rPr>
+        <w:br/>
+      </w:r>
+      <w:r>
+        <w:rPr>
+          <w:sz w:val="24"/>
+        </w:rPr>
+        <w:br/>
+        <w:t>The T.E.S.S. was designed with the specific category of simple video games in mind. However the core was designed to be able to run a wide variety of applications. It is important to note that due to the memory I.C.’s being easily interchangeable, it easy to run several different applications, as long as they adhere to the I.S.A. discussed in later sections.</w:t>
+      </w:r>
+    </w:p>
+    <w:p>
+      <w:pPr>
+        <w:pStyle w:val="Heading1"/>
+      </w:pPr>
+      <w:bookmarkStart w:id="1" w:name="_Toc437936934"/>
+      <w:r>
+        <w:t>Features</w:t>
+      </w:r>
+      <w:bookmarkEnd w:id="1"/>
+    </w:p>
+    <w:p>
+      <w:pPr>
+        <w:pStyle w:val="ListParagraph"/>
+        <w:numPr>
+          <w:ilvl w:val="0"/>
+          <w:numId w:val="3"/>
+        </w:numPr>
+        <w:rPr>
+          <w:sz w:val="32"/>
+        </w:rPr>
+      </w:pPr>
+      <w:r>
+        <w:rPr>
+          <w:sz w:val="24"/>
+        </w:rPr>
+        <w:t>16-bit data path</w:t>
       </w:r>
     </w:p>
     <w:p>
       <w:pPr>
         <w:pStyle w:val="ListParagraph"/>
         <w:numPr>
-          <w:ilvl w:val="1"/>
-          <w:numId w:val="2"/>
+          <w:ilvl w:val="0"/>
+          <w:numId w:val="3"/>
         </w:numPr>
+        <w:rPr>
+          <w:sz w:val="32"/>
+        </w:rPr>
+      </w:pPr>
+      <w:r>
+        <w:rPr>
+          <w:sz w:val="24"/>
+        </w:rPr>
+        <w:t>2-bit VGA</w:t>
+      </w:r>
+    </w:p>
+    <w:p>
+      <w:pPr>
+        <w:pStyle w:val="ListParagraph"/>
+        <w:numPr>
+          <w:ilvl w:val="0"/>
+          <w:numId w:val="3"/>
+        </w:numPr>
+        <w:rPr>
+          <w:sz w:val="32"/>
+        </w:rPr>
+      </w:pPr>
+      <w:r>
+        <w:rPr>
+          <w:sz w:val="24"/>
+        </w:rPr>
+        <w:t>Sample-based audio playback</w:t>
+      </w:r>
+    </w:p>
+    <w:p>
+      <w:pPr>
+        <w:pStyle w:val="ListParagraph"/>
+        <w:numPr>
+          <w:ilvl w:val="0"/>
+          <w:numId w:val="3"/>
+        </w:numPr>
+        <w:rPr>
+          <w:b/>
+          <w:sz w:val="32"/>
+        </w:rPr>
+      </w:pPr>
+      <w:r>
+        <w:rPr>
+          <w:sz w:val="24"/>
+        </w:rPr>
+        <w:t>12.5 MHz clock speed</w:t>
+      </w:r>
+    </w:p>
+    <w:p>
+      <w:pPr>
+        <w:pStyle w:val="ListParagraph"/>
+        <w:numPr>
+          <w:ilvl w:val="0"/>
+          <w:numId w:val="3"/>
+        </w:numPr>
+        <w:rPr>
+          <w:b/>
+          <w:sz w:val="32"/>
+        </w:rPr>
+      </w:pPr>
+      <w:r>
+        <w:rPr>
+          <w:sz w:val="24"/>
+        </w:rPr>
+        <w:t>General purpose</w:t>
+      </w:r>
+    </w:p>
+    <w:p>
+      <w:pPr>
+        <w:pStyle w:val="Heading1"/>
+      </w:pPr>
+      <w:bookmarkStart w:id="2" w:name="_Toc437936935"/>
+      <w:r>
+        <w:t>Abbreviations</w:t>
+      </w:r>
+      <w:bookmarkEnd w:id="2"/>
+      <w:r>
+        <w:fldChar w:fldCharType="begin"/>
+      </w:r>
+      <w:r>
+        <w:instrText xml:space="preserve"> LINK Excel.Sheet.12 "C:\\Users\\Travis\\Documents\\GitHub\\ECE6710_06\\Documents\\Final Documentation\\Chip Data Sheet\\Abreviations.xlsx" "Sheet1!R2C4:R13C5" \a \f 4 \h </w:instrText>
+      </w:r>
+      <w:r>
+        <w:fldChar w:fldCharType="separate"/>
+      </w:r>
+    </w:p>
+    <w:tbl>
+      <w:tblPr>
+        <w:tblW w:w="4340" w:type="dxa"/>
+        <w:jc w:val="center"/>
+        <w:tblLook w:val="04A0" w:firstRow="1" w:lastRow="0" w:firstColumn="1" w:lastColumn="0" w:noHBand="0" w:noVBand="1"/>
+      </w:tblPr>
+      <w:tblGrid>
+        <w:gridCol w:w="1372"/>
+        <w:gridCol w:w="3120"/>
+      </w:tblGrid>
+      <w:tr>
+        <w:trPr>
+          <w:trHeight w:val="288"/>
+          <w:jc w:val="center"/>
+        </w:trPr>
+        <w:tc>
+          <w:tcPr>
+            <w:tcW w:w="1220" w:type="dxa"/>
+            <w:tcBorders>
+              <w:top w:val="single" w:sz="4" w:space="0" w:color="auto"/>
+              <w:left w:val="single" w:sz="4" w:space="0" w:color="auto"/>
+              <w:bottom w:val="single" w:sz="4" w:space="0" w:color="auto"/>
+              <w:right w:val="single" w:sz="4" w:space="0" w:color="auto"/>
+            </w:tcBorders>
+            <w:shd w:val="clear" w:color="000000" w:fill="D9D9D9"/>
+            <w:noWrap/>
+            <w:vAlign w:val="bottom"/>
+            <w:hideMark/>
+          </w:tcPr>
+          <w:p>
+            <w:pPr>
+              <w:spacing w:after="0" w:line="240" w:lineRule="auto"/>
+              <w:jc w:val="center"/>
+              <w:rPr>
+                <w:rFonts w:ascii="Calibri" w:eastAsia="Times New Roman" w:hAnsi="Calibri" w:cs="Times New Roman"/>
+                <w:color w:val="000000"/>
+              </w:rPr>
+            </w:pPr>
+            <w:r>
+              <w:rPr>
+                <w:rFonts w:ascii="Calibri" w:eastAsia="Times New Roman" w:hAnsi="Calibri" w:cs="Times New Roman"/>
+                <w:color w:val="000000"/>
+              </w:rPr>
+              <w:t>Abbreviation</w:t>
+            </w:r>
+          </w:p>
+        </w:tc>
+        <w:tc>
+          <w:tcPr>
+            <w:tcW w:w="3120" w:type="dxa"/>
+            <w:tcBorders>
+              <w:top w:val="single" w:sz="4" w:space="0" w:color="auto"/>
+              <w:left w:val="nil"/>
+              <w:bottom w:val="single" w:sz="4" w:space="0" w:color="auto"/>
+              <w:right w:val="single" w:sz="4" w:space="0" w:color="auto"/>
+            </w:tcBorders>
+            <w:shd w:val="clear" w:color="000000" w:fill="D9D9D9"/>
+            <w:noWrap/>
+            <w:vAlign w:val="bottom"/>
+            <w:hideMark/>
+          </w:tcPr>
+          <w:p>
+            <w:pPr>
+              <w:spacing w:after="0" w:line="240" w:lineRule="auto"/>
+              <w:jc w:val="center"/>
+              <w:rPr>
+                <w:rFonts w:ascii="Calibri" w:eastAsia="Times New Roman" w:hAnsi="Calibri" w:cs="Times New Roman"/>
+                <w:color w:val="000000"/>
+              </w:rPr>
+            </w:pPr>
+            <w:r>
+              <w:rPr>
+                <w:rFonts w:ascii="Calibri" w:eastAsia="Times New Roman" w:hAnsi="Calibri" w:cs="Times New Roman"/>
+                <w:color w:val="000000"/>
+              </w:rPr>
+              <w:t>Meaning</w:t>
+            </w:r>
+          </w:p>
+        </w:tc>
+      </w:tr>
+      <w:tr>
+        <w:trPr>
+          <w:trHeight w:val="288"/>
+          <w:jc w:val="center"/>
+        </w:trPr>
+        <w:tc>
+          <w:tcPr>
+            <w:tcW w:w="1220" w:type="dxa"/>
+            <w:tcBorders>
+              <w:top w:val="nil"/>
+              <w:left w:val="single" w:sz="4" w:space="0" w:color="auto"/>
+              <w:bottom w:val="single" w:sz="4" w:space="0" w:color="auto"/>
+              <w:right w:val="single" w:sz="4" w:space="0" w:color="auto"/>
+            </w:tcBorders>
+            <w:shd w:val="clear" w:color="auto" w:fill="auto"/>
+            <w:noWrap/>
+            <w:vAlign w:val="bottom"/>
+            <w:hideMark/>
+          </w:tcPr>
+          <w:p>
+            <w:pPr>
+              <w:spacing w:after="0" w:line="240" w:lineRule="auto"/>
+              <w:rPr>
+                <w:rFonts w:ascii="Calibri" w:eastAsia="Times New Roman" w:hAnsi="Calibri" w:cs="Times New Roman"/>
+                <w:color w:val="000000"/>
+              </w:rPr>
+            </w:pPr>
+            <w:r>
+              <w:rPr>
+                <w:rFonts w:ascii="Calibri" w:eastAsia="Times New Roman" w:hAnsi="Calibri" w:cs="Times New Roman"/>
+                <w:color w:val="000000"/>
+              </w:rPr>
+              <w:t>ISA</w:t>
+            </w:r>
+          </w:p>
+        </w:tc>
+        <w:tc>
+          <w:tcPr>
+            <w:tcW w:w="3120" w:type="dxa"/>
+            <w:tcBorders>
+              <w:top w:val="nil"/>
+              <w:left w:val="nil"/>
+              <w:bottom w:val="single" w:sz="4" w:space="0" w:color="auto"/>
+              <w:right w:val="single" w:sz="4" w:space="0" w:color="auto"/>
+            </w:tcBorders>
+            <w:shd w:val="clear" w:color="auto" w:fill="auto"/>
+            <w:noWrap/>
+            <w:vAlign w:val="bottom"/>
+            <w:hideMark/>
+          </w:tcPr>
+          <w:p>
+            <w:pPr>
+              <w:spacing w:after="0" w:line="240" w:lineRule="auto"/>
+              <w:rPr>
+                <w:rFonts w:ascii="Calibri" w:eastAsia="Times New Roman" w:hAnsi="Calibri" w:cs="Times New Roman"/>
+                <w:color w:val="000000"/>
+              </w:rPr>
+            </w:pPr>
+            <w:r>
+              <w:rPr>
+                <w:rFonts w:ascii="Calibri" w:eastAsia="Times New Roman" w:hAnsi="Calibri" w:cs="Times New Roman"/>
+                <w:color w:val="000000"/>
+              </w:rPr>
+              <w:t>Instruction</w:t>
+            </w:r>
+            <w:r>
+              <w:rPr>
+                <w:rFonts w:ascii="Calibri" w:eastAsia="Times New Roman" w:hAnsi="Calibri" w:cs="Times New Roman"/>
+                <w:color w:val="000000"/>
+              </w:rPr>
+              <w:t xml:space="preserve"> Set Architecture</w:t>
+            </w:r>
+          </w:p>
+        </w:tc>
+      </w:tr>
+      <w:tr>
+        <w:trPr>
+          <w:trHeight w:val="288"/>
+          <w:jc w:val="center"/>
+        </w:trPr>
+        <w:tc>
+          <w:tcPr>
+            <w:tcW w:w="1220" w:type="dxa"/>
+            <w:tcBorders>
+              <w:top w:val="nil"/>
+              <w:left w:val="single" w:sz="4" w:space="0" w:color="auto"/>
+              <w:bottom w:val="single" w:sz="4" w:space="0" w:color="auto"/>
+              <w:right w:val="single" w:sz="4" w:space="0" w:color="auto"/>
+            </w:tcBorders>
+            <w:shd w:val="clear" w:color="auto" w:fill="auto"/>
+            <w:noWrap/>
+            <w:vAlign w:val="bottom"/>
+            <w:hideMark/>
+          </w:tcPr>
+          <w:p>
+            <w:pPr>
+              <w:spacing w:after="0" w:line="240" w:lineRule="auto"/>
+              <w:rPr>
+                <w:rFonts w:ascii="Calibri" w:eastAsia="Times New Roman" w:hAnsi="Calibri" w:cs="Times New Roman"/>
+                <w:color w:val="000000"/>
+              </w:rPr>
+            </w:pPr>
+            <w:r>
+              <w:rPr>
+                <w:rFonts w:ascii="Calibri" w:eastAsia="Times New Roman" w:hAnsi="Calibri" w:cs="Times New Roman"/>
+                <w:color w:val="000000"/>
+              </w:rPr>
+              <w:t>TESS</w:t>
+            </w:r>
+          </w:p>
+        </w:tc>
+        <w:tc>
+          <w:tcPr>
+            <w:tcW w:w="3120" w:type="dxa"/>
+            <w:tcBorders>
+              <w:top w:val="nil"/>
+              <w:left w:val="nil"/>
+              <w:bottom w:val="single" w:sz="4" w:space="0" w:color="auto"/>
+              <w:right w:val="single" w:sz="4" w:space="0" w:color="auto"/>
+            </w:tcBorders>
+            <w:shd w:val="clear" w:color="auto" w:fill="auto"/>
+            <w:noWrap/>
+            <w:vAlign w:val="bottom"/>
+            <w:hideMark/>
+          </w:tcPr>
+          <w:p>
+            <w:pPr>
+              <w:spacing w:after="0" w:line="240" w:lineRule="auto"/>
+              <w:rPr>
+                <w:rFonts w:ascii="Calibri" w:eastAsia="Times New Roman" w:hAnsi="Calibri" w:cs="Times New Roman"/>
+                <w:color w:val="000000"/>
+              </w:rPr>
+            </w:pPr>
+            <w:r>
+              <w:rPr>
+                <w:rFonts w:ascii="Calibri" w:eastAsia="Times New Roman" w:hAnsi="Calibri" w:cs="Times New Roman"/>
+                <w:color w:val="000000"/>
+              </w:rPr>
+              <w:t>Titan Entertainment Super System</w:t>
+            </w:r>
+          </w:p>
+        </w:tc>
+      </w:tr>
+      <w:tr>
+        <w:trPr>
+          <w:trHeight w:val="288"/>
+          <w:jc w:val="center"/>
+        </w:trPr>
+        <w:tc>
+          <w:tcPr>
+            <w:tcW w:w="1220" w:type="dxa"/>
+            <w:tcBorders>
+              <w:top w:val="nil"/>
+              <w:left w:val="single" w:sz="4" w:space="0" w:color="auto"/>
+              <w:bottom w:val="single" w:sz="4" w:space="0" w:color="auto"/>
+              <w:right w:val="single" w:sz="4" w:space="0" w:color="auto"/>
+            </w:tcBorders>
+            <w:shd w:val="clear" w:color="auto" w:fill="auto"/>
+            <w:noWrap/>
+            <w:vAlign w:val="bottom"/>
+            <w:hideMark/>
+          </w:tcPr>
+          <w:p>
+            <w:pPr>
+              <w:spacing w:after="0" w:line="240" w:lineRule="auto"/>
+              <w:rPr>
+                <w:rFonts w:ascii="Calibri" w:eastAsia="Times New Roman" w:hAnsi="Calibri" w:cs="Times New Roman"/>
+                <w:color w:val="000000"/>
+              </w:rPr>
+            </w:pPr>
+            <w:r>
+              <w:rPr>
+                <w:rFonts w:ascii="Calibri" w:eastAsia="Times New Roman" w:hAnsi="Calibri" w:cs="Times New Roman"/>
+                <w:color w:val="000000"/>
+              </w:rPr>
+              <w:t>VGA</w:t>
+            </w:r>
+          </w:p>
+        </w:tc>
+        <w:tc>
+          <w:tcPr>
+            <w:tcW w:w="3120" w:type="dxa"/>
+            <w:tcBorders>
+              <w:top w:val="nil"/>
+              <w:left w:val="nil"/>
+              <w:bottom w:val="single" w:sz="4" w:space="0" w:color="auto"/>
+              <w:right w:val="single" w:sz="4" w:space="0" w:color="auto"/>
+            </w:tcBorders>
+            <w:shd w:val="clear" w:color="auto" w:fill="auto"/>
+            <w:noWrap/>
+            <w:vAlign w:val="bottom"/>
+            <w:hideMark/>
+          </w:tcPr>
+          <w:p>
+            <w:pPr>
+              <w:spacing w:after="0" w:line="240" w:lineRule="auto"/>
+              <w:rPr>
+                <w:rFonts w:ascii="Calibri" w:eastAsia="Times New Roman" w:hAnsi="Calibri" w:cs="Times New Roman"/>
+                <w:color w:val="000000"/>
+              </w:rPr>
+            </w:pPr>
+            <w:r>
+              <w:rPr>
+                <w:rFonts w:ascii="Calibri" w:eastAsia="Times New Roman" w:hAnsi="Calibri" w:cs="Times New Roman"/>
+                <w:color w:val="000000"/>
+              </w:rPr>
+              <w:t>Video Graphics Array</w:t>
+            </w:r>
+          </w:p>
+        </w:tc>
+      </w:tr>
+      <w:tr>
+        <w:trPr>
+          <w:trHeight w:val="288"/>
+          <w:jc w:val="center"/>
+        </w:trPr>
+        <w:tc>
+          <w:tcPr>
+            <w:tcW w:w="1220" w:type="dxa"/>
+            <w:tcBorders>
+              <w:top w:val="nil"/>
+              <w:left w:val="single" w:sz="4" w:space="0" w:color="auto"/>
+              <w:bottom w:val="single" w:sz="4" w:space="0" w:color="auto"/>
+              <w:right w:val="single" w:sz="4" w:space="0" w:color="auto"/>
+            </w:tcBorders>
+            <w:shd w:val="clear" w:color="auto" w:fill="auto"/>
+            <w:noWrap/>
+            <w:vAlign w:val="bottom"/>
+            <w:hideMark/>
+          </w:tcPr>
+          <w:p>
+            <w:pPr>
+              <w:spacing w:after="0" w:line="240" w:lineRule="auto"/>
+              <w:rPr>
+                <w:rFonts w:ascii="Calibri" w:eastAsia="Times New Roman" w:hAnsi="Calibri" w:cs="Times New Roman"/>
+                <w:color w:val="000000"/>
+              </w:rPr>
+            </w:pPr>
+            <w:r>
+              <w:rPr>
+                <w:rFonts w:ascii="Calibri" w:eastAsia="Times New Roman" w:hAnsi="Calibri" w:cs="Times New Roman"/>
+                <w:color w:val="000000"/>
+              </w:rPr>
+              <w:t>IC</w:t>
+            </w:r>
+          </w:p>
+        </w:tc>
+        <w:tc>
+          <w:tcPr>
+            <w:tcW w:w="3120" w:type="dxa"/>
+            <w:tcBorders>
+              <w:top w:val="nil"/>
+              <w:left w:val="nil"/>
+              <w:bottom w:val="single" w:sz="4" w:space="0" w:color="auto"/>
+              <w:right w:val="single" w:sz="4" w:space="0" w:color="auto"/>
+            </w:tcBorders>
+            <w:shd w:val="clear" w:color="auto" w:fill="auto"/>
+            <w:noWrap/>
+            <w:vAlign w:val="bottom"/>
+            <w:hideMark/>
+          </w:tcPr>
+          <w:p>
+            <w:pPr>
+              <w:spacing w:after="0" w:line="240" w:lineRule="auto"/>
+              <w:rPr>
+                <w:rFonts w:ascii="Calibri" w:eastAsia="Times New Roman" w:hAnsi="Calibri" w:cs="Times New Roman"/>
+                <w:color w:val="000000"/>
+              </w:rPr>
+            </w:pPr>
+            <w:r>
+              <w:rPr>
+                <w:rFonts w:ascii="Calibri" w:eastAsia="Times New Roman" w:hAnsi="Calibri" w:cs="Times New Roman"/>
+                <w:color w:val="000000"/>
+              </w:rPr>
+              <w:t>Integrated Circuit</w:t>
+            </w:r>
+          </w:p>
+        </w:tc>
+      </w:tr>
+      <w:tr>
+        <w:trPr>
+          <w:trHeight w:val="288"/>
+          <w:jc w:val="center"/>
+        </w:trPr>
+        <w:tc>
+          <w:tcPr>
+            <w:tcW w:w="1220" w:type="dxa"/>
+            <w:tcBorders>
+              <w:top w:val="nil"/>
+              <w:left w:val="single" w:sz="4" w:space="0" w:color="auto"/>
+              <w:bottom w:val="single" w:sz="4" w:space="0" w:color="auto"/>
+              <w:right w:val="single" w:sz="4" w:space="0" w:color="auto"/>
+            </w:tcBorders>
+            <w:shd w:val="clear" w:color="auto" w:fill="auto"/>
+            <w:noWrap/>
+            <w:vAlign w:val="bottom"/>
+            <w:hideMark/>
+          </w:tcPr>
+          <w:p>
+            <w:pPr>
+              <w:spacing w:after="0" w:line="240" w:lineRule="auto"/>
+              <w:rPr>
+                <w:rFonts w:ascii="Calibri" w:eastAsia="Times New Roman" w:hAnsi="Calibri" w:cs="Times New Roman"/>
+                <w:color w:val="000000"/>
+              </w:rPr>
+            </w:pPr>
+            <w:r>
+              <w:rPr>
+                <w:rFonts w:ascii="Calibri" w:eastAsia="Times New Roman" w:hAnsi="Calibri" w:cs="Times New Roman"/>
+                <w:color w:val="000000"/>
+              </w:rPr>
+              <w:t>ALU</w:t>
+            </w:r>
+          </w:p>
+        </w:tc>
+        <w:tc>
+          <w:tcPr>
+            <w:tcW w:w="3120" w:type="dxa"/>
+            <w:tcBorders>
+              <w:top w:val="nil"/>
+              <w:left w:val="nil"/>
+              <w:bottom w:val="single" w:sz="4" w:space="0" w:color="auto"/>
+              <w:right w:val="single" w:sz="4" w:space="0" w:color="auto"/>
+            </w:tcBorders>
+            <w:shd w:val="clear" w:color="auto" w:fill="auto"/>
+            <w:noWrap/>
+            <w:vAlign w:val="bottom"/>
+            <w:hideMark/>
+          </w:tcPr>
+          <w:p>
+            <w:pPr>
+              <w:spacing w:after="0" w:line="240" w:lineRule="auto"/>
+              <w:rPr>
+                <w:rFonts w:ascii="Calibri" w:eastAsia="Times New Roman" w:hAnsi="Calibri" w:cs="Times New Roman"/>
+                <w:color w:val="000000"/>
+              </w:rPr>
+            </w:pPr>
+            <w:r>
+              <w:rPr>
+                <w:rFonts w:ascii="Calibri" w:eastAsia="Times New Roman" w:hAnsi="Calibri" w:cs="Times New Roman"/>
+                <w:color w:val="000000"/>
+              </w:rPr>
+              <w:t>Arithmetic</w:t>
+            </w:r>
+            <w:r>
+              <w:rPr>
+                <w:rFonts w:ascii="Calibri" w:eastAsia="Times New Roman" w:hAnsi="Calibri" w:cs="Times New Roman"/>
+                <w:color w:val="000000"/>
+              </w:rPr>
+              <w:t xml:space="preserve"> Logic Unit</w:t>
+            </w:r>
+          </w:p>
+        </w:tc>
+      </w:tr>
+      <w:tr>
+        <w:trPr>
+          <w:trHeight w:val="288"/>
+          <w:jc w:val="center"/>
+        </w:trPr>
+        <w:tc>
+          <w:tcPr>
+            <w:tcW w:w="1220" w:type="dxa"/>
+            <w:tcBorders>
+              <w:top w:val="nil"/>
+              <w:left w:val="single" w:sz="4" w:space="0" w:color="auto"/>
+              <w:bottom w:val="single" w:sz="4" w:space="0" w:color="auto"/>
+              <w:right w:val="single" w:sz="4" w:space="0" w:color="auto"/>
+            </w:tcBorders>
+            <w:shd w:val="clear" w:color="auto" w:fill="auto"/>
+            <w:noWrap/>
+            <w:vAlign w:val="bottom"/>
+            <w:hideMark/>
+          </w:tcPr>
+          <w:p>
+            <w:pPr>
+              <w:spacing w:after="0" w:line="240" w:lineRule="auto"/>
+              <w:rPr>
+                <w:rFonts w:ascii="Calibri" w:eastAsia="Times New Roman" w:hAnsi="Calibri" w:cs="Times New Roman"/>
+                <w:color w:val="000000"/>
+              </w:rPr>
+            </w:pPr>
+            <w:r>
+              <w:rPr>
+                <w:rFonts w:ascii="Calibri" w:eastAsia="Times New Roman" w:hAnsi="Calibri" w:cs="Times New Roman"/>
+                <w:color w:val="000000"/>
+              </w:rPr>
+              <w:t>SRAM</w:t>
+            </w:r>
+          </w:p>
+        </w:tc>
+        <w:tc>
+          <w:tcPr>
+            <w:tcW w:w="3120" w:type="dxa"/>
+            <w:tcBorders>
+              <w:top w:val="nil"/>
+              <w:left w:val="nil"/>
+              <w:bottom w:val="single" w:sz="4" w:space="0" w:color="auto"/>
+              <w:right w:val="single" w:sz="4" w:space="0" w:color="auto"/>
+            </w:tcBorders>
+            <w:shd w:val="clear" w:color="auto" w:fill="auto"/>
+            <w:noWrap/>
+            <w:vAlign w:val="bottom"/>
+            <w:hideMark/>
+          </w:tcPr>
+          <w:p>
+            <w:pPr>
+              <w:spacing w:after="0" w:line="240" w:lineRule="auto"/>
+              <w:rPr>
+                <w:rFonts w:ascii="Calibri" w:eastAsia="Times New Roman" w:hAnsi="Calibri" w:cs="Times New Roman"/>
+                <w:color w:val="000000"/>
+              </w:rPr>
+            </w:pPr>
+            <w:r>
+              <w:rPr>
+                <w:rFonts w:ascii="Calibri" w:eastAsia="Times New Roman" w:hAnsi="Calibri" w:cs="Times New Roman"/>
+                <w:color w:val="000000"/>
+              </w:rPr>
+              <w:t xml:space="preserve">Static Random </w:t>
+            </w:r>
+            <w:r>
+              <w:rPr>
+                <w:rFonts w:ascii="Calibri" w:eastAsia="Times New Roman" w:hAnsi="Calibri" w:cs="Times New Roman"/>
+                <w:color w:val="000000"/>
+              </w:rPr>
+              <w:t>Access</w:t>
+            </w:r>
+            <w:r>
+              <w:rPr>
+                <w:rFonts w:ascii="Calibri" w:eastAsia="Times New Roman" w:hAnsi="Calibri" w:cs="Times New Roman"/>
+                <w:color w:val="000000"/>
+              </w:rPr>
+              <w:t xml:space="preserve"> Memory</w:t>
+            </w:r>
+          </w:p>
+        </w:tc>
+      </w:tr>
+      <w:tr>
+        <w:trPr>
+          <w:trHeight w:val="288"/>
+          <w:jc w:val="center"/>
+        </w:trPr>
+        <w:tc>
+          <w:tcPr>
+            <w:tcW w:w="1220" w:type="dxa"/>
+            <w:tcBorders>
+              <w:top w:val="nil"/>
+              <w:left w:val="single" w:sz="4" w:space="0" w:color="auto"/>
+              <w:bottom w:val="single" w:sz="4" w:space="0" w:color="auto"/>
+              <w:right w:val="single" w:sz="4" w:space="0" w:color="auto"/>
+            </w:tcBorders>
+            <w:shd w:val="clear" w:color="auto" w:fill="auto"/>
+            <w:noWrap/>
+            <w:vAlign w:val="bottom"/>
+            <w:hideMark/>
+          </w:tcPr>
+          <w:p>
+            <w:pPr>
+              <w:spacing w:after="0" w:line="240" w:lineRule="auto"/>
+              <w:rPr>
+                <w:rFonts w:ascii="Calibri" w:eastAsia="Times New Roman" w:hAnsi="Calibri" w:cs="Times New Roman"/>
+                <w:color w:val="000000"/>
+              </w:rPr>
+            </w:pPr>
+            <w:r>
+              <w:rPr>
+                <w:rFonts w:ascii="Calibri" w:eastAsia="Times New Roman" w:hAnsi="Calibri" w:cs="Times New Roman"/>
+                <w:color w:val="000000"/>
+              </w:rPr>
+              <w:t>ROM</w:t>
+            </w:r>
+          </w:p>
+        </w:tc>
+        <w:tc>
+          <w:tcPr>
+            <w:tcW w:w="3120" w:type="dxa"/>
+            <w:tcBorders>
+              <w:top w:val="nil"/>
+              <w:left w:val="nil"/>
+              <w:bottom w:val="single" w:sz="4" w:space="0" w:color="auto"/>
+              <w:right w:val="single" w:sz="4" w:space="0" w:color="auto"/>
+            </w:tcBorders>
+            <w:shd w:val="clear" w:color="auto" w:fill="auto"/>
+            <w:noWrap/>
+            <w:vAlign w:val="bottom"/>
+            <w:hideMark/>
+          </w:tcPr>
+          <w:p>
+            <w:pPr>
+              <w:spacing w:after="0" w:line="240" w:lineRule="auto"/>
+              <w:rPr>
+                <w:rFonts w:ascii="Calibri" w:eastAsia="Times New Roman" w:hAnsi="Calibri" w:cs="Times New Roman"/>
+                <w:color w:val="000000"/>
+              </w:rPr>
+            </w:pPr>
+            <w:r>
+              <w:rPr>
+                <w:rFonts w:ascii="Calibri" w:eastAsia="Times New Roman" w:hAnsi="Calibri" w:cs="Times New Roman"/>
+                <w:color w:val="000000"/>
+              </w:rPr>
+              <w:t>Read Only Memory</w:t>
+            </w:r>
+          </w:p>
+        </w:tc>
+      </w:tr>
+      <w:tr>
+        <w:trPr>
+          <w:trHeight w:val="288"/>
+          <w:jc w:val="center"/>
+        </w:trPr>
+        <w:tc>
+          <w:tcPr>
+            <w:tcW w:w="1220" w:type="dxa"/>
+            <w:tcBorders>
+              <w:top w:val="nil"/>
+              <w:left w:val="single" w:sz="4" w:space="0" w:color="auto"/>
+              <w:bottom w:val="single" w:sz="4" w:space="0" w:color="auto"/>
+              <w:right w:val="single" w:sz="4" w:space="0" w:color="auto"/>
+            </w:tcBorders>
+            <w:shd w:val="clear" w:color="auto" w:fill="auto"/>
+            <w:noWrap/>
+            <w:vAlign w:val="bottom"/>
+            <w:hideMark/>
+          </w:tcPr>
+          <w:p>
+            <w:pPr>
+              <w:spacing w:after="0" w:line="240" w:lineRule="auto"/>
+              <w:rPr>
+                <w:rFonts w:ascii="Calibri" w:eastAsia="Times New Roman" w:hAnsi="Calibri" w:cs="Times New Roman"/>
+                <w:color w:val="000000"/>
+              </w:rPr>
+            </w:pPr>
+            <w:r>
+              <w:rPr>
+                <w:rFonts w:ascii="Calibri" w:eastAsia="Times New Roman" w:hAnsi="Calibri" w:cs="Times New Roman"/>
+                <w:color w:val="000000"/>
+              </w:rPr>
+              <w:t>SPI</w:t>
+            </w:r>
+          </w:p>
+        </w:tc>
+        <w:tc>
+          <w:tcPr>
+            <w:tcW w:w="3120" w:type="dxa"/>
+            <w:tcBorders>
+              <w:top w:val="nil"/>
+              <w:left w:val="nil"/>
+              <w:bottom w:val="single" w:sz="4" w:space="0" w:color="auto"/>
+              <w:right w:val="single" w:sz="4" w:space="0" w:color="auto"/>
+            </w:tcBorders>
+            <w:shd w:val="clear" w:color="auto" w:fill="auto"/>
+            <w:noWrap/>
+            <w:vAlign w:val="bottom"/>
+            <w:hideMark/>
+          </w:tcPr>
+          <w:p>
+            <w:pPr>
+              <w:spacing w:after="0" w:line="240" w:lineRule="auto"/>
+              <w:rPr>
+                <w:rFonts w:ascii="Calibri" w:eastAsia="Times New Roman" w:hAnsi="Calibri" w:cs="Times New Roman"/>
+                <w:color w:val="000000"/>
+              </w:rPr>
+            </w:pPr>
+            <w:r>
+              <w:rPr>
+                <w:rFonts w:ascii="Calibri" w:eastAsia="Times New Roman" w:hAnsi="Calibri" w:cs="Times New Roman"/>
+                <w:color w:val="000000"/>
+              </w:rPr>
+              <w:t xml:space="preserve">Serial </w:t>
+            </w:r>
+            <w:r>
+              <w:rPr>
+                <w:rFonts w:ascii="Calibri" w:eastAsia="Times New Roman" w:hAnsi="Calibri" w:cs="Times New Roman"/>
+                <w:color w:val="000000"/>
+              </w:rPr>
+              <w:t>Peripheral</w:t>
+            </w:r>
+            <w:r>
+              <w:rPr>
+                <w:rFonts w:ascii="Calibri" w:eastAsia="Times New Roman" w:hAnsi="Calibri" w:cs="Times New Roman"/>
+                <w:color w:val="000000"/>
+              </w:rPr>
+              <w:t xml:space="preserve"> Interface</w:t>
+            </w:r>
+          </w:p>
+        </w:tc>
+      </w:tr>
+      <w:tr>
+        <w:trPr>
+          <w:trHeight w:val="288"/>
+          <w:jc w:val="center"/>
+        </w:trPr>
+        <w:tc>
+          <w:tcPr>
+            <w:tcW w:w="1220" w:type="dxa"/>
+            <w:tcBorders>
+              <w:top w:val="nil"/>
+              <w:left w:val="single" w:sz="4" w:space="0" w:color="auto"/>
+              <w:bottom w:val="single" w:sz="4" w:space="0" w:color="auto"/>
+              <w:right w:val="single" w:sz="4" w:space="0" w:color="auto"/>
+            </w:tcBorders>
+            <w:shd w:val="clear" w:color="auto" w:fill="auto"/>
+            <w:noWrap/>
+            <w:vAlign w:val="bottom"/>
+            <w:hideMark/>
+          </w:tcPr>
+          <w:p>
+            <w:pPr>
+              <w:spacing w:after="0" w:line="240" w:lineRule="auto"/>
+              <w:rPr>
+                <w:rFonts w:ascii="Calibri" w:eastAsia="Times New Roman" w:hAnsi="Calibri" w:cs="Times New Roman"/>
+                <w:color w:val="000000"/>
+              </w:rPr>
+            </w:pPr>
+            <w:r>
+              <w:rPr>
+                <w:rFonts w:ascii="Calibri" w:eastAsia="Times New Roman" w:hAnsi="Calibri" w:cs="Times New Roman"/>
+                <w:color w:val="000000"/>
+              </w:rPr>
+              <w:t>PC</w:t>
+            </w:r>
+          </w:p>
+        </w:tc>
+        <w:tc>
+          <w:tcPr>
+            <w:tcW w:w="3120" w:type="dxa"/>
+            <w:tcBorders>
+              <w:top w:val="nil"/>
+              <w:left w:val="nil"/>
+              <w:bottom w:val="single" w:sz="4" w:space="0" w:color="auto"/>
+              <w:right w:val="single" w:sz="4" w:space="0" w:color="auto"/>
+            </w:tcBorders>
+            <w:shd w:val="clear" w:color="auto" w:fill="auto"/>
+            <w:noWrap/>
+            <w:vAlign w:val="bottom"/>
+            <w:hideMark/>
+          </w:tcPr>
+          <w:p>
+            <w:pPr>
+              <w:spacing w:after="0" w:line="240" w:lineRule="auto"/>
+              <w:rPr>
+                <w:rFonts w:ascii="Calibri" w:eastAsia="Times New Roman" w:hAnsi="Calibri" w:cs="Times New Roman"/>
+                <w:color w:val="000000"/>
+              </w:rPr>
+            </w:pPr>
+            <w:r>
+              <w:rPr>
+                <w:rFonts w:ascii="Calibri" w:eastAsia="Times New Roman" w:hAnsi="Calibri" w:cs="Times New Roman"/>
+                <w:color w:val="000000"/>
+              </w:rPr>
+              <w:t>Program Counter</w:t>
+            </w:r>
+          </w:p>
+        </w:tc>
+      </w:tr>
+      <w:tr>
+        <w:trPr>
+          <w:trHeight w:val="288"/>
+          <w:jc w:val="center"/>
+        </w:trPr>
+        <w:tc>
+          <w:tcPr>
+            <w:tcW w:w="1220" w:type="dxa"/>
+            <w:tcBorders>
+              <w:top w:val="nil"/>
+              <w:left w:val="single" w:sz="4" w:space="0" w:color="auto"/>
+              <w:bottom w:val="single" w:sz="4" w:space="0" w:color="auto"/>
+              <w:right w:val="single" w:sz="4" w:space="0" w:color="auto"/>
+            </w:tcBorders>
+            <w:shd w:val="clear" w:color="auto" w:fill="auto"/>
+            <w:noWrap/>
+            <w:vAlign w:val="bottom"/>
+            <w:hideMark/>
+          </w:tcPr>
+          <w:p>
+            <w:pPr>
+              <w:spacing w:after="0" w:line="240" w:lineRule="auto"/>
+              <w:rPr>
+                <w:rFonts w:ascii="Calibri" w:eastAsia="Times New Roman" w:hAnsi="Calibri" w:cs="Times New Roman"/>
+                <w:color w:val="000000"/>
+              </w:rPr>
+            </w:pPr>
+            <w:r>
+              <w:rPr>
+                <w:rFonts w:ascii="Calibri" w:eastAsia="Times New Roman" w:hAnsi="Calibri" w:cs="Times New Roman"/>
+                <w:color w:val="000000"/>
+              </w:rPr>
+              <w:t>DAC</w:t>
+            </w:r>
+          </w:p>
+        </w:tc>
+        <w:tc>
+          <w:tcPr>
+            <w:tcW w:w="3120" w:type="dxa"/>
+            <w:tcBorders>
+              <w:top w:val="nil"/>
+              <w:left w:val="nil"/>
+              <w:bottom w:val="single" w:sz="4" w:space="0" w:color="auto"/>
+              <w:right w:val="single" w:sz="4" w:space="0" w:color="auto"/>
+            </w:tcBorders>
+            <w:shd w:val="clear" w:color="auto" w:fill="auto"/>
+            <w:noWrap/>
+            <w:vAlign w:val="bottom"/>
+            <w:hideMark/>
+          </w:tcPr>
+          <w:p>
+            <w:pPr>
+              <w:spacing w:after="0" w:line="240" w:lineRule="auto"/>
+              <w:rPr>
+                <w:rFonts w:ascii="Calibri" w:eastAsia="Times New Roman" w:hAnsi="Calibri" w:cs="Times New Roman"/>
+                <w:color w:val="000000"/>
+              </w:rPr>
+            </w:pPr>
+            <w:r>
+              <w:rPr>
+                <w:rFonts w:ascii="Calibri" w:eastAsia="Times New Roman" w:hAnsi="Calibri" w:cs="Times New Roman"/>
+                <w:color w:val="000000"/>
+              </w:rPr>
+              <w:t>Digital-to-Analog Converter</w:t>
+            </w:r>
+          </w:p>
+        </w:tc>
+      </w:tr>
+      <w:tr>
+        <w:trPr>
+          <w:trHeight w:val="288"/>
+          <w:jc w:val="center"/>
+        </w:trPr>
+        <w:tc>
+          <w:tcPr>
+            <w:tcW w:w="1220" w:type="dxa"/>
+            <w:tcBorders>
+              <w:top w:val="nil"/>
+              <w:left w:val="single" w:sz="4" w:space="0" w:color="auto"/>
+              <w:bottom w:val="single" w:sz="4" w:space="0" w:color="auto"/>
+              <w:right w:val="single" w:sz="4" w:space="0" w:color="auto"/>
+            </w:tcBorders>
+            <w:shd w:val="clear" w:color="auto" w:fill="auto"/>
+            <w:noWrap/>
+            <w:vAlign w:val="bottom"/>
+            <w:hideMark/>
+          </w:tcPr>
+          <w:p>
+            <w:pPr>
+              <w:spacing w:after="0" w:line="240" w:lineRule="auto"/>
+              <w:rPr>
+                <w:rFonts w:ascii="Calibri" w:eastAsia="Times New Roman" w:hAnsi="Calibri" w:cs="Times New Roman"/>
+                <w:color w:val="000000"/>
+              </w:rPr>
+            </w:pPr>
+            <w:r>
+              <w:rPr>
+                <w:rFonts w:ascii="Calibri" w:eastAsia="Times New Roman" w:hAnsi="Calibri" w:cs="Times New Roman"/>
+                <w:color w:val="000000"/>
+              </w:rPr>
+              <w:t>FSM</w:t>
+            </w:r>
+          </w:p>
+        </w:tc>
+        <w:tc>
+          <w:tcPr>
+            <w:tcW w:w="3120" w:type="dxa"/>
+            <w:tcBorders>
+              <w:top w:val="nil"/>
+              <w:left w:val="nil"/>
+              <w:bottom w:val="single" w:sz="4" w:space="0" w:color="auto"/>
+              <w:right w:val="single" w:sz="4" w:space="0" w:color="auto"/>
+            </w:tcBorders>
+            <w:shd w:val="clear" w:color="auto" w:fill="auto"/>
+            <w:noWrap/>
+            <w:vAlign w:val="bottom"/>
+            <w:hideMark/>
+          </w:tcPr>
+          <w:p>
+            <w:pPr>
+              <w:spacing w:after="0" w:line="240" w:lineRule="auto"/>
+              <w:rPr>
+                <w:rFonts w:ascii="Calibri" w:eastAsia="Times New Roman" w:hAnsi="Calibri" w:cs="Times New Roman"/>
+                <w:color w:val="000000"/>
+              </w:rPr>
+            </w:pPr>
+            <w:r>
+              <w:rPr>
+                <w:rFonts w:ascii="Calibri" w:eastAsia="Times New Roman" w:hAnsi="Calibri" w:cs="Times New Roman"/>
+                <w:color w:val="000000"/>
+              </w:rPr>
+              <w:t>Finite State Machine</w:t>
+            </w:r>
+          </w:p>
+        </w:tc>
+      </w:tr>
+    </w:tbl>
+    <w:p>
+      <w:pPr>
+        <w:pStyle w:val="ListParagraph"/>
         <w:rPr>
           <w:b/>
           <w:sz w:val="32"/>
@@ -64,135 +2271,31 @@
           <w:b/>
           <w:sz w:val="32"/>
         </w:rPr>
-        <w:t>Located in the proposal</w:t>
-      </w:r>
-    </w:p>
-    <w:p>
-      <w:pPr>
-        <w:pStyle w:val="ListParagraph"/>
-        <w:numPr>
-          <w:ilvl w:val="1"/>
-          <w:numId w:val="2"/>
-        </w:numPr>
-        <w:rPr>
-          <w:b/>
-          <w:sz w:val="32"/>
-        </w:rPr>
-      </w:pPr>
-      <w:r>
-        <w:rPr>
-          <w:b/>
-          <w:sz w:val="32"/>
-        </w:rPr>
-        <w:t>Talk about general overview of the chip</w:t>
-      </w:r>
-    </w:p>
-    <w:p>
-      <w:pPr>
-        <w:pStyle w:val="ListParagraph"/>
-        <w:numPr>
-          <w:ilvl w:val="0"/>
-          <w:numId w:val="2"/>
-        </w:numPr>
-        <w:rPr>
-          <w:b/>
-          <w:sz w:val="32"/>
-        </w:rPr>
-      </w:pPr>
-      <w:r>
-        <w:rPr>
-          <w:b/>
-          <w:sz w:val="32"/>
-        </w:rPr>
-        <w:t>Features</w:t>
-      </w:r>
-    </w:p>
-    <w:p>
-      <w:pPr>
-        <w:pStyle w:val="ListParagraph"/>
-        <w:numPr>
-          <w:ilvl w:val="1"/>
-          <w:numId w:val="2"/>
-        </w:numPr>
-        <w:rPr>
-          <w:b/>
-          <w:sz w:val="32"/>
-        </w:rPr>
-      </w:pPr>
-      <w:r>
-        <w:rPr>
-          <w:b/>
-          <w:sz w:val="32"/>
-        </w:rPr>
-        <w:t>Mention VGA, AUDI</w:t>
+        <w:fldChar w:fldCharType="end"/>
       </w:r>
       <w:r>
         <w:rPr>
           <w:b/>
           <w:sz w:val="32"/>
         </w:rPr>
-        <w:t>O, external memory interface from a high level</w:t>
+        <w:br/>
       </w:r>
     </w:p>
     <w:p>
       <w:pPr>
-        <w:pStyle w:val="ListParagraph"/>
-        <w:numPr>
-          <w:ilvl w:val="0"/>
-          <w:numId w:val="2"/>
-        </w:numPr>
         <w:rPr>
-          <w:b/>
-          <w:sz w:val="32"/>
+          <w:rStyle w:val="Heading1Char"/>
         </w:rPr>
       </w:pPr>
+      <w:bookmarkStart w:id="3" w:name="_Toc437936936"/>
       <w:r>
         <w:rPr>
-          <w:b/>
-          <w:sz w:val="32"/>
+          <w:rStyle w:val="Heading1Char"/>
         </w:rPr>
-        <w:t>Abbreviations</w:t>
-      </w:r>
-    </w:p>
-    <w:p>
-      <w:pPr>
-        <w:pStyle w:val="ListParagraph"/>
-        <w:numPr>
-          <w:ilvl w:val="1"/>
-          <w:numId w:val="2"/>
-        </w:numPr>
-        <w:rPr>
-          <w:b/>
-          <w:sz w:val="32"/>
-        </w:rPr>
-      </w:pPr>
-      <w:r>
-        <w:rPr>
-          <w:b/>
-          <w:sz w:val="32"/>
-        </w:rPr>
-        <w:t>Tabulate possible abbreviations that might be used in the paper</w:t>
-      </w:r>
-    </w:p>
-    <w:p>
-      <w:pPr>
-        <w:pStyle w:val="ListParagraph"/>
-        <w:numPr>
-          <w:ilvl w:val="0"/>
-          <w:numId w:val="2"/>
-        </w:numPr>
-        <w:rPr>
-          <w:b/>
-          <w:sz w:val="32"/>
-        </w:rPr>
-      </w:pPr>
-      <w:r>
-        <w:rPr>
-          <w:b/>
-          <w:sz w:val="32"/>
-        </w:rPr>
+        <w:lastRenderedPageBreak/>
         <w:t>Block Diagram</w:t>
       </w:r>
+      <w:bookmarkEnd w:id="3"/>
       <w:r>
         <w:rPr>
           <w:b/>
@@ -202,9 +2305,7 @@
       </w:r>
       <w:r>
         <w:rPr>
-          <w:b/>
           <w:noProof/>
-          <w:sz w:val="32"/>
         </w:rPr>
         <w:drawing>
           <wp:inline distT="0" distB="0" distL="0" distR="0">
@@ -258,24 +2359,43 @@
     </w:p>
     <w:p>
       <w:pPr>
-        <w:pStyle w:val="ListParagraph"/>
-        <w:numPr>
-          <w:ilvl w:val="0"/>
-          <w:numId w:val="2"/>
-        </w:numPr>
+        <w:rPr>
+          <w:rStyle w:val="Heading1Char"/>
+        </w:rPr>
+      </w:pPr>
+    </w:p>
+    <w:p>
+      <w:pPr>
         <w:rPr>
           <w:b/>
           <w:sz w:val="32"/>
         </w:rPr>
       </w:pPr>
+      <w:bookmarkStart w:id="4" w:name="_Toc437936937"/>
       <w:r>
+        <w:rPr>
+          <w:rStyle w:val="Heading1Char"/>
+        </w:rPr>
+        <w:t>Layout</w:t>
+      </w:r>
+      <w:bookmarkEnd w:id="4"/>
+    </w:p>
+    <w:p>
+      <w:pPr>
         <w:rPr>
           <w:b/>
           <w:sz w:val="32"/>
         </w:rPr>
+      </w:pPr>
+      <w:bookmarkStart w:id="5" w:name="_Toc437936938"/>
+      <w:r>
+        <w:rPr>
+          <w:rStyle w:val="Heading1Char"/>
+        </w:rPr>
         <w:lastRenderedPageBreak/>
         <w:t>Pin Layout</w:t>
       </w:r>
+      <w:bookmarkEnd w:id="5"/>
       <w:r>
         <w:rPr>
           <w:b/>
@@ -285,15 +2405,13 @@
       </w:r>
       <w:r>
         <w:rPr>
-          <w:b/>
           <w:noProof/>
-          <w:sz w:val="32"/>
         </w:rPr>
         <w:drawing>
-          <wp:inline distT="0" distB="0" distL="0" distR="0" wp14:anchorId="3ACD587F" wp14:editId="72C8D122">
-            <wp:extent cx="4333875" cy="4333875"/>
+          <wp:inline distT="0" distB="0" distL="0" distR="0">
+            <wp:extent cx="5943600" cy="5943600"/>
             <wp:effectExtent l="0" t="0" r="0" b="0"/>
-            <wp:docPr id="3" name="Picture 3" descr="https://documents.lucidchart.com/documents/b8db9d2f-d486-4b2f-a48d-c83ba1edb32a/pages/0_0?a=772&amp;x=232&amp;y=112&amp;w=1056&amp;h=1056&amp;store=1&amp;accept=image%2F*&amp;auth=LCA%20171c12dc2524db2a08f3037b46a029c2f493d0d3-ts%3D1449617096"/>
+            <wp:docPr id="1" name="Picture 1" descr="https://documents.lucidchart.com/documents/c66b26e2-44d2-499c-9070-b07778969e0c/pages/0_0?a=2740&amp;x=-1292&amp;y=-72&amp;w=2464&amp;h=2464&amp;store=1&amp;accept=image%2F*&amp;auth=LCA%204fcc1f1c2a1ae2363810f6c4fb32551a244ab96f-ts%3D1450137196"/>
             <wp:cNvGraphicFramePr>
               <a:graphicFrameLocks xmlns:a="http://schemas.openxmlformats.org/drawingml/2006/main" noChangeAspect="1"/>
             </wp:cNvGraphicFramePr>
@@ -301,7 +2419,7 @@
               <a:graphicData uri="http://schemas.openxmlformats.org/drawingml/2006/picture">
                 <pic:pic xmlns:pic="http://schemas.openxmlformats.org/drawingml/2006/picture">
                   <pic:nvPicPr>
-                    <pic:cNvPr id="0" name="Picture 8" descr="https://documents.lucidchart.com/documents/b8db9d2f-d486-4b2f-a48d-c83ba1edb32a/pages/0_0?a=772&amp;x=232&amp;y=112&amp;w=1056&amp;h=1056&amp;store=1&amp;accept=image%2F*&amp;auth=LCA%20171c12dc2524db2a08f3037b46a029c2f493d0d3-ts%3D1449617096"/>
+                    <pic:cNvPr id="0" name="Picture 1" descr="https://documents.lucidchart.com/documents/c66b26e2-44d2-499c-9070-b07778969e0c/pages/0_0?a=2740&amp;x=-1292&amp;y=-72&amp;w=2464&amp;h=2464&amp;store=1&amp;accept=image%2F*&amp;auth=LCA%204fcc1f1c2a1ae2363810f6c4fb32551a244ab96f-ts%3D1450137196"/>
                     <pic:cNvPicPr>
                       <a:picLocks noChangeAspect="1" noChangeArrowheads="1"/>
                     </pic:cNvPicPr>
@@ -322,7 +2440,7 @@
                   <pic:spPr bwMode="auto">
                     <a:xfrm>
                       <a:off x="0" y="0"/>
-                      <a:ext cx="4333875" cy="4333875"/>
+                      <a:ext cx="5943600" cy="5943600"/>
                     </a:xfrm>
                     <a:prstGeom prst="rect">
                       <a:avLst/>
@@ -341,81 +2459,49 @@
     </w:p>
     <w:p>
       <w:pPr>
-        <w:pStyle w:val="ListParagraph"/>
-        <w:rPr>
-          <w:b/>
-          <w:sz w:val="32"/>
-        </w:rPr>
+        <w:pStyle w:val="Heading1"/>
+        <w:jc w:val="center"/>
       </w:pPr>
-    </w:p>
-    <w:p>
-      <w:pPr>
-        <w:pStyle w:val="ListParagraph"/>
-      </w:pPr>
+      <w:bookmarkStart w:id="6" w:name="_Toc437936939"/>
       <w:r>
-        <w:rPr>
-          <w:b/>
-          <w:sz w:val="32"/>
-        </w:rPr>
         <w:t>Pin Table</w:t>
       </w:r>
+      <w:bookmarkEnd w:id="6"/>
       <w:r>
-        <w:rPr>
-          <w:b/>
-          <w:sz w:val="32"/>
-        </w:rPr>
         <w:br/>
       </w:r>
       <w:r>
-        <w:rPr>
-          <w:b/>
-          <w:sz w:val="32"/>
-        </w:rPr>
         <w:fldChar w:fldCharType="begin"/>
       </w:r>
       <w:r>
-        <w:rPr>
-          <w:b/>
-          <w:sz w:val="32"/>
-        </w:rPr>
         <w:instrText xml:space="preserve"> LINK </w:instrText>
       </w:r>
       <w:r>
-        <w:rPr>
-          <w:b/>
-          <w:sz w:val="32"/>
-        </w:rPr>
         <w:instrText xml:space="preserve">Excel.Sheet.12 "C:\\Users\\Travis\\Documents\\GitHub\\ECE6710_06\\Documents\\Final Documentation\\Chip Data Sheet\\PinOutTable.xlsx" Sheet1!R3C4:R87C6 </w:instrText>
       </w:r>
       <w:r>
-        <w:rPr>
-          <w:b/>
-          <w:sz w:val="32"/>
-        </w:rPr>
         <w:instrText xml:space="preserve">\a \f 4 \h </w:instrText>
       </w:r>
       <w:r>
-        <w:rPr>
-          <w:b/>
-          <w:sz w:val="32"/>
-        </w:rPr>
         <w:fldChar w:fldCharType="separate"/>
       </w:r>
     </w:p>
     <w:tbl>
       <w:tblPr>
-        <w:tblW w:w="4160" w:type="dxa"/>
+        <w:tblW w:w="7600" w:type="dxa"/>
+        <w:jc w:val="center"/>
         <w:tblLook w:val="04A0" w:firstRow="1" w:lastRow="0" w:firstColumn="1" w:lastColumn="0" w:noHBand="0" w:noVBand="1"/>
       </w:tblPr>
       <w:tblGrid>
         <w:gridCol w:w="2364"/>
         <w:gridCol w:w="952"/>
-        <w:gridCol w:w="1239"/>
+        <w:gridCol w:w="4540"/>
       </w:tblGrid>
       <w:tr>
         <w:trPr>
-          <w:divId w:val="712770702"/>
+          <w:divId w:val="274097118"/>
           <w:trHeight w:val="288"/>
+          <w:jc w:val="center"/>
         </w:trPr>
         <w:tc>
           <w:tcPr>
@@ -482,7 +2568,7 @@
         </w:tc>
         <w:tc>
           <w:tcPr>
-            <w:tcW w:w="1100" w:type="dxa"/>
+            <w:tcW w:w="4540" w:type="dxa"/>
             <w:tcBorders>
               <w:top w:val="single" w:sz="4" w:space="0" w:color="auto"/>
               <w:left w:val="nil"/>
@@ -515,8 +2601,9 @@
       </w:tr>
       <w:tr>
         <w:trPr>
-          <w:divId w:val="712770702"/>
+          <w:divId w:val="274097118"/>
           <w:trHeight w:val="288"/>
+          <w:jc w:val="center"/>
         </w:trPr>
         <w:tc>
           <w:tcPr>
@@ -584,41 +2671,42 @@
         </w:tc>
         <w:tc>
           <w:tcPr>
-            <w:tcW w:w="1100" w:type="dxa"/>
-            <w:tcBorders>
-              <w:top w:val="nil"/>
-              <w:left w:val="nil"/>
-              <w:bottom w:val="single" w:sz="4" w:space="0" w:color="auto"/>
-              <w:right w:val="single" w:sz="4" w:space="0" w:color="auto"/>
-            </w:tcBorders>
-            <w:shd w:val="clear" w:color="auto" w:fill="auto"/>
-            <w:noWrap/>
-            <w:vAlign w:val="bottom"/>
-            <w:hideMark/>
-          </w:tcPr>
-          <w:p>
-            <w:pPr>
-              <w:spacing w:after="0" w:line="240" w:lineRule="auto"/>
-              <w:jc w:val="center"/>
-              <w:rPr>
-                <w:rFonts w:ascii="Calibri" w:eastAsia="Times New Roman" w:hAnsi="Calibri" w:cs="Times New Roman"/>
-                <w:color w:val="000000"/>
-              </w:rPr>
-            </w:pPr>
-            <w:r>
-              <w:rPr>
-                <w:rFonts w:ascii="Calibri" w:eastAsia="Times New Roman" w:hAnsi="Calibri" w:cs="Times New Roman"/>
-                <w:color w:val="000000"/>
-              </w:rPr>
-              <w:t> </w:t>
+            <w:tcW w:w="4540" w:type="dxa"/>
+            <w:tcBorders>
+              <w:top w:val="nil"/>
+              <w:left w:val="nil"/>
+              <w:bottom w:val="single" w:sz="4" w:space="0" w:color="auto"/>
+              <w:right w:val="single" w:sz="4" w:space="0" w:color="auto"/>
+            </w:tcBorders>
+            <w:shd w:val="clear" w:color="auto" w:fill="auto"/>
+            <w:noWrap/>
+            <w:vAlign w:val="bottom"/>
+            <w:hideMark/>
+          </w:tcPr>
+          <w:p>
+            <w:pPr>
+              <w:spacing w:after="0" w:line="240" w:lineRule="auto"/>
+              <w:jc w:val="center"/>
+              <w:rPr>
+                <w:rFonts w:ascii="Calibri" w:eastAsia="Times New Roman" w:hAnsi="Calibri" w:cs="Times New Roman"/>
+                <w:color w:val="000000"/>
+              </w:rPr>
+            </w:pPr>
+            <w:r>
+              <w:rPr>
+                <w:rFonts w:ascii="Calibri" w:eastAsia="Times New Roman" w:hAnsi="Calibri" w:cs="Times New Roman"/>
+                <w:color w:val="000000"/>
+              </w:rPr>
+              <w:t>SRAM Write Enable</w:t>
             </w:r>
           </w:p>
         </w:tc>
       </w:tr>
       <w:tr>
         <w:trPr>
-          <w:divId w:val="712770702"/>
+          <w:divId w:val="274097118"/>
           <w:trHeight w:val="288"/>
+          <w:jc w:val="center"/>
         </w:trPr>
         <w:tc>
           <w:tcPr>
@@ -686,41 +2774,49 @@
         </w:tc>
         <w:tc>
           <w:tcPr>
-            <w:tcW w:w="1100" w:type="dxa"/>
-            <w:tcBorders>
-              <w:top w:val="nil"/>
-              <w:left w:val="nil"/>
-              <w:bottom w:val="single" w:sz="4" w:space="0" w:color="auto"/>
-              <w:right w:val="single" w:sz="4" w:space="0" w:color="auto"/>
-            </w:tcBorders>
-            <w:shd w:val="clear" w:color="auto" w:fill="auto"/>
-            <w:noWrap/>
-            <w:vAlign w:val="bottom"/>
-            <w:hideMark/>
-          </w:tcPr>
-          <w:p>
-            <w:pPr>
-              <w:spacing w:after="0" w:line="240" w:lineRule="auto"/>
-              <w:jc w:val="center"/>
-              <w:rPr>
-                <w:rFonts w:ascii="Calibri" w:eastAsia="Times New Roman" w:hAnsi="Calibri" w:cs="Times New Roman"/>
-                <w:color w:val="000000"/>
-              </w:rPr>
-            </w:pPr>
-            <w:r>
-              <w:rPr>
-                <w:rFonts w:ascii="Calibri" w:eastAsia="Times New Roman" w:hAnsi="Calibri" w:cs="Times New Roman"/>
-                <w:color w:val="000000"/>
-              </w:rPr>
-              <w:t> </w:t>
+            <w:tcW w:w="4540" w:type="dxa"/>
+            <w:tcBorders>
+              <w:top w:val="nil"/>
+              <w:left w:val="nil"/>
+              <w:bottom w:val="single" w:sz="4" w:space="0" w:color="auto"/>
+              <w:right w:val="single" w:sz="4" w:space="0" w:color="auto"/>
+            </w:tcBorders>
+            <w:shd w:val="clear" w:color="auto" w:fill="auto"/>
+            <w:noWrap/>
+            <w:vAlign w:val="bottom"/>
+            <w:hideMark/>
+          </w:tcPr>
+          <w:p>
+            <w:pPr>
+              <w:spacing w:after="0" w:line="240" w:lineRule="auto"/>
+              <w:jc w:val="center"/>
+              <w:rPr>
+                <w:rFonts w:ascii="Calibri" w:eastAsia="Times New Roman" w:hAnsi="Calibri" w:cs="Times New Roman"/>
+                <w:color w:val="000000"/>
+              </w:rPr>
+            </w:pPr>
+            <w:r>
+              <w:rPr>
+                <w:rFonts w:ascii="Calibri" w:eastAsia="Times New Roman" w:hAnsi="Calibri" w:cs="Times New Roman"/>
+                <w:color w:val="000000"/>
+              </w:rPr>
+              <w:t xml:space="preserve">SRAM Output </w:t>
+            </w:r>
+            <w:r>
+              <w:rPr>
+                <w:rFonts w:ascii="Calibri" w:eastAsia="Times New Roman" w:hAnsi="Calibri" w:cs="Times New Roman"/>
+                <w:color w:val="000000"/>
+              </w:rPr>
+              <w:t>Enable</w:t>
             </w:r>
           </w:p>
         </w:tc>
       </w:tr>
       <w:tr>
         <w:trPr>
-          <w:divId w:val="712770702"/>
+          <w:divId w:val="274097118"/>
           <w:trHeight w:val="288"/>
+          <w:jc w:val="center"/>
         </w:trPr>
         <w:tc>
           <w:tcPr>
@@ -788,41 +2884,42 @@
         </w:tc>
         <w:tc>
           <w:tcPr>
-            <w:tcW w:w="1100" w:type="dxa"/>
-            <w:tcBorders>
-              <w:top w:val="nil"/>
-              <w:left w:val="nil"/>
-              <w:bottom w:val="single" w:sz="4" w:space="0" w:color="auto"/>
-              <w:right w:val="single" w:sz="4" w:space="0" w:color="auto"/>
-            </w:tcBorders>
-            <w:shd w:val="clear" w:color="auto" w:fill="auto"/>
-            <w:noWrap/>
-            <w:vAlign w:val="bottom"/>
-            <w:hideMark/>
-          </w:tcPr>
-          <w:p>
-            <w:pPr>
-              <w:spacing w:after="0" w:line="240" w:lineRule="auto"/>
-              <w:jc w:val="center"/>
-              <w:rPr>
-                <w:rFonts w:ascii="Calibri" w:eastAsia="Times New Roman" w:hAnsi="Calibri" w:cs="Times New Roman"/>
-                <w:color w:val="000000"/>
-              </w:rPr>
-            </w:pPr>
-            <w:r>
-              <w:rPr>
-                <w:rFonts w:ascii="Calibri" w:eastAsia="Times New Roman" w:hAnsi="Calibri" w:cs="Times New Roman"/>
-                <w:color w:val="000000"/>
-              </w:rPr>
-              <w:t> </w:t>
+            <w:tcW w:w="4540" w:type="dxa"/>
+            <w:tcBorders>
+              <w:top w:val="nil"/>
+              <w:left w:val="nil"/>
+              <w:bottom w:val="single" w:sz="4" w:space="0" w:color="auto"/>
+              <w:right w:val="single" w:sz="4" w:space="0" w:color="auto"/>
+            </w:tcBorders>
+            <w:shd w:val="clear" w:color="auto" w:fill="auto"/>
+            <w:noWrap/>
+            <w:vAlign w:val="bottom"/>
+            <w:hideMark/>
+          </w:tcPr>
+          <w:p>
+            <w:pPr>
+              <w:spacing w:after="0" w:line="240" w:lineRule="auto"/>
+              <w:jc w:val="center"/>
+              <w:rPr>
+                <w:rFonts w:ascii="Calibri" w:eastAsia="Times New Roman" w:hAnsi="Calibri" w:cs="Times New Roman"/>
+                <w:color w:val="000000"/>
+              </w:rPr>
+            </w:pPr>
+            <w:r>
+              <w:rPr>
+                <w:rFonts w:ascii="Calibri" w:eastAsia="Times New Roman" w:hAnsi="Calibri" w:cs="Times New Roman"/>
+                <w:color w:val="000000"/>
+              </w:rPr>
+              <w:t>SRAM Chip Enable</w:t>
             </w:r>
           </w:p>
         </w:tc>
       </w:tr>
       <w:tr>
         <w:trPr>
-          <w:divId w:val="712770702"/>
+          <w:divId w:val="274097118"/>
           <w:trHeight w:val="288"/>
+          <w:jc w:val="center"/>
         </w:trPr>
         <w:tc>
           <w:tcPr>
@@ -890,41 +2987,42 @@
         </w:tc>
         <w:tc>
           <w:tcPr>
-            <w:tcW w:w="1100" w:type="dxa"/>
-            <w:tcBorders>
-              <w:top w:val="nil"/>
-              <w:left w:val="nil"/>
-              <w:bottom w:val="single" w:sz="4" w:space="0" w:color="auto"/>
-              <w:right w:val="single" w:sz="4" w:space="0" w:color="auto"/>
-            </w:tcBorders>
-            <w:shd w:val="clear" w:color="auto" w:fill="auto"/>
-            <w:noWrap/>
-            <w:vAlign w:val="bottom"/>
-            <w:hideMark/>
-          </w:tcPr>
-          <w:p>
-            <w:pPr>
-              <w:spacing w:after="0" w:line="240" w:lineRule="auto"/>
-              <w:jc w:val="center"/>
-              <w:rPr>
-                <w:rFonts w:ascii="Calibri" w:eastAsia="Times New Roman" w:hAnsi="Calibri" w:cs="Times New Roman"/>
-                <w:color w:val="000000"/>
-              </w:rPr>
-            </w:pPr>
-            <w:r>
-              <w:rPr>
-                <w:rFonts w:ascii="Calibri" w:eastAsia="Times New Roman" w:hAnsi="Calibri" w:cs="Times New Roman"/>
-                <w:color w:val="000000"/>
-              </w:rPr>
-              <w:t> </w:t>
+            <w:tcW w:w="4540" w:type="dxa"/>
+            <w:tcBorders>
+              <w:top w:val="nil"/>
+              <w:left w:val="nil"/>
+              <w:bottom w:val="single" w:sz="4" w:space="0" w:color="auto"/>
+              <w:right w:val="single" w:sz="4" w:space="0" w:color="auto"/>
+            </w:tcBorders>
+            <w:shd w:val="clear" w:color="auto" w:fill="auto"/>
+            <w:noWrap/>
+            <w:vAlign w:val="bottom"/>
+            <w:hideMark/>
+          </w:tcPr>
+          <w:p>
+            <w:pPr>
+              <w:spacing w:after="0" w:line="240" w:lineRule="auto"/>
+              <w:jc w:val="center"/>
+              <w:rPr>
+                <w:rFonts w:ascii="Calibri" w:eastAsia="Times New Roman" w:hAnsi="Calibri" w:cs="Times New Roman"/>
+                <w:color w:val="000000"/>
+              </w:rPr>
+            </w:pPr>
+            <w:r>
+              <w:rPr>
+                <w:rFonts w:ascii="Calibri" w:eastAsia="Times New Roman" w:hAnsi="Calibri" w:cs="Times New Roman"/>
+                <w:color w:val="000000"/>
+              </w:rPr>
+              <w:t>Address Bit-15 connected to both SRAM and ROM</w:t>
             </w:r>
           </w:p>
         </w:tc>
       </w:tr>
       <w:tr>
         <w:trPr>
-          <w:divId w:val="712770702"/>
+          <w:divId w:val="274097118"/>
           <w:trHeight w:val="288"/>
+          <w:jc w:val="center"/>
         </w:trPr>
         <w:tc>
           <w:tcPr>
@@ -954,6 +3052,7 @@
                 <w:rFonts w:ascii="Calibri" w:eastAsia="Times New Roman" w:hAnsi="Calibri" w:cs="Times New Roman"/>
                 <w:color w:val="000000"/>
               </w:rPr>
+              <w:lastRenderedPageBreak/>
               <w:t>ADDR &lt;14&gt;</w:t>
             </w:r>
           </w:p>
@@ -992,41 +3091,42 @@
         </w:tc>
         <w:tc>
           <w:tcPr>
-            <w:tcW w:w="1100" w:type="dxa"/>
-            <w:tcBorders>
-              <w:top w:val="nil"/>
-              <w:left w:val="nil"/>
-              <w:bottom w:val="single" w:sz="4" w:space="0" w:color="auto"/>
-              <w:right w:val="single" w:sz="4" w:space="0" w:color="auto"/>
-            </w:tcBorders>
-            <w:shd w:val="clear" w:color="auto" w:fill="auto"/>
-            <w:noWrap/>
-            <w:vAlign w:val="bottom"/>
-            <w:hideMark/>
-          </w:tcPr>
-          <w:p>
-            <w:pPr>
-              <w:spacing w:after="0" w:line="240" w:lineRule="auto"/>
-              <w:jc w:val="center"/>
-              <w:rPr>
-                <w:rFonts w:ascii="Calibri" w:eastAsia="Times New Roman" w:hAnsi="Calibri" w:cs="Times New Roman"/>
-                <w:color w:val="000000"/>
-              </w:rPr>
-            </w:pPr>
-            <w:r>
-              <w:rPr>
-                <w:rFonts w:ascii="Calibri" w:eastAsia="Times New Roman" w:hAnsi="Calibri" w:cs="Times New Roman"/>
-                <w:color w:val="000000"/>
-              </w:rPr>
-              <w:t> </w:t>
+            <w:tcW w:w="4540" w:type="dxa"/>
+            <w:tcBorders>
+              <w:top w:val="nil"/>
+              <w:left w:val="nil"/>
+              <w:bottom w:val="single" w:sz="4" w:space="0" w:color="auto"/>
+              <w:right w:val="single" w:sz="4" w:space="0" w:color="auto"/>
+            </w:tcBorders>
+            <w:shd w:val="clear" w:color="auto" w:fill="auto"/>
+            <w:noWrap/>
+            <w:vAlign w:val="bottom"/>
+            <w:hideMark/>
+          </w:tcPr>
+          <w:p>
+            <w:pPr>
+              <w:spacing w:after="0" w:line="240" w:lineRule="auto"/>
+              <w:jc w:val="center"/>
+              <w:rPr>
+                <w:rFonts w:ascii="Calibri" w:eastAsia="Times New Roman" w:hAnsi="Calibri" w:cs="Times New Roman"/>
+                <w:color w:val="000000"/>
+              </w:rPr>
+            </w:pPr>
+            <w:r>
+              <w:rPr>
+                <w:rFonts w:ascii="Calibri" w:eastAsia="Times New Roman" w:hAnsi="Calibri" w:cs="Times New Roman"/>
+                <w:color w:val="000000"/>
+              </w:rPr>
+              <w:t>Address Bit-14 connected to both SRAM and ROM</w:t>
             </w:r>
           </w:p>
         </w:tc>
       </w:tr>
       <w:tr>
         <w:trPr>
-          <w:divId w:val="712770702"/>
+          <w:divId w:val="274097118"/>
           <w:trHeight w:val="288"/>
+          <w:jc w:val="center"/>
         </w:trPr>
         <w:tc>
           <w:tcPr>
@@ -1094,41 +3194,42 @@
         </w:tc>
         <w:tc>
           <w:tcPr>
-            <w:tcW w:w="1100" w:type="dxa"/>
-            <w:tcBorders>
-              <w:top w:val="nil"/>
-              <w:left w:val="nil"/>
-              <w:bottom w:val="single" w:sz="4" w:space="0" w:color="auto"/>
-              <w:right w:val="single" w:sz="4" w:space="0" w:color="auto"/>
-            </w:tcBorders>
-            <w:shd w:val="clear" w:color="auto" w:fill="auto"/>
-            <w:noWrap/>
-            <w:vAlign w:val="bottom"/>
-            <w:hideMark/>
-          </w:tcPr>
-          <w:p>
-            <w:pPr>
-              <w:spacing w:after="0" w:line="240" w:lineRule="auto"/>
-              <w:jc w:val="center"/>
-              <w:rPr>
-                <w:rFonts w:ascii="Calibri" w:eastAsia="Times New Roman" w:hAnsi="Calibri" w:cs="Times New Roman"/>
-                <w:color w:val="000000"/>
-              </w:rPr>
-            </w:pPr>
-            <w:r>
-              <w:rPr>
-                <w:rFonts w:ascii="Calibri" w:eastAsia="Times New Roman" w:hAnsi="Calibri" w:cs="Times New Roman"/>
-                <w:color w:val="000000"/>
-              </w:rPr>
-              <w:t> </w:t>
+            <w:tcW w:w="4540" w:type="dxa"/>
+            <w:tcBorders>
+              <w:top w:val="nil"/>
+              <w:left w:val="nil"/>
+              <w:bottom w:val="single" w:sz="4" w:space="0" w:color="auto"/>
+              <w:right w:val="single" w:sz="4" w:space="0" w:color="auto"/>
+            </w:tcBorders>
+            <w:shd w:val="clear" w:color="auto" w:fill="auto"/>
+            <w:noWrap/>
+            <w:vAlign w:val="bottom"/>
+            <w:hideMark/>
+          </w:tcPr>
+          <w:p>
+            <w:pPr>
+              <w:spacing w:after="0" w:line="240" w:lineRule="auto"/>
+              <w:jc w:val="center"/>
+              <w:rPr>
+                <w:rFonts w:ascii="Calibri" w:eastAsia="Times New Roman" w:hAnsi="Calibri" w:cs="Times New Roman"/>
+                <w:color w:val="000000"/>
+              </w:rPr>
+            </w:pPr>
+            <w:r>
+              <w:rPr>
+                <w:rFonts w:ascii="Calibri" w:eastAsia="Times New Roman" w:hAnsi="Calibri" w:cs="Times New Roman"/>
+                <w:color w:val="000000"/>
+              </w:rPr>
+              <w:t>Address Bit-13 connected to both SRAM and ROM</w:t>
             </w:r>
           </w:p>
         </w:tc>
       </w:tr>
       <w:tr>
         <w:trPr>
-          <w:divId w:val="712770702"/>
+          <w:divId w:val="274097118"/>
           <w:trHeight w:val="288"/>
+          <w:jc w:val="center"/>
         </w:trPr>
         <w:tc>
           <w:tcPr>
@@ -1196,41 +3297,42 @@
         </w:tc>
         <w:tc>
           <w:tcPr>
-            <w:tcW w:w="1100" w:type="dxa"/>
-            <w:tcBorders>
-              <w:top w:val="nil"/>
-              <w:left w:val="nil"/>
-              <w:bottom w:val="single" w:sz="4" w:space="0" w:color="auto"/>
-              <w:right w:val="single" w:sz="4" w:space="0" w:color="auto"/>
-            </w:tcBorders>
-            <w:shd w:val="clear" w:color="auto" w:fill="auto"/>
-            <w:noWrap/>
-            <w:vAlign w:val="bottom"/>
-            <w:hideMark/>
-          </w:tcPr>
-          <w:p>
-            <w:pPr>
-              <w:spacing w:after="0" w:line="240" w:lineRule="auto"/>
-              <w:jc w:val="center"/>
-              <w:rPr>
-                <w:rFonts w:ascii="Calibri" w:eastAsia="Times New Roman" w:hAnsi="Calibri" w:cs="Times New Roman"/>
-                <w:color w:val="000000"/>
-              </w:rPr>
-            </w:pPr>
-            <w:r>
-              <w:rPr>
-                <w:rFonts w:ascii="Calibri" w:eastAsia="Times New Roman" w:hAnsi="Calibri" w:cs="Times New Roman"/>
-                <w:color w:val="000000"/>
-              </w:rPr>
-              <w:t> </w:t>
+            <w:tcW w:w="4540" w:type="dxa"/>
+            <w:tcBorders>
+              <w:top w:val="nil"/>
+              <w:left w:val="nil"/>
+              <w:bottom w:val="single" w:sz="4" w:space="0" w:color="auto"/>
+              <w:right w:val="single" w:sz="4" w:space="0" w:color="auto"/>
+            </w:tcBorders>
+            <w:shd w:val="clear" w:color="auto" w:fill="auto"/>
+            <w:noWrap/>
+            <w:vAlign w:val="bottom"/>
+            <w:hideMark/>
+          </w:tcPr>
+          <w:p>
+            <w:pPr>
+              <w:spacing w:after="0" w:line="240" w:lineRule="auto"/>
+              <w:jc w:val="center"/>
+              <w:rPr>
+                <w:rFonts w:ascii="Calibri" w:eastAsia="Times New Roman" w:hAnsi="Calibri" w:cs="Times New Roman"/>
+                <w:color w:val="000000"/>
+              </w:rPr>
+            </w:pPr>
+            <w:r>
+              <w:rPr>
+                <w:rFonts w:ascii="Calibri" w:eastAsia="Times New Roman" w:hAnsi="Calibri" w:cs="Times New Roman"/>
+                <w:color w:val="000000"/>
+              </w:rPr>
+              <w:t>Ground</w:t>
             </w:r>
           </w:p>
         </w:tc>
       </w:tr>
       <w:tr>
         <w:trPr>
-          <w:divId w:val="712770702"/>
+          <w:divId w:val="274097118"/>
           <w:trHeight w:val="288"/>
+          <w:jc w:val="center"/>
         </w:trPr>
         <w:tc>
           <w:tcPr>
@@ -1298,41 +3400,42 @@
         </w:tc>
         <w:tc>
           <w:tcPr>
-            <w:tcW w:w="1100" w:type="dxa"/>
-            <w:tcBorders>
-              <w:top w:val="nil"/>
-              <w:left w:val="nil"/>
-              <w:bottom w:val="single" w:sz="4" w:space="0" w:color="auto"/>
-              <w:right w:val="single" w:sz="4" w:space="0" w:color="auto"/>
-            </w:tcBorders>
-            <w:shd w:val="clear" w:color="auto" w:fill="auto"/>
-            <w:noWrap/>
-            <w:vAlign w:val="bottom"/>
-            <w:hideMark/>
-          </w:tcPr>
-          <w:p>
-            <w:pPr>
-              <w:spacing w:after="0" w:line="240" w:lineRule="auto"/>
-              <w:jc w:val="center"/>
-              <w:rPr>
-                <w:rFonts w:ascii="Calibri" w:eastAsia="Times New Roman" w:hAnsi="Calibri" w:cs="Times New Roman"/>
-                <w:color w:val="000000"/>
-              </w:rPr>
-            </w:pPr>
-            <w:r>
-              <w:rPr>
-                <w:rFonts w:ascii="Calibri" w:eastAsia="Times New Roman" w:hAnsi="Calibri" w:cs="Times New Roman"/>
-                <w:color w:val="000000"/>
-              </w:rPr>
-              <w:t> </w:t>
+            <w:tcW w:w="4540" w:type="dxa"/>
+            <w:tcBorders>
+              <w:top w:val="nil"/>
+              <w:left w:val="nil"/>
+              <w:bottom w:val="single" w:sz="4" w:space="0" w:color="auto"/>
+              <w:right w:val="single" w:sz="4" w:space="0" w:color="auto"/>
+            </w:tcBorders>
+            <w:shd w:val="clear" w:color="auto" w:fill="auto"/>
+            <w:noWrap/>
+            <w:vAlign w:val="bottom"/>
+            <w:hideMark/>
+          </w:tcPr>
+          <w:p>
+            <w:pPr>
+              <w:spacing w:after="0" w:line="240" w:lineRule="auto"/>
+              <w:jc w:val="center"/>
+              <w:rPr>
+                <w:rFonts w:ascii="Calibri" w:eastAsia="Times New Roman" w:hAnsi="Calibri" w:cs="Times New Roman"/>
+                <w:color w:val="000000"/>
+              </w:rPr>
+            </w:pPr>
+            <w:r>
+              <w:rPr>
+                <w:rFonts w:ascii="Calibri" w:eastAsia="Times New Roman" w:hAnsi="Calibri" w:cs="Times New Roman"/>
+                <w:color w:val="000000"/>
+              </w:rPr>
+              <w:t>Address Bit-12 connected to both SRAM and ROM</w:t>
             </w:r>
           </w:p>
         </w:tc>
       </w:tr>
       <w:tr>
         <w:trPr>
-          <w:divId w:val="712770702"/>
+          <w:divId w:val="274097118"/>
           <w:trHeight w:val="288"/>
+          <w:jc w:val="center"/>
         </w:trPr>
         <w:tc>
           <w:tcPr>
@@ -1400,41 +3503,42 @@
         </w:tc>
         <w:tc>
           <w:tcPr>
-            <w:tcW w:w="1100" w:type="dxa"/>
-            <w:tcBorders>
-              <w:top w:val="nil"/>
-              <w:left w:val="nil"/>
-              <w:bottom w:val="single" w:sz="4" w:space="0" w:color="auto"/>
-              <w:right w:val="single" w:sz="4" w:space="0" w:color="auto"/>
-            </w:tcBorders>
-            <w:shd w:val="clear" w:color="auto" w:fill="auto"/>
-            <w:noWrap/>
-            <w:vAlign w:val="bottom"/>
-            <w:hideMark/>
-          </w:tcPr>
-          <w:p>
-            <w:pPr>
-              <w:spacing w:after="0" w:line="240" w:lineRule="auto"/>
-              <w:jc w:val="center"/>
-              <w:rPr>
-                <w:rFonts w:ascii="Calibri" w:eastAsia="Times New Roman" w:hAnsi="Calibri" w:cs="Times New Roman"/>
-                <w:color w:val="000000"/>
-              </w:rPr>
-            </w:pPr>
-            <w:r>
-              <w:rPr>
-                <w:rFonts w:ascii="Calibri" w:eastAsia="Times New Roman" w:hAnsi="Calibri" w:cs="Times New Roman"/>
-                <w:color w:val="000000"/>
-              </w:rPr>
-              <w:t> </w:t>
+            <w:tcW w:w="4540" w:type="dxa"/>
+            <w:tcBorders>
+              <w:top w:val="nil"/>
+              <w:left w:val="nil"/>
+              <w:bottom w:val="single" w:sz="4" w:space="0" w:color="auto"/>
+              <w:right w:val="single" w:sz="4" w:space="0" w:color="auto"/>
+            </w:tcBorders>
+            <w:shd w:val="clear" w:color="auto" w:fill="auto"/>
+            <w:noWrap/>
+            <w:vAlign w:val="bottom"/>
+            <w:hideMark/>
+          </w:tcPr>
+          <w:p>
+            <w:pPr>
+              <w:spacing w:after="0" w:line="240" w:lineRule="auto"/>
+              <w:jc w:val="center"/>
+              <w:rPr>
+                <w:rFonts w:ascii="Calibri" w:eastAsia="Times New Roman" w:hAnsi="Calibri" w:cs="Times New Roman"/>
+                <w:color w:val="000000"/>
+              </w:rPr>
+            </w:pPr>
+            <w:r>
+              <w:rPr>
+                <w:rFonts w:ascii="Calibri" w:eastAsia="Times New Roman" w:hAnsi="Calibri" w:cs="Times New Roman"/>
+                <w:color w:val="000000"/>
+              </w:rPr>
+              <w:t>Address Bit-11 connected to both SRAM and ROM</w:t>
             </w:r>
           </w:p>
         </w:tc>
       </w:tr>
       <w:tr>
         <w:trPr>
-          <w:divId w:val="712770702"/>
+          <w:divId w:val="274097118"/>
           <w:trHeight w:val="288"/>
+          <w:jc w:val="center"/>
         </w:trPr>
         <w:tc>
           <w:tcPr>
@@ -1502,41 +3606,42 @@
         </w:tc>
         <w:tc>
           <w:tcPr>
-            <w:tcW w:w="1100" w:type="dxa"/>
-            <w:tcBorders>
-              <w:top w:val="nil"/>
-              <w:left w:val="nil"/>
-              <w:bottom w:val="single" w:sz="4" w:space="0" w:color="auto"/>
-              <w:right w:val="single" w:sz="4" w:space="0" w:color="auto"/>
-            </w:tcBorders>
-            <w:shd w:val="clear" w:color="auto" w:fill="auto"/>
-            <w:noWrap/>
-            <w:vAlign w:val="bottom"/>
-            <w:hideMark/>
-          </w:tcPr>
-          <w:p>
-            <w:pPr>
-              <w:spacing w:after="0" w:line="240" w:lineRule="auto"/>
-              <w:jc w:val="center"/>
-              <w:rPr>
-                <w:rFonts w:ascii="Calibri" w:eastAsia="Times New Roman" w:hAnsi="Calibri" w:cs="Times New Roman"/>
-                <w:color w:val="000000"/>
-              </w:rPr>
-            </w:pPr>
-            <w:r>
-              <w:rPr>
-                <w:rFonts w:ascii="Calibri" w:eastAsia="Times New Roman" w:hAnsi="Calibri" w:cs="Times New Roman"/>
-                <w:color w:val="000000"/>
-              </w:rPr>
-              <w:t> </w:t>
+            <w:tcW w:w="4540" w:type="dxa"/>
+            <w:tcBorders>
+              <w:top w:val="nil"/>
+              <w:left w:val="nil"/>
+              <w:bottom w:val="single" w:sz="4" w:space="0" w:color="auto"/>
+              <w:right w:val="single" w:sz="4" w:space="0" w:color="auto"/>
+            </w:tcBorders>
+            <w:shd w:val="clear" w:color="auto" w:fill="auto"/>
+            <w:noWrap/>
+            <w:vAlign w:val="bottom"/>
+            <w:hideMark/>
+          </w:tcPr>
+          <w:p>
+            <w:pPr>
+              <w:spacing w:after="0" w:line="240" w:lineRule="auto"/>
+              <w:jc w:val="center"/>
+              <w:rPr>
+                <w:rFonts w:ascii="Calibri" w:eastAsia="Times New Roman" w:hAnsi="Calibri" w:cs="Times New Roman"/>
+                <w:color w:val="000000"/>
+              </w:rPr>
+            </w:pPr>
+            <w:r>
+              <w:rPr>
+                <w:rFonts w:ascii="Calibri" w:eastAsia="Times New Roman" w:hAnsi="Calibri" w:cs="Times New Roman"/>
+                <w:color w:val="000000"/>
+              </w:rPr>
+              <w:t>Address Bit-10 connected to both SRAM and ROM</w:t>
             </w:r>
           </w:p>
         </w:tc>
       </w:tr>
       <w:tr>
         <w:trPr>
-          <w:divId w:val="712770702"/>
+          <w:divId w:val="274097118"/>
           <w:trHeight w:val="288"/>
+          <w:jc w:val="center"/>
         </w:trPr>
         <w:tc>
           <w:tcPr>
@@ -1604,41 +3709,42 @@
         </w:tc>
         <w:tc>
           <w:tcPr>
-            <w:tcW w:w="1100" w:type="dxa"/>
-            <w:tcBorders>
-              <w:top w:val="nil"/>
-              <w:left w:val="nil"/>
-              <w:bottom w:val="single" w:sz="4" w:space="0" w:color="auto"/>
-              <w:right w:val="single" w:sz="4" w:space="0" w:color="auto"/>
-            </w:tcBorders>
-            <w:shd w:val="clear" w:color="auto" w:fill="auto"/>
-            <w:noWrap/>
-            <w:vAlign w:val="bottom"/>
-            <w:hideMark/>
-          </w:tcPr>
-          <w:p>
-            <w:pPr>
-              <w:spacing w:after="0" w:line="240" w:lineRule="auto"/>
-              <w:jc w:val="center"/>
-              <w:rPr>
-                <w:rFonts w:ascii="Calibri" w:eastAsia="Times New Roman" w:hAnsi="Calibri" w:cs="Times New Roman"/>
-                <w:color w:val="000000"/>
-              </w:rPr>
-            </w:pPr>
-            <w:r>
-              <w:rPr>
-                <w:rFonts w:ascii="Calibri" w:eastAsia="Times New Roman" w:hAnsi="Calibri" w:cs="Times New Roman"/>
-                <w:color w:val="000000"/>
-              </w:rPr>
-              <w:t> </w:t>
+            <w:tcW w:w="4540" w:type="dxa"/>
+            <w:tcBorders>
+              <w:top w:val="nil"/>
+              <w:left w:val="nil"/>
+              <w:bottom w:val="single" w:sz="4" w:space="0" w:color="auto"/>
+              <w:right w:val="single" w:sz="4" w:space="0" w:color="auto"/>
+            </w:tcBorders>
+            <w:shd w:val="clear" w:color="auto" w:fill="auto"/>
+            <w:noWrap/>
+            <w:vAlign w:val="bottom"/>
+            <w:hideMark/>
+          </w:tcPr>
+          <w:p>
+            <w:pPr>
+              <w:spacing w:after="0" w:line="240" w:lineRule="auto"/>
+              <w:jc w:val="center"/>
+              <w:rPr>
+                <w:rFonts w:ascii="Calibri" w:eastAsia="Times New Roman" w:hAnsi="Calibri" w:cs="Times New Roman"/>
+                <w:color w:val="000000"/>
+              </w:rPr>
+            </w:pPr>
+            <w:r>
+              <w:rPr>
+                <w:rFonts w:ascii="Calibri" w:eastAsia="Times New Roman" w:hAnsi="Calibri" w:cs="Times New Roman"/>
+                <w:color w:val="000000"/>
+              </w:rPr>
+              <w:t>Address Bit-9 connected to both SRAM and ROM</w:t>
             </w:r>
           </w:p>
         </w:tc>
       </w:tr>
       <w:tr>
         <w:trPr>
-          <w:divId w:val="712770702"/>
+          <w:divId w:val="274097118"/>
           <w:trHeight w:val="288"/>
+          <w:jc w:val="center"/>
         </w:trPr>
         <w:tc>
           <w:tcPr>
@@ -1706,41 +3812,42 @@
         </w:tc>
         <w:tc>
           <w:tcPr>
-            <w:tcW w:w="1100" w:type="dxa"/>
-            <w:tcBorders>
-              <w:top w:val="nil"/>
-              <w:left w:val="nil"/>
-              <w:bottom w:val="single" w:sz="4" w:space="0" w:color="auto"/>
-              <w:right w:val="single" w:sz="4" w:space="0" w:color="auto"/>
-            </w:tcBorders>
-            <w:shd w:val="clear" w:color="auto" w:fill="auto"/>
-            <w:noWrap/>
-            <w:vAlign w:val="bottom"/>
-            <w:hideMark/>
-          </w:tcPr>
-          <w:p>
-            <w:pPr>
-              <w:spacing w:after="0" w:line="240" w:lineRule="auto"/>
-              <w:jc w:val="center"/>
-              <w:rPr>
-                <w:rFonts w:ascii="Calibri" w:eastAsia="Times New Roman" w:hAnsi="Calibri" w:cs="Times New Roman"/>
-                <w:color w:val="000000"/>
-              </w:rPr>
-            </w:pPr>
-            <w:r>
-              <w:rPr>
-                <w:rFonts w:ascii="Calibri" w:eastAsia="Times New Roman" w:hAnsi="Calibri" w:cs="Times New Roman"/>
-                <w:color w:val="000000"/>
-              </w:rPr>
-              <w:t> </w:t>
+            <w:tcW w:w="4540" w:type="dxa"/>
+            <w:tcBorders>
+              <w:top w:val="nil"/>
+              <w:left w:val="nil"/>
+              <w:bottom w:val="single" w:sz="4" w:space="0" w:color="auto"/>
+              <w:right w:val="single" w:sz="4" w:space="0" w:color="auto"/>
+            </w:tcBorders>
+            <w:shd w:val="clear" w:color="auto" w:fill="auto"/>
+            <w:noWrap/>
+            <w:vAlign w:val="bottom"/>
+            <w:hideMark/>
+          </w:tcPr>
+          <w:p>
+            <w:pPr>
+              <w:spacing w:after="0" w:line="240" w:lineRule="auto"/>
+              <w:jc w:val="center"/>
+              <w:rPr>
+                <w:rFonts w:ascii="Calibri" w:eastAsia="Times New Roman" w:hAnsi="Calibri" w:cs="Times New Roman"/>
+                <w:color w:val="000000"/>
+              </w:rPr>
+            </w:pPr>
+            <w:r>
+              <w:rPr>
+                <w:rFonts w:ascii="Calibri" w:eastAsia="Times New Roman" w:hAnsi="Calibri" w:cs="Times New Roman"/>
+                <w:color w:val="000000"/>
+              </w:rPr>
+              <w:t>Address Bit-8 connected to both SRAM and ROM</w:t>
             </w:r>
           </w:p>
         </w:tc>
       </w:tr>
       <w:tr>
         <w:trPr>
-          <w:divId w:val="712770702"/>
+          <w:divId w:val="274097118"/>
           <w:trHeight w:val="288"/>
+          <w:jc w:val="center"/>
         </w:trPr>
         <w:tc>
           <w:tcPr>
@@ -1808,41 +3915,42 @@
         </w:tc>
         <w:tc>
           <w:tcPr>
-            <w:tcW w:w="1100" w:type="dxa"/>
-            <w:tcBorders>
-              <w:top w:val="nil"/>
-              <w:left w:val="nil"/>
-              <w:bottom w:val="single" w:sz="4" w:space="0" w:color="auto"/>
-              <w:right w:val="single" w:sz="4" w:space="0" w:color="auto"/>
-            </w:tcBorders>
-            <w:shd w:val="clear" w:color="auto" w:fill="auto"/>
-            <w:noWrap/>
-            <w:vAlign w:val="bottom"/>
-            <w:hideMark/>
-          </w:tcPr>
-          <w:p>
-            <w:pPr>
-              <w:spacing w:after="0" w:line="240" w:lineRule="auto"/>
-              <w:jc w:val="center"/>
-              <w:rPr>
-                <w:rFonts w:ascii="Calibri" w:eastAsia="Times New Roman" w:hAnsi="Calibri" w:cs="Times New Roman"/>
-                <w:color w:val="000000"/>
-              </w:rPr>
-            </w:pPr>
-            <w:r>
-              <w:rPr>
-                <w:rFonts w:ascii="Calibri" w:eastAsia="Times New Roman" w:hAnsi="Calibri" w:cs="Times New Roman"/>
-                <w:color w:val="000000"/>
-              </w:rPr>
-              <w:t> </w:t>
+            <w:tcW w:w="4540" w:type="dxa"/>
+            <w:tcBorders>
+              <w:top w:val="nil"/>
+              <w:left w:val="nil"/>
+              <w:bottom w:val="single" w:sz="4" w:space="0" w:color="auto"/>
+              <w:right w:val="single" w:sz="4" w:space="0" w:color="auto"/>
+            </w:tcBorders>
+            <w:shd w:val="clear" w:color="auto" w:fill="auto"/>
+            <w:noWrap/>
+            <w:vAlign w:val="bottom"/>
+            <w:hideMark/>
+          </w:tcPr>
+          <w:p>
+            <w:pPr>
+              <w:spacing w:after="0" w:line="240" w:lineRule="auto"/>
+              <w:jc w:val="center"/>
+              <w:rPr>
+                <w:rFonts w:ascii="Calibri" w:eastAsia="Times New Roman" w:hAnsi="Calibri" w:cs="Times New Roman"/>
+                <w:color w:val="000000"/>
+              </w:rPr>
+            </w:pPr>
+            <w:r>
+              <w:rPr>
+                <w:rFonts w:ascii="Calibri" w:eastAsia="Times New Roman" w:hAnsi="Calibri" w:cs="Times New Roman"/>
+                <w:color w:val="000000"/>
+              </w:rPr>
+              <w:t>Address Bit-7 connected to both SRAM and ROM</w:t>
             </w:r>
           </w:p>
         </w:tc>
       </w:tr>
       <w:tr>
         <w:trPr>
-          <w:divId w:val="712770702"/>
+          <w:divId w:val="274097118"/>
           <w:trHeight w:val="288"/>
+          <w:jc w:val="center"/>
         </w:trPr>
         <w:tc>
           <w:tcPr>
@@ -1872,7 +3980,6 @@
                 <w:rFonts w:ascii="Calibri" w:eastAsia="Times New Roman" w:hAnsi="Calibri" w:cs="Times New Roman"/>
                 <w:color w:val="000000"/>
               </w:rPr>
-              <w:lastRenderedPageBreak/>
               <w:t>ADDR &lt;6&gt;</w:t>
             </w:r>
           </w:p>
@@ -1911,41 +4018,42 @@
         </w:tc>
         <w:tc>
           <w:tcPr>
-            <w:tcW w:w="1100" w:type="dxa"/>
-            <w:tcBorders>
-              <w:top w:val="nil"/>
-              <w:left w:val="nil"/>
-              <w:bottom w:val="single" w:sz="4" w:space="0" w:color="auto"/>
-              <w:right w:val="single" w:sz="4" w:space="0" w:color="auto"/>
-            </w:tcBorders>
-            <w:shd w:val="clear" w:color="auto" w:fill="auto"/>
-            <w:noWrap/>
-            <w:vAlign w:val="bottom"/>
-            <w:hideMark/>
-          </w:tcPr>
-          <w:p>
-            <w:pPr>
-              <w:spacing w:after="0" w:line="240" w:lineRule="auto"/>
-              <w:jc w:val="center"/>
-              <w:rPr>
-                <w:rFonts w:ascii="Calibri" w:eastAsia="Times New Roman" w:hAnsi="Calibri" w:cs="Times New Roman"/>
-                <w:color w:val="000000"/>
-              </w:rPr>
-            </w:pPr>
-            <w:r>
-              <w:rPr>
-                <w:rFonts w:ascii="Calibri" w:eastAsia="Times New Roman" w:hAnsi="Calibri" w:cs="Times New Roman"/>
-                <w:color w:val="000000"/>
-              </w:rPr>
-              <w:t> </w:t>
+            <w:tcW w:w="4540" w:type="dxa"/>
+            <w:tcBorders>
+              <w:top w:val="nil"/>
+              <w:left w:val="nil"/>
+              <w:bottom w:val="single" w:sz="4" w:space="0" w:color="auto"/>
+              <w:right w:val="single" w:sz="4" w:space="0" w:color="auto"/>
+            </w:tcBorders>
+            <w:shd w:val="clear" w:color="auto" w:fill="auto"/>
+            <w:noWrap/>
+            <w:vAlign w:val="bottom"/>
+            <w:hideMark/>
+          </w:tcPr>
+          <w:p>
+            <w:pPr>
+              <w:spacing w:after="0" w:line="240" w:lineRule="auto"/>
+              <w:jc w:val="center"/>
+              <w:rPr>
+                <w:rFonts w:ascii="Calibri" w:eastAsia="Times New Roman" w:hAnsi="Calibri" w:cs="Times New Roman"/>
+                <w:color w:val="000000"/>
+              </w:rPr>
+            </w:pPr>
+            <w:r>
+              <w:rPr>
+                <w:rFonts w:ascii="Calibri" w:eastAsia="Times New Roman" w:hAnsi="Calibri" w:cs="Times New Roman"/>
+                <w:color w:val="000000"/>
+              </w:rPr>
+              <w:t>Address Bit-6 connected to both SRAM and ROM</w:t>
             </w:r>
           </w:p>
         </w:tc>
       </w:tr>
       <w:tr>
         <w:trPr>
-          <w:divId w:val="712770702"/>
+          <w:divId w:val="274097118"/>
           <w:trHeight w:val="288"/>
+          <w:jc w:val="center"/>
         </w:trPr>
         <w:tc>
           <w:tcPr>
@@ -2013,41 +4121,42 @@
         </w:tc>
         <w:tc>
           <w:tcPr>
-            <w:tcW w:w="1100" w:type="dxa"/>
-            <w:tcBorders>
-              <w:top w:val="nil"/>
-              <w:left w:val="nil"/>
-              <w:bottom w:val="single" w:sz="4" w:space="0" w:color="auto"/>
-              <w:right w:val="single" w:sz="4" w:space="0" w:color="auto"/>
-            </w:tcBorders>
-            <w:shd w:val="clear" w:color="auto" w:fill="auto"/>
-            <w:noWrap/>
-            <w:vAlign w:val="bottom"/>
-            <w:hideMark/>
-          </w:tcPr>
-          <w:p>
-            <w:pPr>
-              <w:spacing w:after="0" w:line="240" w:lineRule="auto"/>
-              <w:jc w:val="center"/>
-              <w:rPr>
-                <w:rFonts w:ascii="Calibri" w:eastAsia="Times New Roman" w:hAnsi="Calibri" w:cs="Times New Roman"/>
-                <w:color w:val="000000"/>
-              </w:rPr>
-            </w:pPr>
-            <w:r>
-              <w:rPr>
-                <w:rFonts w:ascii="Calibri" w:eastAsia="Times New Roman" w:hAnsi="Calibri" w:cs="Times New Roman"/>
-                <w:color w:val="000000"/>
-              </w:rPr>
-              <w:t> </w:t>
+            <w:tcW w:w="4540" w:type="dxa"/>
+            <w:tcBorders>
+              <w:top w:val="nil"/>
+              <w:left w:val="nil"/>
+              <w:bottom w:val="single" w:sz="4" w:space="0" w:color="auto"/>
+              <w:right w:val="single" w:sz="4" w:space="0" w:color="auto"/>
+            </w:tcBorders>
+            <w:shd w:val="clear" w:color="auto" w:fill="auto"/>
+            <w:noWrap/>
+            <w:vAlign w:val="bottom"/>
+            <w:hideMark/>
+          </w:tcPr>
+          <w:p>
+            <w:pPr>
+              <w:spacing w:after="0" w:line="240" w:lineRule="auto"/>
+              <w:jc w:val="center"/>
+              <w:rPr>
+                <w:rFonts w:ascii="Calibri" w:eastAsia="Times New Roman" w:hAnsi="Calibri" w:cs="Times New Roman"/>
+                <w:color w:val="000000"/>
+              </w:rPr>
+            </w:pPr>
+            <w:r>
+              <w:rPr>
+                <w:rFonts w:ascii="Calibri" w:eastAsia="Times New Roman" w:hAnsi="Calibri" w:cs="Times New Roman"/>
+                <w:color w:val="000000"/>
+              </w:rPr>
+              <w:t>Address Bit-5 connected to both SRAM and ROM</w:t>
             </w:r>
           </w:p>
         </w:tc>
       </w:tr>
       <w:tr>
         <w:trPr>
-          <w:divId w:val="712770702"/>
+          <w:divId w:val="274097118"/>
           <w:trHeight w:val="288"/>
+          <w:jc w:val="center"/>
         </w:trPr>
         <w:tc>
           <w:tcPr>
@@ -2115,41 +4224,42 @@
         </w:tc>
         <w:tc>
           <w:tcPr>
-            <w:tcW w:w="1100" w:type="dxa"/>
-            <w:tcBorders>
-              <w:top w:val="nil"/>
-              <w:left w:val="nil"/>
-              <w:bottom w:val="single" w:sz="4" w:space="0" w:color="auto"/>
-              <w:right w:val="single" w:sz="4" w:space="0" w:color="auto"/>
-            </w:tcBorders>
-            <w:shd w:val="clear" w:color="auto" w:fill="auto"/>
-            <w:noWrap/>
-            <w:vAlign w:val="bottom"/>
-            <w:hideMark/>
-          </w:tcPr>
-          <w:p>
-            <w:pPr>
-              <w:spacing w:after="0" w:line="240" w:lineRule="auto"/>
-              <w:jc w:val="center"/>
-              <w:rPr>
-                <w:rFonts w:ascii="Calibri" w:eastAsia="Times New Roman" w:hAnsi="Calibri" w:cs="Times New Roman"/>
-                <w:color w:val="000000"/>
-              </w:rPr>
-            </w:pPr>
-            <w:r>
-              <w:rPr>
-                <w:rFonts w:ascii="Calibri" w:eastAsia="Times New Roman" w:hAnsi="Calibri" w:cs="Times New Roman"/>
-                <w:color w:val="000000"/>
-              </w:rPr>
-              <w:t> </w:t>
+            <w:tcW w:w="4540" w:type="dxa"/>
+            <w:tcBorders>
+              <w:top w:val="nil"/>
+              <w:left w:val="nil"/>
+              <w:bottom w:val="single" w:sz="4" w:space="0" w:color="auto"/>
+              <w:right w:val="single" w:sz="4" w:space="0" w:color="auto"/>
+            </w:tcBorders>
+            <w:shd w:val="clear" w:color="auto" w:fill="auto"/>
+            <w:noWrap/>
+            <w:vAlign w:val="bottom"/>
+            <w:hideMark/>
+          </w:tcPr>
+          <w:p>
+            <w:pPr>
+              <w:spacing w:after="0" w:line="240" w:lineRule="auto"/>
+              <w:jc w:val="center"/>
+              <w:rPr>
+                <w:rFonts w:ascii="Calibri" w:eastAsia="Times New Roman" w:hAnsi="Calibri" w:cs="Times New Roman"/>
+                <w:color w:val="000000"/>
+              </w:rPr>
+            </w:pPr>
+            <w:r>
+              <w:rPr>
+                <w:rFonts w:ascii="Calibri" w:eastAsia="Times New Roman" w:hAnsi="Calibri" w:cs="Times New Roman"/>
+                <w:color w:val="000000"/>
+              </w:rPr>
+              <w:t>Digital Power Supply</w:t>
             </w:r>
           </w:p>
         </w:tc>
       </w:tr>
       <w:tr>
         <w:trPr>
-          <w:divId w:val="712770702"/>
+          <w:divId w:val="274097118"/>
           <w:trHeight w:val="288"/>
+          <w:jc w:val="center"/>
         </w:trPr>
         <w:tc>
           <w:tcPr>
@@ -2217,41 +4327,42 @@
         </w:tc>
         <w:tc>
           <w:tcPr>
-            <w:tcW w:w="1100" w:type="dxa"/>
-            <w:tcBorders>
-              <w:top w:val="nil"/>
-              <w:left w:val="nil"/>
-              <w:bottom w:val="single" w:sz="4" w:space="0" w:color="auto"/>
-              <w:right w:val="single" w:sz="4" w:space="0" w:color="auto"/>
-            </w:tcBorders>
-            <w:shd w:val="clear" w:color="auto" w:fill="auto"/>
-            <w:noWrap/>
-            <w:vAlign w:val="bottom"/>
-            <w:hideMark/>
-          </w:tcPr>
-          <w:p>
-            <w:pPr>
-              <w:spacing w:after="0" w:line="240" w:lineRule="auto"/>
-              <w:jc w:val="center"/>
-              <w:rPr>
-                <w:rFonts w:ascii="Calibri" w:eastAsia="Times New Roman" w:hAnsi="Calibri" w:cs="Times New Roman"/>
-                <w:color w:val="000000"/>
-              </w:rPr>
-            </w:pPr>
-            <w:r>
-              <w:rPr>
-                <w:rFonts w:ascii="Calibri" w:eastAsia="Times New Roman" w:hAnsi="Calibri" w:cs="Times New Roman"/>
-                <w:color w:val="000000"/>
-              </w:rPr>
-              <w:t> </w:t>
+            <w:tcW w:w="4540" w:type="dxa"/>
+            <w:tcBorders>
+              <w:top w:val="nil"/>
+              <w:left w:val="nil"/>
+              <w:bottom w:val="single" w:sz="4" w:space="0" w:color="auto"/>
+              <w:right w:val="single" w:sz="4" w:space="0" w:color="auto"/>
+            </w:tcBorders>
+            <w:shd w:val="clear" w:color="auto" w:fill="auto"/>
+            <w:noWrap/>
+            <w:vAlign w:val="bottom"/>
+            <w:hideMark/>
+          </w:tcPr>
+          <w:p>
+            <w:pPr>
+              <w:spacing w:after="0" w:line="240" w:lineRule="auto"/>
+              <w:jc w:val="center"/>
+              <w:rPr>
+                <w:rFonts w:ascii="Calibri" w:eastAsia="Times New Roman" w:hAnsi="Calibri" w:cs="Times New Roman"/>
+                <w:color w:val="000000"/>
+              </w:rPr>
+            </w:pPr>
+            <w:r>
+              <w:rPr>
+                <w:rFonts w:ascii="Calibri" w:eastAsia="Times New Roman" w:hAnsi="Calibri" w:cs="Times New Roman"/>
+                <w:color w:val="000000"/>
+              </w:rPr>
+              <w:t>Address Bit-4 connected to both SRAM and ROM</w:t>
             </w:r>
           </w:p>
         </w:tc>
       </w:tr>
       <w:tr>
         <w:trPr>
-          <w:divId w:val="712770702"/>
+          <w:divId w:val="274097118"/>
           <w:trHeight w:val="288"/>
+          <w:jc w:val="center"/>
         </w:trPr>
         <w:tc>
           <w:tcPr>
@@ -2319,41 +4430,42 @@
         </w:tc>
         <w:tc>
           <w:tcPr>
-            <w:tcW w:w="1100" w:type="dxa"/>
-            <w:tcBorders>
-              <w:top w:val="nil"/>
-              <w:left w:val="nil"/>
-              <w:bottom w:val="single" w:sz="4" w:space="0" w:color="auto"/>
-              <w:right w:val="single" w:sz="4" w:space="0" w:color="auto"/>
-            </w:tcBorders>
-            <w:shd w:val="clear" w:color="auto" w:fill="auto"/>
-            <w:noWrap/>
-            <w:vAlign w:val="bottom"/>
-            <w:hideMark/>
-          </w:tcPr>
-          <w:p>
-            <w:pPr>
-              <w:spacing w:after="0" w:line="240" w:lineRule="auto"/>
-              <w:jc w:val="center"/>
-              <w:rPr>
-                <w:rFonts w:ascii="Calibri" w:eastAsia="Times New Roman" w:hAnsi="Calibri" w:cs="Times New Roman"/>
-                <w:color w:val="000000"/>
-              </w:rPr>
-            </w:pPr>
-            <w:r>
-              <w:rPr>
-                <w:rFonts w:ascii="Calibri" w:eastAsia="Times New Roman" w:hAnsi="Calibri" w:cs="Times New Roman"/>
-                <w:color w:val="000000"/>
-              </w:rPr>
-              <w:t> </w:t>
+            <w:tcW w:w="4540" w:type="dxa"/>
+            <w:tcBorders>
+              <w:top w:val="nil"/>
+              <w:left w:val="nil"/>
+              <w:bottom w:val="single" w:sz="4" w:space="0" w:color="auto"/>
+              <w:right w:val="single" w:sz="4" w:space="0" w:color="auto"/>
+            </w:tcBorders>
+            <w:shd w:val="clear" w:color="auto" w:fill="auto"/>
+            <w:noWrap/>
+            <w:vAlign w:val="bottom"/>
+            <w:hideMark/>
+          </w:tcPr>
+          <w:p>
+            <w:pPr>
+              <w:spacing w:after="0" w:line="240" w:lineRule="auto"/>
+              <w:jc w:val="center"/>
+              <w:rPr>
+                <w:rFonts w:ascii="Calibri" w:eastAsia="Times New Roman" w:hAnsi="Calibri" w:cs="Times New Roman"/>
+                <w:color w:val="000000"/>
+              </w:rPr>
+            </w:pPr>
+            <w:r>
+              <w:rPr>
+                <w:rFonts w:ascii="Calibri" w:eastAsia="Times New Roman" w:hAnsi="Calibri" w:cs="Times New Roman"/>
+                <w:color w:val="000000"/>
+              </w:rPr>
+              <w:t>Address Bit-3 connected to both SRAM and ROM</w:t>
             </w:r>
           </w:p>
         </w:tc>
       </w:tr>
       <w:tr>
         <w:trPr>
-          <w:divId w:val="712770702"/>
+          <w:divId w:val="274097118"/>
           <w:trHeight w:val="288"/>
+          <w:jc w:val="center"/>
         </w:trPr>
         <w:tc>
           <w:tcPr>
@@ -2421,41 +4533,42 @@
         </w:tc>
         <w:tc>
           <w:tcPr>
-            <w:tcW w:w="1100" w:type="dxa"/>
-            <w:tcBorders>
-              <w:top w:val="nil"/>
-              <w:left w:val="nil"/>
-              <w:bottom w:val="single" w:sz="4" w:space="0" w:color="auto"/>
-              <w:right w:val="single" w:sz="4" w:space="0" w:color="auto"/>
-            </w:tcBorders>
-            <w:shd w:val="clear" w:color="auto" w:fill="auto"/>
-            <w:noWrap/>
-            <w:vAlign w:val="bottom"/>
-            <w:hideMark/>
-          </w:tcPr>
-          <w:p>
-            <w:pPr>
-              <w:spacing w:after="0" w:line="240" w:lineRule="auto"/>
-              <w:jc w:val="center"/>
-              <w:rPr>
-                <w:rFonts w:ascii="Calibri" w:eastAsia="Times New Roman" w:hAnsi="Calibri" w:cs="Times New Roman"/>
-                <w:color w:val="000000"/>
-              </w:rPr>
-            </w:pPr>
-            <w:r>
-              <w:rPr>
-                <w:rFonts w:ascii="Calibri" w:eastAsia="Times New Roman" w:hAnsi="Calibri" w:cs="Times New Roman"/>
-                <w:color w:val="000000"/>
-              </w:rPr>
-              <w:t> </w:t>
+            <w:tcW w:w="4540" w:type="dxa"/>
+            <w:tcBorders>
+              <w:top w:val="nil"/>
+              <w:left w:val="nil"/>
+              <w:bottom w:val="single" w:sz="4" w:space="0" w:color="auto"/>
+              <w:right w:val="single" w:sz="4" w:space="0" w:color="auto"/>
+            </w:tcBorders>
+            <w:shd w:val="clear" w:color="auto" w:fill="auto"/>
+            <w:noWrap/>
+            <w:vAlign w:val="bottom"/>
+            <w:hideMark/>
+          </w:tcPr>
+          <w:p>
+            <w:pPr>
+              <w:spacing w:after="0" w:line="240" w:lineRule="auto"/>
+              <w:jc w:val="center"/>
+              <w:rPr>
+                <w:rFonts w:ascii="Calibri" w:eastAsia="Times New Roman" w:hAnsi="Calibri" w:cs="Times New Roman"/>
+                <w:color w:val="000000"/>
+              </w:rPr>
+            </w:pPr>
+            <w:r>
+              <w:rPr>
+                <w:rFonts w:ascii="Calibri" w:eastAsia="Times New Roman" w:hAnsi="Calibri" w:cs="Times New Roman"/>
+                <w:color w:val="000000"/>
+              </w:rPr>
+              <w:t>Address Bit-2 connected to both SRAM and ROM</w:t>
             </w:r>
           </w:p>
         </w:tc>
       </w:tr>
       <w:tr>
         <w:trPr>
-          <w:divId w:val="712770702"/>
+          <w:divId w:val="274097118"/>
           <w:trHeight w:val="288"/>
+          <w:jc w:val="center"/>
         </w:trPr>
         <w:tc>
           <w:tcPr>
@@ -2523,41 +4636,42 @@
         </w:tc>
         <w:tc>
           <w:tcPr>
-            <w:tcW w:w="1100" w:type="dxa"/>
-            <w:tcBorders>
-              <w:top w:val="nil"/>
-              <w:left w:val="nil"/>
-              <w:bottom w:val="single" w:sz="4" w:space="0" w:color="auto"/>
-              <w:right w:val="single" w:sz="4" w:space="0" w:color="auto"/>
-            </w:tcBorders>
-            <w:shd w:val="clear" w:color="auto" w:fill="auto"/>
-            <w:noWrap/>
-            <w:vAlign w:val="bottom"/>
-            <w:hideMark/>
-          </w:tcPr>
-          <w:p>
-            <w:pPr>
-              <w:spacing w:after="0" w:line="240" w:lineRule="auto"/>
-              <w:jc w:val="center"/>
-              <w:rPr>
-                <w:rFonts w:ascii="Calibri" w:eastAsia="Times New Roman" w:hAnsi="Calibri" w:cs="Times New Roman"/>
-                <w:color w:val="000000"/>
-              </w:rPr>
-            </w:pPr>
-            <w:r>
-              <w:rPr>
-                <w:rFonts w:ascii="Calibri" w:eastAsia="Times New Roman" w:hAnsi="Calibri" w:cs="Times New Roman"/>
-                <w:color w:val="000000"/>
-              </w:rPr>
-              <w:t> </w:t>
+            <w:tcW w:w="4540" w:type="dxa"/>
+            <w:tcBorders>
+              <w:top w:val="nil"/>
+              <w:left w:val="nil"/>
+              <w:bottom w:val="single" w:sz="4" w:space="0" w:color="auto"/>
+              <w:right w:val="single" w:sz="4" w:space="0" w:color="auto"/>
+            </w:tcBorders>
+            <w:shd w:val="clear" w:color="auto" w:fill="auto"/>
+            <w:noWrap/>
+            <w:vAlign w:val="bottom"/>
+            <w:hideMark/>
+          </w:tcPr>
+          <w:p>
+            <w:pPr>
+              <w:spacing w:after="0" w:line="240" w:lineRule="auto"/>
+              <w:jc w:val="center"/>
+              <w:rPr>
+                <w:rFonts w:ascii="Calibri" w:eastAsia="Times New Roman" w:hAnsi="Calibri" w:cs="Times New Roman"/>
+                <w:color w:val="000000"/>
+              </w:rPr>
+            </w:pPr>
+            <w:r>
+              <w:rPr>
+                <w:rFonts w:ascii="Calibri" w:eastAsia="Times New Roman" w:hAnsi="Calibri" w:cs="Times New Roman"/>
+                <w:color w:val="000000"/>
+              </w:rPr>
+              <w:t>Address Bit-1 connected to both SRAM and ROM</w:t>
             </w:r>
           </w:p>
         </w:tc>
       </w:tr>
       <w:tr>
         <w:trPr>
-          <w:divId w:val="712770702"/>
+          <w:divId w:val="274097118"/>
           <w:trHeight w:val="288"/>
+          <w:jc w:val="center"/>
         </w:trPr>
         <w:tc>
           <w:tcPr>
@@ -2625,41 +4739,42 @@
         </w:tc>
         <w:tc>
           <w:tcPr>
-            <w:tcW w:w="1100" w:type="dxa"/>
-            <w:tcBorders>
-              <w:top w:val="nil"/>
-              <w:left w:val="nil"/>
-              <w:bottom w:val="single" w:sz="4" w:space="0" w:color="auto"/>
-              <w:right w:val="single" w:sz="4" w:space="0" w:color="auto"/>
-            </w:tcBorders>
-            <w:shd w:val="clear" w:color="auto" w:fill="auto"/>
-            <w:noWrap/>
-            <w:vAlign w:val="bottom"/>
-            <w:hideMark/>
-          </w:tcPr>
-          <w:p>
-            <w:pPr>
-              <w:spacing w:after="0" w:line="240" w:lineRule="auto"/>
-              <w:jc w:val="center"/>
-              <w:rPr>
-                <w:rFonts w:ascii="Calibri" w:eastAsia="Times New Roman" w:hAnsi="Calibri" w:cs="Times New Roman"/>
-                <w:color w:val="000000"/>
-              </w:rPr>
-            </w:pPr>
-            <w:r>
-              <w:rPr>
-                <w:rFonts w:ascii="Calibri" w:eastAsia="Times New Roman" w:hAnsi="Calibri" w:cs="Times New Roman"/>
-                <w:color w:val="000000"/>
-              </w:rPr>
-              <w:t> </w:t>
+            <w:tcW w:w="4540" w:type="dxa"/>
+            <w:tcBorders>
+              <w:top w:val="nil"/>
+              <w:left w:val="nil"/>
+              <w:bottom w:val="single" w:sz="4" w:space="0" w:color="auto"/>
+              <w:right w:val="single" w:sz="4" w:space="0" w:color="auto"/>
+            </w:tcBorders>
+            <w:shd w:val="clear" w:color="auto" w:fill="auto"/>
+            <w:noWrap/>
+            <w:vAlign w:val="bottom"/>
+            <w:hideMark/>
+          </w:tcPr>
+          <w:p>
+            <w:pPr>
+              <w:spacing w:after="0" w:line="240" w:lineRule="auto"/>
+              <w:jc w:val="center"/>
+              <w:rPr>
+                <w:rFonts w:ascii="Calibri" w:eastAsia="Times New Roman" w:hAnsi="Calibri" w:cs="Times New Roman"/>
+                <w:color w:val="000000"/>
+              </w:rPr>
+            </w:pPr>
+            <w:r>
+              <w:rPr>
+                <w:rFonts w:ascii="Calibri" w:eastAsia="Times New Roman" w:hAnsi="Calibri" w:cs="Times New Roman"/>
+                <w:color w:val="000000"/>
+              </w:rPr>
+              <w:t>Address Bit-0 connected to both SRAM and ROM</w:t>
             </w:r>
           </w:p>
         </w:tc>
       </w:tr>
       <w:tr>
         <w:trPr>
-          <w:divId w:val="712770702"/>
+          <w:divId w:val="274097118"/>
           <w:trHeight w:val="288"/>
+          <w:jc w:val="center"/>
         </w:trPr>
         <w:tc>
           <w:tcPr>
@@ -2727,41 +4842,42 @@
         </w:tc>
         <w:tc>
           <w:tcPr>
-            <w:tcW w:w="1100" w:type="dxa"/>
-            <w:tcBorders>
-              <w:top w:val="nil"/>
-              <w:left w:val="nil"/>
-              <w:bottom w:val="single" w:sz="4" w:space="0" w:color="auto"/>
-              <w:right w:val="single" w:sz="4" w:space="0" w:color="auto"/>
-            </w:tcBorders>
-            <w:shd w:val="clear" w:color="auto" w:fill="auto"/>
-            <w:noWrap/>
-            <w:vAlign w:val="bottom"/>
-            <w:hideMark/>
-          </w:tcPr>
-          <w:p>
-            <w:pPr>
-              <w:spacing w:after="0" w:line="240" w:lineRule="auto"/>
-              <w:jc w:val="center"/>
-              <w:rPr>
-                <w:rFonts w:ascii="Calibri" w:eastAsia="Times New Roman" w:hAnsi="Calibri" w:cs="Times New Roman"/>
-                <w:color w:val="000000"/>
-              </w:rPr>
-            </w:pPr>
-            <w:r>
-              <w:rPr>
-                <w:rFonts w:ascii="Calibri" w:eastAsia="Times New Roman" w:hAnsi="Calibri" w:cs="Times New Roman"/>
-                <w:color w:val="000000"/>
-              </w:rPr>
-              <w:t> </w:t>
+            <w:tcW w:w="4540" w:type="dxa"/>
+            <w:tcBorders>
+              <w:top w:val="nil"/>
+              <w:left w:val="nil"/>
+              <w:bottom w:val="single" w:sz="4" w:space="0" w:color="auto"/>
+              <w:right w:val="single" w:sz="4" w:space="0" w:color="auto"/>
+            </w:tcBorders>
+            <w:shd w:val="clear" w:color="auto" w:fill="auto"/>
+            <w:noWrap/>
+            <w:vAlign w:val="bottom"/>
+            <w:hideMark/>
+          </w:tcPr>
+          <w:p>
+            <w:pPr>
+              <w:spacing w:after="0" w:line="240" w:lineRule="auto"/>
+              <w:jc w:val="center"/>
+              <w:rPr>
+                <w:rFonts w:ascii="Calibri" w:eastAsia="Times New Roman" w:hAnsi="Calibri" w:cs="Times New Roman"/>
+                <w:color w:val="000000"/>
+              </w:rPr>
+            </w:pPr>
+            <w:r>
+              <w:rPr>
+                <w:rFonts w:ascii="Calibri" w:eastAsia="Times New Roman" w:hAnsi="Calibri" w:cs="Times New Roman"/>
+                <w:color w:val="000000"/>
+              </w:rPr>
+              <w:t>Data in Bit-0 connect to both SRAM and ROM</w:t>
             </w:r>
           </w:p>
         </w:tc>
       </w:tr>
       <w:tr>
         <w:trPr>
-          <w:divId w:val="712770702"/>
+          <w:divId w:val="274097118"/>
           <w:trHeight w:val="288"/>
+          <w:jc w:val="center"/>
         </w:trPr>
         <w:tc>
           <w:tcPr>
@@ -2829,41 +4945,42 @@
         </w:tc>
         <w:tc>
           <w:tcPr>
-            <w:tcW w:w="1100" w:type="dxa"/>
-            <w:tcBorders>
-              <w:top w:val="nil"/>
-              <w:left w:val="nil"/>
-              <w:bottom w:val="single" w:sz="4" w:space="0" w:color="auto"/>
-              <w:right w:val="single" w:sz="4" w:space="0" w:color="auto"/>
-            </w:tcBorders>
-            <w:shd w:val="clear" w:color="auto" w:fill="auto"/>
-            <w:noWrap/>
-            <w:vAlign w:val="bottom"/>
-            <w:hideMark/>
-          </w:tcPr>
-          <w:p>
-            <w:pPr>
-              <w:spacing w:after="0" w:line="240" w:lineRule="auto"/>
-              <w:jc w:val="center"/>
-              <w:rPr>
-                <w:rFonts w:ascii="Calibri" w:eastAsia="Times New Roman" w:hAnsi="Calibri" w:cs="Times New Roman"/>
-                <w:color w:val="000000"/>
-              </w:rPr>
-            </w:pPr>
-            <w:r>
-              <w:rPr>
-                <w:rFonts w:ascii="Calibri" w:eastAsia="Times New Roman" w:hAnsi="Calibri" w:cs="Times New Roman"/>
-                <w:color w:val="000000"/>
-              </w:rPr>
-              <w:t> </w:t>
+            <w:tcW w:w="4540" w:type="dxa"/>
+            <w:tcBorders>
+              <w:top w:val="nil"/>
+              <w:left w:val="nil"/>
+              <w:bottom w:val="single" w:sz="4" w:space="0" w:color="auto"/>
+              <w:right w:val="single" w:sz="4" w:space="0" w:color="auto"/>
+            </w:tcBorders>
+            <w:shd w:val="clear" w:color="auto" w:fill="auto"/>
+            <w:noWrap/>
+            <w:vAlign w:val="bottom"/>
+            <w:hideMark/>
+          </w:tcPr>
+          <w:p>
+            <w:pPr>
+              <w:spacing w:after="0" w:line="240" w:lineRule="auto"/>
+              <w:jc w:val="center"/>
+              <w:rPr>
+                <w:rFonts w:ascii="Calibri" w:eastAsia="Times New Roman" w:hAnsi="Calibri" w:cs="Times New Roman"/>
+                <w:color w:val="000000"/>
+              </w:rPr>
+            </w:pPr>
+            <w:r>
+              <w:rPr>
+                <w:rFonts w:ascii="Calibri" w:eastAsia="Times New Roman" w:hAnsi="Calibri" w:cs="Times New Roman"/>
+                <w:color w:val="000000"/>
+              </w:rPr>
+              <w:t>Data in Bit-1 connect to both SRAM and ROM</w:t>
             </w:r>
           </w:p>
         </w:tc>
       </w:tr>
       <w:tr>
         <w:trPr>
-          <w:divId w:val="712770702"/>
+          <w:divId w:val="274097118"/>
           <w:trHeight w:val="288"/>
+          <w:jc w:val="center"/>
         </w:trPr>
         <w:tc>
           <w:tcPr>
@@ -2931,41 +5048,42 @@
         </w:tc>
         <w:tc>
           <w:tcPr>
-            <w:tcW w:w="1100" w:type="dxa"/>
-            <w:tcBorders>
-              <w:top w:val="nil"/>
-              <w:left w:val="nil"/>
-              <w:bottom w:val="single" w:sz="4" w:space="0" w:color="auto"/>
-              <w:right w:val="single" w:sz="4" w:space="0" w:color="auto"/>
-            </w:tcBorders>
-            <w:shd w:val="clear" w:color="auto" w:fill="auto"/>
-            <w:noWrap/>
-            <w:vAlign w:val="bottom"/>
-            <w:hideMark/>
-          </w:tcPr>
-          <w:p>
-            <w:pPr>
-              <w:spacing w:after="0" w:line="240" w:lineRule="auto"/>
-              <w:jc w:val="center"/>
-              <w:rPr>
-                <w:rFonts w:ascii="Calibri" w:eastAsia="Times New Roman" w:hAnsi="Calibri" w:cs="Times New Roman"/>
-                <w:color w:val="000000"/>
-              </w:rPr>
-            </w:pPr>
-            <w:r>
-              <w:rPr>
-                <w:rFonts w:ascii="Calibri" w:eastAsia="Times New Roman" w:hAnsi="Calibri" w:cs="Times New Roman"/>
-                <w:color w:val="000000"/>
-              </w:rPr>
-              <w:t> </w:t>
+            <w:tcW w:w="4540" w:type="dxa"/>
+            <w:tcBorders>
+              <w:top w:val="nil"/>
+              <w:left w:val="nil"/>
+              <w:bottom w:val="single" w:sz="4" w:space="0" w:color="auto"/>
+              <w:right w:val="single" w:sz="4" w:space="0" w:color="auto"/>
+            </w:tcBorders>
+            <w:shd w:val="clear" w:color="auto" w:fill="auto"/>
+            <w:noWrap/>
+            <w:vAlign w:val="bottom"/>
+            <w:hideMark/>
+          </w:tcPr>
+          <w:p>
+            <w:pPr>
+              <w:spacing w:after="0" w:line="240" w:lineRule="auto"/>
+              <w:jc w:val="center"/>
+              <w:rPr>
+                <w:rFonts w:ascii="Calibri" w:eastAsia="Times New Roman" w:hAnsi="Calibri" w:cs="Times New Roman"/>
+                <w:color w:val="000000"/>
+              </w:rPr>
+            </w:pPr>
+            <w:r>
+              <w:rPr>
+                <w:rFonts w:ascii="Calibri" w:eastAsia="Times New Roman" w:hAnsi="Calibri" w:cs="Times New Roman"/>
+                <w:color w:val="000000"/>
+              </w:rPr>
+              <w:t>Data in Bit-2 connect to both SRAM and ROM</w:t>
             </w:r>
           </w:p>
         </w:tc>
       </w:tr>
       <w:tr>
         <w:trPr>
-          <w:divId w:val="712770702"/>
+          <w:divId w:val="274097118"/>
           <w:trHeight w:val="288"/>
+          <w:jc w:val="center"/>
         </w:trPr>
         <w:tc>
           <w:tcPr>
@@ -3033,41 +5151,42 @@
         </w:tc>
         <w:tc>
           <w:tcPr>
-            <w:tcW w:w="1100" w:type="dxa"/>
-            <w:tcBorders>
-              <w:top w:val="nil"/>
-              <w:left w:val="nil"/>
-              <w:bottom w:val="single" w:sz="4" w:space="0" w:color="auto"/>
-              <w:right w:val="single" w:sz="4" w:space="0" w:color="auto"/>
-            </w:tcBorders>
-            <w:shd w:val="clear" w:color="auto" w:fill="auto"/>
-            <w:noWrap/>
-            <w:vAlign w:val="bottom"/>
-            <w:hideMark/>
-          </w:tcPr>
-          <w:p>
-            <w:pPr>
-              <w:spacing w:after="0" w:line="240" w:lineRule="auto"/>
-              <w:jc w:val="center"/>
-              <w:rPr>
-                <w:rFonts w:ascii="Calibri" w:eastAsia="Times New Roman" w:hAnsi="Calibri" w:cs="Times New Roman"/>
-                <w:color w:val="000000"/>
-              </w:rPr>
-            </w:pPr>
-            <w:r>
-              <w:rPr>
-                <w:rFonts w:ascii="Calibri" w:eastAsia="Times New Roman" w:hAnsi="Calibri" w:cs="Times New Roman"/>
-                <w:color w:val="000000"/>
-              </w:rPr>
-              <w:t> </w:t>
+            <w:tcW w:w="4540" w:type="dxa"/>
+            <w:tcBorders>
+              <w:top w:val="nil"/>
+              <w:left w:val="nil"/>
+              <w:bottom w:val="single" w:sz="4" w:space="0" w:color="auto"/>
+              <w:right w:val="single" w:sz="4" w:space="0" w:color="auto"/>
+            </w:tcBorders>
+            <w:shd w:val="clear" w:color="auto" w:fill="auto"/>
+            <w:noWrap/>
+            <w:vAlign w:val="bottom"/>
+            <w:hideMark/>
+          </w:tcPr>
+          <w:p>
+            <w:pPr>
+              <w:spacing w:after="0" w:line="240" w:lineRule="auto"/>
+              <w:jc w:val="center"/>
+              <w:rPr>
+                <w:rFonts w:ascii="Calibri" w:eastAsia="Times New Roman" w:hAnsi="Calibri" w:cs="Times New Roman"/>
+                <w:color w:val="000000"/>
+              </w:rPr>
+            </w:pPr>
+            <w:r>
+              <w:rPr>
+                <w:rFonts w:ascii="Calibri" w:eastAsia="Times New Roman" w:hAnsi="Calibri" w:cs="Times New Roman"/>
+                <w:color w:val="000000"/>
+              </w:rPr>
+              <w:t>Data in Bit-3 connect to both SRAM and ROM</w:t>
             </w:r>
           </w:p>
         </w:tc>
       </w:tr>
       <w:tr>
         <w:trPr>
-          <w:divId w:val="712770702"/>
+          <w:divId w:val="274097118"/>
           <w:trHeight w:val="288"/>
+          <w:jc w:val="center"/>
         </w:trPr>
         <w:tc>
           <w:tcPr>
@@ -3135,41 +5254,42 @@
         </w:tc>
         <w:tc>
           <w:tcPr>
-            <w:tcW w:w="1100" w:type="dxa"/>
-            <w:tcBorders>
-              <w:top w:val="nil"/>
-              <w:left w:val="nil"/>
-              <w:bottom w:val="single" w:sz="4" w:space="0" w:color="auto"/>
-              <w:right w:val="single" w:sz="4" w:space="0" w:color="auto"/>
-            </w:tcBorders>
-            <w:shd w:val="clear" w:color="auto" w:fill="auto"/>
-            <w:noWrap/>
-            <w:vAlign w:val="bottom"/>
-            <w:hideMark/>
-          </w:tcPr>
-          <w:p>
-            <w:pPr>
-              <w:spacing w:after="0" w:line="240" w:lineRule="auto"/>
-              <w:jc w:val="center"/>
-              <w:rPr>
-                <w:rFonts w:ascii="Calibri" w:eastAsia="Times New Roman" w:hAnsi="Calibri" w:cs="Times New Roman"/>
-                <w:color w:val="000000"/>
-              </w:rPr>
-            </w:pPr>
-            <w:r>
-              <w:rPr>
-                <w:rFonts w:ascii="Calibri" w:eastAsia="Times New Roman" w:hAnsi="Calibri" w:cs="Times New Roman"/>
-                <w:color w:val="000000"/>
-              </w:rPr>
-              <w:t> </w:t>
+            <w:tcW w:w="4540" w:type="dxa"/>
+            <w:tcBorders>
+              <w:top w:val="nil"/>
+              <w:left w:val="nil"/>
+              <w:bottom w:val="single" w:sz="4" w:space="0" w:color="auto"/>
+              <w:right w:val="single" w:sz="4" w:space="0" w:color="auto"/>
+            </w:tcBorders>
+            <w:shd w:val="clear" w:color="auto" w:fill="auto"/>
+            <w:noWrap/>
+            <w:vAlign w:val="bottom"/>
+            <w:hideMark/>
+          </w:tcPr>
+          <w:p>
+            <w:pPr>
+              <w:spacing w:after="0" w:line="240" w:lineRule="auto"/>
+              <w:jc w:val="center"/>
+              <w:rPr>
+                <w:rFonts w:ascii="Calibri" w:eastAsia="Times New Roman" w:hAnsi="Calibri" w:cs="Times New Roman"/>
+                <w:color w:val="000000"/>
+              </w:rPr>
+            </w:pPr>
+            <w:r>
+              <w:rPr>
+                <w:rFonts w:ascii="Calibri" w:eastAsia="Times New Roman" w:hAnsi="Calibri" w:cs="Times New Roman"/>
+                <w:color w:val="000000"/>
+              </w:rPr>
+              <w:t>Data in Bit-4 connect to both SRAM and ROM</w:t>
             </w:r>
           </w:p>
         </w:tc>
       </w:tr>
       <w:tr>
         <w:trPr>
-          <w:divId w:val="712770702"/>
+          <w:divId w:val="274097118"/>
           <w:trHeight w:val="288"/>
+          <w:jc w:val="center"/>
         </w:trPr>
         <w:tc>
           <w:tcPr>
@@ -3237,41 +5357,42 @@
         </w:tc>
         <w:tc>
           <w:tcPr>
-            <w:tcW w:w="1100" w:type="dxa"/>
-            <w:tcBorders>
-              <w:top w:val="nil"/>
-              <w:left w:val="nil"/>
-              <w:bottom w:val="single" w:sz="4" w:space="0" w:color="auto"/>
-              <w:right w:val="single" w:sz="4" w:space="0" w:color="auto"/>
-            </w:tcBorders>
-            <w:shd w:val="clear" w:color="auto" w:fill="auto"/>
-            <w:noWrap/>
-            <w:vAlign w:val="bottom"/>
-            <w:hideMark/>
-          </w:tcPr>
-          <w:p>
-            <w:pPr>
-              <w:spacing w:after="0" w:line="240" w:lineRule="auto"/>
-              <w:jc w:val="center"/>
-              <w:rPr>
-                <w:rFonts w:ascii="Calibri" w:eastAsia="Times New Roman" w:hAnsi="Calibri" w:cs="Times New Roman"/>
-                <w:color w:val="000000"/>
-              </w:rPr>
-            </w:pPr>
-            <w:r>
-              <w:rPr>
-                <w:rFonts w:ascii="Calibri" w:eastAsia="Times New Roman" w:hAnsi="Calibri" w:cs="Times New Roman"/>
-                <w:color w:val="000000"/>
-              </w:rPr>
-              <w:t> </w:t>
+            <w:tcW w:w="4540" w:type="dxa"/>
+            <w:tcBorders>
+              <w:top w:val="nil"/>
+              <w:left w:val="nil"/>
+              <w:bottom w:val="single" w:sz="4" w:space="0" w:color="auto"/>
+              <w:right w:val="single" w:sz="4" w:space="0" w:color="auto"/>
+            </w:tcBorders>
+            <w:shd w:val="clear" w:color="auto" w:fill="auto"/>
+            <w:noWrap/>
+            <w:vAlign w:val="bottom"/>
+            <w:hideMark/>
+          </w:tcPr>
+          <w:p>
+            <w:pPr>
+              <w:spacing w:after="0" w:line="240" w:lineRule="auto"/>
+              <w:jc w:val="center"/>
+              <w:rPr>
+                <w:rFonts w:ascii="Calibri" w:eastAsia="Times New Roman" w:hAnsi="Calibri" w:cs="Times New Roman"/>
+                <w:color w:val="000000"/>
+              </w:rPr>
+            </w:pPr>
+            <w:r>
+              <w:rPr>
+                <w:rFonts w:ascii="Calibri" w:eastAsia="Times New Roman" w:hAnsi="Calibri" w:cs="Times New Roman"/>
+                <w:color w:val="000000"/>
+              </w:rPr>
+              <w:t>Data in Bit-5 connect to both SRAM and ROM</w:t>
             </w:r>
           </w:p>
         </w:tc>
       </w:tr>
       <w:tr>
         <w:trPr>
-          <w:divId w:val="712770702"/>
+          <w:divId w:val="274097118"/>
           <w:trHeight w:val="288"/>
+          <w:jc w:val="center"/>
         </w:trPr>
         <w:tc>
           <w:tcPr>
@@ -3339,41 +5460,42 @@
         </w:tc>
         <w:tc>
           <w:tcPr>
-            <w:tcW w:w="1100" w:type="dxa"/>
-            <w:tcBorders>
-              <w:top w:val="nil"/>
-              <w:left w:val="nil"/>
-              <w:bottom w:val="single" w:sz="4" w:space="0" w:color="auto"/>
-              <w:right w:val="single" w:sz="4" w:space="0" w:color="auto"/>
-            </w:tcBorders>
-            <w:shd w:val="clear" w:color="auto" w:fill="auto"/>
-            <w:noWrap/>
-            <w:vAlign w:val="bottom"/>
-            <w:hideMark/>
-          </w:tcPr>
-          <w:p>
-            <w:pPr>
-              <w:spacing w:after="0" w:line="240" w:lineRule="auto"/>
-              <w:jc w:val="center"/>
-              <w:rPr>
-                <w:rFonts w:ascii="Calibri" w:eastAsia="Times New Roman" w:hAnsi="Calibri" w:cs="Times New Roman"/>
-                <w:color w:val="000000"/>
-              </w:rPr>
-            </w:pPr>
-            <w:r>
-              <w:rPr>
-                <w:rFonts w:ascii="Calibri" w:eastAsia="Times New Roman" w:hAnsi="Calibri" w:cs="Times New Roman"/>
-                <w:color w:val="000000"/>
-              </w:rPr>
-              <w:t> </w:t>
+            <w:tcW w:w="4540" w:type="dxa"/>
+            <w:tcBorders>
+              <w:top w:val="nil"/>
+              <w:left w:val="nil"/>
+              <w:bottom w:val="single" w:sz="4" w:space="0" w:color="auto"/>
+              <w:right w:val="single" w:sz="4" w:space="0" w:color="auto"/>
+            </w:tcBorders>
+            <w:shd w:val="clear" w:color="auto" w:fill="auto"/>
+            <w:noWrap/>
+            <w:vAlign w:val="bottom"/>
+            <w:hideMark/>
+          </w:tcPr>
+          <w:p>
+            <w:pPr>
+              <w:spacing w:after="0" w:line="240" w:lineRule="auto"/>
+              <w:jc w:val="center"/>
+              <w:rPr>
+                <w:rFonts w:ascii="Calibri" w:eastAsia="Times New Roman" w:hAnsi="Calibri" w:cs="Times New Roman"/>
+                <w:color w:val="000000"/>
+              </w:rPr>
+            </w:pPr>
+            <w:r>
+              <w:rPr>
+                <w:rFonts w:ascii="Calibri" w:eastAsia="Times New Roman" w:hAnsi="Calibri" w:cs="Times New Roman"/>
+                <w:color w:val="000000"/>
+              </w:rPr>
+              <w:t>Data in Bit-6 connect to both SRAM and ROM</w:t>
             </w:r>
           </w:p>
         </w:tc>
       </w:tr>
       <w:tr>
         <w:trPr>
-          <w:divId w:val="712770702"/>
+          <w:divId w:val="274097118"/>
           <w:trHeight w:val="288"/>
+          <w:jc w:val="center"/>
         </w:trPr>
         <w:tc>
           <w:tcPr>
@@ -3441,41 +5563,42 @@
         </w:tc>
         <w:tc>
           <w:tcPr>
-            <w:tcW w:w="1100" w:type="dxa"/>
-            <w:tcBorders>
-              <w:top w:val="nil"/>
-              <w:left w:val="nil"/>
-              <w:bottom w:val="single" w:sz="4" w:space="0" w:color="auto"/>
-              <w:right w:val="single" w:sz="4" w:space="0" w:color="auto"/>
-            </w:tcBorders>
-            <w:shd w:val="clear" w:color="auto" w:fill="auto"/>
-            <w:noWrap/>
-            <w:vAlign w:val="bottom"/>
-            <w:hideMark/>
-          </w:tcPr>
-          <w:p>
-            <w:pPr>
-              <w:spacing w:after="0" w:line="240" w:lineRule="auto"/>
-              <w:jc w:val="center"/>
-              <w:rPr>
-                <w:rFonts w:ascii="Calibri" w:eastAsia="Times New Roman" w:hAnsi="Calibri" w:cs="Times New Roman"/>
-                <w:color w:val="000000"/>
-              </w:rPr>
-            </w:pPr>
-            <w:r>
-              <w:rPr>
-                <w:rFonts w:ascii="Calibri" w:eastAsia="Times New Roman" w:hAnsi="Calibri" w:cs="Times New Roman"/>
-                <w:color w:val="000000"/>
-              </w:rPr>
-              <w:t> </w:t>
+            <w:tcW w:w="4540" w:type="dxa"/>
+            <w:tcBorders>
+              <w:top w:val="nil"/>
+              <w:left w:val="nil"/>
+              <w:bottom w:val="single" w:sz="4" w:space="0" w:color="auto"/>
+              <w:right w:val="single" w:sz="4" w:space="0" w:color="auto"/>
+            </w:tcBorders>
+            <w:shd w:val="clear" w:color="auto" w:fill="auto"/>
+            <w:noWrap/>
+            <w:vAlign w:val="bottom"/>
+            <w:hideMark/>
+          </w:tcPr>
+          <w:p>
+            <w:pPr>
+              <w:spacing w:after="0" w:line="240" w:lineRule="auto"/>
+              <w:jc w:val="center"/>
+              <w:rPr>
+                <w:rFonts w:ascii="Calibri" w:eastAsia="Times New Roman" w:hAnsi="Calibri" w:cs="Times New Roman"/>
+                <w:color w:val="000000"/>
+              </w:rPr>
+            </w:pPr>
+            <w:r>
+              <w:rPr>
+                <w:rFonts w:ascii="Calibri" w:eastAsia="Times New Roman" w:hAnsi="Calibri" w:cs="Times New Roman"/>
+                <w:color w:val="000000"/>
+              </w:rPr>
+              <w:t>Data in Bit-7 connect to both SRAM and ROM</w:t>
             </w:r>
           </w:p>
         </w:tc>
       </w:tr>
       <w:tr>
         <w:trPr>
-          <w:divId w:val="712770702"/>
+          <w:divId w:val="274097118"/>
           <w:trHeight w:val="288"/>
+          <w:jc w:val="center"/>
         </w:trPr>
         <w:tc>
           <w:tcPr>
@@ -3543,41 +5666,42 @@
         </w:tc>
         <w:tc>
           <w:tcPr>
-            <w:tcW w:w="1100" w:type="dxa"/>
-            <w:tcBorders>
-              <w:top w:val="nil"/>
-              <w:left w:val="nil"/>
-              <w:bottom w:val="single" w:sz="4" w:space="0" w:color="auto"/>
-              <w:right w:val="single" w:sz="4" w:space="0" w:color="auto"/>
-            </w:tcBorders>
-            <w:shd w:val="clear" w:color="auto" w:fill="auto"/>
-            <w:noWrap/>
-            <w:vAlign w:val="bottom"/>
-            <w:hideMark/>
-          </w:tcPr>
-          <w:p>
-            <w:pPr>
-              <w:spacing w:after="0" w:line="240" w:lineRule="auto"/>
-              <w:jc w:val="center"/>
-              <w:rPr>
-                <w:rFonts w:ascii="Calibri" w:eastAsia="Times New Roman" w:hAnsi="Calibri" w:cs="Times New Roman"/>
-                <w:color w:val="000000"/>
-              </w:rPr>
-            </w:pPr>
-            <w:r>
-              <w:rPr>
-                <w:rFonts w:ascii="Calibri" w:eastAsia="Times New Roman" w:hAnsi="Calibri" w:cs="Times New Roman"/>
-                <w:color w:val="000000"/>
-              </w:rPr>
-              <w:t> </w:t>
+            <w:tcW w:w="4540" w:type="dxa"/>
+            <w:tcBorders>
+              <w:top w:val="nil"/>
+              <w:left w:val="nil"/>
+              <w:bottom w:val="single" w:sz="4" w:space="0" w:color="auto"/>
+              <w:right w:val="single" w:sz="4" w:space="0" w:color="auto"/>
+            </w:tcBorders>
+            <w:shd w:val="clear" w:color="auto" w:fill="auto"/>
+            <w:noWrap/>
+            <w:vAlign w:val="bottom"/>
+            <w:hideMark/>
+          </w:tcPr>
+          <w:p>
+            <w:pPr>
+              <w:spacing w:after="0" w:line="240" w:lineRule="auto"/>
+              <w:jc w:val="center"/>
+              <w:rPr>
+                <w:rFonts w:ascii="Calibri" w:eastAsia="Times New Roman" w:hAnsi="Calibri" w:cs="Times New Roman"/>
+                <w:color w:val="000000"/>
+              </w:rPr>
+            </w:pPr>
+            <w:r>
+              <w:rPr>
+                <w:rFonts w:ascii="Calibri" w:eastAsia="Times New Roman" w:hAnsi="Calibri" w:cs="Times New Roman"/>
+                <w:color w:val="000000"/>
+              </w:rPr>
+              <w:t>Data in Bit-8 connect to both SRAM and ROM</w:t>
             </w:r>
           </w:p>
         </w:tc>
       </w:tr>
       <w:tr>
         <w:trPr>
-          <w:divId w:val="712770702"/>
+          <w:divId w:val="274097118"/>
           <w:trHeight w:val="288"/>
+          <w:jc w:val="center"/>
         </w:trPr>
         <w:tc>
           <w:tcPr>
@@ -3645,41 +5769,42 @@
         </w:tc>
         <w:tc>
           <w:tcPr>
-            <w:tcW w:w="1100" w:type="dxa"/>
-            <w:tcBorders>
-              <w:top w:val="nil"/>
-              <w:left w:val="nil"/>
-              <w:bottom w:val="single" w:sz="4" w:space="0" w:color="auto"/>
-              <w:right w:val="single" w:sz="4" w:space="0" w:color="auto"/>
-            </w:tcBorders>
-            <w:shd w:val="clear" w:color="auto" w:fill="auto"/>
-            <w:noWrap/>
-            <w:vAlign w:val="bottom"/>
-            <w:hideMark/>
-          </w:tcPr>
-          <w:p>
-            <w:pPr>
-              <w:spacing w:after="0" w:line="240" w:lineRule="auto"/>
-              <w:jc w:val="center"/>
-              <w:rPr>
-                <w:rFonts w:ascii="Calibri" w:eastAsia="Times New Roman" w:hAnsi="Calibri" w:cs="Times New Roman"/>
-                <w:color w:val="000000"/>
-              </w:rPr>
-            </w:pPr>
-            <w:r>
-              <w:rPr>
-                <w:rFonts w:ascii="Calibri" w:eastAsia="Times New Roman" w:hAnsi="Calibri" w:cs="Times New Roman"/>
-                <w:color w:val="000000"/>
-              </w:rPr>
-              <w:t> </w:t>
+            <w:tcW w:w="4540" w:type="dxa"/>
+            <w:tcBorders>
+              <w:top w:val="nil"/>
+              <w:left w:val="nil"/>
+              <w:bottom w:val="single" w:sz="4" w:space="0" w:color="auto"/>
+              <w:right w:val="single" w:sz="4" w:space="0" w:color="auto"/>
+            </w:tcBorders>
+            <w:shd w:val="clear" w:color="auto" w:fill="auto"/>
+            <w:noWrap/>
+            <w:vAlign w:val="bottom"/>
+            <w:hideMark/>
+          </w:tcPr>
+          <w:p>
+            <w:pPr>
+              <w:spacing w:after="0" w:line="240" w:lineRule="auto"/>
+              <w:jc w:val="center"/>
+              <w:rPr>
+                <w:rFonts w:ascii="Calibri" w:eastAsia="Times New Roman" w:hAnsi="Calibri" w:cs="Times New Roman"/>
+                <w:color w:val="000000"/>
+              </w:rPr>
+            </w:pPr>
+            <w:r>
+              <w:rPr>
+                <w:rFonts w:ascii="Calibri" w:eastAsia="Times New Roman" w:hAnsi="Calibri" w:cs="Times New Roman"/>
+                <w:color w:val="000000"/>
+              </w:rPr>
+              <w:t>Data in Bit-9 connect to both SRAM and ROM</w:t>
             </w:r>
           </w:p>
         </w:tc>
       </w:tr>
       <w:tr>
         <w:trPr>
-          <w:divId w:val="712770702"/>
+          <w:divId w:val="274097118"/>
           <w:trHeight w:val="288"/>
+          <w:jc w:val="center"/>
         </w:trPr>
         <w:tc>
           <w:tcPr>
@@ -3747,41 +5872,42 @@
         </w:tc>
         <w:tc>
           <w:tcPr>
-            <w:tcW w:w="1100" w:type="dxa"/>
-            <w:tcBorders>
-              <w:top w:val="nil"/>
-              <w:left w:val="nil"/>
-              <w:bottom w:val="single" w:sz="4" w:space="0" w:color="auto"/>
-              <w:right w:val="single" w:sz="4" w:space="0" w:color="auto"/>
-            </w:tcBorders>
-            <w:shd w:val="clear" w:color="auto" w:fill="auto"/>
-            <w:noWrap/>
-            <w:vAlign w:val="bottom"/>
-            <w:hideMark/>
-          </w:tcPr>
-          <w:p>
-            <w:pPr>
-              <w:spacing w:after="0" w:line="240" w:lineRule="auto"/>
-              <w:jc w:val="center"/>
-              <w:rPr>
-                <w:rFonts w:ascii="Calibri" w:eastAsia="Times New Roman" w:hAnsi="Calibri" w:cs="Times New Roman"/>
-                <w:color w:val="000000"/>
-              </w:rPr>
-            </w:pPr>
-            <w:r>
-              <w:rPr>
-                <w:rFonts w:ascii="Calibri" w:eastAsia="Times New Roman" w:hAnsi="Calibri" w:cs="Times New Roman"/>
-                <w:color w:val="000000"/>
-              </w:rPr>
-              <w:t> </w:t>
+            <w:tcW w:w="4540" w:type="dxa"/>
+            <w:tcBorders>
+              <w:top w:val="nil"/>
+              <w:left w:val="nil"/>
+              <w:bottom w:val="single" w:sz="4" w:space="0" w:color="auto"/>
+              <w:right w:val="single" w:sz="4" w:space="0" w:color="auto"/>
+            </w:tcBorders>
+            <w:shd w:val="clear" w:color="auto" w:fill="auto"/>
+            <w:noWrap/>
+            <w:vAlign w:val="bottom"/>
+            <w:hideMark/>
+          </w:tcPr>
+          <w:p>
+            <w:pPr>
+              <w:spacing w:after="0" w:line="240" w:lineRule="auto"/>
+              <w:jc w:val="center"/>
+              <w:rPr>
+                <w:rFonts w:ascii="Calibri" w:eastAsia="Times New Roman" w:hAnsi="Calibri" w:cs="Times New Roman"/>
+                <w:color w:val="000000"/>
+              </w:rPr>
+            </w:pPr>
+            <w:r>
+              <w:rPr>
+                <w:rFonts w:ascii="Calibri" w:eastAsia="Times New Roman" w:hAnsi="Calibri" w:cs="Times New Roman"/>
+                <w:color w:val="000000"/>
+              </w:rPr>
+              <w:t>Data in Bit-10 connect to both SRAM and ROM</w:t>
             </w:r>
           </w:p>
         </w:tc>
       </w:tr>
       <w:tr>
         <w:trPr>
-          <w:divId w:val="712770702"/>
+          <w:divId w:val="274097118"/>
           <w:trHeight w:val="288"/>
+          <w:jc w:val="center"/>
         </w:trPr>
         <w:tc>
           <w:tcPr>
@@ -3849,41 +5975,42 @@
         </w:tc>
         <w:tc>
           <w:tcPr>
-            <w:tcW w:w="1100" w:type="dxa"/>
-            <w:tcBorders>
-              <w:top w:val="nil"/>
-              <w:left w:val="nil"/>
-              <w:bottom w:val="single" w:sz="4" w:space="0" w:color="auto"/>
-              <w:right w:val="single" w:sz="4" w:space="0" w:color="auto"/>
-            </w:tcBorders>
-            <w:shd w:val="clear" w:color="auto" w:fill="auto"/>
-            <w:noWrap/>
-            <w:vAlign w:val="bottom"/>
-            <w:hideMark/>
-          </w:tcPr>
-          <w:p>
-            <w:pPr>
-              <w:spacing w:after="0" w:line="240" w:lineRule="auto"/>
-              <w:jc w:val="center"/>
-              <w:rPr>
-                <w:rFonts w:ascii="Calibri" w:eastAsia="Times New Roman" w:hAnsi="Calibri" w:cs="Times New Roman"/>
-                <w:color w:val="000000"/>
-              </w:rPr>
-            </w:pPr>
-            <w:r>
-              <w:rPr>
-                <w:rFonts w:ascii="Calibri" w:eastAsia="Times New Roman" w:hAnsi="Calibri" w:cs="Times New Roman"/>
-                <w:color w:val="000000"/>
-              </w:rPr>
-              <w:t> </w:t>
+            <w:tcW w:w="4540" w:type="dxa"/>
+            <w:tcBorders>
+              <w:top w:val="nil"/>
+              <w:left w:val="nil"/>
+              <w:bottom w:val="single" w:sz="4" w:space="0" w:color="auto"/>
+              <w:right w:val="single" w:sz="4" w:space="0" w:color="auto"/>
+            </w:tcBorders>
+            <w:shd w:val="clear" w:color="auto" w:fill="auto"/>
+            <w:noWrap/>
+            <w:vAlign w:val="bottom"/>
+            <w:hideMark/>
+          </w:tcPr>
+          <w:p>
+            <w:pPr>
+              <w:spacing w:after="0" w:line="240" w:lineRule="auto"/>
+              <w:jc w:val="center"/>
+              <w:rPr>
+                <w:rFonts w:ascii="Calibri" w:eastAsia="Times New Roman" w:hAnsi="Calibri" w:cs="Times New Roman"/>
+                <w:color w:val="000000"/>
+              </w:rPr>
+            </w:pPr>
+            <w:r>
+              <w:rPr>
+                <w:rFonts w:ascii="Calibri" w:eastAsia="Times New Roman" w:hAnsi="Calibri" w:cs="Times New Roman"/>
+                <w:color w:val="000000"/>
+              </w:rPr>
+              <w:t>Digital Power Supply</w:t>
             </w:r>
           </w:p>
         </w:tc>
       </w:tr>
       <w:tr>
         <w:trPr>
-          <w:divId w:val="712770702"/>
+          <w:divId w:val="274097118"/>
           <w:trHeight w:val="288"/>
+          <w:jc w:val="center"/>
         </w:trPr>
         <w:tc>
           <w:tcPr>
@@ -3951,41 +6078,42 @@
         </w:tc>
         <w:tc>
           <w:tcPr>
-            <w:tcW w:w="1100" w:type="dxa"/>
-            <w:tcBorders>
-              <w:top w:val="nil"/>
-              <w:left w:val="nil"/>
-              <w:bottom w:val="single" w:sz="4" w:space="0" w:color="auto"/>
-              <w:right w:val="single" w:sz="4" w:space="0" w:color="auto"/>
-            </w:tcBorders>
-            <w:shd w:val="clear" w:color="auto" w:fill="auto"/>
-            <w:noWrap/>
-            <w:vAlign w:val="bottom"/>
-            <w:hideMark/>
-          </w:tcPr>
-          <w:p>
-            <w:pPr>
-              <w:spacing w:after="0" w:line="240" w:lineRule="auto"/>
-              <w:jc w:val="center"/>
-              <w:rPr>
-                <w:rFonts w:ascii="Calibri" w:eastAsia="Times New Roman" w:hAnsi="Calibri" w:cs="Times New Roman"/>
-                <w:color w:val="000000"/>
-              </w:rPr>
-            </w:pPr>
-            <w:r>
-              <w:rPr>
-                <w:rFonts w:ascii="Calibri" w:eastAsia="Times New Roman" w:hAnsi="Calibri" w:cs="Times New Roman"/>
-                <w:color w:val="000000"/>
-              </w:rPr>
-              <w:t> </w:t>
+            <w:tcW w:w="4540" w:type="dxa"/>
+            <w:tcBorders>
+              <w:top w:val="nil"/>
+              <w:left w:val="nil"/>
+              <w:bottom w:val="single" w:sz="4" w:space="0" w:color="auto"/>
+              <w:right w:val="single" w:sz="4" w:space="0" w:color="auto"/>
+            </w:tcBorders>
+            <w:shd w:val="clear" w:color="auto" w:fill="auto"/>
+            <w:noWrap/>
+            <w:vAlign w:val="bottom"/>
+            <w:hideMark/>
+          </w:tcPr>
+          <w:p>
+            <w:pPr>
+              <w:spacing w:after="0" w:line="240" w:lineRule="auto"/>
+              <w:jc w:val="center"/>
+              <w:rPr>
+                <w:rFonts w:ascii="Calibri" w:eastAsia="Times New Roman" w:hAnsi="Calibri" w:cs="Times New Roman"/>
+                <w:color w:val="000000"/>
+              </w:rPr>
+            </w:pPr>
+            <w:r>
+              <w:rPr>
+                <w:rFonts w:ascii="Calibri" w:eastAsia="Times New Roman" w:hAnsi="Calibri" w:cs="Times New Roman"/>
+                <w:color w:val="000000"/>
+              </w:rPr>
+              <w:t>Data in Bit-11 connect to both SRAM and ROM</w:t>
             </w:r>
           </w:p>
         </w:tc>
       </w:tr>
       <w:tr>
         <w:trPr>
-          <w:divId w:val="712770702"/>
+          <w:divId w:val="274097118"/>
           <w:trHeight w:val="288"/>
+          <w:jc w:val="center"/>
         </w:trPr>
         <w:tc>
           <w:tcPr>
@@ -4015,6 +6143,7 @@
                 <w:rFonts w:ascii="Calibri" w:eastAsia="Times New Roman" w:hAnsi="Calibri" w:cs="Times New Roman"/>
                 <w:color w:val="000000"/>
               </w:rPr>
+              <w:lastRenderedPageBreak/>
               <w:t>DIN &lt;12&gt;</w:t>
             </w:r>
           </w:p>
@@ -4053,41 +6182,42 @@
         </w:tc>
         <w:tc>
           <w:tcPr>
-            <w:tcW w:w="1100" w:type="dxa"/>
-            <w:tcBorders>
-              <w:top w:val="nil"/>
-              <w:left w:val="nil"/>
-              <w:bottom w:val="single" w:sz="4" w:space="0" w:color="auto"/>
-              <w:right w:val="single" w:sz="4" w:space="0" w:color="auto"/>
-            </w:tcBorders>
-            <w:shd w:val="clear" w:color="auto" w:fill="auto"/>
-            <w:noWrap/>
-            <w:vAlign w:val="bottom"/>
-            <w:hideMark/>
-          </w:tcPr>
-          <w:p>
-            <w:pPr>
-              <w:spacing w:after="0" w:line="240" w:lineRule="auto"/>
-              <w:jc w:val="center"/>
-              <w:rPr>
-                <w:rFonts w:ascii="Calibri" w:eastAsia="Times New Roman" w:hAnsi="Calibri" w:cs="Times New Roman"/>
-                <w:color w:val="000000"/>
-              </w:rPr>
-            </w:pPr>
-            <w:r>
-              <w:rPr>
-                <w:rFonts w:ascii="Calibri" w:eastAsia="Times New Roman" w:hAnsi="Calibri" w:cs="Times New Roman"/>
-                <w:color w:val="000000"/>
-              </w:rPr>
-              <w:t> </w:t>
+            <w:tcW w:w="4540" w:type="dxa"/>
+            <w:tcBorders>
+              <w:top w:val="nil"/>
+              <w:left w:val="nil"/>
+              <w:bottom w:val="single" w:sz="4" w:space="0" w:color="auto"/>
+              <w:right w:val="single" w:sz="4" w:space="0" w:color="auto"/>
+            </w:tcBorders>
+            <w:shd w:val="clear" w:color="auto" w:fill="auto"/>
+            <w:noWrap/>
+            <w:vAlign w:val="bottom"/>
+            <w:hideMark/>
+          </w:tcPr>
+          <w:p>
+            <w:pPr>
+              <w:spacing w:after="0" w:line="240" w:lineRule="auto"/>
+              <w:jc w:val="center"/>
+              <w:rPr>
+                <w:rFonts w:ascii="Calibri" w:eastAsia="Times New Roman" w:hAnsi="Calibri" w:cs="Times New Roman"/>
+                <w:color w:val="000000"/>
+              </w:rPr>
+            </w:pPr>
+            <w:r>
+              <w:rPr>
+                <w:rFonts w:ascii="Calibri" w:eastAsia="Times New Roman" w:hAnsi="Calibri" w:cs="Times New Roman"/>
+                <w:color w:val="000000"/>
+              </w:rPr>
+              <w:t>Data in Bit-12 connect to both SRAM and ROM</w:t>
             </w:r>
           </w:p>
         </w:tc>
       </w:tr>
       <w:tr>
         <w:trPr>
-          <w:divId w:val="712770702"/>
+          <w:divId w:val="274097118"/>
           <w:trHeight w:val="288"/>
+          <w:jc w:val="center"/>
         </w:trPr>
         <w:tc>
           <w:tcPr>
@@ -4155,41 +6285,42 @@
         </w:tc>
         <w:tc>
           <w:tcPr>
-            <w:tcW w:w="1100" w:type="dxa"/>
-            <w:tcBorders>
-              <w:top w:val="nil"/>
-              <w:left w:val="nil"/>
-              <w:bottom w:val="single" w:sz="4" w:space="0" w:color="auto"/>
-              <w:right w:val="single" w:sz="4" w:space="0" w:color="auto"/>
-            </w:tcBorders>
-            <w:shd w:val="clear" w:color="auto" w:fill="auto"/>
-            <w:noWrap/>
-            <w:vAlign w:val="bottom"/>
-            <w:hideMark/>
-          </w:tcPr>
-          <w:p>
-            <w:pPr>
-              <w:spacing w:after="0" w:line="240" w:lineRule="auto"/>
-              <w:jc w:val="center"/>
-              <w:rPr>
-                <w:rFonts w:ascii="Calibri" w:eastAsia="Times New Roman" w:hAnsi="Calibri" w:cs="Times New Roman"/>
-                <w:color w:val="000000"/>
-              </w:rPr>
-            </w:pPr>
-            <w:r>
-              <w:rPr>
-                <w:rFonts w:ascii="Calibri" w:eastAsia="Times New Roman" w:hAnsi="Calibri" w:cs="Times New Roman"/>
-                <w:color w:val="000000"/>
-              </w:rPr>
-              <w:t> </w:t>
+            <w:tcW w:w="4540" w:type="dxa"/>
+            <w:tcBorders>
+              <w:top w:val="nil"/>
+              <w:left w:val="nil"/>
+              <w:bottom w:val="single" w:sz="4" w:space="0" w:color="auto"/>
+              <w:right w:val="single" w:sz="4" w:space="0" w:color="auto"/>
+            </w:tcBorders>
+            <w:shd w:val="clear" w:color="auto" w:fill="auto"/>
+            <w:noWrap/>
+            <w:vAlign w:val="bottom"/>
+            <w:hideMark/>
+          </w:tcPr>
+          <w:p>
+            <w:pPr>
+              <w:spacing w:after="0" w:line="240" w:lineRule="auto"/>
+              <w:jc w:val="center"/>
+              <w:rPr>
+                <w:rFonts w:ascii="Calibri" w:eastAsia="Times New Roman" w:hAnsi="Calibri" w:cs="Times New Roman"/>
+                <w:color w:val="000000"/>
+              </w:rPr>
+            </w:pPr>
+            <w:r>
+              <w:rPr>
+                <w:rFonts w:ascii="Calibri" w:eastAsia="Times New Roman" w:hAnsi="Calibri" w:cs="Times New Roman"/>
+                <w:color w:val="000000"/>
+              </w:rPr>
+              <w:t>Data in Bit-13 connect to both SRAM and ROM</w:t>
             </w:r>
           </w:p>
         </w:tc>
       </w:tr>
       <w:tr>
         <w:trPr>
-          <w:divId w:val="712770702"/>
+          <w:divId w:val="274097118"/>
           <w:trHeight w:val="288"/>
+          <w:jc w:val="center"/>
         </w:trPr>
         <w:tc>
           <w:tcPr>
@@ -4257,41 +6388,42 @@
         </w:tc>
         <w:tc>
           <w:tcPr>
-            <w:tcW w:w="1100" w:type="dxa"/>
-            <w:tcBorders>
-              <w:top w:val="nil"/>
-              <w:left w:val="nil"/>
-              <w:bottom w:val="single" w:sz="4" w:space="0" w:color="auto"/>
-              <w:right w:val="single" w:sz="4" w:space="0" w:color="auto"/>
-            </w:tcBorders>
-            <w:shd w:val="clear" w:color="auto" w:fill="auto"/>
-            <w:noWrap/>
-            <w:vAlign w:val="bottom"/>
-            <w:hideMark/>
-          </w:tcPr>
-          <w:p>
-            <w:pPr>
-              <w:spacing w:after="0" w:line="240" w:lineRule="auto"/>
-              <w:jc w:val="center"/>
-              <w:rPr>
-                <w:rFonts w:ascii="Calibri" w:eastAsia="Times New Roman" w:hAnsi="Calibri" w:cs="Times New Roman"/>
-                <w:color w:val="000000"/>
-              </w:rPr>
-            </w:pPr>
-            <w:r>
-              <w:rPr>
-                <w:rFonts w:ascii="Calibri" w:eastAsia="Times New Roman" w:hAnsi="Calibri" w:cs="Times New Roman"/>
-                <w:color w:val="000000"/>
-              </w:rPr>
-              <w:t> </w:t>
+            <w:tcW w:w="4540" w:type="dxa"/>
+            <w:tcBorders>
+              <w:top w:val="nil"/>
+              <w:left w:val="nil"/>
+              <w:bottom w:val="single" w:sz="4" w:space="0" w:color="auto"/>
+              <w:right w:val="single" w:sz="4" w:space="0" w:color="auto"/>
+            </w:tcBorders>
+            <w:shd w:val="clear" w:color="auto" w:fill="auto"/>
+            <w:noWrap/>
+            <w:vAlign w:val="bottom"/>
+            <w:hideMark/>
+          </w:tcPr>
+          <w:p>
+            <w:pPr>
+              <w:spacing w:after="0" w:line="240" w:lineRule="auto"/>
+              <w:jc w:val="center"/>
+              <w:rPr>
+                <w:rFonts w:ascii="Calibri" w:eastAsia="Times New Roman" w:hAnsi="Calibri" w:cs="Times New Roman"/>
+                <w:color w:val="000000"/>
+              </w:rPr>
+            </w:pPr>
+            <w:r>
+              <w:rPr>
+                <w:rFonts w:ascii="Calibri" w:eastAsia="Times New Roman" w:hAnsi="Calibri" w:cs="Times New Roman"/>
+                <w:color w:val="000000"/>
+              </w:rPr>
+              <w:t>Data in Bit-14 connect to both SRAM and ROM</w:t>
             </w:r>
           </w:p>
         </w:tc>
       </w:tr>
       <w:tr>
         <w:trPr>
-          <w:divId w:val="712770702"/>
+          <w:divId w:val="274097118"/>
           <w:trHeight w:val="288"/>
+          <w:jc w:val="center"/>
         </w:trPr>
         <w:tc>
           <w:tcPr>
@@ -4359,41 +6491,42 @@
         </w:tc>
         <w:tc>
           <w:tcPr>
-            <w:tcW w:w="1100" w:type="dxa"/>
-            <w:tcBorders>
-              <w:top w:val="nil"/>
-              <w:left w:val="nil"/>
-              <w:bottom w:val="single" w:sz="4" w:space="0" w:color="auto"/>
-              <w:right w:val="single" w:sz="4" w:space="0" w:color="auto"/>
-            </w:tcBorders>
-            <w:shd w:val="clear" w:color="auto" w:fill="auto"/>
-            <w:noWrap/>
-            <w:vAlign w:val="bottom"/>
-            <w:hideMark/>
-          </w:tcPr>
-          <w:p>
-            <w:pPr>
-              <w:spacing w:after="0" w:line="240" w:lineRule="auto"/>
-              <w:jc w:val="center"/>
-              <w:rPr>
-                <w:rFonts w:ascii="Calibri" w:eastAsia="Times New Roman" w:hAnsi="Calibri" w:cs="Times New Roman"/>
-                <w:color w:val="000000"/>
-              </w:rPr>
-            </w:pPr>
-            <w:r>
-              <w:rPr>
-                <w:rFonts w:ascii="Calibri" w:eastAsia="Times New Roman" w:hAnsi="Calibri" w:cs="Times New Roman"/>
-                <w:color w:val="000000"/>
-              </w:rPr>
-              <w:t> </w:t>
+            <w:tcW w:w="4540" w:type="dxa"/>
+            <w:tcBorders>
+              <w:top w:val="nil"/>
+              <w:left w:val="nil"/>
+              <w:bottom w:val="single" w:sz="4" w:space="0" w:color="auto"/>
+              <w:right w:val="single" w:sz="4" w:space="0" w:color="auto"/>
+            </w:tcBorders>
+            <w:shd w:val="clear" w:color="auto" w:fill="auto"/>
+            <w:noWrap/>
+            <w:vAlign w:val="bottom"/>
+            <w:hideMark/>
+          </w:tcPr>
+          <w:p>
+            <w:pPr>
+              <w:spacing w:after="0" w:line="240" w:lineRule="auto"/>
+              <w:jc w:val="center"/>
+              <w:rPr>
+                <w:rFonts w:ascii="Calibri" w:eastAsia="Times New Roman" w:hAnsi="Calibri" w:cs="Times New Roman"/>
+                <w:color w:val="000000"/>
+              </w:rPr>
+            </w:pPr>
+            <w:r>
+              <w:rPr>
+                <w:rFonts w:ascii="Calibri" w:eastAsia="Times New Roman" w:hAnsi="Calibri" w:cs="Times New Roman"/>
+                <w:color w:val="000000"/>
+              </w:rPr>
+              <w:t>Data in Bit-15 connect to both SRAM and ROM</w:t>
             </w:r>
           </w:p>
         </w:tc>
       </w:tr>
       <w:tr>
         <w:trPr>
-          <w:divId w:val="712770702"/>
+          <w:divId w:val="274097118"/>
           <w:trHeight w:val="288"/>
+          <w:jc w:val="center"/>
         </w:trPr>
         <w:tc>
           <w:tcPr>
@@ -4461,41 +6594,42 @@
         </w:tc>
         <w:tc>
           <w:tcPr>
-            <w:tcW w:w="1100" w:type="dxa"/>
-            <w:tcBorders>
-              <w:top w:val="nil"/>
-              <w:left w:val="nil"/>
-              <w:bottom w:val="single" w:sz="4" w:space="0" w:color="auto"/>
-              <w:right w:val="single" w:sz="4" w:space="0" w:color="auto"/>
-            </w:tcBorders>
-            <w:shd w:val="clear" w:color="auto" w:fill="auto"/>
-            <w:noWrap/>
-            <w:vAlign w:val="bottom"/>
-            <w:hideMark/>
-          </w:tcPr>
-          <w:p>
-            <w:pPr>
-              <w:spacing w:after="0" w:line="240" w:lineRule="auto"/>
-              <w:jc w:val="center"/>
-              <w:rPr>
-                <w:rFonts w:ascii="Calibri" w:eastAsia="Times New Roman" w:hAnsi="Calibri" w:cs="Times New Roman"/>
-                <w:color w:val="000000"/>
-              </w:rPr>
-            </w:pPr>
-            <w:r>
-              <w:rPr>
-                <w:rFonts w:ascii="Calibri" w:eastAsia="Times New Roman" w:hAnsi="Calibri" w:cs="Times New Roman"/>
-                <w:color w:val="000000"/>
-              </w:rPr>
-              <w:t> </w:t>
+            <w:tcW w:w="4540" w:type="dxa"/>
+            <w:tcBorders>
+              <w:top w:val="nil"/>
+              <w:left w:val="nil"/>
+              <w:bottom w:val="single" w:sz="4" w:space="0" w:color="auto"/>
+              <w:right w:val="single" w:sz="4" w:space="0" w:color="auto"/>
+            </w:tcBorders>
+            <w:shd w:val="clear" w:color="auto" w:fill="auto"/>
+            <w:noWrap/>
+            <w:vAlign w:val="bottom"/>
+            <w:hideMark/>
+          </w:tcPr>
+          <w:p>
+            <w:pPr>
+              <w:spacing w:after="0" w:line="240" w:lineRule="auto"/>
+              <w:jc w:val="center"/>
+              <w:rPr>
+                <w:rFonts w:ascii="Calibri" w:eastAsia="Times New Roman" w:hAnsi="Calibri" w:cs="Times New Roman"/>
+                <w:color w:val="000000"/>
+              </w:rPr>
+            </w:pPr>
+            <w:r>
+              <w:rPr>
+                <w:rFonts w:ascii="Calibri" w:eastAsia="Times New Roman" w:hAnsi="Calibri" w:cs="Times New Roman"/>
+                <w:color w:val="000000"/>
+              </w:rPr>
+              <w:t>ROM Chip Enable</w:t>
             </w:r>
           </w:p>
         </w:tc>
       </w:tr>
       <w:tr>
         <w:trPr>
-          <w:divId w:val="712770702"/>
+          <w:divId w:val="274097118"/>
           <w:trHeight w:val="288"/>
+          <w:jc w:val="center"/>
         </w:trPr>
         <w:tc>
           <w:tcPr>
@@ -4563,41 +6697,42 @@
         </w:tc>
         <w:tc>
           <w:tcPr>
-            <w:tcW w:w="1100" w:type="dxa"/>
-            <w:tcBorders>
-              <w:top w:val="nil"/>
-              <w:left w:val="nil"/>
-              <w:bottom w:val="single" w:sz="4" w:space="0" w:color="auto"/>
-              <w:right w:val="single" w:sz="4" w:space="0" w:color="auto"/>
-            </w:tcBorders>
-            <w:shd w:val="clear" w:color="auto" w:fill="auto"/>
-            <w:noWrap/>
-            <w:vAlign w:val="bottom"/>
-            <w:hideMark/>
-          </w:tcPr>
-          <w:p>
-            <w:pPr>
-              <w:spacing w:after="0" w:line="240" w:lineRule="auto"/>
-              <w:jc w:val="center"/>
-              <w:rPr>
-                <w:rFonts w:ascii="Calibri" w:eastAsia="Times New Roman" w:hAnsi="Calibri" w:cs="Times New Roman"/>
-                <w:color w:val="000000"/>
-              </w:rPr>
-            </w:pPr>
-            <w:r>
-              <w:rPr>
-                <w:rFonts w:ascii="Calibri" w:eastAsia="Times New Roman" w:hAnsi="Calibri" w:cs="Times New Roman"/>
-                <w:color w:val="000000"/>
-              </w:rPr>
-              <w:t> </w:t>
+            <w:tcW w:w="4540" w:type="dxa"/>
+            <w:tcBorders>
+              <w:top w:val="nil"/>
+              <w:left w:val="nil"/>
+              <w:bottom w:val="single" w:sz="4" w:space="0" w:color="auto"/>
+              <w:right w:val="single" w:sz="4" w:space="0" w:color="auto"/>
+            </w:tcBorders>
+            <w:shd w:val="clear" w:color="auto" w:fill="auto"/>
+            <w:noWrap/>
+            <w:vAlign w:val="bottom"/>
+            <w:hideMark/>
+          </w:tcPr>
+          <w:p>
+            <w:pPr>
+              <w:spacing w:after="0" w:line="240" w:lineRule="auto"/>
+              <w:jc w:val="center"/>
+              <w:rPr>
+                <w:rFonts w:ascii="Calibri" w:eastAsia="Times New Roman" w:hAnsi="Calibri" w:cs="Times New Roman"/>
+                <w:color w:val="000000"/>
+              </w:rPr>
+            </w:pPr>
+            <w:r>
+              <w:rPr>
+                <w:rFonts w:ascii="Calibri" w:eastAsia="Times New Roman" w:hAnsi="Calibri" w:cs="Times New Roman"/>
+                <w:color w:val="000000"/>
+              </w:rPr>
+              <w:t>ROM Output Enable</w:t>
             </w:r>
           </w:p>
         </w:tc>
       </w:tr>
       <w:tr>
         <w:trPr>
-          <w:divId w:val="712770702"/>
+          <w:divId w:val="274097118"/>
           <w:trHeight w:val="288"/>
+          <w:jc w:val="center"/>
         </w:trPr>
         <w:tc>
           <w:tcPr>
@@ -4665,41 +6800,42 @@
         </w:tc>
         <w:tc>
           <w:tcPr>
-            <w:tcW w:w="1100" w:type="dxa"/>
-            <w:tcBorders>
-              <w:top w:val="nil"/>
-              <w:left w:val="nil"/>
-              <w:bottom w:val="single" w:sz="4" w:space="0" w:color="auto"/>
-              <w:right w:val="single" w:sz="4" w:space="0" w:color="auto"/>
-            </w:tcBorders>
-            <w:shd w:val="clear" w:color="auto" w:fill="auto"/>
-            <w:noWrap/>
-            <w:vAlign w:val="bottom"/>
-            <w:hideMark/>
-          </w:tcPr>
-          <w:p>
-            <w:pPr>
-              <w:spacing w:after="0" w:line="240" w:lineRule="auto"/>
-              <w:jc w:val="center"/>
-              <w:rPr>
-                <w:rFonts w:ascii="Calibri" w:eastAsia="Times New Roman" w:hAnsi="Calibri" w:cs="Times New Roman"/>
-                <w:color w:val="000000"/>
-              </w:rPr>
-            </w:pPr>
-            <w:r>
-              <w:rPr>
-                <w:rFonts w:ascii="Calibri" w:eastAsia="Times New Roman" w:hAnsi="Calibri" w:cs="Times New Roman"/>
-                <w:color w:val="000000"/>
-              </w:rPr>
-              <w:t> </w:t>
+            <w:tcW w:w="4540" w:type="dxa"/>
+            <w:tcBorders>
+              <w:top w:val="nil"/>
+              <w:left w:val="nil"/>
+              <w:bottom w:val="single" w:sz="4" w:space="0" w:color="auto"/>
+              <w:right w:val="single" w:sz="4" w:space="0" w:color="auto"/>
+            </w:tcBorders>
+            <w:shd w:val="clear" w:color="auto" w:fill="auto"/>
+            <w:noWrap/>
+            <w:vAlign w:val="bottom"/>
+            <w:hideMark/>
+          </w:tcPr>
+          <w:p>
+            <w:pPr>
+              <w:spacing w:after="0" w:line="240" w:lineRule="auto"/>
+              <w:jc w:val="center"/>
+              <w:rPr>
+                <w:rFonts w:ascii="Calibri" w:eastAsia="Times New Roman" w:hAnsi="Calibri" w:cs="Times New Roman"/>
+                <w:color w:val="000000"/>
+              </w:rPr>
+            </w:pPr>
+            <w:r>
+              <w:rPr>
+                <w:rFonts w:ascii="Calibri" w:eastAsia="Times New Roman" w:hAnsi="Calibri" w:cs="Times New Roman"/>
+                <w:color w:val="000000"/>
+              </w:rPr>
+              <w:t>Least Significant Bit for VGA Color</w:t>
             </w:r>
           </w:p>
         </w:tc>
       </w:tr>
       <w:tr>
         <w:trPr>
-          <w:divId w:val="712770702"/>
+          <w:divId w:val="274097118"/>
           <w:trHeight w:val="288"/>
+          <w:jc w:val="center"/>
         </w:trPr>
         <w:tc>
           <w:tcPr>
@@ -4767,41 +6903,42 @@
         </w:tc>
         <w:tc>
           <w:tcPr>
-            <w:tcW w:w="1100" w:type="dxa"/>
-            <w:tcBorders>
-              <w:top w:val="nil"/>
-              <w:left w:val="nil"/>
-              <w:bottom w:val="single" w:sz="4" w:space="0" w:color="auto"/>
-              <w:right w:val="single" w:sz="4" w:space="0" w:color="auto"/>
-            </w:tcBorders>
-            <w:shd w:val="clear" w:color="auto" w:fill="auto"/>
-            <w:noWrap/>
-            <w:vAlign w:val="bottom"/>
-            <w:hideMark/>
-          </w:tcPr>
-          <w:p>
-            <w:pPr>
-              <w:spacing w:after="0" w:line="240" w:lineRule="auto"/>
-              <w:jc w:val="center"/>
-              <w:rPr>
-                <w:rFonts w:ascii="Calibri" w:eastAsia="Times New Roman" w:hAnsi="Calibri" w:cs="Times New Roman"/>
-                <w:color w:val="000000"/>
-              </w:rPr>
-            </w:pPr>
-            <w:r>
-              <w:rPr>
-                <w:rFonts w:ascii="Calibri" w:eastAsia="Times New Roman" w:hAnsi="Calibri" w:cs="Times New Roman"/>
-                <w:color w:val="000000"/>
-              </w:rPr>
-              <w:t> </w:t>
+            <w:tcW w:w="4540" w:type="dxa"/>
+            <w:tcBorders>
+              <w:top w:val="nil"/>
+              <w:left w:val="nil"/>
+              <w:bottom w:val="single" w:sz="4" w:space="0" w:color="auto"/>
+              <w:right w:val="single" w:sz="4" w:space="0" w:color="auto"/>
+            </w:tcBorders>
+            <w:shd w:val="clear" w:color="auto" w:fill="auto"/>
+            <w:noWrap/>
+            <w:vAlign w:val="bottom"/>
+            <w:hideMark/>
+          </w:tcPr>
+          <w:p>
+            <w:pPr>
+              <w:spacing w:after="0" w:line="240" w:lineRule="auto"/>
+              <w:jc w:val="center"/>
+              <w:rPr>
+                <w:rFonts w:ascii="Calibri" w:eastAsia="Times New Roman" w:hAnsi="Calibri" w:cs="Times New Roman"/>
+                <w:color w:val="000000"/>
+              </w:rPr>
+            </w:pPr>
+            <w:r>
+              <w:rPr>
+                <w:rFonts w:ascii="Calibri" w:eastAsia="Times New Roman" w:hAnsi="Calibri" w:cs="Times New Roman"/>
+                <w:color w:val="000000"/>
+              </w:rPr>
+              <w:t>Most Significant Bit for VGA Color</w:t>
             </w:r>
           </w:p>
         </w:tc>
       </w:tr>
       <w:tr>
         <w:trPr>
-          <w:divId w:val="712770702"/>
+          <w:divId w:val="274097118"/>
           <w:trHeight w:val="288"/>
+          <w:jc w:val="center"/>
         </w:trPr>
         <w:tc>
           <w:tcPr>
@@ -4871,41 +7008,42 @@
         </w:tc>
         <w:tc>
           <w:tcPr>
-            <w:tcW w:w="1100" w:type="dxa"/>
-            <w:tcBorders>
-              <w:top w:val="nil"/>
-              <w:left w:val="nil"/>
-              <w:bottom w:val="single" w:sz="4" w:space="0" w:color="auto"/>
-              <w:right w:val="single" w:sz="4" w:space="0" w:color="auto"/>
-            </w:tcBorders>
-            <w:shd w:val="clear" w:color="auto" w:fill="auto"/>
-            <w:noWrap/>
-            <w:vAlign w:val="bottom"/>
-            <w:hideMark/>
-          </w:tcPr>
-          <w:p>
-            <w:pPr>
-              <w:spacing w:after="0" w:line="240" w:lineRule="auto"/>
-              <w:jc w:val="center"/>
-              <w:rPr>
-                <w:rFonts w:ascii="Calibri" w:eastAsia="Times New Roman" w:hAnsi="Calibri" w:cs="Times New Roman"/>
-                <w:color w:val="000000"/>
-              </w:rPr>
-            </w:pPr>
-            <w:r>
-              <w:rPr>
-                <w:rFonts w:ascii="Calibri" w:eastAsia="Times New Roman" w:hAnsi="Calibri" w:cs="Times New Roman"/>
-                <w:color w:val="000000"/>
-              </w:rPr>
-              <w:t> </w:t>
+            <w:tcW w:w="4540" w:type="dxa"/>
+            <w:tcBorders>
+              <w:top w:val="nil"/>
+              <w:left w:val="nil"/>
+              <w:bottom w:val="single" w:sz="4" w:space="0" w:color="auto"/>
+              <w:right w:val="single" w:sz="4" w:space="0" w:color="auto"/>
+            </w:tcBorders>
+            <w:shd w:val="clear" w:color="auto" w:fill="auto"/>
+            <w:noWrap/>
+            <w:vAlign w:val="bottom"/>
+            <w:hideMark/>
+          </w:tcPr>
+          <w:p>
+            <w:pPr>
+              <w:spacing w:after="0" w:line="240" w:lineRule="auto"/>
+              <w:jc w:val="center"/>
+              <w:rPr>
+                <w:rFonts w:ascii="Calibri" w:eastAsia="Times New Roman" w:hAnsi="Calibri" w:cs="Times New Roman"/>
+                <w:color w:val="000000"/>
+              </w:rPr>
+            </w:pPr>
+            <w:r>
+              <w:rPr>
+                <w:rFonts w:ascii="Calibri" w:eastAsia="Times New Roman" w:hAnsi="Calibri" w:cs="Times New Roman"/>
+                <w:color w:val="000000"/>
+              </w:rPr>
+              <w:t>Horizontal Sync required for VGA</w:t>
             </w:r>
           </w:p>
         </w:tc>
       </w:tr>
       <w:tr>
         <w:trPr>
-          <w:divId w:val="712770702"/>
+          <w:divId w:val="274097118"/>
           <w:trHeight w:val="288"/>
+          <w:jc w:val="center"/>
         </w:trPr>
         <w:tc>
           <w:tcPr>
@@ -4975,41 +7113,42 @@
         </w:tc>
         <w:tc>
           <w:tcPr>
-            <w:tcW w:w="1100" w:type="dxa"/>
-            <w:tcBorders>
-              <w:top w:val="nil"/>
-              <w:left w:val="nil"/>
-              <w:bottom w:val="single" w:sz="4" w:space="0" w:color="auto"/>
-              <w:right w:val="single" w:sz="4" w:space="0" w:color="auto"/>
-            </w:tcBorders>
-            <w:shd w:val="clear" w:color="auto" w:fill="auto"/>
-            <w:noWrap/>
-            <w:vAlign w:val="bottom"/>
-            <w:hideMark/>
-          </w:tcPr>
-          <w:p>
-            <w:pPr>
-              <w:spacing w:after="0" w:line="240" w:lineRule="auto"/>
-              <w:jc w:val="center"/>
-              <w:rPr>
-                <w:rFonts w:ascii="Calibri" w:eastAsia="Times New Roman" w:hAnsi="Calibri" w:cs="Times New Roman"/>
-                <w:color w:val="000000"/>
-              </w:rPr>
-            </w:pPr>
-            <w:r>
-              <w:rPr>
-                <w:rFonts w:ascii="Calibri" w:eastAsia="Times New Roman" w:hAnsi="Calibri" w:cs="Times New Roman"/>
-                <w:color w:val="000000"/>
-              </w:rPr>
-              <w:t> </w:t>
+            <w:tcW w:w="4540" w:type="dxa"/>
+            <w:tcBorders>
+              <w:top w:val="nil"/>
+              <w:left w:val="nil"/>
+              <w:bottom w:val="single" w:sz="4" w:space="0" w:color="auto"/>
+              <w:right w:val="single" w:sz="4" w:space="0" w:color="auto"/>
+            </w:tcBorders>
+            <w:shd w:val="clear" w:color="auto" w:fill="auto"/>
+            <w:noWrap/>
+            <w:vAlign w:val="bottom"/>
+            <w:hideMark/>
+          </w:tcPr>
+          <w:p>
+            <w:pPr>
+              <w:spacing w:after="0" w:line="240" w:lineRule="auto"/>
+              <w:jc w:val="center"/>
+              <w:rPr>
+                <w:rFonts w:ascii="Calibri" w:eastAsia="Times New Roman" w:hAnsi="Calibri" w:cs="Times New Roman"/>
+                <w:color w:val="000000"/>
+              </w:rPr>
+            </w:pPr>
+            <w:r>
+              <w:rPr>
+                <w:rFonts w:ascii="Calibri" w:eastAsia="Times New Roman" w:hAnsi="Calibri" w:cs="Times New Roman"/>
+                <w:color w:val="000000"/>
+              </w:rPr>
+              <w:t>Vertical Sync required for VGA</w:t>
             </w:r>
           </w:p>
         </w:tc>
       </w:tr>
       <w:tr>
         <w:trPr>
-          <w:divId w:val="712770702"/>
+          <w:divId w:val="274097118"/>
           <w:trHeight w:val="288"/>
+          <w:jc w:val="center"/>
         </w:trPr>
         <w:tc>
           <w:tcPr>
@@ -5077,41 +7216,42 @@
         </w:tc>
         <w:tc>
           <w:tcPr>
-            <w:tcW w:w="1100" w:type="dxa"/>
-            <w:tcBorders>
-              <w:top w:val="nil"/>
-              <w:left w:val="nil"/>
-              <w:bottom w:val="single" w:sz="4" w:space="0" w:color="auto"/>
-              <w:right w:val="single" w:sz="4" w:space="0" w:color="auto"/>
-            </w:tcBorders>
-            <w:shd w:val="clear" w:color="auto" w:fill="auto"/>
-            <w:noWrap/>
-            <w:vAlign w:val="bottom"/>
-            <w:hideMark/>
-          </w:tcPr>
-          <w:p>
-            <w:pPr>
-              <w:spacing w:after="0" w:line="240" w:lineRule="auto"/>
-              <w:jc w:val="center"/>
-              <w:rPr>
-                <w:rFonts w:ascii="Calibri" w:eastAsia="Times New Roman" w:hAnsi="Calibri" w:cs="Times New Roman"/>
-                <w:color w:val="000000"/>
-              </w:rPr>
-            </w:pPr>
-            <w:r>
-              <w:rPr>
-                <w:rFonts w:ascii="Calibri" w:eastAsia="Times New Roman" w:hAnsi="Calibri" w:cs="Times New Roman"/>
-                <w:color w:val="000000"/>
-              </w:rPr>
-              <w:t> </w:t>
+            <w:tcW w:w="4540" w:type="dxa"/>
+            <w:tcBorders>
+              <w:top w:val="nil"/>
+              <w:left w:val="nil"/>
+              <w:bottom w:val="single" w:sz="4" w:space="0" w:color="auto"/>
+              <w:right w:val="single" w:sz="4" w:space="0" w:color="auto"/>
+            </w:tcBorders>
+            <w:shd w:val="clear" w:color="auto" w:fill="auto"/>
+            <w:noWrap/>
+            <w:vAlign w:val="bottom"/>
+            <w:hideMark/>
+          </w:tcPr>
+          <w:p>
+            <w:pPr>
+              <w:spacing w:after="0" w:line="240" w:lineRule="auto"/>
+              <w:jc w:val="center"/>
+              <w:rPr>
+                <w:rFonts w:ascii="Calibri" w:eastAsia="Times New Roman" w:hAnsi="Calibri" w:cs="Times New Roman"/>
+                <w:color w:val="000000"/>
+              </w:rPr>
+            </w:pPr>
+            <w:r>
+              <w:rPr>
+                <w:rFonts w:ascii="Calibri" w:eastAsia="Times New Roman" w:hAnsi="Calibri" w:cs="Times New Roman"/>
+                <w:color w:val="000000"/>
+              </w:rPr>
+              <w:t>Program Status Register Bit-0 used for Debugging</w:t>
             </w:r>
           </w:p>
         </w:tc>
       </w:tr>
       <w:tr>
         <w:trPr>
-          <w:divId w:val="712770702"/>
+          <w:divId w:val="274097118"/>
           <w:trHeight w:val="288"/>
+          <w:jc w:val="center"/>
         </w:trPr>
         <w:tc>
           <w:tcPr>
@@ -5179,41 +7319,42 @@
         </w:tc>
         <w:tc>
           <w:tcPr>
-            <w:tcW w:w="1100" w:type="dxa"/>
-            <w:tcBorders>
-              <w:top w:val="nil"/>
-              <w:left w:val="nil"/>
-              <w:bottom w:val="single" w:sz="4" w:space="0" w:color="auto"/>
-              <w:right w:val="single" w:sz="4" w:space="0" w:color="auto"/>
-            </w:tcBorders>
-            <w:shd w:val="clear" w:color="auto" w:fill="auto"/>
-            <w:noWrap/>
-            <w:vAlign w:val="bottom"/>
-            <w:hideMark/>
-          </w:tcPr>
-          <w:p>
-            <w:pPr>
-              <w:spacing w:after="0" w:line="240" w:lineRule="auto"/>
-              <w:jc w:val="center"/>
-              <w:rPr>
-                <w:rFonts w:ascii="Calibri" w:eastAsia="Times New Roman" w:hAnsi="Calibri" w:cs="Times New Roman"/>
-                <w:color w:val="000000"/>
-              </w:rPr>
-            </w:pPr>
-            <w:r>
-              <w:rPr>
-                <w:rFonts w:ascii="Calibri" w:eastAsia="Times New Roman" w:hAnsi="Calibri" w:cs="Times New Roman"/>
-                <w:color w:val="000000"/>
-              </w:rPr>
-              <w:t> </w:t>
+            <w:tcW w:w="4540" w:type="dxa"/>
+            <w:tcBorders>
+              <w:top w:val="nil"/>
+              <w:left w:val="nil"/>
+              <w:bottom w:val="single" w:sz="4" w:space="0" w:color="auto"/>
+              <w:right w:val="single" w:sz="4" w:space="0" w:color="auto"/>
+            </w:tcBorders>
+            <w:shd w:val="clear" w:color="auto" w:fill="auto"/>
+            <w:noWrap/>
+            <w:vAlign w:val="bottom"/>
+            <w:hideMark/>
+          </w:tcPr>
+          <w:p>
+            <w:pPr>
+              <w:spacing w:after="0" w:line="240" w:lineRule="auto"/>
+              <w:jc w:val="center"/>
+              <w:rPr>
+                <w:rFonts w:ascii="Calibri" w:eastAsia="Times New Roman" w:hAnsi="Calibri" w:cs="Times New Roman"/>
+                <w:color w:val="000000"/>
+              </w:rPr>
+            </w:pPr>
+            <w:r>
+              <w:rPr>
+                <w:rFonts w:ascii="Calibri" w:eastAsia="Times New Roman" w:hAnsi="Calibri" w:cs="Times New Roman"/>
+                <w:color w:val="000000"/>
+              </w:rPr>
+              <w:t>Program Status Register Bit-1 used for Debugging</w:t>
             </w:r>
           </w:p>
         </w:tc>
       </w:tr>
       <w:tr>
         <w:trPr>
-          <w:divId w:val="712770702"/>
+          <w:divId w:val="274097118"/>
           <w:trHeight w:val="288"/>
+          <w:jc w:val="center"/>
         </w:trPr>
         <w:tc>
           <w:tcPr>
@@ -5281,41 +7422,42 @@
         </w:tc>
         <w:tc>
           <w:tcPr>
-            <w:tcW w:w="1100" w:type="dxa"/>
-            <w:tcBorders>
-              <w:top w:val="nil"/>
-              <w:left w:val="nil"/>
-              <w:bottom w:val="single" w:sz="4" w:space="0" w:color="auto"/>
-              <w:right w:val="single" w:sz="4" w:space="0" w:color="auto"/>
-            </w:tcBorders>
-            <w:shd w:val="clear" w:color="auto" w:fill="auto"/>
-            <w:noWrap/>
-            <w:vAlign w:val="bottom"/>
-            <w:hideMark/>
-          </w:tcPr>
-          <w:p>
-            <w:pPr>
-              <w:spacing w:after="0" w:line="240" w:lineRule="auto"/>
-              <w:jc w:val="center"/>
-              <w:rPr>
-                <w:rFonts w:ascii="Calibri" w:eastAsia="Times New Roman" w:hAnsi="Calibri" w:cs="Times New Roman"/>
-                <w:color w:val="000000"/>
-              </w:rPr>
-            </w:pPr>
-            <w:r>
-              <w:rPr>
-                <w:rFonts w:ascii="Calibri" w:eastAsia="Times New Roman" w:hAnsi="Calibri" w:cs="Times New Roman"/>
-                <w:color w:val="000000"/>
-              </w:rPr>
-              <w:t> </w:t>
+            <w:tcW w:w="4540" w:type="dxa"/>
+            <w:tcBorders>
+              <w:top w:val="nil"/>
+              <w:left w:val="nil"/>
+              <w:bottom w:val="single" w:sz="4" w:space="0" w:color="auto"/>
+              <w:right w:val="single" w:sz="4" w:space="0" w:color="auto"/>
+            </w:tcBorders>
+            <w:shd w:val="clear" w:color="auto" w:fill="auto"/>
+            <w:noWrap/>
+            <w:vAlign w:val="bottom"/>
+            <w:hideMark/>
+          </w:tcPr>
+          <w:p>
+            <w:pPr>
+              <w:spacing w:after="0" w:line="240" w:lineRule="auto"/>
+              <w:jc w:val="center"/>
+              <w:rPr>
+                <w:rFonts w:ascii="Calibri" w:eastAsia="Times New Roman" w:hAnsi="Calibri" w:cs="Times New Roman"/>
+                <w:color w:val="000000"/>
+              </w:rPr>
+            </w:pPr>
+            <w:r>
+              <w:rPr>
+                <w:rFonts w:ascii="Calibri" w:eastAsia="Times New Roman" w:hAnsi="Calibri" w:cs="Times New Roman"/>
+                <w:color w:val="000000"/>
+              </w:rPr>
+              <w:t>Program Status Register Bit-2 used for Debugging</w:t>
             </w:r>
           </w:p>
         </w:tc>
       </w:tr>
       <w:tr>
         <w:trPr>
-          <w:divId w:val="712770702"/>
+          <w:divId w:val="274097118"/>
           <w:trHeight w:val="288"/>
+          <w:jc w:val="center"/>
         </w:trPr>
         <w:tc>
           <w:tcPr>
@@ -5383,41 +7525,42 @@
         </w:tc>
         <w:tc>
           <w:tcPr>
-            <w:tcW w:w="1100" w:type="dxa"/>
-            <w:tcBorders>
-              <w:top w:val="nil"/>
-              <w:left w:val="nil"/>
-              <w:bottom w:val="single" w:sz="4" w:space="0" w:color="auto"/>
-              <w:right w:val="single" w:sz="4" w:space="0" w:color="auto"/>
-            </w:tcBorders>
-            <w:shd w:val="clear" w:color="auto" w:fill="auto"/>
-            <w:noWrap/>
-            <w:vAlign w:val="bottom"/>
-            <w:hideMark/>
-          </w:tcPr>
-          <w:p>
-            <w:pPr>
-              <w:spacing w:after="0" w:line="240" w:lineRule="auto"/>
-              <w:jc w:val="center"/>
-              <w:rPr>
-                <w:rFonts w:ascii="Calibri" w:eastAsia="Times New Roman" w:hAnsi="Calibri" w:cs="Times New Roman"/>
-                <w:color w:val="000000"/>
-              </w:rPr>
-            </w:pPr>
-            <w:r>
-              <w:rPr>
-                <w:rFonts w:ascii="Calibri" w:eastAsia="Times New Roman" w:hAnsi="Calibri" w:cs="Times New Roman"/>
-                <w:color w:val="000000"/>
-              </w:rPr>
-              <w:t> </w:t>
+            <w:tcW w:w="4540" w:type="dxa"/>
+            <w:tcBorders>
+              <w:top w:val="nil"/>
+              <w:left w:val="nil"/>
+              <w:bottom w:val="single" w:sz="4" w:space="0" w:color="auto"/>
+              <w:right w:val="single" w:sz="4" w:space="0" w:color="auto"/>
+            </w:tcBorders>
+            <w:shd w:val="clear" w:color="auto" w:fill="auto"/>
+            <w:noWrap/>
+            <w:vAlign w:val="bottom"/>
+            <w:hideMark/>
+          </w:tcPr>
+          <w:p>
+            <w:pPr>
+              <w:spacing w:after="0" w:line="240" w:lineRule="auto"/>
+              <w:jc w:val="center"/>
+              <w:rPr>
+                <w:rFonts w:ascii="Calibri" w:eastAsia="Times New Roman" w:hAnsi="Calibri" w:cs="Times New Roman"/>
+                <w:color w:val="000000"/>
+              </w:rPr>
+            </w:pPr>
+            <w:r>
+              <w:rPr>
+                <w:rFonts w:ascii="Calibri" w:eastAsia="Times New Roman" w:hAnsi="Calibri" w:cs="Times New Roman"/>
+                <w:color w:val="000000"/>
+              </w:rPr>
+              <w:t>Ground</w:t>
             </w:r>
           </w:p>
         </w:tc>
       </w:tr>
       <w:tr>
         <w:trPr>
-          <w:divId w:val="712770702"/>
+          <w:divId w:val="274097118"/>
           <w:trHeight w:val="288"/>
+          <w:jc w:val="center"/>
         </w:trPr>
         <w:tc>
           <w:tcPr>
@@ -5485,41 +7628,42 @@
         </w:tc>
         <w:tc>
           <w:tcPr>
-            <w:tcW w:w="1100" w:type="dxa"/>
-            <w:tcBorders>
-              <w:top w:val="nil"/>
-              <w:left w:val="nil"/>
-              <w:bottom w:val="single" w:sz="4" w:space="0" w:color="auto"/>
-              <w:right w:val="single" w:sz="4" w:space="0" w:color="auto"/>
-            </w:tcBorders>
-            <w:shd w:val="clear" w:color="auto" w:fill="auto"/>
-            <w:noWrap/>
-            <w:vAlign w:val="bottom"/>
-            <w:hideMark/>
-          </w:tcPr>
-          <w:p>
-            <w:pPr>
-              <w:spacing w:after="0" w:line="240" w:lineRule="auto"/>
-              <w:jc w:val="center"/>
-              <w:rPr>
-                <w:rFonts w:ascii="Calibri" w:eastAsia="Times New Roman" w:hAnsi="Calibri" w:cs="Times New Roman"/>
-                <w:color w:val="000000"/>
-              </w:rPr>
-            </w:pPr>
-            <w:r>
-              <w:rPr>
-                <w:rFonts w:ascii="Calibri" w:eastAsia="Times New Roman" w:hAnsi="Calibri" w:cs="Times New Roman"/>
-                <w:color w:val="000000"/>
-              </w:rPr>
-              <w:t> </w:t>
+            <w:tcW w:w="4540" w:type="dxa"/>
+            <w:tcBorders>
+              <w:top w:val="nil"/>
+              <w:left w:val="nil"/>
+              <w:bottom w:val="single" w:sz="4" w:space="0" w:color="auto"/>
+              <w:right w:val="single" w:sz="4" w:space="0" w:color="auto"/>
+            </w:tcBorders>
+            <w:shd w:val="clear" w:color="auto" w:fill="auto"/>
+            <w:noWrap/>
+            <w:vAlign w:val="bottom"/>
+            <w:hideMark/>
+          </w:tcPr>
+          <w:p>
+            <w:pPr>
+              <w:spacing w:after="0" w:line="240" w:lineRule="auto"/>
+              <w:jc w:val="center"/>
+              <w:rPr>
+                <w:rFonts w:ascii="Calibri" w:eastAsia="Times New Roman" w:hAnsi="Calibri" w:cs="Times New Roman"/>
+                <w:color w:val="000000"/>
+              </w:rPr>
+            </w:pPr>
+            <w:r>
+              <w:rPr>
+                <w:rFonts w:ascii="Calibri" w:eastAsia="Times New Roman" w:hAnsi="Calibri" w:cs="Times New Roman"/>
+                <w:color w:val="000000"/>
+              </w:rPr>
+              <w:t>Program Status Register Bit-3 used for Debugging</w:t>
             </w:r>
           </w:p>
         </w:tc>
       </w:tr>
       <w:tr>
         <w:trPr>
-          <w:divId w:val="712770702"/>
+          <w:divId w:val="274097118"/>
           <w:trHeight w:val="288"/>
+          <w:jc w:val="center"/>
         </w:trPr>
         <w:tc>
           <w:tcPr>
@@ -5587,41 +7731,42 @@
         </w:tc>
         <w:tc>
           <w:tcPr>
-            <w:tcW w:w="1100" w:type="dxa"/>
-            <w:tcBorders>
-              <w:top w:val="nil"/>
-              <w:left w:val="nil"/>
-              <w:bottom w:val="single" w:sz="4" w:space="0" w:color="auto"/>
-              <w:right w:val="single" w:sz="4" w:space="0" w:color="auto"/>
-            </w:tcBorders>
-            <w:shd w:val="clear" w:color="auto" w:fill="auto"/>
-            <w:noWrap/>
-            <w:vAlign w:val="bottom"/>
-            <w:hideMark/>
-          </w:tcPr>
-          <w:p>
-            <w:pPr>
-              <w:spacing w:after="0" w:line="240" w:lineRule="auto"/>
-              <w:jc w:val="center"/>
-              <w:rPr>
-                <w:rFonts w:ascii="Calibri" w:eastAsia="Times New Roman" w:hAnsi="Calibri" w:cs="Times New Roman"/>
-                <w:color w:val="000000"/>
-              </w:rPr>
-            </w:pPr>
-            <w:r>
-              <w:rPr>
-                <w:rFonts w:ascii="Calibri" w:eastAsia="Times New Roman" w:hAnsi="Calibri" w:cs="Times New Roman"/>
-                <w:color w:val="000000"/>
-              </w:rPr>
-              <w:t> </w:t>
+            <w:tcW w:w="4540" w:type="dxa"/>
+            <w:tcBorders>
+              <w:top w:val="nil"/>
+              <w:left w:val="nil"/>
+              <w:bottom w:val="single" w:sz="4" w:space="0" w:color="auto"/>
+              <w:right w:val="single" w:sz="4" w:space="0" w:color="auto"/>
+            </w:tcBorders>
+            <w:shd w:val="clear" w:color="auto" w:fill="auto"/>
+            <w:noWrap/>
+            <w:vAlign w:val="bottom"/>
+            <w:hideMark/>
+          </w:tcPr>
+          <w:p>
+            <w:pPr>
+              <w:spacing w:after="0" w:line="240" w:lineRule="auto"/>
+              <w:jc w:val="center"/>
+              <w:rPr>
+                <w:rFonts w:ascii="Calibri" w:eastAsia="Times New Roman" w:hAnsi="Calibri" w:cs="Times New Roman"/>
+                <w:color w:val="000000"/>
+              </w:rPr>
+            </w:pPr>
+            <w:r>
+              <w:rPr>
+                <w:rFonts w:ascii="Calibri" w:eastAsia="Times New Roman" w:hAnsi="Calibri" w:cs="Times New Roman"/>
+                <w:color w:val="000000"/>
+              </w:rPr>
+              <w:t>Program Status Register Bit-4 used for Debugging</w:t>
             </w:r>
           </w:p>
         </w:tc>
       </w:tr>
       <w:tr>
         <w:trPr>
-          <w:divId w:val="712770702"/>
+          <w:divId w:val="274097118"/>
           <w:trHeight w:val="288"/>
+          <w:jc w:val="center"/>
         </w:trPr>
         <w:tc>
           <w:tcPr>
@@ -5689,41 +7834,49 @@
         </w:tc>
         <w:tc>
           <w:tcPr>
-            <w:tcW w:w="1100" w:type="dxa"/>
-            <w:tcBorders>
-              <w:top w:val="nil"/>
-              <w:left w:val="nil"/>
-              <w:bottom w:val="single" w:sz="4" w:space="0" w:color="auto"/>
-              <w:right w:val="single" w:sz="4" w:space="0" w:color="auto"/>
-            </w:tcBorders>
-            <w:shd w:val="clear" w:color="auto" w:fill="auto"/>
-            <w:noWrap/>
-            <w:vAlign w:val="bottom"/>
-            <w:hideMark/>
-          </w:tcPr>
-          <w:p>
-            <w:pPr>
-              <w:spacing w:after="0" w:line="240" w:lineRule="auto"/>
-              <w:jc w:val="center"/>
-              <w:rPr>
-                <w:rFonts w:ascii="Calibri" w:eastAsia="Times New Roman" w:hAnsi="Calibri" w:cs="Times New Roman"/>
-                <w:color w:val="000000"/>
-              </w:rPr>
-            </w:pPr>
-            <w:r>
-              <w:rPr>
-                <w:rFonts w:ascii="Calibri" w:eastAsia="Times New Roman" w:hAnsi="Calibri" w:cs="Times New Roman"/>
-                <w:color w:val="000000"/>
-              </w:rPr>
-              <w:t> </w:t>
+            <w:tcW w:w="4540" w:type="dxa"/>
+            <w:tcBorders>
+              <w:top w:val="nil"/>
+              <w:left w:val="nil"/>
+              <w:bottom w:val="single" w:sz="4" w:space="0" w:color="auto"/>
+              <w:right w:val="single" w:sz="4" w:space="0" w:color="auto"/>
+            </w:tcBorders>
+            <w:shd w:val="clear" w:color="auto" w:fill="auto"/>
+            <w:noWrap/>
+            <w:vAlign w:val="bottom"/>
+            <w:hideMark/>
+          </w:tcPr>
+          <w:p>
+            <w:pPr>
+              <w:spacing w:after="0" w:line="240" w:lineRule="auto"/>
+              <w:jc w:val="center"/>
+              <w:rPr>
+                <w:rFonts w:ascii="Calibri" w:eastAsia="Times New Roman" w:hAnsi="Calibri" w:cs="Times New Roman"/>
+                <w:color w:val="000000"/>
+              </w:rPr>
+            </w:pPr>
+            <w:r>
+              <w:rPr>
+                <w:rFonts w:ascii="Calibri" w:eastAsia="Times New Roman" w:hAnsi="Calibri" w:cs="Times New Roman"/>
+                <w:color w:val="000000"/>
+              </w:rPr>
+              <w:t>Controller</w:t>
+            </w:r>
+            <w:r>
+              <w:rPr>
+                <w:rFonts w:ascii="Calibri" w:eastAsia="Times New Roman" w:hAnsi="Calibri" w:cs="Times New Roman"/>
+                <w:color w:val="000000"/>
+              </w:rPr>
+              <w:t xml:space="preserve"> 2 Latch signal</w:t>
             </w:r>
           </w:p>
         </w:tc>
       </w:tr>
       <w:tr>
         <w:trPr>
-          <w:divId w:val="712770702"/>
+          <w:divId w:val="274097118"/>
           <w:trHeight w:val="288"/>
+          <w:jc w:val="center"/>
         </w:trPr>
         <w:tc>
           <w:tcPr>
@@ -5791,41 +7944,49 @@
         </w:tc>
         <w:tc>
           <w:tcPr>
-            <w:tcW w:w="1100" w:type="dxa"/>
-            <w:tcBorders>
-              <w:top w:val="nil"/>
-              <w:left w:val="nil"/>
-              <w:bottom w:val="single" w:sz="4" w:space="0" w:color="auto"/>
-              <w:right w:val="single" w:sz="4" w:space="0" w:color="auto"/>
-            </w:tcBorders>
-            <w:shd w:val="clear" w:color="auto" w:fill="auto"/>
-            <w:noWrap/>
-            <w:vAlign w:val="bottom"/>
-            <w:hideMark/>
-          </w:tcPr>
-          <w:p>
-            <w:pPr>
-              <w:spacing w:after="0" w:line="240" w:lineRule="auto"/>
-              <w:jc w:val="center"/>
-              <w:rPr>
-                <w:rFonts w:ascii="Calibri" w:eastAsia="Times New Roman" w:hAnsi="Calibri" w:cs="Times New Roman"/>
-                <w:color w:val="000000"/>
-              </w:rPr>
-            </w:pPr>
-            <w:r>
-              <w:rPr>
-                <w:rFonts w:ascii="Calibri" w:eastAsia="Times New Roman" w:hAnsi="Calibri" w:cs="Times New Roman"/>
-                <w:color w:val="000000"/>
-              </w:rPr>
-              <w:t> </w:t>
+            <w:tcW w:w="4540" w:type="dxa"/>
+            <w:tcBorders>
+              <w:top w:val="nil"/>
+              <w:left w:val="nil"/>
+              <w:bottom w:val="single" w:sz="4" w:space="0" w:color="auto"/>
+              <w:right w:val="single" w:sz="4" w:space="0" w:color="auto"/>
+            </w:tcBorders>
+            <w:shd w:val="clear" w:color="auto" w:fill="auto"/>
+            <w:noWrap/>
+            <w:vAlign w:val="bottom"/>
+            <w:hideMark/>
+          </w:tcPr>
+          <w:p>
+            <w:pPr>
+              <w:spacing w:after="0" w:line="240" w:lineRule="auto"/>
+              <w:jc w:val="center"/>
+              <w:rPr>
+                <w:rFonts w:ascii="Calibri" w:eastAsia="Times New Roman" w:hAnsi="Calibri" w:cs="Times New Roman"/>
+                <w:color w:val="000000"/>
+              </w:rPr>
+            </w:pPr>
+            <w:r>
+              <w:rPr>
+                <w:rFonts w:ascii="Calibri" w:eastAsia="Times New Roman" w:hAnsi="Calibri" w:cs="Times New Roman"/>
+                <w:color w:val="000000"/>
+              </w:rPr>
+              <w:t>Controller</w:t>
+            </w:r>
+            <w:r>
+              <w:rPr>
+                <w:rFonts w:ascii="Calibri" w:eastAsia="Times New Roman" w:hAnsi="Calibri" w:cs="Times New Roman"/>
+                <w:color w:val="000000"/>
+              </w:rPr>
+              <w:t xml:space="preserve"> 1 Latch signal</w:t>
             </w:r>
           </w:p>
         </w:tc>
       </w:tr>
       <w:tr>
         <w:trPr>
-          <w:divId w:val="712770702"/>
+          <w:divId w:val="274097118"/>
           <w:trHeight w:val="288"/>
+          <w:jc w:val="center"/>
         </w:trPr>
         <w:tc>
           <w:tcPr>
@@ -5855,7 +8016,7 @@
                 <w:rFonts w:ascii="Calibri" w:eastAsia="Times New Roman" w:hAnsi="Calibri" w:cs="Times New Roman"/>
                 <w:color w:val="000000"/>
               </w:rPr>
-              <w:t>CTRLR DATA &lt;1&gt;</w:t>
+              <w:t>CTRLR Data in &lt;1&gt;</w:t>
             </w:r>
           </w:p>
         </w:tc>
@@ -5893,41 +8054,49 @@
         </w:tc>
         <w:tc>
           <w:tcPr>
-            <w:tcW w:w="1100" w:type="dxa"/>
-            <w:tcBorders>
-              <w:top w:val="nil"/>
-              <w:left w:val="nil"/>
-              <w:bottom w:val="single" w:sz="4" w:space="0" w:color="auto"/>
-              <w:right w:val="single" w:sz="4" w:space="0" w:color="auto"/>
-            </w:tcBorders>
-            <w:shd w:val="clear" w:color="auto" w:fill="auto"/>
-            <w:noWrap/>
-            <w:vAlign w:val="bottom"/>
-            <w:hideMark/>
-          </w:tcPr>
-          <w:p>
-            <w:pPr>
-              <w:spacing w:after="0" w:line="240" w:lineRule="auto"/>
-              <w:jc w:val="center"/>
-              <w:rPr>
-                <w:rFonts w:ascii="Calibri" w:eastAsia="Times New Roman" w:hAnsi="Calibri" w:cs="Times New Roman"/>
-                <w:color w:val="000000"/>
-              </w:rPr>
-            </w:pPr>
-            <w:r>
-              <w:rPr>
-                <w:rFonts w:ascii="Calibri" w:eastAsia="Times New Roman" w:hAnsi="Calibri" w:cs="Times New Roman"/>
-                <w:color w:val="000000"/>
-              </w:rPr>
-              <w:t> </w:t>
+            <w:tcW w:w="4540" w:type="dxa"/>
+            <w:tcBorders>
+              <w:top w:val="nil"/>
+              <w:left w:val="nil"/>
+              <w:bottom w:val="single" w:sz="4" w:space="0" w:color="auto"/>
+              <w:right w:val="single" w:sz="4" w:space="0" w:color="auto"/>
+            </w:tcBorders>
+            <w:shd w:val="clear" w:color="auto" w:fill="auto"/>
+            <w:noWrap/>
+            <w:vAlign w:val="bottom"/>
+            <w:hideMark/>
+          </w:tcPr>
+          <w:p>
+            <w:pPr>
+              <w:spacing w:after="0" w:line="240" w:lineRule="auto"/>
+              <w:jc w:val="center"/>
+              <w:rPr>
+                <w:rFonts w:ascii="Calibri" w:eastAsia="Times New Roman" w:hAnsi="Calibri" w:cs="Times New Roman"/>
+                <w:color w:val="000000"/>
+              </w:rPr>
+            </w:pPr>
+            <w:r>
+              <w:rPr>
+                <w:rFonts w:ascii="Calibri" w:eastAsia="Times New Roman" w:hAnsi="Calibri" w:cs="Times New Roman"/>
+                <w:color w:val="000000"/>
+              </w:rPr>
+              <w:t>Controller</w:t>
+            </w:r>
+            <w:r>
+              <w:rPr>
+                <w:rFonts w:ascii="Calibri" w:eastAsia="Times New Roman" w:hAnsi="Calibri" w:cs="Times New Roman"/>
+                <w:color w:val="000000"/>
+              </w:rPr>
+              <w:t xml:space="preserve"> 2 Data Signal</w:t>
             </w:r>
           </w:p>
         </w:tc>
       </w:tr>
       <w:tr>
         <w:trPr>
-          <w:divId w:val="712770702"/>
+          <w:divId w:val="274097118"/>
           <w:trHeight w:val="288"/>
+          <w:jc w:val="center"/>
         </w:trPr>
         <w:tc>
           <w:tcPr>
@@ -5957,7 +8126,7 @@
                 <w:rFonts w:ascii="Calibri" w:eastAsia="Times New Roman" w:hAnsi="Calibri" w:cs="Times New Roman"/>
                 <w:color w:val="000000"/>
               </w:rPr>
-              <w:t>CTRLR DATA &lt;0&gt;</w:t>
+              <w:t>CTRLR Data in &lt;0&gt;</w:t>
             </w:r>
           </w:p>
         </w:tc>
@@ -5995,41 +8164,49 @@
         </w:tc>
         <w:tc>
           <w:tcPr>
-            <w:tcW w:w="1100" w:type="dxa"/>
-            <w:tcBorders>
-              <w:top w:val="nil"/>
-              <w:left w:val="nil"/>
-              <w:bottom w:val="single" w:sz="4" w:space="0" w:color="auto"/>
-              <w:right w:val="single" w:sz="4" w:space="0" w:color="auto"/>
-            </w:tcBorders>
-            <w:shd w:val="clear" w:color="auto" w:fill="auto"/>
-            <w:noWrap/>
-            <w:vAlign w:val="bottom"/>
-            <w:hideMark/>
-          </w:tcPr>
-          <w:p>
-            <w:pPr>
-              <w:spacing w:after="0" w:line="240" w:lineRule="auto"/>
-              <w:jc w:val="center"/>
-              <w:rPr>
-                <w:rFonts w:ascii="Calibri" w:eastAsia="Times New Roman" w:hAnsi="Calibri" w:cs="Times New Roman"/>
-                <w:color w:val="000000"/>
-              </w:rPr>
-            </w:pPr>
-            <w:r>
-              <w:rPr>
-                <w:rFonts w:ascii="Calibri" w:eastAsia="Times New Roman" w:hAnsi="Calibri" w:cs="Times New Roman"/>
-                <w:color w:val="000000"/>
-              </w:rPr>
-              <w:t> </w:t>
+            <w:tcW w:w="4540" w:type="dxa"/>
+            <w:tcBorders>
+              <w:top w:val="nil"/>
+              <w:left w:val="nil"/>
+              <w:bottom w:val="single" w:sz="4" w:space="0" w:color="auto"/>
+              <w:right w:val="single" w:sz="4" w:space="0" w:color="auto"/>
+            </w:tcBorders>
+            <w:shd w:val="clear" w:color="auto" w:fill="auto"/>
+            <w:noWrap/>
+            <w:vAlign w:val="bottom"/>
+            <w:hideMark/>
+          </w:tcPr>
+          <w:p>
+            <w:pPr>
+              <w:spacing w:after="0" w:line="240" w:lineRule="auto"/>
+              <w:jc w:val="center"/>
+              <w:rPr>
+                <w:rFonts w:ascii="Calibri" w:eastAsia="Times New Roman" w:hAnsi="Calibri" w:cs="Times New Roman"/>
+                <w:color w:val="000000"/>
+              </w:rPr>
+            </w:pPr>
+            <w:r>
+              <w:rPr>
+                <w:rFonts w:ascii="Calibri" w:eastAsia="Times New Roman" w:hAnsi="Calibri" w:cs="Times New Roman"/>
+                <w:color w:val="000000"/>
+              </w:rPr>
+              <w:t>Controller</w:t>
+            </w:r>
+            <w:r>
+              <w:rPr>
+                <w:rFonts w:ascii="Calibri" w:eastAsia="Times New Roman" w:hAnsi="Calibri" w:cs="Times New Roman"/>
+                <w:color w:val="000000"/>
+              </w:rPr>
+              <w:t xml:space="preserve"> 1 Data Signal</w:t>
             </w:r>
           </w:p>
         </w:tc>
       </w:tr>
       <w:tr>
         <w:trPr>
-          <w:divId w:val="712770702"/>
+          <w:divId w:val="274097118"/>
           <w:trHeight w:val="288"/>
+          <w:jc w:val="center"/>
         </w:trPr>
         <w:tc>
           <w:tcPr>
@@ -6059,7 +8236,7 @@
                 <w:rFonts w:ascii="Calibri" w:eastAsia="Times New Roman" w:hAnsi="Calibri" w:cs="Times New Roman"/>
                 <w:color w:val="000000"/>
               </w:rPr>
-              <w:t>CLK PI;SE</w:t>
+              <w:t>CLK PULSE</w:t>
             </w:r>
           </w:p>
         </w:tc>
@@ -6097,41 +8274,42 @@
         </w:tc>
         <w:tc>
           <w:tcPr>
-            <w:tcW w:w="1100" w:type="dxa"/>
-            <w:tcBorders>
-              <w:top w:val="nil"/>
-              <w:left w:val="nil"/>
-              <w:bottom w:val="single" w:sz="4" w:space="0" w:color="auto"/>
-              <w:right w:val="single" w:sz="4" w:space="0" w:color="auto"/>
-            </w:tcBorders>
-            <w:shd w:val="clear" w:color="auto" w:fill="auto"/>
-            <w:noWrap/>
-            <w:vAlign w:val="bottom"/>
-            <w:hideMark/>
-          </w:tcPr>
-          <w:p>
-            <w:pPr>
-              <w:spacing w:after="0" w:line="240" w:lineRule="auto"/>
-              <w:jc w:val="center"/>
-              <w:rPr>
-                <w:rFonts w:ascii="Calibri" w:eastAsia="Times New Roman" w:hAnsi="Calibri" w:cs="Times New Roman"/>
-                <w:color w:val="000000"/>
-              </w:rPr>
-            </w:pPr>
-            <w:r>
-              <w:rPr>
-                <w:rFonts w:ascii="Calibri" w:eastAsia="Times New Roman" w:hAnsi="Calibri" w:cs="Times New Roman"/>
-                <w:color w:val="000000"/>
-              </w:rPr>
-              <w:t> </w:t>
+            <w:tcW w:w="4540" w:type="dxa"/>
+            <w:tcBorders>
+              <w:top w:val="nil"/>
+              <w:left w:val="nil"/>
+              <w:bottom w:val="single" w:sz="4" w:space="0" w:color="auto"/>
+              <w:right w:val="single" w:sz="4" w:space="0" w:color="auto"/>
+            </w:tcBorders>
+            <w:shd w:val="clear" w:color="auto" w:fill="auto"/>
+            <w:noWrap/>
+            <w:vAlign w:val="bottom"/>
+            <w:hideMark/>
+          </w:tcPr>
+          <w:p>
+            <w:pPr>
+              <w:spacing w:after="0" w:line="240" w:lineRule="auto"/>
+              <w:jc w:val="center"/>
+              <w:rPr>
+                <w:rFonts w:ascii="Calibri" w:eastAsia="Times New Roman" w:hAnsi="Calibri" w:cs="Times New Roman"/>
+                <w:color w:val="000000"/>
+              </w:rPr>
+            </w:pPr>
+            <w:r>
+              <w:rPr>
+                <w:rFonts w:ascii="Calibri" w:eastAsia="Times New Roman" w:hAnsi="Calibri" w:cs="Times New Roman"/>
+                <w:color w:val="000000"/>
+              </w:rPr>
+              <w:t>Clock Output to Both Controllers</w:t>
             </w:r>
           </w:p>
         </w:tc>
       </w:tr>
       <w:tr>
         <w:trPr>
-          <w:divId w:val="712770702"/>
+          <w:divId w:val="274097118"/>
           <w:trHeight w:val="288"/>
+          <w:jc w:val="center"/>
         </w:trPr>
         <w:tc>
           <w:tcPr>
@@ -6199,41 +8377,42 @@
         </w:tc>
         <w:tc>
           <w:tcPr>
-            <w:tcW w:w="1100" w:type="dxa"/>
-            <w:tcBorders>
-              <w:top w:val="nil"/>
-              <w:left w:val="nil"/>
-              <w:bottom w:val="single" w:sz="4" w:space="0" w:color="auto"/>
-              <w:right w:val="single" w:sz="4" w:space="0" w:color="auto"/>
-            </w:tcBorders>
-            <w:shd w:val="clear" w:color="auto" w:fill="auto"/>
-            <w:noWrap/>
-            <w:vAlign w:val="bottom"/>
-            <w:hideMark/>
-          </w:tcPr>
-          <w:p>
-            <w:pPr>
-              <w:spacing w:after="0" w:line="240" w:lineRule="auto"/>
-              <w:jc w:val="center"/>
-              <w:rPr>
-                <w:rFonts w:ascii="Calibri" w:eastAsia="Times New Roman" w:hAnsi="Calibri" w:cs="Times New Roman"/>
-                <w:color w:val="000000"/>
-              </w:rPr>
-            </w:pPr>
-            <w:r>
-              <w:rPr>
-                <w:rFonts w:ascii="Calibri" w:eastAsia="Times New Roman" w:hAnsi="Calibri" w:cs="Times New Roman"/>
-                <w:color w:val="000000"/>
-              </w:rPr>
-              <w:t> </w:t>
+            <w:tcW w:w="4540" w:type="dxa"/>
+            <w:tcBorders>
+              <w:top w:val="nil"/>
+              <w:left w:val="nil"/>
+              <w:bottom w:val="single" w:sz="4" w:space="0" w:color="auto"/>
+              <w:right w:val="single" w:sz="4" w:space="0" w:color="auto"/>
+            </w:tcBorders>
+            <w:shd w:val="clear" w:color="auto" w:fill="auto"/>
+            <w:noWrap/>
+            <w:vAlign w:val="bottom"/>
+            <w:hideMark/>
+          </w:tcPr>
+          <w:p>
+            <w:pPr>
+              <w:spacing w:after="0" w:line="240" w:lineRule="auto"/>
+              <w:jc w:val="center"/>
+              <w:rPr>
+                <w:rFonts w:ascii="Calibri" w:eastAsia="Times New Roman" w:hAnsi="Calibri" w:cs="Times New Roman"/>
+                <w:color w:val="000000"/>
+              </w:rPr>
+            </w:pPr>
+            <w:r>
+              <w:rPr>
+                <w:rFonts w:ascii="Calibri" w:eastAsia="Times New Roman" w:hAnsi="Calibri" w:cs="Times New Roman"/>
+                <w:color w:val="000000"/>
+              </w:rPr>
+              <w:t>Not Connected</w:t>
             </w:r>
           </w:p>
         </w:tc>
       </w:tr>
       <w:tr>
         <w:trPr>
-          <w:divId w:val="712770702"/>
+          <w:divId w:val="274097118"/>
           <w:trHeight w:val="288"/>
+          <w:jc w:val="center"/>
         </w:trPr>
         <w:tc>
           <w:tcPr>
@@ -6263,7 +8442,6 @@
                 <w:rFonts w:ascii="Calibri" w:eastAsia="Times New Roman" w:hAnsi="Calibri" w:cs="Times New Roman"/>
                 <w:color w:val="000000"/>
               </w:rPr>
-              <w:lastRenderedPageBreak/>
               <w:t>VDD</w:t>
             </w:r>
           </w:p>
@@ -6302,41 +8480,42 @@
         </w:tc>
         <w:tc>
           <w:tcPr>
-            <w:tcW w:w="1100" w:type="dxa"/>
-            <w:tcBorders>
-              <w:top w:val="nil"/>
-              <w:left w:val="nil"/>
-              <w:bottom w:val="single" w:sz="4" w:space="0" w:color="auto"/>
-              <w:right w:val="single" w:sz="4" w:space="0" w:color="auto"/>
-            </w:tcBorders>
-            <w:shd w:val="clear" w:color="auto" w:fill="auto"/>
-            <w:noWrap/>
-            <w:vAlign w:val="bottom"/>
-            <w:hideMark/>
-          </w:tcPr>
-          <w:p>
-            <w:pPr>
-              <w:spacing w:after="0" w:line="240" w:lineRule="auto"/>
-              <w:jc w:val="center"/>
-              <w:rPr>
-                <w:rFonts w:ascii="Calibri" w:eastAsia="Times New Roman" w:hAnsi="Calibri" w:cs="Times New Roman"/>
-                <w:color w:val="000000"/>
-              </w:rPr>
-            </w:pPr>
-            <w:r>
-              <w:rPr>
-                <w:rFonts w:ascii="Calibri" w:eastAsia="Times New Roman" w:hAnsi="Calibri" w:cs="Times New Roman"/>
-                <w:color w:val="000000"/>
-              </w:rPr>
-              <w:t> </w:t>
+            <w:tcW w:w="4540" w:type="dxa"/>
+            <w:tcBorders>
+              <w:top w:val="nil"/>
+              <w:left w:val="nil"/>
+              <w:bottom w:val="single" w:sz="4" w:space="0" w:color="auto"/>
+              <w:right w:val="single" w:sz="4" w:space="0" w:color="auto"/>
+            </w:tcBorders>
+            <w:shd w:val="clear" w:color="auto" w:fill="auto"/>
+            <w:noWrap/>
+            <w:vAlign w:val="bottom"/>
+            <w:hideMark/>
+          </w:tcPr>
+          <w:p>
+            <w:pPr>
+              <w:spacing w:after="0" w:line="240" w:lineRule="auto"/>
+              <w:jc w:val="center"/>
+              <w:rPr>
+                <w:rFonts w:ascii="Calibri" w:eastAsia="Times New Roman" w:hAnsi="Calibri" w:cs="Times New Roman"/>
+                <w:color w:val="000000"/>
+              </w:rPr>
+            </w:pPr>
+            <w:r>
+              <w:rPr>
+                <w:rFonts w:ascii="Calibri" w:eastAsia="Times New Roman" w:hAnsi="Calibri" w:cs="Times New Roman"/>
+                <w:color w:val="000000"/>
+              </w:rPr>
+              <w:t>Digital Power Supply</w:t>
             </w:r>
           </w:p>
         </w:tc>
       </w:tr>
       <w:tr>
         <w:trPr>
-          <w:divId w:val="712770702"/>
+          <w:divId w:val="274097118"/>
           <w:trHeight w:val="288"/>
+          <w:jc w:val="center"/>
         </w:trPr>
         <w:tc>
           <w:tcPr>
@@ -6404,41 +8583,42 @@
         </w:tc>
         <w:tc>
           <w:tcPr>
-            <w:tcW w:w="1100" w:type="dxa"/>
-            <w:tcBorders>
-              <w:top w:val="nil"/>
-              <w:left w:val="nil"/>
-              <w:bottom w:val="single" w:sz="4" w:space="0" w:color="auto"/>
-              <w:right w:val="single" w:sz="4" w:space="0" w:color="auto"/>
-            </w:tcBorders>
-            <w:shd w:val="clear" w:color="auto" w:fill="auto"/>
-            <w:noWrap/>
-            <w:vAlign w:val="bottom"/>
-            <w:hideMark/>
-          </w:tcPr>
-          <w:p>
-            <w:pPr>
-              <w:spacing w:after="0" w:line="240" w:lineRule="auto"/>
-              <w:jc w:val="center"/>
-              <w:rPr>
-                <w:rFonts w:ascii="Calibri" w:eastAsia="Times New Roman" w:hAnsi="Calibri" w:cs="Times New Roman"/>
-                <w:color w:val="000000"/>
-              </w:rPr>
-            </w:pPr>
-            <w:r>
-              <w:rPr>
-                <w:rFonts w:ascii="Calibri" w:eastAsia="Times New Roman" w:hAnsi="Calibri" w:cs="Times New Roman"/>
-                <w:color w:val="000000"/>
-              </w:rPr>
-              <w:t> </w:t>
+            <w:tcW w:w="4540" w:type="dxa"/>
+            <w:tcBorders>
+              <w:top w:val="nil"/>
+              <w:left w:val="nil"/>
+              <w:bottom w:val="single" w:sz="4" w:space="0" w:color="auto"/>
+              <w:right w:val="single" w:sz="4" w:space="0" w:color="auto"/>
+            </w:tcBorders>
+            <w:shd w:val="clear" w:color="auto" w:fill="auto"/>
+            <w:noWrap/>
+            <w:vAlign w:val="bottom"/>
+            <w:hideMark/>
+          </w:tcPr>
+          <w:p>
+            <w:pPr>
+              <w:spacing w:after="0" w:line="240" w:lineRule="auto"/>
+              <w:jc w:val="center"/>
+              <w:rPr>
+                <w:rFonts w:ascii="Calibri" w:eastAsia="Times New Roman" w:hAnsi="Calibri" w:cs="Times New Roman"/>
+                <w:color w:val="000000"/>
+              </w:rPr>
+            </w:pPr>
+            <w:r>
+              <w:rPr>
+                <w:rFonts w:ascii="Calibri" w:eastAsia="Times New Roman" w:hAnsi="Calibri" w:cs="Times New Roman"/>
+                <w:color w:val="000000"/>
+              </w:rPr>
+              <w:t>Clock Input</w:t>
             </w:r>
           </w:p>
         </w:tc>
       </w:tr>
       <w:tr>
         <w:trPr>
-          <w:divId w:val="712770702"/>
+          <w:divId w:val="274097118"/>
           <w:trHeight w:val="288"/>
+          <w:jc w:val="center"/>
         </w:trPr>
         <w:tc>
           <w:tcPr>
@@ -6506,41 +8686,42 @@
         </w:tc>
         <w:tc>
           <w:tcPr>
-            <w:tcW w:w="1100" w:type="dxa"/>
-            <w:tcBorders>
-              <w:top w:val="nil"/>
-              <w:left w:val="nil"/>
-              <w:bottom w:val="single" w:sz="4" w:space="0" w:color="auto"/>
-              <w:right w:val="single" w:sz="4" w:space="0" w:color="auto"/>
-            </w:tcBorders>
-            <w:shd w:val="clear" w:color="auto" w:fill="auto"/>
-            <w:noWrap/>
-            <w:vAlign w:val="bottom"/>
-            <w:hideMark/>
-          </w:tcPr>
-          <w:p>
-            <w:pPr>
-              <w:spacing w:after="0" w:line="240" w:lineRule="auto"/>
-              <w:jc w:val="center"/>
-              <w:rPr>
-                <w:rFonts w:ascii="Calibri" w:eastAsia="Times New Roman" w:hAnsi="Calibri" w:cs="Times New Roman"/>
-                <w:color w:val="000000"/>
-              </w:rPr>
-            </w:pPr>
-            <w:r>
-              <w:rPr>
-                <w:rFonts w:ascii="Calibri" w:eastAsia="Times New Roman" w:hAnsi="Calibri" w:cs="Times New Roman"/>
-                <w:color w:val="000000"/>
-              </w:rPr>
-              <w:t> </w:t>
+            <w:tcW w:w="4540" w:type="dxa"/>
+            <w:tcBorders>
+              <w:top w:val="nil"/>
+              <w:left w:val="nil"/>
+              <w:bottom w:val="single" w:sz="4" w:space="0" w:color="auto"/>
+              <w:right w:val="single" w:sz="4" w:space="0" w:color="auto"/>
+            </w:tcBorders>
+            <w:shd w:val="clear" w:color="auto" w:fill="auto"/>
+            <w:noWrap/>
+            <w:vAlign w:val="bottom"/>
+            <w:hideMark/>
+          </w:tcPr>
+          <w:p>
+            <w:pPr>
+              <w:spacing w:after="0" w:line="240" w:lineRule="auto"/>
+              <w:jc w:val="center"/>
+              <w:rPr>
+                <w:rFonts w:ascii="Calibri" w:eastAsia="Times New Roman" w:hAnsi="Calibri" w:cs="Times New Roman"/>
+                <w:color w:val="000000"/>
+              </w:rPr>
+            </w:pPr>
+            <w:r>
+              <w:rPr>
+                <w:rFonts w:ascii="Calibri" w:eastAsia="Times New Roman" w:hAnsi="Calibri" w:cs="Times New Roman"/>
+                <w:color w:val="000000"/>
+              </w:rPr>
+              <w:t>Program State Bit used for Debugging</w:t>
             </w:r>
           </w:p>
         </w:tc>
       </w:tr>
       <w:tr>
         <w:trPr>
-          <w:divId w:val="712770702"/>
+          <w:divId w:val="274097118"/>
           <w:trHeight w:val="288"/>
+          <w:jc w:val="center"/>
         </w:trPr>
         <w:tc>
           <w:tcPr>
@@ -6608,41 +8789,42 @@
         </w:tc>
         <w:tc>
           <w:tcPr>
-            <w:tcW w:w="1100" w:type="dxa"/>
-            <w:tcBorders>
-              <w:top w:val="nil"/>
-              <w:left w:val="nil"/>
-              <w:bottom w:val="single" w:sz="4" w:space="0" w:color="auto"/>
-              <w:right w:val="single" w:sz="4" w:space="0" w:color="auto"/>
-            </w:tcBorders>
-            <w:shd w:val="clear" w:color="auto" w:fill="auto"/>
-            <w:noWrap/>
-            <w:vAlign w:val="bottom"/>
-            <w:hideMark/>
-          </w:tcPr>
-          <w:p>
-            <w:pPr>
-              <w:spacing w:after="0" w:line="240" w:lineRule="auto"/>
-              <w:jc w:val="center"/>
-              <w:rPr>
-                <w:rFonts w:ascii="Calibri" w:eastAsia="Times New Roman" w:hAnsi="Calibri" w:cs="Times New Roman"/>
-                <w:color w:val="000000"/>
-              </w:rPr>
-            </w:pPr>
-            <w:r>
-              <w:rPr>
-                <w:rFonts w:ascii="Calibri" w:eastAsia="Times New Roman" w:hAnsi="Calibri" w:cs="Times New Roman"/>
-                <w:color w:val="000000"/>
-              </w:rPr>
-              <w:t> </w:t>
+            <w:tcW w:w="4540" w:type="dxa"/>
+            <w:tcBorders>
+              <w:top w:val="nil"/>
+              <w:left w:val="nil"/>
+              <w:bottom w:val="single" w:sz="4" w:space="0" w:color="auto"/>
+              <w:right w:val="single" w:sz="4" w:space="0" w:color="auto"/>
+            </w:tcBorders>
+            <w:shd w:val="clear" w:color="auto" w:fill="auto"/>
+            <w:noWrap/>
+            <w:vAlign w:val="bottom"/>
+            <w:hideMark/>
+          </w:tcPr>
+          <w:p>
+            <w:pPr>
+              <w:spacing w:after="0" w:line="240" w:lineRule="auto"/>
+              <w:jc w:val="center"/>
+              <w:rPr>
+                <w:rFonts w:ascii="Calibri" w:eastAsia="Times New Roman" w:hAnsi="Calibri" w:cs="Times New Roman"/>
+                <w:color w:val="000000"/>
+              </w:rPr>
+            </w:pPr>
+            <w:r>
+              <w:rPr>
+                <w:rFonts w:ascii="Calibri" w:eastAsia="Times New Roman" w:hAnsi="Calibri" w:cs="Times New Roman"/>
+                <w:color w:val="000000"/>
+              </w:rPr>
+              <w:t>Audio DAC Output Bit-0</w:t>
             </w:r>
           </w:p>
         </w:tc>
       </w:tr>
       <w:tr>
         <w:trPr>
-          <w:divId w:val="712770702"/>
+          <w:divId w:val="274097118"/>
           <w:trHeight w:val="288"/>
+          <w:jc w:val="center"/>
         </w:trPr>
         <w:tc>
           <w:tcPr>
@@ -6710,41 +8892,42 @@
         </w:tc>
         <w:tc>
           <w:tcPr>
-            <w:tcW w:w="1100" w:type="dxa"/>
-            <w:tcBorders>
-              <w:top w:val="nil"/>
-              <w:left w:val="nil"/>
-              <w:bottom w:val="single" w:sz="4" w:space="0" w:color="auto"/>
-              <w:right w:val="single" w:sz="4" w:space="0" w:color="auto"/>
-            </w:tcBorders>
-            <w:shd w:val="clear" w:color="auto" w:fill="auto"/>
-            <w:noWrap/>
-            <w:vAlign w:val="bottom"/>
-            <w:hideMark/>
-          </w:tcPr>
-          <w:p>
-            <w:pPr>
-              <w:spacing w:after="0" w:line="240" w:lineRule="auto"/>
-              <w:jc w:val="center"/>
-              <w:rPr>
-                <w:rFonts w:ascii="Calibri" w:eastAsia="Times New Roman" w:hAnsi="Calibri" w:cs="Times New Roman"/>
-                <w:color w:val="000000"/>
-              </w:rPr>
-            </w:pPr>
-            <w:r>
-              <w:rPr>
-                <w:rFonts w:ascii="Calibri" w:eastAsia="Times New Roman" w:hAnsi="Calibri" w:cs="Times New Roman"/>
-                <w:color w:val="000000"/>
-              </w:rPr>
-              <w:t> </w:t>
+            <w:tcW w:w="4540" w:type="dxa"/>
+            <w:tcBorders>
+              <w:top w:val="nil"/>
+              <w:left w:val="nil"/>
+              <w:bottom w:val="single" w:sz="4" w:space="0" w:color="auto"/>
+              <w:right w:val="single" w:sz="4" w:space="0" w:color="auto"/>
+            </w:tcBorders>
+            <w:shd w:val="clear" w:color="auto" w:fill="auto"/>
+            <w:noWrap/>
+            <w:vAlign w:val="bottom"/>
+            <w:hideMark/>
+          </w:tcPr>
+          <w:p>
+            <w:pPr>
+              <w:spacing w:after="0" w:line="240" w:lineRule="auto"/>
+              <w:jc w:val="center"/>
+              <w:rPr>
+                <w:rFonts w:ascii="Calibri" w:eastAsia="Times New Roman" w:hAnsi="Calibri" w:cs="Times New Roman"/>
+                <w:color w:val="000000"/>
+              </w:rPr>
+            </w:pPr>
+            <w:r>
+              <w:rPr>
+                <w:rFonts w:ascii="Calibri" w:eastAsia="Times New Roman" w:hAnsi="Calibri" w:cs="Times New Roman"/>
+                <w:color w:val="000000"/>
+              </w:rPr>
+              <w:t>Audio DAC Output Bit-1</w:t>
             </w:r>
           </w:p>
         </w:tc>
       </w:tr>
       <w:tr>
         <w:trPr>
-          <w:divId w:val="712770702"/>
+          <w:divId w:val="274097118"/>
           <w:trHeight w:val="288"/>
+          <w:jc w:val="center"/>
         </w:trPr>
         <w:tc>
           <w:tcPr>
@@ -6812,41 +8995,42 @@
         </w:tc>
         <w:tc>
           <w:tcPr>
-            <w:tcW w:w="1100" w:type="dxa"/>
-            <w:tcBorders>
-              <w:top w:val="nil"/>
-              <w:left w:val="nil"/>
-              <w:bottom w:val="single" w:sz="4" w:space="0" w:color="auto"/>
-              <w:right w:val="single" w:sz="4" w:space="0" w:color="auto"/>
-            </w:tcBorders>
-            <w:shd w:val="clear" w:color="auto" w:fill="auto"/>
-            <w:noWrap/>
-            <w:vAlign w:val="bottom"/>
-            <w:hideMark/>
-          </w:tcPr>
-          <w:p>
-            <w:pPr>
-              <w:spacing w:after="0" w:line="240" w:lineRule="auto"/>
-              <w:jc w:val="center"/>
-              <w:rPr>
-                <w:rFonts w:ascii="Calibri" w:eastAsia="Times New Roman" w:hAnsi="Calibri" w:cs="Times New Roman"/>
-                <w:color w:val="000000"/>
-              </w:rPr>
-            </w:pPr>
-            <w:r>
-              <w:rPr>
-                <w:rFonts w:ascii="Calibri" w:eastAsia="Times New Roman" w:hAnsi="Calibri" w:cs="Times New Roman"/>
-                <w:color w:val="000000"/>
-              </w:rPr>
-              <w:t> </w:t>
+            <w:tcW w:w="4540" w:type="dxa"/>
+            <w:tcBorders>
+              <w:top w:val="nil"/>
+              <w:left w:val="nil"/>
+              <w:bottom w:val="single" w:sz="4" w:space="0" w:color="auto"/>
+              <w:right w:val="single" w:sz="4" w:space="0" w:color="auto"/>
+            </w:tcBorders>
+            <w:shd w:val="clear" w:color="auto" w:fill="auto"/>
+            <w:noWrap/>
+            <w:vAlign w:val="bottom"/>
+            <w:hideMark/>
+          </w:tcPr>
+          <w:p>
+            <w:pPr>
+              <w:spacing w:after="0" w:line="240" w:lineRule="auto"/>
+              <w:jc w:val="center"/>
+              <w:rPr>
+                <w:rFonts w:ascii="Calibri" w:eastAsia="Times New Roman" w:hAnsi="Calibri" w:cs="Times New Roman"/>
+                <w:color w:val="000000"/>
+              </w:rPr>
+            </w:pPr>
+            <w:r>
+              <w:rPr>
+                <w:rFonts w:ascii="Calibri" w:eastAsia="Times New Roman" w:hAnsi="Calibri" w:cs="Times New Roman"/>
+                <w:color w:val="000000"/>
+              </w:rPr>
+              <w:t>Audio DAC Output Bit-2</w:t>
             </w:r>
           </w:p>
         </w:tc>
       </w:tr>
       <w:tr>
         <w:trPr>
-          <w:divId w:val="712770702"/>
+          <w:divId w:val="274097118"/>
           <w:trHeight w:val="288"/>
+          <w:jc w:val="center"/>
         </w:trPr>
         <w:tc>
           <w:tcPr>
@@ -6914,41 +9098,42 @@
         </w:tc>
         <w:tc>
           <w:tcPr>
-            <w:tcW w:w="1100" w:type="dxa"/>
-            <w:tcBorders>
-              <w:top w:val="nil"/>
-              <w:left w:val="nil"/>
-              <w:bottom w:val="single" w:sz="4" w:space="0" w:color="auto"/>
-              <w:right w:val="single" w:sz="4" w:space="0" w:color="auto"/>
-            </w:tcBorders>
-            <w:shd w:val="clear" w:color="auto" w:fill="auto"/>
-            <w:noWrap/>
-            <w:vAlign w:val="bottom"/>
-            <w:hideMark/>
-          </w:tcPr>
-          <w:p>
-            <w:pPr>
-              <w:spacing w:after="0" w:line="240" w:lineRule="auto"/>
-              <w:jc w:val="center"/>
-              <w:rPr>
-                <w:rFonts w:ascii="Calibri" w:eastAsia="Times New Roman" w:hAnsi="Calibri" w:cs="Times New Roman"/>
-                <w:color w:val="000000"/>
-              </w:rPr>
-            </w:pPr>
-            <w:r>
-              <w:rPr>
-                <w:rFonts w:ascii="Calibri" w:eastAsia="Times New Roman" w:hAnsi="Calibri" w:cs="Times New Roman"/>
-                <w:color w:val="000000"/>
-              </w:rPr>
-              <w:t> </w:t>
+            <w:tcW w:w="4540" w:type="dxa"/>
+            <w:tcBorders>
+              <w:top w:val="nil"/>
+              <w:left w:val="nil"/>
+              <w:bottom w:val="single" w:sz="4" w:space="0" w:color="auto"/>
+              <w:right w:val="single" w:sz="4" w:space="0" w:color="auto"/>
+            </w:tcBorders>
+            <w:shd w:val="clear" w:color="auto" w:fill="auto"/>
+            <w:noWrap/>
+            <w:vAlign w:val="bottom"/>
+            <w:hideMark/>
+          </w:tcPr>
+          <w:p>
+            <w:pPr>
+              <w:spacing w:after="0" w:line="240" w:lineRule="auto"/>
+              <w:jc w:val="center"/>
+              <w:rPr>
+                <w:rFonts w:ascii="Calibri" w:eastAsia="Times New Roman" w:hAnsi="Calibri" w:cs="Times New Roman"/>
+                <w:color w:val="000000"/>
+              </w:rPr>
+            </w:pPr>
+            <w:r>
+              <w:rPr>
+                <w:rFonts w:ascii="Calibri" w:eastAsia="Times New Roman" w:hAnsi="Calibri" w:cs="Times New Roman"/>
+                <w:color w:val="000000"/>
+              </w:rPr>
+              <w:t>Audio DAC Output Bit-3</w:t>
             </w:r>
           </w:p>
         </w:tc>
       </w:tr>
       <w:tr>
         <w:trPr>
-          <w:divId w:val="712770702"/>
+          <w:divId w:val="274097118"/>
           <w:trHeight w:val="288"/>
+          <w:jc w:val="center"/>
         </w:trPr>
         <w:tc>
           <w:tcPr>
@@ -7016,41 +9201,42 @@
         </w:tc>
         <w:tc>
           <w:tcPr>
-            <w:tcW w:w="1100" w:type="dxa"/>
-            <w:tcBorders>
-              <w:top w:val="nil"/>
-              <w:left w:val="nil"/>
-              <w:bottom w:val="single" w:sz="4" w:space="0" w:color="auto"/>
-              <w:right w:val="single" w:sz="4" w:space="0" w:color="auto"/>
-            </w:tcBorders>
-            <w:shd w:val="clear" w:color="auto" w:fill="auto"/>
-            <w:noWrap/>
-            <w:vAlign w:val="bottom"/>
-            <w:hideMark/>
-          </w:tcPr>
-          <w:p>
-            <w:pPr>
-              <w:spacing w:after="0" w:line="240" w:lineRule="auto"/>
-              <w:jc w:val="center"/>
-              <w:rPr>
-                <w:rFonts w:ascii="Calibri" w:eastAsia="Times New Roman" w:hAnsi="Calibri" w:cs="Times New Roman"/>
-                <w:color w:val="000000"/>
-              </w:rPr>
-            </w:pPr>
-            <w:r>
-              <w:rPr>
-                <w:rFonts w:ascii="Calibri" w:eastAsia="Times New Roman" w:hAnsi="Calibri" w:cs="Times New Roman"/>
-                <w:color w:val="000000"/>
-              </w:rPr>
-              <w:t> </w:t>
+            <w:tcW w:w="4540" w:type="dxa"/>
+            <w:tcBorders>
+              <w:top w:val="nil"/>
+              <w:left w:val="nil"/>
+              <w:bottom w:val="single" w:sz="4" w:space="0" w:color="auto"/>
+              <w:right w:val="single" w:sz="4" w:space="0" w:color="auto"/>
+            </w:tcBorders>
+            <w:shd w:val="clear" w:color="auto" w:fill="auto"/>
+            <w:noWrap/>
+            <w:vAlign w:val="bottom"/>
+            <w:hideMark/>
+          </w:tcPr>
+          <w:p>
+            <w:pPr>
+              <w:spacing w:after="0" w:line="240" w:lineRule="auto"/>
+              <w:jc w:val="center"/>
+              <w:rPr>
+                <w:rFonts w:ascii="Calibri" w:eastAsia="Times New Roman" w:hAnsi="Calibri" w:cs="Times New Roman"/>
+                <w:color w:val="000000"/>
+              </w:rPr>
+            </w:pPr>
+            <w:r>
+              <w:rPr>
+                <w:rFonts w:ascii="Calibri" w:eastAsia="Times New Roman" w:hAnsi="Calibri" w:cs="Times New Roman"/>
+                <w:color w:val="000000"/>
+              </w:rPr>
+              <w:t>Audio ROM SPI Master in Slave out</w:t>
             </w:r>
           </w:p>
         </w:tc>
       </w:tr>
       <w:tr>
         <w:trPr>
-          <w:divId w:val="712770702"/>
+          <w:divId w:val="274097118"/>
           <w:trHeight w:val="288"/>
+          <w:jc w:val="center"/>
         </w:trPr>
         <w:tc>
           <w:tcPr>
@@ -7118,41 +9304,42 @@
         </w:tc>
         <w:tc>
           <w:tcPr>
-            <w:tcW w:w="1100" w:type="dxa"/>
-            <w:tcBorders>
-              <w:top w:val="nil"/>
-              <w:left w:val="nil"/>
-              <w:bottom w:val="single" w:sz="4" w:space="0" w:color="auto"/>
-              <w:right w:val="single" w:sz="4" w:space="0" w:color="auto"/>
-            </w:tcBorders>
-            <w:shd w:val="clear" w:color="auto" w:fill="auto"/>
-            <w:noWrap/>
-            <w:vAlign w:val="bottom"/>
-            <w:hideMark/>
-          </w:tcPr>
-          <w:p>
-            <w:pPr>
-              <w:spacing w:after="0" w:line="240" w:lineRule="auto"/>
-              <w:jc w:val="center"/>
-              <w:rPr>
-                <w:rFonts w:ascii="Calibri" w:eastAsia="Times New Roman" w:hAnsi="Calibri" w:cs="Times New Roman"/>
-                <w:color w:val="000000"/>
-              </w:rPr>
-            </w:pPr>
-            <w:r>
-              <w:rPr>
-                <w:rFonts w:ascii="Calibri" w:eastAsia="Times New Roman" w:hAnsi="Calibri" w:cs="Times New Roman"/>
-                <w:color w:val="000000"/>
-              </w:rPr>
-              <w:t> </w:t>
+            <w:tcW w:w="4540" w:type="dxa"/>
+            <w:tcBorders>
+              <w:top w:val="nil"/>
+              <w:left w:val="nil"/>
+              <w:bottom w:val="single" w:sz="4" w:space="0" w:color="auto"/>
+              <w:right w:val="single" w:sz="4" w:space="0" w:color="auto"/>
+            </w:tcBorders>
+            <w:shd w:val="clear" w:color="auto" w:fill="auto"/>
+            <w:noWrap/>
+            <w:vAlign w:val="bottom"/>
+            <w:hideMark/>
+          </w:tcPr>
+          <w:p>
+            <w:pPr>
+              <w:spacing w:after="0" w:line="240" w:lineRule="auto"/>
+              <w:jc w:val="center"/>
+              <w:rPr>
+                <w:rFonts w:ascii="Calibri" w:eastAsia="Times New Roman" w:hAnsi="Calibri" w:cs="Times New Roman"/>
+                <w:color w:val="000000"/>
+              </w:rPr>
+            </w:pPr>
+            <w:r>
+              <w:rPr>
+                <w:rFonts w:ascii="Calibri" w:eastAsia="Times New Roman" w:hAnsi="Calibri" w:cs="Times New Roman"/>
+                <w:color w:val="000000"/>
+              </w:rPr>
+              <w:t>Audio ROM SPI Master out Slave in</w:t>
             </w:r>
           </w:p>
         </w:tc>
       </w:tr>
       <w:tr>
         <w:trPr>
-          <w:divId w:val="712770702"/>
+          <w:divId w:val="274097118"/>
           <w:trHeight w:val="288"/>
+          <w:jc w:val="center"/>
         </w:trPr>
         <w:tc>
           <w:tcPr>
@@ -7220,41 +9407,42 @@
         </w:tc>
         <w:tc>
           <w:tcPr>
-            <w:tcW w:w="1100" w:type="dxa"/>
-            <w:tcBorders>
-              <w:top w:val="nil"/>
-              <w:left w:val="nil"/>
-              <w:bottom w:val="single" w:sz="4" w:space="0" w:color="auto"/>
-              <w:right w:val="single" w:sz="4" w:space="0" w:color="auto"/>
-            </w:tcBorders>
-            <w:shd w:val="clear" w:color="auto" w:fill="auto"/>
-            <w:noWrap/>
-            <w:vAlign w:val="bottom"/>
-            <w:hideMark/>
-          </w:tcPr>
-          <w:p>
-            <w:pPr>
-              <w:spacing w:after="0" w:line="240" w:lineRule="auto"/>
-              <w:jc w:val="center"/>
-              <w:rPr>
-                <w:rFonts w:ascii="Calibri" w:eastAsia="Times New Roman" w:hAnsi="Calibri" w:cs="Times New Roman"/>
-                <w:color w:val="000000"/>
-              </w:rPr>
-            </w:pPr>
-            <w:r>
-              <w:rPr>
-                <w:rFonts w:ascii="Calibri" w:eastAsia="Times New Roman" w:hAnsi="Calibri" w:cs="Times New Roman"/>
-                <w:color w:val="000000"/>
-              </w:rPr>
-              <w:t> </w:t>
+            <w:tcW w:w="4540" w:type="dxa"/>
+            <w:tcBorders>
+              <w:top w:val="nil"/>
+              <w:left w:val="nil"/>
+              <w:bottom w:val="single" w:sz="4" w:space="0" w:color="auto"/>
+              <w:right w:val="single" w:sz="4" w:space="0" w:color="auto"/>
+            </w:tcBorders>
+            <w:shd w:val="clear" w:color="auto" w:fill="auto"/>
+            <w:noWrap/>
+            <w:vAlign w:val="bottom"/>
+            <w:hideMark/>
+          </w:tcPr>
+          <w:p>
+            <w:pPr>
+              <w:spacing w:after="0" w:line="240" w:lineRule="auto"/>
+              <w:jc w:val="center"/>
+              <w:rPr>
+                <w:rFonts w:ascii="Calibri" w:eastAsia="Times New Roman" w:hAnsi="Calibri" w:cs="Times New Roman"/>
+                <w:color w:val="000000"/>
+              </w:rPr>
+            </w:pPr>
+            <w:r>
+              <w:rPr>
+                <w:rFonts w:ascii="Calibri" w:eastAsia="Times New Roman" w:hAnsi="Calibri" w:cs="Times New Roman"/>
+                <w:color w:val="000000"/>
+              </w:rPr>
+              <w:t>Audio rom SPI Clock</w:t>
             </w:r>
           </w:p>
         </w:tc>
       </w:tr>
       <w:tr>
         <w:trPr>
-          <w:divId w:val="712770702"/>
+          <w:divId w:val="274097118"/>
           <w:trHeight w:val="288"/>
+          <w:jc w:val="center"/>
         </w:trPr>
         <w:tc>
           <w:tcPr>
@@ -7322,41 +9510,42 @@
         </w:tc>
         <w:tc>
           <w:tcPr>
-            <w:tcW w:w="1100" w:type="dxa"/>
-            <w:tcBorders>
-              <w:top w:val="nil"/>
-              <w:left w:val="nil"/>
-              <w:bottom w:val="single" w:sz="4" w:space="0" w:color="auto"/>
-              <w:right w:val="single" w:sz="4" w:space="0" w:color="auto"/>
-            </w:tcBorders>
-            <w:shd w:val="clear" w:color="auto" w:fill="auto"/>
-            <w:noWrap/>
-            <w:vAlign w:val="bottom"/>
-            <w:hideMark/>
-          </w:tcPr>
-          <w:p>
-            <w:pPr>
-              <w:spacing w:after="0" w:line="240" w:lineRule="auto"/>
-              <w:jc w:val="center"/>
-              <w:rPr>
-                <w:rFonts w:ascii="Calibri" w:eastAsia="Times New Roman" w:hAnsi="Calibri" w:cs="Times New Roman"/>
-                <w:color w:val="000000"/>
-              </w:rPr>
-            </w:pPr>
-            <w:r>
-              <w:rPr>
-                <w:rFonts w:ascii="Calibri" w:eastAsia="Times New Roman" w:hAnsi="Calibri" w:cs="Times New Roman"/>
-                <w:color w:val="000000"/>
-              </w:rPr>
-              <w:t> </w:t>
+            <w:tcW w:w="4540" w:type="dxa"/>
+            <w:tcBorders>
+              <w:top w:val="nil"/>
+              <w:left w:val="nil"/>
+              <w:bottom w:val="single" w:sz="4" w:space="0" w:color="auto"/>
+              <w:right w:val="single" w:sz="4" w:space="0" w:color="auto"/>
+            </w:tcBorders>
+            <w:shd w:val="clear" w:color="auto" w:fill="auto"/>
+            <w:noWrap/>
+            <w:vAlign w:val="bottom"/>
+            <w:hideMark/>
+          </w:tcPr>
+          <w:p>
+            <w:pPr>
+              <w:spacing w:after="0" w:line="240" w:lineRule="auto"/>
+              <w:jc w:val="center"/>
+              <w:rPr>
+                <w:rFonts w:ascii="Calibri" w:eastAsia="Times New Roman" w:hAnsi="Calibri" w:cs="Times New Roman"/>
+                <w:color w:val="000000"/>
+              </w:rPr>
+            </w:pPr>
+            <w:r>
+              <w:rPr>
+                <w:rFonts w:ascii="Calibri" w:eastAsia="Times New Roman" w:hAnsi="Calibri" w:cs="Times New Roman"/>
+                <w:color w:val="000000"/>
+              </w:rPr>
+              <w:t>Audio Rom SPI Chip Enable</w:t>
             </w:r>
           </w:p>
         </w:tc>
       </w:tr>
       <w:tr>
         <w:trPr>
-          <w:divId w:val="712770702"/>
+          <w:divId w:val="274097118"/>
           <w:trHeight w:val="288"/>
+          <w:jc w:val="center"/>
         </w:trPr>
         <w:tc>
           <w:tcPr>
@@ -7424,41 +9613,42 @@
         </w:tc>
         <w:tc>
           <w:tcPr>
-            <w:tcW w:w="1100" w:type="dxa"/>
-            <w:tcBorders>
-              <w:top w:val="nil"/>
-              <w:left w:val="nil"/>
-              <w:bottom w:val="single" w:sz="4" w:space="0" w:color="auto"/>
-              <w:right w:val="single" w:sz="4" w:space="0" w:color="auto"/>
-            </w:tcBorders>
-            <w:shd w:val="clear" w:color="auto" w:fill="auto"/>
-            <w:noWrap/>
-            <w:vAlign w:val="bottom"/>
-            <w:hideMark/>
-          </w:tcPr>
-          <w:p>
-            <w:pPr>
-              <w:spacing w:after="0" w:line="240" w:lineRule="auto"/>
-              <w:jc w:val="center"/>
-              <w:rPr>
-                <w:rFonts w:ascii="Calibri" w:eastAsia="Times New Roman" w:hAnsi="Calibri" w:cs="Times New Roman"/>
-                <w:color w:val="000000"/>
-              </w:rPr>
-            </w:pPr>
-            <w:r>
-              <w:rPr>
-                <w:rFonts w:ascii="Calibri" w:eastAsia="Times New Roman" w:hAnsi="Calibri" w:cs="Times New Roman"/>
-                <w:color w:val="000000"/>
-              </w:rPr>
-              <w:t> </w:t>
+            <w:tcW w:w="4540" w:type="dxa"/>
+            <w:tcBorders>
+              <w:top w:val="nil"/>
+              <w:left w:val="nil"/>
+              <w:bottom w:val="single" w:sz="4" w:space="0" w:color="auto"/>
+              <w:right w:val="single" w:sz="4" w:space="0" w:color="auto"/>
+            </w:tcBorders>
+            <w:shd w:val="clear" w:color="auto" w:fill="auto"/>
+            <w:noWrap/>
+            <w:vAlign w:val="bottom"/>
+            <w:hideMark/>
+          </w:tcPr>
+          <w:p>
+            <w:pPr>
+              <w:spacing w:after="0" w:line="240" w:lineRule="auto"/>
+              <w:jc w:val="center"/>
+              <w:rPr>
+                <w:rFonts w:ascii="Calibri" w:eastAsia="Times New Roman" w:hAnsi="Calibri" w:cs="Times New Roman"/>
+                <w:color w:val="000000"/>
+              </w:rPr>
+            </w:pPr>
+            <w:r>
+              <w:rPr>
+                <w:rFonts w:ascii="Calibri" w:eastAsia="Times New Roman" w:hAnsi="Calibri" w:cs="Times New Roman"/>
+                <w:color w:val="000000"/>
+              </w:rPr>
+              <w:t>Data out Bit-15 Connected to SRAM Only</w:t>
             </w:r>
           </w:p>
         </w:tc>
       </w:tr>
       <w:tr>
         <w:trPr>
-          <w:divId w:val="712770702"/>
+          <w:divId w:val="274097118"/>
           <w:trHeight w:val="288"/>
+          <w:jc w:val="center"/>
         </w:trPr>
         <w:tc>
           <w:tcPr>
@@ -7526,41 +9716,42 @@
         </w:tc>
         <w:tc>
           <w:tcPr>
-            <w:tcW w:w="1100" w:type="dxa"/>
-            <w:tcBorders>
-              <w:top w:val="nil"/>
-              <w:left w:val="nil"/>
-              <w:bottom w:val="single" w:sz="4" w:space="0" w:color="auto"/>
-              <w:right w:val="single" w:sz="4" w:space="0" w:color="auto"/>
-            </w:tcBorders>
-            <w:shd w:val="clear" w:color="auto" w:fill="auto"/>
-            <w:noWrap/>
-            <w:vAlign w:val="bottom"/>
-            <w:hideMark/>
-          </w:tcPr>
-          <w:p>
-            <w:pPr>
-              <w:spacing w:after="0" w:line="240" w:lineRule="auto"/>
-              <w:jc w:val="center"/>
-              <w:rPr>
-                <w:rFonts w:ascii="Calibri" w:eastAsia="Times New Roman" w:hAnsi="Calibri" w:cs="Times New Roman"/>
-                <w:color w:val="000000"/>
-              </w:rPr>
-            </w:pPr>
-            <w:r>
-              <w:rPr>
-                <w:rFonts w:ascii="Calibri" w:eastAsia="Times New Roman" w:hAnsi="Calibri" w:cs="Times New Roman"/>
-                <w:color w:val="000000"/>
-              </w:rPr>
-              <w:t> </w:t>
+            <w:tcW w:w="4540" w:type="dxa"/>
+            <w:tcBorders>
+              <w:top w:val="nil"/>
+              <w:left w:val="nil"/>
+              <w:bottom w:val="single" w:sz="4" w:space="0" w:color="auto"/>
+              <w:right w:val="single" w:sz="4" w:space="0" w:color="auto"/>
+            </w:tcBorders>
+            <w:shd w:val="clear" w:color="auto" w:fill="auto"/>
+            <w:noWrap/>
+            <w:vAlign w:val="bottom"/>
+            <w:hideMark/>
+          </w:tcPr>
+          <w:p>
+            <w:pPr>
+              <w:spacing w:after="0" w:line="240" w:lineRule="auto"/>
+              <w:jc w:val="center"/>
+              <w:rPr>
+                <w:rFonts w:ascii="Calibri" w:eastAsia="Times New Roman" w:hAnsi="Calibri" w:cs="Times New Roman"/>
+                <w:color w:val="000000"/>
+              </w:rPr>
+            </w:pPr>
+            <w:r>
+              <w:rPr>
+                <w:rFonts w:ascii="Calibri" w:eastAsia="Times New Roman" w:hAnsi="Calibri" w:cs="Times New Roman"/>
+                <w:color w:val="000000"/>
+              </w:rPr>
+              <w:t>Data out Bit-14 Connected to SRAM Only</w:t>
             </w:r>
           </w:p>
         </w:tc>
       </w:tr>
       <w:tr>
         <w:trPr>
-          <w:divId w:val="712770702"/>
+          <w:divId w:val="274097118"/>
           <w:trHeight w:val="288"/>
+          <w:jc w:val="center"/>
         </w:trPr>
         <w:tc>
           <w:tcPr>
@@ -7628,41 +9819,42 @@
         </w:tc>
         <w:tc>
           <w:tcPr>
-            <w:tcW w:w="1100" w:type="dxa"/>
-            <w:tcBorders>
-              <w:top w:val="nil"/>
-              <w:left w:val="nil"/>
-              <w:bottom w:val="single" w:sz="4" w:space="0" w:color="auto"/>
-              <w:right w:val="single" w:sz="4" w:space="0" w:color="auto"/>
-            </w:tcBorders>
-            <w:shd w:val="clear" w:color="auto" w:fill="auto"/>
-            <w:noWrap/>
-            <w:vAlign w:val="bottom"/>
-            <w:hideMark/>
-          </w:tcPr>
-          <w:p>
-            <w:pPr>
-              <w:spacing w:after="0" w:line="240" w:lineRule="auto"/>
-              <w:jc w:val="center"/>
-              <w:rPr>
-                <w:rFonts w:ascii="Calibri" w:eastAsia="Times New Roman" w:hAnsi="Calibri" w:cs="Times New Roman"/>
-                <w:color w:val="000000"/>
-              </w:rPr>
-            </w:pPr>
-            <w:r>
-              <w:rPr>
-                <w:rFonts w:ascii="Calibri" w:eastAsia="Times New Roman" w:hAnsi="Calibri" w:cs="Times New Roman"/>
-                <w:color w:val="000000"/>
-              </w:rPr>
-              <w:t> </w:t>
+            <w:tcW w:w="4540" w:type="dxa"/>
+            <w:tcBorders>
+              <w:top w:val="nil"/>
+              <w:left w:val="nil"/>
+              <w:bottom w:val="single" w:sz="4" w:space="0" w:color="auto"/>
+              <w:right w:val="single" w:sz="4" w:space="0" w:color="auto"/>
+            </w:tcBorders>
+            <w:shd w:val="clear" w:color="auto" w:fill="auto"/>
+            <w:noWrap/>
+            <w:vAlign w:val="bottom"/>
+            <w:hideMark/>
+          </w:tcPr>
+          <w:p>
+            <w:pPr>
+              <w:spacing w:after="0" w:line="240" w:lineRule="auto"/>
+              <w:jc w:val="center"/>
+              <w:rPr>
+                <w:rFonts w:ascii="Calibri" w:eastAsia="Times New Roman" w:hAnsi="Calibri" w:cs="Times New Roman"/>
+                <w:color w:val="000000"/>
+              </w:rPr>
+            </w:pPr>
+            <w:r>
+              <w:rPr>
+                <w:rFonts w:ascii="Calibri" w:eastAsia="Times New Roman" w:hAnsi="Calibri" w:cs="Times New Roman"/>
+                <w:color w:val="000000"/>
+              </w:rPr>
+              <w:t>Data out Bit-13 Connected to SRAM Only</w:t>
             </w:r>
           </w:p>
         </w:tc>
       </w:tr>
       <w:tr>
         <w:trPr>
-          <w:divId w:val="712770702"/>
+          <w:divId w:val="274097118"/>
           <w:trHeight w:val="288"/>
+          <w:jc w:val="center"/>
         </w:trPr>
         <w:tc>
           <w:tcPr>
@@ -7730,41 +9922,42 @@
         </w:tc>
         <w:tc>
           <w:tcPr>
-            <w:tcW w:w="1100" w:type="dxa"/>
-            <w:tcBorders>
-              <w:top w:val="nil"/>
-              <w:left w:val="nil"/>
-              <w:bottom w:val="single" w:sz="4" w:space="0" w:color="auto"/>
-              <w:right w:val="single" w:sz="4" w:space="0" w:color="auto"/>
-            </w:tcBorders>
-            <w:shd w:val="clear" w:color="auto" w:fill="auto"/>
-            <w:noWrap/>
-            <w:vAlign w:val="bottom"/>
-            <w:hideMark/>
-          </w:tcPr>
-          <w:p>
-            <w:pPr>
-              <w:spacing w:after="0" w:line="240" w:lineRule="auto"/>
-              <w:jc w:val="center"/>
-              <w:rPr>
-                <w:rFonts w:ascii="Calibri" w:eastAsia="Times New Roman" w:hAnsi="Calibri" w:cs="Times New Roman"/>
-                <w:color w:val="000000"/>
-              </w:rPr>
-            </w:pPr>
-            <w:r>
-              <w:rPr>
-                <w:rFonts w:ascii="Calibri" w:eastAsia="Times New Roman" w:hAnsi="Calibri" w:cs="Times New Roman"/>
-                <w:color w:val="000000"/>
-              </w:rPr>
-              <w:t> </w:t>
+            <w:tcW w:w="4540" w:type="dxa"/>
+            <w:tcBorders>
+              <w:top w:val="nil"/>
+              <w:left w:val="nil"/>
+              <w:bottom w:val="single" w:sz="4" w:space="0" w:color="auto"/>
+              <w:right w:val="single" w:sz="4" w:space="0" w:color="auto"/>
+            </w:tcBorders>
+            <w:shd w:val="clear" w:color="auto" w:fill="auto"/>
+            <w:noWrap/>
+            <w:vAlign w:val="bottom"/>
+            <w:hideMark/>
+          </w:tcPr>
+          <w:p>
+            <w:pPr>
+              <w:spacing w:after="0" w:line="240" w:lineRule="auto"/>
+              <w:jc w:val="center"/>
+              <w:rPr>
+                <w:rFonts w:ascii="Calibri" w:eastAsia="Times New Roman" w:hAnsi="Calibri" w:cs="Times New Roman"/>
+                <w:color w:val="000000"/>
+              </w:rPr>
+            </w:pPr>
+            <w:r>
+              <w:rPr>
+                <w:rFonts w:ascii="Calibri" w:eastAsia="Times New Roman" w:hAnsi="Calibri" w:cs="Times New Roman"/>
+                <w:color w:val="000000"/>
+              </w:rPr>
+              <w:t>Data out Bit-12 Connected to SRAM Only</w:t>
             </w:r>
           </w:p>
         </w:tc>
       </w:tr>
       <w:tr>
         <w:trPr>
-          <w:divId w:val="712770702"/>
+          <w:divId w:val="274097118"/>
           <w:trHeight w:val="288"/>
+          <w:jc w:val="center"/>
         </w:trPr>
         <w:tc>
           <w:tcPr>
@@ -7832,41 +10025,42 @@
         </w:tc>
         <w:tc>
           <w:tcPr>
-            <w:tcW w:w="1100" w:type="dxa"/>
-            <w:tcBorders>
-              <w:top w:val="nil"/>
-              <w:left w:val="nil"/>
-              <w:bottom w:val="single" w:sz="4" w:space="0" w:color="auto"/>
-              <w:right w:val="single" w:sz="4" w:space="0" w:color="auto"/>
-            </w:tcBorders>
-            <w:shd w:val="clear" w:color="auto" w:fill="auto"/>
-            <w:noWrap/>
-            <w:vAlign w:val="bottom"/>
-            <w:hideMark/>
-          </w:tcPr>
-          <w:p>
-            <w:pPr>
-              <w:spacing w:after="0" w:line="240" w:lineRule="auto"/>
-              <w:jc w:val="center"/>
-              <w:rPr>
-                <w:rFonts w:ascii="Calibri" w:eastAsia="Times New Roman" w:hAnsi="Calibri" w:cs="Times New Roman"/>
-                <w:color w:val="000000"/>
-              </w:rPr>
-            </w:pPr>
-            <w:r>
-              <w:rPr>
-                <w:rFonts w:ascii="Calibri" w:eastAsia="Times New Roman" w:hAnsi="Calibri" w:cs="Times New Roman"/>
-                <w:color w:val="000000"/>
-              </w:rPr>
-              <w:t> </w:t>
+            <w:tcW w:w="4540" w:type="dxa"/>
+            <w:tcBorders>
+              <w:top w:val="nil"/>
+              <w:left w:val="nil"/>
+              <w:bottom w:val="single" w:sz="4" w:space="0" w:color="auto"/>
+              <w:right w:val="single" w:sz="4" w:space="0" w:color="auto"/>
+            </w:tcBorders>
+            <w:shd w:val="clear" w:color="auto" w:fill="auto"/>
+            <w:noWrap/>
+            <w:vAlign w:val="bottom"/>
+            <w:hideMark/>
+          </w:tcPr>
+          <w:p>
+            <w:pPr>
+              <w:spacing w:after="0" w:line="240" w:lineRule="auto"/>
+              <w:jc w:val="center"/>
+              <w:rPr>
+                <w:rFonts w:ascii="Calibri" w:eastAsia="Times New Roman" w:hAnsi="Calibri" w:cs="Times New Roman"/>
+                <w:color w:val="000000"/>
+              </w:rPr>
+            </w:pPr>
+            <w:r>
+              <w:rPr>
+                <w:rFonts w:ascii="Calibri" w:eastAsia="Times New Roman" w:hAnsi="Calibri" w:cs="Times New Roman"/>
+                <w:color w:val="000000"/>
+              </w:rPr>
+              <w:t>Data out Bit-11 Connected to SRAM Only</w:t>
             </w:r>
           </w:p>
         </w:tc>
       </w:tr>
       <w:tr>
         <w:trPr>
-          <w:divId w:val="712770702"/>
+          <w:divId w:val="274097118"/>
           <w:trHeight w:val="288"/>
+          <w:jc w:val="center"/>
         </w:trPr>
         <w:tc>
           <w:tcPr>
@@ -7934,41 +10128,42 @@
         </w:tc>
         <w:tc>
           <w:tcPr>
-            <w:tcW w:w="1100" w:type="dxa"/>
-            <w:tcBorders>
-              <w:top w:val="nil"/>
-              <w:left w:val="nil"/>
-              <w:bottom w:val="single" w:sz="4" w:space="0" w:color="auto"/>
-              <w:right w:val="single" w:sz="4" w:space="0" w:color="auto"/>
-            </w:tcBorders>
-            <w:shd w:val="clear" w:color="auto" w:fill="auto"/>
-            <w:noWrap/>
-            <w:vAlign w:val="bottom"/>
-            <w:hideMark/>
-          </w:tcPr>
-          <w:p>
-            <w:pPr>
-              <w:spacing w:after="0" w:line="240" w:lineRule="auto"/>
-              <w:jc w:val="center"/>
-              <w:rPr>
-                <w:rFonts w:ascii="Calibri" w:eastAsia="Times New Roman" w:hAnsi="Calibri" w:cs="Times New Roman"/>
-                <w:color w:val="000000"/>
-              </w:rPr>
-            </w:pPr>
-            <w:r>
-              <w:rPr>
-                <w:rFonts w:ascii="Calibri" w:eastAsia="Times New Roman" w:hAnsi="Calibri" w:cs="Times New Roman"/>
-                <w:color w:val="000000"/>
-              </w:rPr>
-              <w:t> </w:t>
+            <w:tcW w:w="4540" w:type="dxa"/>
+            <w:tcBorders>
+              <w:top w:val="nil"/>
+              <w:left w:val="nil"/>
+              <w:bottom w:val="single" w:sz="4" w:space="0" w:color="auto"/>
+              <w:right w:val="single" w:sz="4" w:space="0" w:color="auto"/>
+            </w:tcBorders>
+            <w:shd w:val="clear" w:color="auto" w:fill="auto"/>
+            <w:noWrap/>
+            <w:vAlign w:val="bottom"/>
+            <w:hideMark/>
+          </w:tcPr>
+          <w:p>
+            <w:pPr>
+              <w:spacing w:after="0" w:line="240" w:lineRule="auto"/>
+              <w:jc w:val="center"/>
+              <w:rPr>
+                <w:rFonts w:ascii="Calibri" w:eastAsia="Times New Roman" w:hAnsi="Calibri" w:cs="Times New Roman"/>
+                <w:color w:val="000000"/>
+              </w:rPr>
+            </w:pPr>
+            <w:r>
+              <w:rPr>
+                <w:rFonts w:ascii="Calibri" w:eastAsia="Times New Roman" w:hAnsi="Calibri" w:cs="Times New Roman"/>
+                <w:color w:val="000000"/>
+              </w:rPr>
+              <w:t>Data out Bit-10 Connected to SRAM Only</w:t>
             </w:r>
           </w:p>
         </w:tc>
       </w:tr>
       <w:tr>
         <w:trPr>
-          <w:divId w:val="712770702"/>
+          <w:divId w:val="274097118"/>
           <w:trHeight w:val="288"/>
+          <w:jc w:val="center"/>
         </w:trPr>
         <w:tc>
           <w:tcPr>
@@ -7998,6 +10193,7 @@
                 <w:rFonts w:ascii="Calibri" w:eastAsia="Times New Roman" w:hAnsi="Calibri" w:cs="Times New Roman"/>
                 <w:color w:val="000000"/>
               </w:rPr>
+              <w:lastRenderedPageBreak/>
               <w:t>GND</w:t>
             </w:r>
           </w:p>
@@ -8036,41 +10232,42 @@
         </w:tc>
         <w:tc>
           <w:tcPr>
-            <w:tcW w:w="1100" w:type="dxa"/>
-            <w:tcBorders>
-              <w:top w:val="nil"/>
-              <w:left w:val="nil"/>
-              <w:bottom w:val="single" w:sz="4" w:space="0" w:color="auto"/>
-              <w:right w:val="single" w:sz="4" w:space="0" w:color="auto"/>
-            </w:tcBorders>
-            <w:shd w:val="clear" w:color="auto" w:fill="auto"/>
-            <w:noWrap/>
-            <w:vAlign w:val="bottom"/>
-            <w:hideMark/>
-          </w:tcPr>
-          <w:p>
-            <w:pPr>
-              <w:spacing w:after="0" w:line="240" w:lineRule="auto"/>
-              <w:jc w:val="center"/>
-              <w:rPr>
-                <w:rFonts w:ascii="Calibri" w:eastAsia="Times New Roman" w:hAnsi="Calibri" w:cs="Times New Roman"/>
-                <w:color w:val="000000"/>
-              </w:rPr>
-            </w:pPr>
-            <w:r>
-              <w:rPr>
-                <w:rFonts w:ascii="Calibri" w:eastAsia="Times New Roman" w:hAnsi="Calibri" w:cs="Times New Roman"/>
-                <w:color w:val="000000"/>
-              </w:rPr>
-              <w:t> </w:t>
+            <w:tcW w:w="4540" w:type="dxa"/>
+            <w:tcBorders>
+              <w:top w:val="nil"/>
+              <w:left w:val="nil"/>
+              <w:bottom w:val="single" w:sz="4" w:space="0" w:color="auto"/>
+              <w:right w:val="single" w:sz="4" w:space="0" w:color="auto"/>
+            </w:tcBorders>
+            <w:shd w:val="clear" w:color="auto" w:fill="auto"/>
+            <w:noWrap/>
+            <w:vAlign w:val="bottom"/>
+            <w:hideMark/>
+          </w:tcPr>
+          <w:p>
+            <w:pPr>
+              <w:spacing w:after="0" w:line="240" w:lineRule="auto"/>
+              <w:jc w:val="center"/>
+              <w:rPr>
+                <w:rFonts w:ascii="Calibri" w:eastAsia="Times New Roman" w:hAnsi="Calibri" w:cs="Times New Roman"/>
+                <w:color w:val="000000"/>
+              </w:rPr>
+            </w:pPr>
+            <w:r>
+              <w:rPr>
+                <w:rFonts w:ascii="Calibri" w:eastAsia="Times New Roman" w:hAnsi="Calibri" w:cs="Times New Roman"/>
+                <w:color w:val="000000"/>
+              </w:rPr>
+              <w:t>Ground</w:t>
             </w:r>
           </w:p>
         </w:tc>
       </w:tr>
       <w:tr>
         <w:trPr>
-          <w:divId w:val="712770702"/>
+          <w:divId w:val="274097118"/>
           <w:trHeight w:val="288"/>
+          <w:jc w:val="center"/>
         </w:trPr>
         <w:tc>
           <w:tcPr>
@@ -8138,41 +10335,42 @@
         </w:tc>
         <w:tc>
           <w:tcPr>
-            <w:tcW w:w="1100" w:type="dxa"/>
-            <w:tcBorders>
-              <w:top w:val="nil"/>
-              <w:left w:val="nil"/>
-              <w:bottom w:val="single" w:sz="4" w:space="0" w:color="auto"/>
-              <w:right w:val="single" w:sz="4" w:space="0" w:color="auto"/>
-            </w:tcBorders>
-            <w:shd w:val="clear" w:color="auto" w:fill="auto"/>
-            <w:noWrap/>
-            <w:vAlign w:val="bottom"/>
-            <w:hideMark/>
-          </w:tcPr>
-          <w:p>
-            <w:pPr>
-              <w:spacing w:after="0" w:line="240" w:lineRule="auto"/>
-              <w:jc w:val="center"/>
-              <w:rPr>
-                <w:rFonts w:ascii="Calibri" w:eastAsia="Times New Roman" w:hAnsi="Calibri" w:cs="Times New Roman"/>
-                <w:color w:val="000000"/>
-              </w:rPr>
-            </w:pPr>
-            <w:r>
-              <w:rPr>
-                <w:rFonts w:ascii="Calibri" w:eastAsia="Times New Roman" w:hAnsi="Calibri" w:cs="Times New Roman"/>
-                <w:color w:val="000000"/>
-              </w:rPr>
-              <w:t> </w:t>
+            <w:tcW w:w="4540" w:type="dxa"/>
+            <w:tcBorders>
+              <w:top w:val="nil"/>
+              <w:left w:val="nil"/>
+              <w:bottom w:val="single" w:sz="4" w:space="0" w:color="auto"/>
+              <w:right w:val="single" w:sz="4" w:space="0" w:color="auto"/>
+            </w:tcBorders>
+            <w:shd w:val="clear" w:color="auto" w:fill="auto"/>
+            <w:noWrap/>
+            <w:vAlign w:val="bottom"/>
+            <w:hideMark/>
+          </w:tcPr>
+          <w:p>
+            <w:pPr>
+              <w:spacing w:after="0" w:line="240" w:lineRule="auto"/>
+              <w:jc w:val="center"/>
+              <w:rPr>
+                <w:rFonts w:ascii="Calibri" w:eastAsia="Times New Roman" w:hAnsi="Calibri" w:cs="Times New Roman"/>
+                <w:color w:val="000000"/>
+              </w:rPr>
+            </w:pPr>
+            <w:r>
+              <w:rPr>
+                <w:rFonts w:ascii="Calibri" w:eastAsia="Times New Roman" w:hAnsi="Calibri" w:cs="Times New Roman"/>
+                <w:color w:val="000000"/>
+              </w:rPr>
+              <w:t>Data out Bit-9 Connected to SRAM Only</w:t>
             </w:r>
           </w:p>
         </w:tc>
       </w:tr>
       <w:tr>
         <w:trPr>
-          <w:divId w:val="712770702"/>
+          <w:divId w:val="274097118"/>
           <w:trHeight w:val="288"/>
+          <w:jc w:val="center"/>
         </w:trPr>
         <w:tc>
           <w:tcPr>
@@ -8240,41 +10438,42 @@
         </w:tc>
         <w:tc>
           <w:tcPr>
-            <w:tcW w:w="1100" w:type="dxa"/>
-            <w:tcBorders>
-              <w:top w:val="nil"/>
-              <w:left w:val="nil"/>
-              <w:bottom w:val="single" w:sz="4" w:space="0" w:color="auto"/>
-              <w:right w:val="single" w:sz="4" w:space="0" w:color="auto"/>
-            </w:tcBorders>
-            <w:shd w:val="clear" w:color="auto" w:fill="auto"/>
-            <w:noWrap/>
-            <w:vAlign w:val="bottom"/>
-            <w:hideMark/>
-          </w:tcPr>
-          <w:p>
-            <w:pPr>
-              <w:spacing w:after="0" w:line="240" w:lineRule="auto"/>
-              <w:jc w:val="center"/>
-              <w:rPr>
-                <w:rFonts w:ascii="Calibri" w:eastAsia="Times New Roman" w:hAnsi="Calibri" w:cs="Times New Roman"/>
-                <w:color w:val="000000"/>
-              </w:rPr>
-            </w:pPr>
-            <w:r>
-              <w:rPr>
-                <w:rFonts w:ascii="Calibri" w:eastAsia="Times New Roman" w:hAnsi="Calibri" w:cs="Times New Roman"/>
-                <w:color w:val="000000"/>
-              </w:rPr>
-              <w:t> </w:t>
+            <w:tcW w:w="4540" w:type="dxa"/>
+            <w:tcBorders>
+              <w:top w:val="nil"/>
+              <w:left w:val="nil"/>
+              <w:bottom w:val="single" w:sz="4" w:space="0" w:color="auto"/>
+              <w:right w:val="single" w:sz="4" w:space="0" w:color="auto"/>
+            </w:tcBorders>
+            <w:shd w:val="clear" w:color="auto" w:fill="auto"/>
+            <w:noWrap/>
+            <w:vAlign w:val="bottom"/>
+            <w:hideMark/>
+          </w:tcPr>
+          <w:p>
+            <w:pPr>
+              <w:spacing w:after="0" w:line="240" w:lineRule="auto"/>
+              <w:jc w:val="center"/>
+              <w:rPr>
+                <w:rFonts w:ascii="Calibri" w:eastAsia="Times New Roman" w:hAnsi="Calibri" w:cs="Times New Roman"/>
+                <w:color w:val="000000"/>
+              </w:rPr>
+            </w:pPr>
+            <w:r>
+              <w:rPr>
+                <w:rFonts w:ascii="Calibri" w:eastAsia="Times New Roman" w:hAnsi="Calibri" w:cs="Times New Roman"/>
+                <w:color w:val="000000"/>
+              </w:rPr>
+              <w:t>Data out Bit-8 Connected to SRAM Only</w:t>
             </w:r>
           </w:p>
         </w:tc>
       </w:tr>
       <w:tr>
         <w:trPr>
-          <w:divId w:val="712770702"/>
+          <w:divId w:val="274097118"/>
           <w:trHeight w:val="288"/>
+          <w:jc w:val="center"/>
         </w:trPr>
         <w:tc>
           <w:tcPr>
@@ -8342,41 +10541,42 @@
         </w:tc>
         <w:tc>
           <w:tcPr>
-            <w:tcW w:w="1100" w:type="dxa"/>
-            <w:tcBorders>
-              <w:top w:val="nil"/>
-              <w:left w:val="nil"/>
-              <w:bottom w:val="single" w:sz="4" w:space="0" w:color="auto"/>
-              <w:right w:val="single" w:sz="4" w:space="0" w:color="auto"/>
-            </w:tcBorders>
-            <w:shd w:val="clear" w:color="auto" w:fill="auto"/>
-            <w:noWrap/>
-            <w:vAlign w:val="bottom"/>
-            <w:hideMark/>
-          </w:tcPr>
-          <w:p>
-            <w:pPr>
-              <w:spacing w:after="0" w:line="240" w:lineRule="auto"/>
-              <w:jc w:val="center"/>
-              <w:rPr>
-                <w:rFonts w:ascii="Calibri" w:eastAsia="Times New Roman" w:hAnsi="Calibri" w:cs="Times New Roman"/>
-                <w:color w:val="000000"/>
-              </w:rPr>
-            </w:pPr>
-            <w:r>
-              <w:rPr>
-                <w:rFonts w:ascii="Calibri" w:eastAsia="Times New Roman" w:hAnsi="Calibri" w:cs="Times New Roman"/>
-                <w:color w:val="000000"/>
-              </w:rPr>
-              <w:t> </w:t>
+            <w:tcW w:w="4540" w:type="dxa"/>
+            <w:tcBorders>
+              <w:top w:val="nil"/>
+              <w:left w:val="nil"/>
+              <w:bottom w:val="single" w:sz="4" w:space="0" w:color="auto"/>
+              <w:right w:val="single" w:sz="4" w:space="0" w:color="auto"/>
+            </w:tcBorders>
+            <w:shd w:val="clear" w:color="auto" w:fill="auto"/>
+            <w:noWrap/>
+            <w:vAlign w:val="bottom"/>
+            <w:hideMark/>
+          </w:tcPr>
+          <w:p>
+            <w:pPr>
+              <w:spacing w:after="0" w:line="240" w:lineRule="auto"/>
+              <w:jc w:val="center"/>
+              <w:rPr>
+                <w:rFonts w:ascii="Calibri" w:eastAsia="Times New Roman" w:hAnsi="Calibri" w:cs="Times New Roman"/>
+                <w:color w:val="000000"/>
+              </w:rPr>
+            </w:pPr>
+            <w:r>
+              <w:rPr>
+                <w:rFonts w:ascii="Calibri" w:eastAsia="Times New Roman" w:hAnsi="Calibri" w:cs="Times New Roman"/>
+                <w:color w:val="000000"/>
+              </w:rPr>
+              <w:t>Data out Bit-7 Connected to SRAM Only</w:t>
             </w:r>
           </w:p>
         </w:tc>
       </w:tr>
       <w:tr>
         <w:trPr>
-          <w:divId w:val="712770702"/>
+          <w:divId w:val="274097118"/>
           <w:trHeight w:val="288"/>
+          <w:jc w:val="center"/>
         </w:trPr>
         <w:tc>
           <w:tcPr>
@@ -8444,41 +10644,42 @@
         </w:tc>
         <w:tc>
           <w:tcPr>
-            <w:tcW w:w="1100" w:type="dxa"/>
-            <w:tcBorders>
-              <w:top w:val="nil"/>
-              <w:left w:val="nil"/>
-              <w:bottom w:val="single" w:sz="4" w:space="0" w:color="auto"/>
-              <w:right w:val="single" w:sz="4" w:space="0" w:color="auto"/>
-            </w:tcBorders>
-            <w:shd w:val="clear" w:color="auto" w:fill="auto"/>
-            <w:noWrap/>
-            <w:vAlign w:val="bottom"/>
-            <w:hideMark/>
-          </w:tcPr>
-          <w:p>
-            <w:pPr>
-              <w:spacing w:after="0" w:line="240" w:lineRule="auto"/>
-              <w:jc w:val="center"/>
-              <w:rPr>
-                <w:rFonts w:ascii="Calibri" w:eastAsia="Times New Roman" w:hAnsi="Calibri" w:cs="Times New Roman"/>
-                <w:color w:val="000000"/>
-              </w:rPr>
-            </w:pPr>
-            <w:r>
-              <w:rPr>
-                <w:rFonts w:ascii="Calibri" w:eastAsia="Times New Roman" w:hAnsi="Calibri" w:cs="Times New Roman"/>
-                <w:color w:val="000000"/>
-              </w:rPr>
-              <w:t> </w:t>
+            <w:tcW w:w="4540" w:type="dxa"/>
+            <w:tcBorders>
+              <w:top w:val="nil"/>
+              <w:left w:val="nil"/>
+              <w:bottom w:val="single" w:sz="4" w:space="0" w:color="auto"/>
+              <w:right w:val="single" w:sz="4" w:space="0" w:color="auto"/>
+            </w:tcBorders>
+            <w:shd w:val="clear" w:color="auto" w:fill="auto"/>
+            <w:noWrap/>
+            <w:vAlign w:val="bottom"/>
+            <w:hideMark/>
+          </w:tcPr>
+          <w:p>
+            <w:pPr>
+              <w:spacing w:after="0" w:line="240" w:lineRule="auto"/>
+              <w:jc w:val="center"/>
+              <w:rPr>
+                <w:rFonts w:ascii="Calibri" w:eastAsia="Times New Roman" w:hAnsi="Calibri" w:cs="Times New Roman"/>
+                <w:color w:val="000000"/>
+              </w:rPr>
+            </w:pPr>
+            <w:r>
+              <w:rPr>
+                <w:rFonts w:ascii="Calibri" w:eastAsia="Times New Roman" w:hAnsi="Calibri" w:cs="Times New Roman"/>
+                <w:color w:val="000000"/>
+              </w:rPr>
+              <w:t>Data out Bit-6 Connected to SRAM Only</w:t>
             </w:r>
           </w:p>
         </w:tc>
       </w:tr>
       <w:tr>
         <w:trPr>
-          <w:divId w:val="712770702"/>
+          <w:divId w:val="274097118"/>
           <w:trHeight w:val="288"/>
+          <w:jc w:val="center"/>
         </w:trPr>
         <w:tc>
           <w:tcPr>
@@ -8546,41 +10747,42 @@
         </w:tc>
         <w:tc>
           <w:tcPr>
-            <w:tcW w:w="1100" w:type="dxa"/>
-            <w:tcBorders>
-              <w:top w:val="nil"/>
-              <w:left w:val="nil"/>
-              <w:bottom w:val="single" w:sz="4" w:space="0" w:color="auto"/>
-              <w:right w:val="single" w:sz="4" w:space="0" w:color="auto"/>
-            </w:tcBorders>
-            <w:shd w:val="clear" w:color="auto" w:fill="auto"/>
-            <w:noWrap/>
-            <w:vAlign w:val="bottom"/>
-            <w:hideMark/>
-          </w:tcPr>
-          <w:p>
-            <w:pPr>
-              <w:spacing w:after="0" w:line="240" w:lineRule="auto"/>
-              <w:jc w:val="center"/>
-              <w:rPr>
-                <w:rFonts w:ascii="Calibri" w:eastAsia="Times New Roman" w:hAnsi="Calibri" w:cs="Times New Roman"/>
-                <w:color w:val="000000"/>
-              </w:rPr>
-            </w:pPr>
-            <w:r>
-              <w:rPr>
-                <w:rFonts w:ascii="Calibri" w:eastAsia="Times New Roman" w:hAnsi="Calibri" w:cs="Times New Roman"/>
-                <w:color w:val="000000"/>
-              </w:rPr>
-              <w:t> </w:t>
+            <w:tcW w:w="4540" w:type="dxa"/>
+            <w:tcBorders>
+              <w:top w:val="nil"/>
+              <w:left w:val="nil"/>
+              <w:bottom w:val="single" w:sz="4" w:space="0" w:color="auto"/>
+              <w:right w:val="single" w:sz="4" w:space="0" w:color="auto"/>
+            </w:tcBorders>
+            <w:shd w:val="clear" w:color="auto" w:fill="auto"/>
+            <w:noWrap/>
+            <w:vAlign w:val="bottom"/>
+            <w:hideMark/>
+          </w:tcPr>
+          <w:p>
+            <w:pPr>
+              <w:spacing w:after="0" w:line="240" w:lineRule="auto"/>
+              <w:jc w:val="center"/>
+              <w:rPr>
+                <w:rFonts w:ascii="Calibri" w:eastAsia="Times New Roman" w:hAnsi="Calibri" w:cs="Times New Roman"/>
+                <w:color w:val="000000"/>
+              </w:rPr>
+            </w:pPr>
+            <w:r>
+              <w:rPr>
+                <w:rFonts w:ascii="Calibri" w:eastAsia="Times New Roman" w:hAnsi="Calibri" w:cs="Times New Roman"/>
+                <w:color w:val="000000"/>
+              </w:rPr>
+              <w:t>Data out Bit-5 Connected to SRAM Only</w:t>
             </w:r>
           </w:p>
         </w:tc>
       </w:tr>
       <w:tr>
         <w:trPr>
-          <w:divId w:val="712770702"/>
+          <w:divId w:val="274097118"/>
           <w:trHeight w:val="288"/>
+          <w:jc w:val="center"/>
         </w:trPr>
         <w:tc>
           <w:tcPr>
@@ -8648,41 +10850,42 @@
         </w:tc>
         <w:tc>
           <w:tcPr>
-            <w:tcW w:w="1100" w:type="dxa"/>
-            <w:tcBorders>
-              <w:top w:val="nil"/>
-              <w:left w:val="nil"/>
-              <w:bottom w:val="single" w:sz="4" w:space="0" w:color="auto"/>
-              <w:right w:val="single" w:sz="4" w:space="0" w:color="auto"/>
-            </w:tcBorders>
-            <w:shd w:val="clear" w:color="auto" w:fill="auto"/>
-            <w:noWrap/>
-            <w:vAlign w:val="bottom"/>
-            <w:hideMark/>
-          </w:tcPr>
-          <w:p>
-            <w:pPr>
-              <w:spacing w:after="0" w:line="240" w:lineRule="auto"/>
-              <w:jc w:val="center"/>
-              <w:rPr>
-                <w:rFonts w:ascii="Calibri" w:eastAsia="Times New Roman" w:hAnsi="Calibri" w:cs="Times New Roman"/>
-                <w:color w:val="000000"/>
-              </w:rPr>
-            </w:pPr>
-            <w:r>
-              <w:rPr>
-                <w:rFonts w:ascii="Calibri" w:eastAsia="Times New Roman" w:hAnsi="Calibri" w:cs="Times New Roman"/>
-                <w:color w:val="000000"/>
-              </w:rPr>
-              <w:t> </w:t>
+            <w:tcW w:w="4540" w:type="dxa"/>
+            <w:tcBorders>
+              <w:top w:val="nil"/>
+              <w:left w:val="nil"/>
+              <w:bottom w:val="single" w:sz="4" w:space="0" w:color="auto"/>
+              <w:right w:val="single" w:sz="4" w:space="0" w:color="auto"/>
+            </w:tcBorders>
+            <w:shd w:val="clear" w:color="auto" w:fill="auto"/>
+            <w:noWrap/>
+            <w:vAlign w:val="bottom"/>
+            <w:hideMark/>
+          </w:tcPr>
+          <w:p>
+            <w:pPr>
+              <w:spacing w:after="0" w:line="240" w:lineRule="auto"/>
+              <w:jc w:val="center"/>
+              <w:rPr>
+                <w:rFonts w:ascii="Calibri" w:eastAsia="Times New Roman" w:hAnsi="Calibri" w:cs="Times New Roman"/>
+                <w:color w:val="000000"/>
+              </w:rPr>
+            </w:pPr>
+            <w:r>
+              <w:rPr>
+                <w:rFonts w:ascii="Calibri" w:eastAsia="Times New Roman" w:hAnsi="Calibri" w:cs="Times New Roman"/>
+                <w:color w:val="000000"/>
+              </w:rPr>
+              <w:t>Data out Bit-4 Connected to SRAM Only</w:t>
             </w:r>
           </w:p>
         </w:tc>
       </w:tr>
       <w:tr>
         <w:trPr>
-          <w:divId w:val="712770702"/>
+          <w:divId w:val="274097118"/>
           <w:trHeight w:val="288"/>
+          <w:jc w:val="center"/>
         </w:trPr>
         <w:tc>
           <w:tcPr>
@@ -8750,41 +10953,42 @@
         </w:tc>
         <w:tc>
           <w:tcPr>
-            <w:tcW w:w="1100" w:type="dxa"/>
-            <w:tcBorders>
-              <w:top w:val="nil"/>
-              <w:left w:val="nil"/>
-              <w:bottom w:val="single" w:sz="4" w:space="0" w:color="auto"/>
-              <w:right w:val="single" w:sz="4" w:space="0" w:color="auto"/>
-            </w:tcBorders>
-            <w:shd w:val="clear" w:color="auto" w:fill="auto"/>
-            <w:noWrap/>
-            <w:vAlign w:val="bottom"/>
-            <w:hideMark/>
-          </w:tcPr>
-          <w:p>
-            <w:pPr>
-              <w:spacing w:after="0" w:line="240" w:lineRule="auto"/>
-              <w:jc w:val="center"/>
-              <w:rPr>
-                <w:rFonts w:ascii="Calibri" w:eastAsia="Times New Roman" w:hAnsi="Calibri" w:cs="Times New Roman"/>
-                <w:color w:val="000000"/>
-              </w:rPr>
-            </w:pPr>
-            <w:r>
-              <w:rPr>
-                <w:rFonts w:ascii="Calibri" w:eastAsia="Times New Roman" w:hAnsi="Calibri" w:cs="Times New Roman"/>
-                <w:color w:val="000000"/>
-              </w:rPr>
-              <w:t> </w:t>
+            <w:tcW w:w="4540" w:type="dxa"/>
+            <w:tcBorders>
+              <w:top w:val="nil"/>
+              <w:left w:val="nil"/>
+              <w:bottom w:val="single" w:sz="4" w:space="0" w:color="auto"/>
+              <w:right w:val="single" w:sz="4" w:space="0" w:color="auto"/>
+            </w:tcBorders>
+            <w:shd w:val="clear" w:color="auto" w:fill="auto"/>
+            <w:noWrap/>
+            <w:vAlign w:val="bottom"/>
+            <w:hideMark/>
+          </w:tcPr>
+          <w:p>
+            <w:pPr>
+              <w:spacing w:after="0" w:line="240" w:lineRule="auto"/>
+              <w:jc w:val="center"/>
+              <w:rPr>
+                <w:rFonts w:ascii="Calibri" w:eastAsia="Times New Roman" w:hAnsi="Calibri" w:cs="Times New Roman"/>
+                <w:color w:val="000000"/>
+              </w:rPr>
+            </w:pPr>
+            <w:r>
+              <w:rPr>
+                <w:rFonts w:ascii="Calibri" w:eastAsia="Times New Roman" w:hAnsi="Calibri" w:cs="Times New Roman"/>
+                <w:color w:val="000000"/>
+              </w:rPr>
+              <w:t>Data out Bit-3 Connected to SRAM Only</w:t>
             </w:r>
           </w:p>
         </w:tc>
       </w:tr>
       <w:tr>
         <w:trPr>
-          <w:divId w:val="712770702"/>
+          <w:divId w:val="274097118"/>
           <w:trHeight w:val="288"/>
+          <w:jc w:val="center"/>
         </w:trPr>
         <w:tc>
           <w:tcPr>
@@ -8852,41 +11056,42 @@
         </w:tc>
         <w:tc>
           <w:tcPr>
-            <w:tcW w:w="1100" w:type="dxa"/>
-            <w:tcBorders>
-              <w:top w:val="nil"/>
-              <w:left w:val="nil"/>
-              <w:bottom w:val="single" w:sz="4" w:space="0" w:color="auto"/>
-              <w:right w:val="single" w:sz="4" w:space="0" w:color="auto"/>
-            </w:tcBorders>
-            <w:shd w:val="clear" w:color="auto" w:fill="auto"/>
-            <w:noWrap/>
-            <w:vAlign w:val="bottom"/>
-            <w:hideMark/>
-          </w:tcPr>
-          <w:p>
-            <w:pPr>
-              <w:spacing w:after="0" w:line="240" w:lineRule="auto"/>
-              <w:jc w:val="center"/>
-              <w:rPr>
-                <w:rFonts w:ascii="Calibri" w:eastAsia="Times New Roman" w:hAnsi="Calibri" w:cs="Times New Roman"/>
-                <w:color w:val="000000"/>
-              </w:rPr>
-            </w:pPr>
-            <w:r>
-              <w:rPr>
-                <w:rFonts w:ascii="Calibri" w:eastAsia="Times New Roman" w:hAnsi="Calibri" w:cs="Times New Roman"/>
-                <w:color w:val="000000"/>
-              </w:rPr>
-              <w:t> </w:t>
+            <w:tcW w:w="4540" w:type="dxa"/>
+            <w:tcBorders>
+              <w:top w:val="nil"/>
+              <w:left w:val="nil"/>
+              <w:bottom w:val="single" w:sz="4" w:space="0" w:color="auto"/>
+              <w:right w:val="single" w:sz="4" w:space="0" w:color="auto"/>
+            </w:tcBorders>
+            <w:shd w:val="clear" w:color="auto" w:fill="auto"/>
+            <w:noWrap/>
+            <w:vAlign w:val="bottom"/>
+            <w:hideMark/>
+          </w:tcPr>
+          <w:p>
+            <w:pPr>
+              <w:spacing w:after="0" w:line="240" w:lineRule="auto"/>
+              <w:jc w:val="center"/>
+              <w:rPr>
+                <w:rFonts w:ascii="Calibri" w:eastAsia="Times New Roman" w:hAnsi="Calibri" w:cs="Times New Roman"/>
+                <w:color w:val="000000"/>
+              </w:rPr>
+            </w:pPr>
+            <w:r>
+              <w:rPr>
+                <w:rFonts w:ascii="Calibri" w:eastAsia="Times New Roman" w:hAnsi="Calibri" w:cs="Times New Roman"/>
+                <w:color w:val="000000"/>
+              </w:rPr>
+              <w:t>Data out Bit-2 Connected to SRAM Only</w:t>
             </w:r>
           </w:p>
         </w:tc>
       </w:tr>
       <w:tr>
         <w:trPr>
-          <w:divId w:val="712770702"/>
+          <w:divId w:val="274097118"/>
           <w:trHeight w:val="288"/>
+          <w:jc w:val="center"/>
         </w:trPr>
         <w:tc>
           <w:tcPr>
@@ -8954,41 +11159,42 @@
         </w:tc>
         <w:tc>
           <w:tcPr>
-            <w:tcW w:w="1100" w:type="dxa"/>
-            <w:tcBorders>
-              <w:top w:val="nil"/>
-              <w:left w:val="nil"/>
-              <w:bottom w:val="single" w:sz="4" w:space="0" w:color="auto"/>
-              <w:right w:val="single" w:sz="4" w:space="0" w:color="auto"/>
-            </w:tcBorders>
-            <w:shd w:val="clear" w:color="auto" w:fill="auto"/>
-            <w:noWrap/>
-            <w:vAlign w:val="bottom"/>
-            <w:hideMark/>
-          </w:tcPr>
-          <w:p>
-            <w:pPr>
-              <w:spacing w:after="0" w:line="240" w:lineRule="auto"/>
-              <w:jc w:val="center"/>
-              <w:rPr>
-                <w:rFonts w:ascii="Calibri" w:eastAsia="Times New Roman" w:hAnsi="Calibri" w:cs="Times New Roman"/>
-                <w:color w:val="000000"/>
-              </w:rPr>
-            </w:pPr>
-            <w:r>
-              <w:rPr>
-                <w:rFonts w:ascii="Calibri" w:eastAsia="Times New Roman" w:hAnsi="Calibri" w:cs="Times New Roman"/>
-                <w:color w:val="000000"/>
-              </w:rPr>
-              <w:t> </w:t>
+            <w:tcW w:w="4540" w:type="dxa"/>
+            <w:tcBorders>
+              <w:top w:val="nil"/>
+              <w:left w:val="nil"/>
+              <w:bottom w:val="single" w:sz="4" w:space="0" w:color="auto"/>
+              <w:right w:val="single" w:sz="4" w:space="0" w:color="auto"/>
+            </w:tcBorders>
+            <w:shd w:val="clear" w:color="auto" w:fill="auto"/>
+            <w:noWrap/>
+            <w:vAlign w:val="bottom"/>
+            <w:hideMark/>
+          </w:tcPr>
+          <w:p>
+            <w:pPr>
+              <w:spacing w:after="0" w:line="240" w:lineRule="auto"/>
+              <w:jc w:val="center"/>
+              <w:rPr>
+                <w:rFonts w:ascii="Calibri" w:eastAsia="Times New Roman" w:hAnsi="Calibri" w:cs="Times New Roman"/>
+                <w:color w:val="000000"/>
+              </w:rPr>
+            </w:pPr>
+            <w:r>
+              <w:rPr>
+                <w:rFonts w:ascii="Calibri" w:eastAsia="Times New Roman" w:hAnsi="Calibri" w:cs="Times New Roman"/>
+                <w:color w:val="000000"/>
+              </w:rPr>
+              <w:t>Data out Bit-1 Connected to SRAM Only</w:t>
             </w:r>
           </w:p>
         </w:tc>
       </w:tr>
       <w:tr>
         <w:trPr>
-          <w:divId w:val="712770702"/>
+          <w:divId w:val="274097118"/>
           <w:trHeight w:val="288"/>
+          <w:jc w:val="center"/>
         </w:trPr>
         <w:tc>
           <w:tcPr>
@@ -9056,33 +11262,33 @@
         </w:tc>
         <w:tc>
           <w:tcPr>
-            <w:tcW w:w="1100" w:type="dxa"/>
-            <w:tcBorders>
-              <w:top w:val="nil"/>
-              <w:left w:val="nil"/>
-              <w:bottom w:val="single" w:sz="4" w:space="0" w:color="auto"/>
-              <w:right w:val="single" w:sz="4" w:space="0" w:color="auto"/>
-            </w:tcBorders>
-            <w:shd w:val="clear" w:color="auto" w:fill="auto"/>
-            <w:noWrap/>
-            <w:vAlign w:val="bottom"/>
-            <w:hideMark/>
-          </w:tcPr>
-          <w:p>
-            <w:pPr>
-              <w:spacing w:after="0" w:line="240" w:lineRule="auto"/>
-              <w:jc w:val="center"/>
-              <w:rPr>
-                <w:rFonts w:ascii="Calibri" w:eastAsia="Times New Roman" w:hAnsi="Calibri" w:cs="Times New Roman"/>
-                <w:color w:val="000000"/>
-              </w:rPr>
-            </w:pPr>
-            <w:r>
-              <w:rPr>
-                <w:rFonts w:ascii="Calibri" w:eastAsia="Times New Roman" w:hAnsi="Calibri" w:cs="Times New Roman"/>
-                <w:color w:val="000000"/>
-              </w:rPr>
-              <w:t> </w:t>
+            <w:tcW w:w="4540" w:type="dxa"/>
+            <w:tcBorders>
+              <w:top w:val="nil"/>
+              <w:left w:val="nil"/>
+              <w:bottom w:val="single" w:sz="4" w:space="0" w:color="auto"/>
+              <w:right w:val="single" w:sz="4" w:space="0" w:color="auto"/>
+            </w:tcBorders>
+            <w:shd w:val="clear" w:color="auto" w:fill="auto"/>
+            <w:noWrap/>
+            <w:vAlign w:val="bottom"/>
+            <w:hideMark/>
+          </w:tcPr>
+          <w:p>
+            <w:pPr>
+              <w:spacing w:after="0" w:line="240" w:lineRule="auto"/>
+              <w:jc w:val="center"/>
+              <w:rPr>
+                <w:rFonts w:ascii="Calibri" w:eastAsia="Times New Roman" w:hAnsi="Calibri" w:cs="Times New Roman"/>
+                <w:color w:val="000000"/>
+              </w:rPr>
+            </w:pPr>
+            <w:r>
+              <w:rPr>
+                <w:rFonts w:ascii="Calibri" w:eastAsia="Times New Roman" w:hAnsi="Calibri" w:cs="Times New Roman"/>
+                <w:color w:val="000000"/>
+              </w:rPr>
+              <w:t>Data out Bit-0 Connected to SRAM Only</w:t>
             </w:r>
           </w:p>
         </w:tc>
@@ -9106,163 +11312,90 @@
     </w:p>
     <w:p>
       <w:pPr>
-        <w:pStyle w:val="ListParagraph"/>
-        <w:numPr>
-          <w:ilvl w:val="0"/>
-          <w:numId w:val="2"/>
-        </w:numPr>
+        <w:pStyle w:val="Heading1"/>
+      </w:pPr>
+      <w:bookmarkStart w:id="7" w:name="_Toc437936940"/>
+      <w:r>
+        <w:t>Data path</w:t>
+      </w:r>
+      <w:bookmarkEnd w:id="7"/>
+    </w:p>
+    <w:p>
+      <w:pPr>
+        <w:pStyle w:val="Heading2"/>
+        <w:ind w:firstLine="360"/>
+      </w:pPr>
+      <w:bookmarkStart w:id="8" w:name="_Toc437936941"/>
+      <w:r>
+        <w:t>Core</w:t>
+      </w:r>
+      <w:bookmarkEnd w:id="8"/>
+    </w:p>
+    <w:p>
+      <w:pPr>
+        <w:pStyle w:val="Heading2"/>
+        <w:ind w:firstLine="360"/>
+      </w:pPr>
+      <w:bookmarkStart w:id="9" w:name="_Toc437936942"/>
+      <w:r>
+        <w:t>Audio</w:t>
+      </w:r>
+      <w:bookmarkEnd w:id="9"/>
+    </w:p>
+    <w:p>
+      <w:pPr>
+        <w:pStyle w:val="Heading2"/>
+        <w:ind w:firstLine="360"/>
+      </w:pPr>
+      <w:bookmarkStart w:id="10" w:name="_Toc437936943"/>
+      <w:r>
+        <w:t>VGA</w:t>
+      </w:r>
+      <w:bookmarkEnd w:id="10"/>
+    </w:p>
+    <w:p>
+      <w:pPr>
+        <w:pStyle w:val="Heading2"/>
+        <w:ind w:firstLine="360"/>
+      </w:pPr>
+      <w:bookmarkStart w:id="11" w:name="_Toc437936944"/>
+      <w:r>
+        <w:t>Memory Map</w:t>
+      </w:r>
+      <w:bookmarkEnd w:id="11"/>
+    </w:p>
+    <w:p>
+      <w:pPr>
+        <w:pStyle w:val="Heading1"/>
+      </w:pPr>
+      <w:bookmarkStart w:id="12" w:name="_Toc437936945"/>
+      <w:r>
+        <w:t>Peripheral interface</w:t>
+      </w:r>
+      <w:bookmarkEnd w:id="12"/>
+    </w:p>
+    <w:p/>
+    <w:p>
+      <w:pPr>
         <w:rPr>
           <w:b/>
           <w:sz w:val="32"/>
         </w:rPr>
       </w:pPr>
+      <w:bookmarkStart w:id="13" w:name="_Toc437936946"/>
       <w:r>
         <w:rPr>
-          <w:b/>
-          <w:sz w:val="32"/>
+          <w:rStyle w:val="Heading1Char"/>
         </w:rPr>
-        <w:t>Data path</w:t>
+        <w:lastRenderedPageBreak/>
+        <w:t>Application</w:t>
       </w:r>
-    </w:p>
-    <w:p>
-      <w:pPr>
-        <w:pStyle w:val="ListParagraph"/>
-        <w:numPr>
-          <w:ilvl w:val="1"/>
-          <w:numId w:val="2"/>
-        </w:numPr>
-        <w:rPr>
-          <w:b/>
-          <w:sz w:val="32"/>
-        </w:rPr>
-      </w:pPr>
+      <w:bookmarkEnd w:id="13"/>
       <w:r>
         <w:rPr>
-          <w:b/>
-          <w:sz w:val="32"/>
+          <w:rStyle w:val="Heading1Char"/>
         </w:rPr>
-        <w:t>Core</w:t>
-      </w:r>
-    </w:p>
-    <w:p>
-      <w:pPr>
-        <w:pStyle w:val="ListParagraph"/>
-        <w:numPr>
-          <w:ilvl w:val="1"/>
-          <w:numId w:val="2"/>
-        </w:numPr>
-        <w:rPr>
-          <w:b/>
-          <w:sz w:val="32"/>
-        </w:rPr>
-      </w:pPr>
-      <w:r>
-        <w:rPr>
-          <w:b/>
-          <w:sz w:val="32"/>
-        </w:rPr>
-        <w:t>Audio</w:t>
-      </w:r>
-    </w:p>
-    <w:p>
-      <w:pPr>
-        <w:pStyle w:val="ListParagraph"/>
-        <w:numPr>
-          <w:ilvl w:val="1"/>
-          <w:numId w:val="2"/>
-        </w:numPr>
-        <w:rPr>
-          <w:b/>
-          <w:sz w:val="32"/>
-        </w:rPr>
-      </w:pPr>
-      <w:r>
-        <w:rPr>
-          <w:b/>
-          <w:sz w:val="32"/>
-        </w:rPr>
-        <w:t>VGA</w:t>
-      </w:r>
-    </w:p>
-    <w:p>
-      <w:pPr>
-        <w:pStyle w:val="ListParagraph"/>
-        <w:numPr>
-          <w:ilvl w:val="1"/>
-          <w:numId w:val="2"/>
-        </w:numPr>
-        <w:rPr>
-          <w:b/>
-          <w:sz w:val="32"/>
-        </w:rPr>
-      </w:pPr>
-      <w:r>
-        <w:rPr>
-          <w:b/>
-          <w:sz w:val="32"/>
-        </w:rPr>
-        <w:t>Memory Map</w:t>
-      </w:r>
-    </w:p>
-    <w:p>
-      <w:pPr>
-        <w:pStyle w:val="ListParagraph"/>
-        <w:numPr>
-          <w:ilvl w:val="0"/>
-          <w:numId w:val="2"/>
-        </w:numPr>
-        <w:rPr>
-          <w:b/>
-          <w:sz w:val="32"/>
-        </w:rPr>
-      </w:pPr>
-      <w:r>
-        <w:rPr>
-          <w:b/>
-          <w:sz w:val="32"/>
-        </w:rPr>
-        <w:t>Peripheral interface</w:t>
-      </w:r>
-    </w:p>
-    <w:p>
-      <w:pPr>
-        <w:pStyle w:val="ListParagraph"/>
-        <w:numPr>
-          <w:ilvl w:val="0"/>
-          <w:numId w:val="2"/>
-        </w:numPr>
-        <w:rPr>
-          <w:b/>
-          <w:sz w:val="32"/>
-        </w:rPr>
-      </w:pPr>
-      <w:r>
-        <w:rPr>
-          <w:b/>
-          <w:sz w:val="32"/>
-        </w:rPr>
-        <w:t xml:space="preserve">Electrical Characteristics </w:t>
-      </w:r>
-    </w:p>
-    <w:p>
-      <w:pPr>
-        <w:pStyle w:val="ListParagraph"/>
-        <w:numPr>
-          <w:ilvl w:val="0"/>
-          <w:numId w:val="2"/>
-        </w:numPr>
-        <w:rPr>
-          <w:b/>
-          <w:sz w:val="32"/>
-        </w:rPr>
-      </w:pPr>
-      <w:r>
-        <w:rPr>
-          <w:b/>
-          <w:sz w:val="32"/>
-        </w:rPr>
-        <w:lastRenderedPageBreak/>
-        <w:t xml:space="preserve">Application </w:t>
+        <w:t xml:space="preserve"> </w:t>
       </w:r>
       <w:r>
         <w:rPr>
@@ -9275,7 +11408,6 @@
         <w:rPr>
           <w:b/>
           <w:noProof/>
-          <w:sz w:val="32"/>
         </w:rPr>
         <w:drawing>
           <wp:inline distT="0" distB="0" distL="0" distR="0">
@@ -9329,38 +11461,41 @@
     </w:p>
     <w:p>
       <w:pPr>
-        <w:pStyle w:val="ListParagraph"/>
-        <w:numPr>
-          <w:ilvl w:val="0"/>
-          <w:numId w:val="2"/>
-        </w:numPr>
-        <w:rPr>
-          <w:b/>
-          <w:sz w:val="32"/>
-        </w:rPr>
+        <w:pStyle w:val="Heading1"/>
       </w:pPr>
+      <w:bookmarkStart w:id="14" w:name="_Toc437936947"/>
       <w:r>
-        <w:rPr>
-          <w:b/>
-          <w:sz w:val="32"/>
-        </w:rPr>
-        <w:t>Package Dimensions</w:t>
+        <w:t>P</w:t>
       </w:r>
       <w:r>
-        <w:rPr>
-          <w:b/>
-          <w:sz w:val="32"/>
-        </w:rPr>
+        <w:t>ackage Dimensions</w:t>
+      </w:r>
+      <w:bookmarkEnd w:id="14"/>
+      <w:r>
         <w:t xml:space="preserve"> </w:t>
       </w:r>
       <w:r>
-        <w:rPr>
-          <w:b/>
-          <w:sz w:val="32"/>
-        </w:rPr>
         <w:br/>
-        <w:t>Available through MOSIS</w:t>
       </w:r>
+    </w:p>
+    <w:p>
+      <w:pPr>
+        <w:pStyle w:val="Heading1"/>
+      </w:pPr>
+      <w:bookmarkStart w:id="15" w:name="_Toc437936948"/>
+      <w:r>
+        <w:t>Verilog</w:t>
+      </w:r>
+      <w:bookmarkEnd w:id="15"/>
+    </w:p>
+    <w:p>
+      <w:r>
+        <w:t xml:space="preserve">This section contains the Verilog that was used to synthesize TESS. </w:t>
+      </w:r>
+    </w:p>
+    <w:p>
+      <w:bookmarkStart w:id="16" w:name="_GoBack"/>
+      <w:bookmarkEnd w:id="16"/>
     </w:p>
     <w:sectPr>
       <w:pgSz w:w="12240" w:h="15840"/>
@@ -9376,12 +11511,24 @@
 <w:numbering xmlns:wpc="http://schemas.microsoft.com/office/word/2010/wordprocessingCanvas" xmlns:mc="http://schemas.openxmlformats.org/markup-compatibility/2006" xmlns:o="urn:schemas-microsoft-com:office:office" xmlns:r="http://schemas.openxmlformats.org/officeDocument/2006/relationships" xmlns:m="http://schemas.openxmlformats.org/officeDocument/2006/math" xmlns:v="urn:schemas-microsoft-com:vml" xmlns:wp14="http://schemas.microsoft.com/office/word/2010/wordprocessingDrawing" xmlns:wp="http://schemas.openxmlformats.org/drawingml/2006/wordprocessingDrawing" xmlns:w10="urn:schemas-microsoft-com:office:word" xmlns:w="http://schemas.openxmlformats.org/wordprocessingml/2006/main" xmlns:w14="http://schemas.microsoft.com/office/word/2010/wordml" xmlns:w15="http://schemas.microsoft.com/office/word/2012/wordml" xmlns:wpg="http://schemas.microsoft.com/office/word/2010/wordprocessingGroup" xmlns:wpi="http://schemas.microsoft.com/office/word/2010/wordprocessingInk" xmlns:wne="http://schemas.microsoft.com/office/word/2006/wordml" xmlns:wps="http://schemas.microsoft.com/office/word/2010/wordprocessingShape" mc:Ignorable="w14 w15 wp14">
   <w:abstractNum w:abstractNumId="0" w15:restartNumberingAfterBreak="0">
     <w:nsid w:val="008A5E83"/>
-    <w:multiLevelType w:val="hybridMultilevel"/>
-    <w:tmpl w:val="C6649408"/>
-    <w:lvl w:ilvl="0" w:tplc="0409000F">
+    <w:multiLevelType w:val="multilevel"/>
+    <w:tmpl w:val="0409001D"/>
+    <w:lvl w:ilvl="0">
       <w:start w:val="1"/>
       <w:numFmt w:val="decimal"/>
-      <w:lvlText w:val="%1."/>
+      <w:lvlText w:val="%1)"/>
+      <w:lvlJc w:val="left"/>
+      <w:pPr>
+        <w:ind w:left="360" w:hanging="360"/>
+      </w:pPr>
+      <w:rPr>
+        <w:rFonts w:hint="default"/>
+      </w:rPr>
+    </w:lvl>
+    <w:lvl w:ilvl="1">
+      <w:start w:val="1"/>
+      <w:numFmt w:val="lowerLetter"/>
+      <w:lvlText w:val="%2)"/>
       <w:lvlJc w:val="left"/>
       <w:pPr>
         <w:ind w:left="720" w:hanging="360"/>
@@ -9390,80 +11537,184 @@
         <w:rFonts w:hint="default"/>
       </w:rPr>
     </w:lvl>
-    <w:lvl w:ilvl="1" w:tplc="04090019">
+    <w:lvl w:ilvl="2">
       <w:start w:val="1"/>
-      <w:numFmt w:val="lowerLetter"/>
-      <w:lvlText w:val="%2."/>
+      <w:numFmt w:val="lowerRoman"/>
+      <w:lvlText w:val="%3)"/>
+      <w:lvlJc w:val="left"/>
+      <w:pPr>
+        <w:ind w:left="1080" w:hanging="360"/>
+      </w:pPr>
+    </w:lvl>
+    <w:lvl w:ilvl="3">
+      <w:start w:val="1"/>
+      <w:numFmt w:val="decimal"/>
+      <w:lvlText w:val="(%4)"/>
       <w:lvlJc w:val="left"/>
       <w:pPr>
         <w:ind w:left="1440" w:hanging="360"/>
       </w:pPr>
     </w:lvl>
-    <w:lvl w:ilvl="2" w:tplc="0409001B" w:tentative="1">
+    <w:lvl w:ilvl="4">
+      <w:start w:val="1"/>
+      <w:numFmt w:val="lowerLetter"/>
+      <w:lvlText w:val="(%5)"/>
+      <w:lvlJc w:val="left"/>
+      <w:pPr>
+        <w:ind w:left="1800" w:hanging="360"/>
+      </w:pPr>
+    </w:lvl>
+    <w:lvl w:ilvl="5">
       <w:start w:val="1"/>
       <w:numFmt w:val="lowerRoman"/>
-      <w:lvlText w:val="%3."/>
-      <w:lvlJc w:val="right"/>
+      <w:lvlText w:val="(%6)"/>
+      <w:lvlJc w:val="left"/>
       <w:pPr>
-        <w:ind w:left="2160" w:hanging="180"/>
+        <w:ind w:left="2160" w:hanging="360"/>
       </w:pPr>
     </w:lvl>
-    <w:lvl w:ilvl="3" w:tplc="0409000F" w:tentative="1">
+    <w:lvl w:ilvl="6">
       <w:start w:val="1"/>
       <w:numFmt w:val="decimal"/>
-      <w:lvlText w:val="%4."/>
+      <w:lvlText w:val="%7."/>
+      <w:lvlJc w:val="left"/>
+      <w:pPr>
+        <w:ind w:left="2520" w:hanging="360"/>
+      </w:pPr>
+    </w:lvl>
+    <w:lvl w:ilvl="7">
+      <w:start w:val="1"/>
+      <w:numFmt w:val="lowerLetter"/>
+      <w:lvlText w:val="%8."/>
       <w:lvlJc w:val="left"/>
       <w:pPr>
         <w:ind w:left="2880" w:hanging="360"/>
       </w:pPr>
     </w:lvl>
-    <w:lvl w:ilvl="4" w:tplc="04090019" w:tentative="1">
-      <w:start w:val="1"/>
-      <w:numFmt w:val="lowerLetter"/>
-      <w:lvlText w:val="%5."/>
-      <w:lvlJc w:val="left"/>
-      <w:pPr>
-        <w:ind w:left="3600" w:hanging="360"/>
-      </w:pPr>
-    </w:lvl>
-    <w:lvl w:ilvl="5" w:tplc="0409001B" w:tentative="1">
-      <w:start w:val="1"/>
-      <w:numFmt w:val="lowerRoman"/>
-      <w:lvlText w:val="%6."/>
-      <w:lvlJc w:val="right"/>
-      <w:pPr>
-        <w:ind w:left="4320" w:hanging="180"/>
-      </w:pPr>
-    </w:lvl>
-    <w:lvl w:ilvl="6" w:tplc="0409000F" w:tentative="1">
-      <w:start w:val="1"/>
-      <w:numFmt w:val="decimal"/>
-      <w:lvlText w:val="%7."/>
-      <w:lvlJc w:val="left"/>
-      <w:pPr>
-        <w:ind w:left="5040" w:hanging="360"/>
-      </w:pPr>
-    </w:lvl>
-    <w:lvl w:ilvl="7" w:tplc="04090019" w:tentative="1">
-      <w:start w:val="1"/>
-      <w:numFmt w:val="lowerLetter"/>
-      <w:lvlText w:val="%8."/>
-      <w:lvlJc w:val="left"/>
-      <w:pPr>
-        <w:ind w:left="5760" w:hanging="360"/>
-      </w:pPr>
-    </w:lvl>
-    <w:lvl w:ilvl="8" w:tplc="0409001B" w:tentative="1">
+    <w:lvl w:ilvl="8">
       <w:start w:val="1"/>
       <w:numFmt w:val="lowerRoman"/>
       <w:lvlText w:val="%9."/>
-      <w:lvlJc w:val="right"/>
+      <w:lvlJc w:val="left"/>
       <w:pPr>
-        <w:ind w:left="6480" w:hanging="180"/>
+        <w:ind w:left="3240" w:hanging="360"/>
       </w:pPr>
     </w:lvl>
   </w:abstractNum>
   <w:abstractNum w:abstractNumId="1" w15:restartNumberingAfterBreak="0">
+    <w:nsid w:val="1ED75F7C"/>
+    <w:multiLevelType w:val="hybridMultilevel"/>
+    <w:tmpl w:val="DE96DCEA"/>
+    <w:lvl w:ilvl="0" w:tplc="04090001">
+      <w:start w:val="1"/>
+      <w:numFmt w:val="bullet"/>
+      <w:lvlText w:val=""/>
+      <w:lvlJc w:val="left"/>
+      <w:pPr>
+        <w:ind w:left="360" w:hanging="360"/>
+      </w:pPr>
+      <w:rPr>
+        <w:rFonts w:ascii="Symbol" w:hAnsi="Symbol" w:hint="default"/>
+      </w:rPr>
+    </w:lvl>
+    <w:lvl w:ilvl="1" w:tplc="04090003" w:tentative="1">
+      <w:start w:val="1"/>
+      <w:numFmt w:val="bullet"/>
+      <w:lvlText w:val="o"/>
+      <w:lvlJc w:val="left"/>
+      <w:pPr>
+        <w:ind w:left="1080" w:hanging="360"/>
+      </w:pPr>
+      <w:rPr>
+        <w:rFonts w:ascii="Courier New" w:hAnsi="Courier New" w:cs="Courier New" w:hint="default"/>
+      </w:rPr>
+    </w:lvl>
+    <w:lvl w:ilvl="2" w:tplc="04090005" w:tentative="1">
+      <w:start w:val="1"/>
+      <w:numFmt w:val="bullet"/>
+      <w:lvlText w:val=""/>
+      <w:lvlJc w:val="left"/>
+      <w:pPr>
+        <w:ind w:left="1800" w:hanging="360"/>
+      </w:pPr>
+      <w:rPr>
+        <w:rFonts w:ascii="Wingdings" w:hAnsi="Wingdings" w:hint="default"/>
+      </w:rPr>
+    </w:lvl>
+    <w:lvl w:ilvl="3" w:tplc="04090001" w:tentative="1">
+      <w:start w:val="1"/>
+      <w:numFmt w:val="bullet"/>
+      <w:lvlText w:val=""/>
+      <w:lvlJc w:val="left"/>
+      <w:pPr>
+        <w:ind w:left="2520" w:hanging="360"/>
+      </w:pPr>
+      <w:rPr>
+        <w:rFonts w:ascii="Symbol" w:hAnsi="Symbol" w:hint="default"/>
+      </w:rPr>
+    </w:lvl>
+    <w:lvl w:ilvl="4" w:tplc="04090003" w:tentative="1">
+      <w:start w:val="1"/>
+      <w:numFmt w:val="bullet"/>
+      <w:lvlText w:val="o"/>
+      <w:lvlJc w:val="left"/>
+      <w:pPr>
+        <w:ind w:left="3240" w:hanging="360"/>
+      </w:pPr>
+      <w:rPr>
+        <w:rFonts w:ascii="Courier New" w:hAnsi="Courier New" w:cs="Courier New" w:hint="default"/>
+      </w:rPr>
+    </w:lvl>
+    <w:lvl w:ilvl="5" w:tplc="04090005" w:tentative="1">
+      <w:start w:val="1"/>
+      <w:numFmt w:val="bullet"/>
+      <w:lvlText w:val=""/>
+      <w:lvlJc w:val="left"/>
+      <w:pPr>
+        <w:ind w:left="3960" w:hanging="360"/>
+      </w:pPr>
+      <w:rPr>
+        <w:rFonts w:ascii="Wingdings" w:hAnsi="Wingdings" w:hint="default"/>
+      </w:rPr>
+    </w:lvl>
+    <w:lvl w:ilvl="6" w:tplc="04090001" w:tentative="1">
+      <w:start w:val="1"/>
+      <w:numFmt w:val="bullet"/>
+      <w:lvlText w:val=""/>
+      <w:lvlJc w:val="left"/>
+      <w:pPr>
+        <w:ind w:left="4680" w:hanging="360"/>
+      </w:pPr>
+      <w:rPr>
+        <w:rFonts w:ascii="Symbol" w:hAnsi="Symbol" w:hint="default"/>
+      </w:rPr>
+    </w:lvl>
+    <w:lvl w:ilvl="7" w:tplc="04090003" w:tentative="1">
+      <w:start w:val="1"/>
+      <w:numFmt w:val="bullet"/>
+      <w:lvlText w:val="o"/>
+      <w:lvlJc w:val="left"/>
+      <w:pPr>
+        <w:ind w:left="5400" w:hanging="360"/>
+      </w:pPr>
+      <w:rPr>
+        <w:rFonts w:ascii="Courier New" w:hAnsi="Courier New" w:cs="Courier New" w:hint="default"/>
+      </w:rPr>
+    </w:lvl>
+    <w:lvl w:ilvl="8" w:tplc="04090005" w:tentative="1">
+      <w:start w:val="1"/>
+      <w:numFmt w:val="bullet"/>
+      <w:lvlText w:val=""/>
+      <w:lvlJc w:val="left"/>
+      <w:pPr>
+        <w:ind w:left="6120" w:hanging="360"/>
+      </w:pPr>
+      <w:rPr>
+        <w:rFonts w:ascii="Wingdings" w:hAnsi="Wingdings" w:hint="default"/>
+      </w:rPr>
+    </w:lvl>
+  </w:abstractNum>
+  <w:abstractNum w:abstractNumId="2" w15:restartNumberingAfterBreak="0">
     <w:nsid w:val="6A076E8E"/>
     <w:multiLevelType w:val="hybridMultilevel"/>
     <w:tmpl w:val="0B983DD2"/>
@@ -9552,11 +11803,107 @@
       </w:pPr>
     </w:lvl>
   </w:abstractNum>
+  <w:abstractNum w:abstractNumId="3" w15:restartNumberingAfterBreak="0">
+    <w:nsid w:val="731409E8"/>
+    <w:multiLevelType w:val="multilevel"/>
+    <w:tmpl w:val="AEA20614"/>
+    <w:lvl w:ilvl="0">
+      <w:start w:val="1"/>
+      <w:numFmt w:val="decimal"/>
+      <w:lvlText w:val="%1)"/>
+      <w:lvlJc w:val="left"/>
+      <w:pPr>
+        <w:ind w:left="360" w:hanging="360"/>
+      </w:pPr>
+    </w:lvl>
+    <w:lvl w:ilvl="1">
+      <w:start w:val="1"/>
+      <w:numFmt w:val="lowerLetter"/>
+      <w:lvlText w:val="%2)"/>
+      <w:lvlJc w:val="left"/>
+      <w:pPr>
+        <w:ind w:left="720" w:hanging="360"/>
+      </w:pPr>
+    </w:lvl>
+    <w:lvl w:ilvl="2">
+      <w:start w:val="1"/>
+      <w:numFmt w:val="decimal"/>
+      <w:lvlText w:val="%3."/>
+      <w:lvlJc w:val="left"/>
+      <w:pPr>
+        <w:ind w:left="1080" w:hanging="360"/>
+      </w:pPr>
+      <w:rPr>
+        <w:b w:val="0"/>
+        <w:sz w:val="28"/>
+      </w:rPr>
+    </w:lvl>
+    <w:lvl w:ilvl="3">
+      <w:start w:val="1"/>
+      <w:numFmt w:val="decimal"/>
+      <w:lvlText w:val="(%4)"/>
+      <w:lvlJc w:val="left"/>
+      <w:pPr>
+        <w:ind w:left="1440" w:hanging="360"/>
+      </w:pPr>
+    </w:lvl>
+    <w:lvl w:ilvl="4">
+      <w:start w:val="1"/>
+      <w:numFmt w:val="lowerLetter"/>
+      <w:lvlText w:val="(%5)"/>
+      <w:lvlJc w:val="left"/>
+      <w:pPr>
+        <w:ind w:left="1800" w:hanging="360"/>
+      </w:pPr>
+    </w:lvl>
+    <w:lvl w:ilvl="5">
+      <w:start w:val="1"/>
+      <w:numFmt w:val="lowerRoman"/>
+      <w:lvlText w:val="(%6)"/>
+      <w:lvlJc w:val="left"/>
+      <w:pPr>
+        <w:ind w:left="2160" w:hanging="360"/>
+      </w:pPr>
+    </w:lvl>
+    <w:lvl w:ilvl="6">
+      <w:start w:val="1"/>
+      <w:numFmt w:val="decimal"/>
+      <w:lvlText w:val="%7."/>
+      <w:lvlJc w:val="left"/>
+      <w:pPr>
+        <w:ind w:left="2520" w:hanging="360"/>
+      </w:pPr>
+    </w:lvl>
+    <w:lvl w:ilvl="7">
+      <w:start w:val="1"/>
+      <w:numFmt w:val="lowerLetter"/>
+      <w:lvlText w:val="%8."/>
+      <w:lvlJc w:val="left"/>
+      <w:pPr>
+        <w:ind w:left="2880" w:hanging="360"/>
+      </w:pPr>
+    </w:lvl>
+    <w:lvl w:ilvl="8">
+      <w:start w:val="1"/>
+      <w:numFmt w:val="lowerRoman"/>
+      <w:lvlText w:val="%9."/>
+      <w:lvlJc w:val="left"/>
+      <w:pPr>
+        <w:ind w:left="3240" w:hanging="360"/>
+      </w:pPr>
+    </w:lvl>
+  </w:abstractNum>
   <w:num w:numId="1">
-    <w:abstractNumId w:val="1"/>
+    <w:abstractNumId w:val="2"/>
   </w:num>
   <w:num w:numId="2">
     <w:abstractNumId w:val="0"/>
+  </w:num>
+  <w:num w:numId="3">
+    <w:abstractNumId w:val="1"/>
+  </w:num>
+  <w:num w:numId="4">
+    <w:abstractNumId w:val="3"/>
   </w:num>
 </w:numbering>
 </file>
@@ -9955,6 +12302,49 @@
     <w:name w:val="Normal"/>
     <w:qFormat/>
   </w:style>
+  <w:style w:type="paragraph" w:styleId="Heading1">
+    <w:name w:val="heading 1"/>
+    <w:basedOn w:val="Normal"/>
+    <w:next w:val="Normal"/>
+    <w:link w:val="Heading1Char"/>
+    <w:uiPriority w:val="9"/>
+    <w:qFormat/>
+    <w:rsid w:val="00325300"/>
+    <w:pPr>
+      <w:keepNext/>
+      <w:keepLines/>
+      <w:spacing w:before="240" w:after="0"/>
+      <w:outlineLvl w:val="0"/>
+    </w:pPr>
+    <w:rPr>
+      <w:rFonts w:asciiTheme="majorHAnsi" w:eastAsiaTheme="majorEastAsia" w:hAnsiTheme="majorHAnsi" w:cstheme="majorBidi"/>
+      <w:color w:val="2E74B5" w:themeColor="accent1" w:themeShade="BF"/>
+      <w:sz w:val="32"/>
+      <w:szCs w:val="32"/>
+    </w:rPr>
+  </w:style>
+  <w:style w:type="paragraph" w:styleId="Heading2">
+    <w:name w:val="heading 2"/>
+    <w:basedOn w:val="Normal"/>
+    <w:next w:val="Normal"/>
+    <w:link w:val="Heading2Char"/>
+    <w:uiPriority w:val="9"/>
+    <w:unhideWhenUsed/>
+    <w:qFormat/>
+    <w:rsid w:val="00325300"/>
+    <w:pPr>
+      <w:keepNext/>
+      <w:keepLines/>
+      <w:spacing w:before="40" w:after="0"/>
+      <w:outlineLvl w:val="1"/>
+    </w:pPr>
+    <w:rPr>
+      <w:rFonts w:asciiTheme="majorHAnsi" w:eastAsiaTheme="majorEastAsia" w:hAnsiTheme="majorHAnsi" w:cstheme="majorBidi"/>
+      <w:color w:val="2E74B5" w:themeColor="accent1" w:themeShade="BF"/>
+      <w:sz w:val="26"/>
+      <w:szCs w:val="26"/>
+    </w:rPr>
+  </w:style>
   <w:style w:type="character" w:default="1" w:styleId="DefaultParagraphFont">
     <w:name w:val="Default Paragraph Font"/>
     <w:uiPriority w:val="1"/>
@@ -10011,6 +12401,80 @@
         <w:insideV w:val="single" w:sz="4" w:space="0" w:color="auto"/>
       </w:tblBorders>
     </w:tblPr>
+  </w:style>
+  <w:style w:type="character" w:customStyle="1" w:styleId="Heading1Char">
+    <w:name w:val="Heading 1 Char"/>
+    <w:basedOn w:val="DefaultParagraphFont"/>
+    <w:link w:val="Heading1"/>
+    <w:uiPriority w:val="9"/>
+    <w:rsid w:val="00325300"/>
+    <w:rPr>
+      <w:rFonts w:asciiTheme="majorHAnsi" w:eastAsiaTheme="majorEastAsia" w:hAnsiTheme="majorHAnsi" w:cstheme="majorBidi"/>
+      <w:color w:val="2E74B5" w:themeColor="accent1" w:themeShade="BF"/>
+      <w:sz w:val="32"/>
+      <w:szCs w:val="32"/>
+    </w:rPr>
+  </w:style>
+  <w:style w:type="paragraph" w:styleId="TOCHeading">
+    <w:name w:val="TOC Heading"/>
+    <w:basedOn w:val="Heading1"/>
+    <w:next w:val="Normal"/>
+    <w:uiPriority w:val="39"/>
+    <w:unhideWhenUsed/>
+    <w:qFormat/>
+    <w:rsid w:val="00325300"/>
+    <w:pPr>
+      <w:outlineLvl w:val="9"/>
+    </w:pPr>
+  </w:style>
+  <w:style w:type="character" w:customStyle="1" w:styleId="Heading2Char">
+    <w:name w:val="Heading 2 Char"/>
+    <w:basedOn w:val="DefaultParagraphFont"/>
+    <w:link w:val="Heading2"/>
+    <w:uiPriority w:val="9"/>
+    <w:rsid w:val="00325300"/>
+    <w:rPr>
+      <w:rFonts w:asciiTheme="majorHAnsi" w:eastAsiaTheme="majorEastAsia" w:hAnsiTheme="majorHAnsi" w:cstheme="majorBidi"/>
+      <w:color w:val="2E74B5" w:themeColor="accent1" w:themeShade="BF"/>
+      <w:sz w:val="26"/>
+      <w:szCs w:val="26"/>
+    </w:rPr>
+  </w:style>
+  <w:style w:type="paragraph" w:styleId="TOC1">
+    <w:name w:val="toc 1"/>
+    <w:basedOn w:val="Normal"/>
+    <w:next w:val="Normal"/>
+    <w:autoRedefine/>
+    <w:uiPriority w:val="39"/>
+    <w:unhideWhenUsed/>
+    <w:rsid w:val="00325300"/>
+    <w:pPr>
+      <w:spacing w:after="100"/>
+    </w:pPr>
+  </w:style>
+  <w:style w:type="paragraph" w:styleId="TOC2">
+    <w:name w:val="toc 2"/>
+    <w:basedOn w:val="Normal"/>
+    <w:next w:val="Normal"/>
+    <w:autoRedefine/>
+    <w:uiPriority w:val="39"/>
+    <w:unhideWhenUsed/>
+    <w:rsid w:val="00325300"/>
+    <w:pPr>
+      <w:spacing w:after="100"/>
+      <w:ind w:left="220"/>
+    </w:pPr>
+  </w:style>
+  <w:style w:type="character" w:styleId="Hyperlink">
+    <w:name w:val="Hyperlink"/>
+    <w:basedOn w:val="DefaultParagraphFont"/>
+    <w:uiPriority w:val="99"/>
+    <w:unhideWhenUsed/>
+    <w:rsid w:val="00325300"/>
+    <w:rPr>
+      <w:color w:val="0563C1" w:themeColor="hyperlink"/>
+      <w:u w:val="single"/>
+    </w:rPr>
   </w:style>
 </w:styles>
 </file>
@@ -10281,7 +12745,7 @@
 </file>
 
 <file path=customXml/itemProps1.xml><?xml version="1.0" encoding="utf-8"?>
-<ds:datastoreItem xmlns:ds="http://schemas.openxmlformats.org/officeDocument/2006/customXml" ds:itemID="{71B4E433-553A-43B1-8044-99B0A3FABB35}">
+<ds:datastoreItem xmlns:ds="http://schemas.openxmlformats.org/officeDocument/2006/customXml" ds:itemID="{896941FD-7439-42E7-8A46-A61456979D06}">
   <ds:schemaRefs>
     <ds:schemaRef ds:uri="http://schemas.openxmlformats.org/officeDocument/2006/bibliography"/>
   </ds:schemaRefs>
